--- a/Documentation/Супровід курсач/ЗМІСТ.docx
+++ b/Documentation/Супровід курсач/ЗМІСТ.docx
@@ -4,14 +4,26 @@
   <w:body>
     <w:p>
       <w:pPr>
-        <w:pStyle w:val="12"/>
-        <w:sectPr>
-          <w:type w:val="continuous"/>
-          <w:pgSz w:w="11906" w:h="16838"/>
-          <w:pgMar w:top="1134" w:right="850" w:bottom="1134" w:left="1701" w:header="708" w:footer="708" w:gutter="0"/>
-          <w:cols w:space="708"/>
-          <w:docGrid w:linePitch="360"/>
-        </w:sectPr>
+        <w:rPr>
+          <w:lang w:val="uk-UA"/>
+        </w:rPr>
+      </w:pPr>
+      <w:r>
+        <w:rPr>
+          <w:lang w:val="uk-UA"/>
+        </w:rPr>
+        <w:t>До аналізу поточного стану входить: оцінка існуючих процесів, обладнання та програмного забезпечення, ідентифікуються основні проблеми та обмеження. До проектування системи автоматизації: визначаються вимоги до системи, розроблюється архітектура та концепція роботи. До розробки програмного забезпечення: створення програмна частина системи, яка включає в себе представлення потрібної інформації. До тестування та валідація: перевірка роботи системи в реальних умовах та визначення її можливості та обмеження. До висновку відноситься узагальнення результатів проекту</w:t>
+      </w:r>
+      <w:r>
+        <w:rPr>
+          <w:lang w:val="uk-UA"/>
+        </w:rPr>
+        <w:t>.</w:t>
+      </w:r>
+    </w:p>
+    <w:p>
+      <w:pPr>
+        <w:pStyle w:val="11"/>
       </w:pPr>
       <w:r>
         <w:t>ЗМІ</w:t>
@@ -23,7 +35,13 @@
         <w:t>Т</w:t>
       </w:r>
     </w:p>
-    <w:p/>
+    <w:p>
+      <w:pPr>
+        <w:rPr>
+          <w:lang w:val="uk-UA" w:eastAsia="en-US"/>
+        </w:rPr>
+      </w:pPr>
+    </w:p>
     <w:sectPr>
       <w:pgSz w:w="11906" w:h="16838"/>
       <w:pgMar w:top="1134" w:right="850" w:bottom="1134" w:left="1701" w:header="708" w:footer="708" w:gutter="0"/>
@@ -514,6 +532,42 @@
       <w:szCs w:val="32"/>
     </w:rPr>
   </w:style>
+  <w:style w:type="paragraph" w:customStyle="1" w:styleId="11">
+    <w:name w:val="ЗАГОЛОВОК 1 без оглавления"/>
+    <w:basedOn w:val="1"/>
+    <w:next w:val="a"/>
+    <w:link w:val="13"/>
+    <w:qFormat/>
+    <w:rsid w:val="005C7889"/>
+    <w:pPr>
+      <w:spacing w:before="480" w:line="360" w:lineRule="auto"/>
+      <w:ind w:firstLine="851"/>
+      <w:jc w:val="center"/>
+    </w:pPr>
+    <w:rPr>
+      <w:rFonts w:ascii="Times New Roman" w:hAnsi="Times New Roman"/>
+      <w:b/>
+      <w:bCs/>
+      <w:sz w:val="28"/>
+      <w:szCs w:val="28"/>
+      <w:lang w:val="uk-UA" w:eastAsia="en-US"/>
+    </w:rPr>
+  </w:style>
+  <w:style w:type="character" w:customStyle="1" w:styleId="13">
+    <w:name w:val="ЗАГОЛОВОК 1 без оглавления Знак"/>
+    <w:basedOn w:val="10"/>
+    <w:link w:val="11"/>
+    <w:rsid w:val="005C7889"/>
+    <w:rPr>
+      <w:rFonts w:ascii="Times New Roman" w:eastAsiaTheme="majorEastAsia" w:hAnsi="Times New Roman" w:cstheme="majorBidi"/>
+      <w:b/>
+      <w:bCs/>
+      <w:color w:val="2F5496" w:themeColor="accent1" w:themeShade="BF"/>
+      <w:sz w:val="28"/>
+      <w:szCs w:val="28"/>
+      <w:lang w:val="uk-UA" w:eastAsia="en-US"/>
+    </w:rPr>
+  </w:style>
 </w:styles>
 </file>
 

--- a/Documentation/Супровід курсач/ЗМІСТ.docx
+++ b/Documentation/Супровід курсач/ЗМІСТ.docx
@@ -4,36 +4,24 @@
   <w:body>
     <w:p>
       <w:pPr>
-        <w:rPr>
-          <w:lang w:val="uk-UA"/>
-        </w:rPr>
+        <w:pStyle w:val="11"/>
       </w:pPr>
       <w:r>
-        <w:rPr>
-          <w:lang w:val="uk-UA"/>
-        </w:rPr>
-        <w:t>До аналізу поточного стану входить: оцінка існуючих процесів, обладнання та програмного забезпечення, ідентифікуються основні проблеми та обмеження. До проектування системи автоматизації: визначаються вимоги до системи, розроблюється архітектура та концепція роботи. До розробки програмного забезпечення: створення програмна частина системи, яка включає в себе представлення потрібної інформації. До тестування та валідація: перевірка роботи системи в реальних умовах та визначення її можливості та обмеження. До висновку відноситься узагальнення результатів проекту</w:t>
-      </w:r>
-      <w:r>
-        <w:rPr>
-          <w:lang w:val="uk-UA"/>
-        </w:rPr>
-        <w:t>.</w:t>
+        <w:t>ЗМІСТ</w:t>
       </w:r>
     </w:p>
     <w:p>
       <w:pPr>
-        <w:pStyle w:val="11"/>
+        <w:rPr>
+          <w:lang w:val="uk-UA" w:eastAsia="en-US"/>
+        </w:rPr>
+        <w:sectPr>
+          <w:pgSz w:w="11906" w:h="16838"/>
+          <w:pgMar w:top="851" w:right="567" w:bottom="851" w:left="1134" w:header="709" w:footer="709" w:gutter="0"/>
+          <w:cols w:space="708"/>
+          <w:docGrid w:linePitch="360"/>
+        </w:sectPr>
       </w:pPr>
-      <w:r>
-        <w:t>ЗМІ</w:t>
-      </w:r>
-      <w:r>
-        <w:t>С</w:t>
-      </w:r>
-      <w:r>
-        <w:t>Т</w:t>
-      </w:r>
     </w:p>
     <w:p>
       <w:pPr>

--- a/Documentation/Супровід курсач/ЗМІСТ.docx
+++ b/Documentation/Супровід курсач/ЗМІСТ.docx
@@ -4,24 +4,6335 @@
   <w:body>
     <w:p>
       <w:pPr>
-        <w:pStyle w:val="11"/>
-      </w:pPr>
+        <w:pStyle w:val="13"/>
+      </w:pPr>
+      <w:bookmarkStart w:id="0" w:name="_Toc168476343"/>
       <w:r>
         <w:t>ЗМІСТ</w:t>
       </w:r>
+      <w:bookmarkEnd w:id="0"/>
+    </w:p>
+    <w:p>
+      <w:pPr>
+        <w:pStyle w:val="16"/>
+        <w:rPr>
+          <w:rFonts w:asciiTheme="minorHAnsi" w:eastAsiaTheme="minorEastAsia" w:hAnsiTheme="minorHAnsi" w:cstheme="minorBidi"/>
+          <w:b w:val="0"/>
+          <w:bCs w:val="0"/>
+          <w:noProof/>
+          <w:sz w:val="22"/>
+          <w:szCs w:val="22"/>
+          <w:lang w:val="ru-UA" w:eastAsia="ru-UA"/>
+        </w:rPr>
+      </w:pPr>
+      <w:r>
+        <w:rPr>
+          <w:lang w:val="uk-UA"/>
+        </w:rPr>
+        <w:fldChar w:fldCharType="begin"/>
+      </w:r>
+      <w:r>
+        <w:rPr>
+          <w:lang w:val="uk-UA"/>
+        </w:rPr>
+        <w:instrText xml:space="preserve"> TOC \o "1-7" \h \z \u </w:instrText>
+      </w:r>
+      <w:r>
+        <w:rPr>
+          <w:lang w:val="uk-UA"/>
+        </w:rPr>
+        <w:fldChar w:fldCharType="separate"/>
+      </w:r>
+      <w:hyperlink w:anchor="_Toc168476342" w:history="1">
+        <w:r>
+          <w:rPr>
+            <w:rStyle w:val="ad"/>
+            <w:noProof/>
+          </w:rPr>
+          <w:t>АНОТАЦІЯ</w:t>
+        </w:r>
+        <w:r>
+          <w:rPr>
+            <w:noProof/>
+            <w:webHidden/>
+          </w:rPr>
+          <w:tab/>
+        </w:r>
+        <w:r>
+          <w:rPr>
+            <w:noProof/>
+            <w:webHidden/>
+          </w:rPr>
+          <w:fldChar w:fldCharType="begin"/>
+        </w:r>
+        <w:r>
+          <w:rPr>
+            <w:noProof/>
+            <w:webHidden/>
+          </w:rPr>
+          <w:instrText xml:space="preserve"> PAGEREF _Toc168476342 \h </w:instrText>
+        </w:r>
+        <w:r>
+          <w:rPr>
+            <w:noProof/>
+            <w:webHidden/>
+          </w:rPr>
+        </w:r>
+        <w:r>
+          <w:rPr>
+            <w:noProof/>
+            <w:webHidden/>
+          </w:rPr>
+          <w:fldChar w:fldCharType="separate"/>
+        </w:r>
+        <w:r>
+          <w:rPr>
+            <w:noProof/>
+            <w:webHidden/>
+          </w:rPr>
+          <w:t>2</w:t>
+        </w:r>
+        <w:r>
+          <w:rPr>
+            <w:noProof/>
+            <w:webHidden/>
+          </w:rPr>
+          <w:fldChar w:fldCharType="end"/>
+        </w:r>
+      </w:hyperlink>
+    </w:p>
+    <w:p>
+      <w:pPr>
+        <w:pStyle w:val="16"/>
+        <w:rPr>
+          <w:rFonts w:asciiTheme="minorHAnsi" w:eastAsiaTheme="minorEastAsia" w:hAnsiTheme="minorHAnsi" w:cstheme="minorBidi"/>
+          <w:b w:val="0"/>
+          <w:bCs w:val="0"/>
+          <w:noProof/>
+          <w:sz w:val="22"/>
+          <w:szCs w:val="22"/>
+          <w:lang w:val="ru-UA" w:eastAsia="ru-UA"/>
+        </w:rPr>
+      </w:pPr>
+      <w:hyperlink w:anchor="_Toc168476343" w:history="1">
+        <w:r>
+          <w:rPr>
+            <w:rStyle w:val="ad"/>
+            <w:noProof/>
+          </w:rPr>
+          <w:t>ЗМІСТ</w:t>
+        </w:r>
+        <w:r>
+          <w:rPr>
+            <w:noProof/>
+            <w:webHidden/>
+          </w:rPr>
+          <w:tab/>
+        </w:r>
+        <w:r>
+          <w:rPr>
+            <w:noProof/>
+            <w:webHidden/>
+          </w:rPr>
+          <w:fldChar w:fldCharType="begin"/>
+        </w:r>
+        <w:r>
+          <w:rPr>
+            <w:noProof/>
+            <w:webHidden/>
+          </w:rPr>
+          <w:instrText xml:space="preserve"> PAGEREF _Toc168476343 \h </w:instrText>
+        </w:r>
+        <w:r>
+          <w:rPr>
+            <w:noProof/>
+            <w:webHidden/>
+          </w:rPr>
+        </w:r>
+        <w:r>
+          <w:rPr>
+            <w:noProof/>
+            <w:webHidden/>
+          </w:rPr>
+          <w:fldChar w:fldCharType="separate"/>
+        </w:r>
+        <w:r>
+          <w:rPr>
+            <w:noProof/>
+            <w:webHidden/>
+          </w:rPr>
+          <w:t>3</w:t>
+        </w:r>
+        <w:r>
+          <w:rPr>
+            <w:noProof/>
+            <w:webHidden/>
+          </w:rPr>
+          <w:fldChar w:fldCharType="end"/>
+        </w:r>
+      </w:hyperlink>
+    </w:p>
+    <w:p>
+      <w:pPr>
+        <w:pStyle w:val="16"/>
+        <w:rPr>
+          <w:rFonts w:asciiTheme="minorHAnsi" w:eastAsiaTheme="minorEastAsia" w:hAnsiTheme="minorHAnsi" w:cstheme="minorBidi"/>
+          <w:b w:val="0"/>
+          <w:bCs w:val="0"/>
+          <w:noProof/>
+          <w:sz w:val="22"/>
+          <w:szCs w:val="22"/>
+          <w:lang w:val="ru-UA" w:eastAsia="ru-UA"/>
+        </w:rPr>
+      </w:pPr>
+      <w:hyperlink w:anchor="_Toc168476344" w:history="1">
+        <w:r>
+          <w:rPr>
+            <w:rStyle w:val="ad"/>
+            <w:noProof/>
+          </w:rPr>
+          <w:t>1 ВСТУП</w:t>
+        </w:r>
+        <w:r>
+          <w:rPr>
+            <w:noProof/>
+            <w:webHidden/>
+          </w:rPr>
+          <w:tab/>
+        </w:r>
+        <w:r>
+          <w:rPr>
+            <w:noProof/>
+            <w:webHidden/>
+          </w:rPr>
+          <w:fldChar w:fldCharType="begin"/>
+        </w:r>
+        <w:r>
+          <w:rPr>
+            <w:noProof/>
+            <w:webHidden/>
+          </w:rPr>
+          <w:instrText xml:space="preserve"> PAGEREF _Toc168476344 \h </w:instrText>
+        </w:r>
+        <w:r>
+          <w:rPr>
+            <w:noProof/>
+            <w:webHidden/>
+          </w:rPr>
+        </w:r>
+        <w:r>
+          <w:rPr>
+            <w:noProof/>
+            <w:webHidden/>
+          </w:rPr>
+          <w:fldChar w:fldCharType="separate"/>
+        </w:r>
+        <w:r>
+          <w:rPr>
+            <w:noProof/>
+            <w:webHidden/>
+          </w:rPr>
+          <w:t>8</w:t>
+        </w:r>
+        <w:r>
+          <w:rPr>
+            <w:noProof/>
+            <w:webHidden/>
+          </w:rPr>
+          <w:fldChar w:fldCharType="end"/>
+        </w:r>
+      </w:hyperlink>
+    </w:p>
+    <w:p>
+      <w:pPr>
+        <w:pStyle w:val="23"/>
+        <w:rPr>
+          <w:rFonts w:asciiTheme="minorHAnsi" w:eastAsiaTheme="minorEastAsia" w:hAnsiTheme="minorHAnsi" w:cstheme="minorBidi"/>
+          <w:b w:val="0"/>
+          <w:bCs w:val="0"/>
+          <w:noProof/>
+          <w:sz w:val="22"/>
+          <w:szCs w:val="22"/>
+          <w:lang w:val="ru-UA" w:eastAsia="ru-UA"/>
+        </w:rPr>
+      </w:pPr>
+      <w:hyperlink w:anchor="_Toc168476345" w:history="1">
+        <w:r>
+          <w:rPr>
+            <w:rStyle w:val="ad"/>
+            <w:noProof/>
+          </w:rPr>
+          <w:t>1 1.1 Суть розробки:</w:t>
+        </w:r>
+        <w:r>
+          <w:rPr>
+            <w:noProof/>
+            <w:webHidden/>
+          </w:rPr>
+          <w:tab/>
+        </w:r>
+        <w:r>
+          <w:rPr>
+            <w:noProof/>
+            <w:webHidden/>
+          </w:rPr>
+          <w:fldChar w:fldCharType="begin"/>
+        </w:r>
+        <w:r>
+          <w:rPr>
+            <w:noProof/>
+            <w:webHidden/>
+          </w:rPr>
+          <w:instrText xml:space="preserve"> PAGEREF _Toc168476345 \h </w:instrText>
+        </w:r>
+        <w:r>
+          <w:rPr>
+            <w:noProof/>
+            <w:webHidden/>
+          </w:rPr>
+        </w:r>
+        <w:r>
+          <w:rPr>
+            <w:noProof/>
+            <w:webHidden/>
+          </w:rPr>
+          <w:fldChar w:fldCharType="separate"/>
+        </w:r>
+        <w:r>
+          <w:rPr>
+            <w:noProof/>
+            <w:webHidden/>
+          </w:rPr>
+          <w:t>8</w:t>
+        </w:r>
+        <w:r>
+          <w:rPr>
+            <w:noProof/>
+            <w:webHidden/>
+          </w:rPr>
+          <w:fldChar w:fldCharType="end"/>
+        </w:r>
+      </w:hyperlink>
+    </w:p>
+    <w:p>
+      <w:pPr>
+        <w:pStyle w:val="23"/>
+        <w:rPr>
+          <w:rFonts w:asciiTheme="minorHAnsi" w:eastAsiaTheme="minorEastAsia" w:hAnsiTheme="minorHAnsi" w:cstheme="minorBidi"/>
+          <w:b w:val="0"/>
+          <w:bCs w:val="0"/>
+          <w:noProof/>
+          <w:sz w:val="22"/>
+          <w:szCs w:val="22"/>
+          <w:lang w:val="ru-UA" w:eastAsia="ru-UA"/>
+        </w:rPr>
+      </w:pPr>
+      <w:hyperlink w:anchor="_Toc168476346" w:history="1">
+        <w:r>
+          <w:rPr>
+            <w:rStyle w:val="ad"/>
+            <w:noProof/>
+          </w:rPr>
+          <w:t>2 1.2 Цілі розробки</w:t>
+        </w:r>
+        <w:r>
+          <w:rPr>
+            <w:noProof/>
+            <w:webHidden/>
+          </w:rPr>
+          <w:tab/>
+        </w:r>
+        <w:r>
+          <w:rPr>
+            <w:noProof/>
+            <w:webHidden/>
+          </w:rPr>
+          <w:fldChar w:fldCharType="begin"/>
+        </w:r>
+        <w:r>
+          <w:rPr>
+            <w:noProof/>
+            <w:webHidden/>
+          </w:rPr>
+          <w:instrText xml:space="preserve"> PAGEREF _Toc168476346 \h </w:instrText>
+        </w:r>
+        <w:r>
+          <w:rPr>
+            <w:noProof/>
+            <w:webHidden/>
+          </w:rPr>
+        </w:r>
+        <w:r>
+          <w:rPr>
+            <w:noProof/>
+            <w:webHidden/>
+          </w:rPr>
+          <w:fldChar w:fldCharType="separate"/>
+        </w:r>
+        <w:r>
+          <w:rPr>
+            <w:noProof/>
+            <w:webHidden/>
+          </w:rPr>
+          <w:t>8</w:t>
+        </w:r>
+        <w:r>
+          <w:rPr>
+            <w:noProof/>
+            <w:webHidden/>
+          </w:rPr>
+          <w:fldChar w:fldCharType="end"/>
+        </w:r>
+      </w:hyperlink>
+    </w:p>
+    <w:p>
+      <w:pPr>
+        <w:pStyle w:val="23"/>
+        <w:rPr>
+          <w:rFonts w:asciiTheme="minorHAnsi" w:eastAsiaTheme="minorEastAsia" w:hAnsiTheme="minorHAnsi" w:cstheme="minorBidi"/>
+          <w:b w:val="0"/>
+          <w:bCs w:val="0"/>
+          <w:noProof/>
+          <w:sz w:val="22"/>
+          <w:szCs w:val="22"/>
+          <w:lang w:val="ru-UA" w:eastAsia="ru-UA"/>
+        </w:rPr>
+      </w:pPr>
+      <w:hyperlink w:anchor="_Toc168476347" w:history="1">
+        <w:r>
+          <w:rPr>
+            <w:rStyle w:val="ad"/>
+            <w:noProof/>
+          </w:rPr>
+          <w:t>3 1.3 Задачі проектування</w:t>
+        </w:r>
+        <w:r>
+          <w:rPr>
+            <w:noProof/>
+            <w:webHidden/>
+          </w:rPr>
+          <w:tab/>
+        </w:r>
+        <w:r>
+          <w:rPr>
+            <w:noProof/>
+            <w:webHidden/>
+          </w:rPr>
+          <w:fldChar w:fldCharType="begin"/>
+        </w:r>
+        <w:r>
+          <w:rPr>
+            <w:noProof/>
+            <w:webHidden/>
+          </w:rPr>
+          <w:instrText xml:space="preserve"> PAGEREF _Toc168476347 \h </w:instrText>
+        </w:r>
+        <w:r>
+          <w:rPr>
+            <w:noProof/>
+            <w:webHidden/>
+          </w:rPr>
+        </w:r>
+        <w:r>
+          <w:rPr>
+            <w:noProof/>
+            <w:webHidden/>
+          </w:rPr>
+          <w:fldChar w:fldCharType="separate"/>
+        </w:r>
+        <w:r>
+          <w:rPr>
+            <w:noProof/>
+            <w:webHidden/>
+          </w:rPr>
+          <w:t>9</w:t>
+        </w:r>
+        <w:r>
+          <w:rPr>
+            <w:noProof/>
+            <w:webHidden/>
+          </w:rPr>
+          <w:fldChar w:fldCharType="end"/>
+        </w:r>
+      </w:hyperlink>
+    </w:p>
+    <w:p>
+      <w:pPr>
+        <w:pStyle w:val="16"/>
+        <w:rPr>
+          <w:rFonts w:asciiTheme="minorHAnsi" w:eastAsiaTheme="minorEastAsia" w:hAnsiTheme="minorHAnsi" w:cstheme="minorBidi"/>
+          <w:b w:val="0"/>
+          <w:bCs w:val="0"/>
+          <w:noProof/>
+          <w:sz w:val="22"/>
+          <w:szCs w:val="22"/>
+          <w:lang w:val="ru-UA" w:eastAsia="ru-UA"/>
+        </w:rPr>
+      </w:pPr>
+      <w:hyperlink w:anchor="_Toc168476348" w:history="1">
+        <w:r>
+          <w:rPr>
+            <w:rStyle w:val="ad"/>
+            <w:noProof/>
+          </w:rPr>
+          <w:t>2 ВИЗНАЧЕННЯ ВИМОГ ДО ПРОГРАМНОЇ СИСТЕМИ</w:t>
+        </w:r>
+        <w:r>
+          <w:rPr>
+            <w:noProof/>
+            <w:webHidden/>
+          </w:rPr>
+          <w:tab/>
+        </w:r>
+        <w:r>
+          <w:rPr>
+            <w:noProof/>
+            <w:webHidden/>
+          </w:rPr>
+          <w:fldChar w:fldCharType="begin"/>
+        </w:r>
+        <w:r>
+          <w:rPr>
+            <w:noProof/>
+            <w:webHidden/>
+          </w:rPr>
+          <w:instrText xml:space="preserve"> PAGEREF _Toc168476348 \h </w:instrText>
+        </w:r>
+        <w:r>
+          <w:rPr>
+            <w:noProof/>
+            <w:webHidden/>
+          </w:rPr>
+        </w:r>
+        <w:r>
+          <w:rPr>
+            <w:noProof/>
+            <w:webHidden/>
+          </w:rPr>
+          <w:fldChar w:fldCharType="separate"/>
+        </w:r>
+        <w:r>
+          <w:rPr>
+            <w:noProof/>
+            <w:webHidden/>
+          </w:rPr>
+          <w:t>10</w:t>
+        </w:r>
+        <w:r>
+          <w:rPr>
+            <w:noProof/>
+            <w:webHidden/>
+          </w:rPr>
+          <w:fldChar w:fldCharType="end"/>
+        </w:r>
+      </w:hyperlink>
+    </w:p>
+    <w:p>
+      <w:pPr>
+        <w:pStyle w:val="23"/>
+        <w:rPr>
+          <w:rFonts w:asciiTheme="minorHAnsi" w:eastAsiaTheme="minorEastAsia" w:hAnsiTheme="minorHAnsi" w:cstheme="minorBidi"/>
+          <w:b w:val="0"/>
+          <w:bCs w:val="0"/>
+          <w:noProof/>
+          <w:sz w:val="22"/>
+          <w:szCs w:val="22"/>
+          <w:lang w:val="ru-UA" w:eastAsia="ru-UA"/>
+        </w:rPr>
+      </w:pPr>
+      <w:hyperlink w:anchor="_Toc168476349" w:history="1">
+        <w:r>
+          <w:rPr>
+            <w:rStyle w:val="ad"/>
+            <w:noProof/>
+          </w:rPr>
+          <w:t>2.1 Документ «Бачення»</w:t>
+        </w:r>
+        <w:r>
+          <w:rPr>
+            <w:noProof/>
+            <w:webHidden/>
+          </w:rPr>
+          <w:tab/>
+        </w:r>
+        <w:r>
+          <w:rPr>
+            <w:noProof/>
+            <w:webHidden/>
+          </w:rPr>
+          <w:fldChar w:fldCharType="begin"/>
+        </w:r>
+        <w:r>
+          <w:rPr>
+            <w:noProof/>
+            <w:webHidden/>
+          </w:rPr>
+          <w:instrText xml:space="preserve"> PAGEREF _Toc168476349 \h </w:instrText>
+        </w:r>
+        <w:r>
+          <w:rPr>
+            <w:noProof/>
+            <w:webHidden/>
+          </w:rPr>
+        </w:r>
+        <w:r>
+          <w:rPr>
+            <w:noProof/>
+            <w:webHidden/>
+          </w:rPr>
+          <w:fldChar w:fldCharType="separate"/>
+        </w:r>
+        <w:r>
+          <w:rPr>
+            <w:noProof/>
+            <w:webHidden/>
+          </w:rPr>
+          <w:t>10</w:t>
+        </w:r>
+        <w:r>
+          <w:rPr>
+            <w:noProof/>
+            <w:webHidden/>
+          </w:rPr>
+          <w:fldChar w:fldCharType="end"/>
+        </w:r>
+      </w:hyperlink>
+    </w:p>
+    <w:p>
+      <w:pPr>
+        <w:pStyle w:val="33"/>
+        <w:tabs>
+          <w:tab w:val="right" w:leader="dot" w:pos="10195"/>
+        </w:tabs>
+        <w:rPr>
+          <w:rFonts w:asciiTheme="minorHAnsi" w:hAnsiTheme="minorHAnsi"/>
+          <w:b w:val="0"/>
+          <w:bCs w:val="0"/>
+          <w:noProof/>
+          <w:color w:val="auto"/>
+          <w:sz w:val="22"/>
+          <w:lang w:val="ru-UA" w:eastAsia="ru-UA"/>
+        </w:rPr>
+      </w:pPr>
+      <w:hyperlink w:anchor="_Toc168476350" w:history="1">
+        <w:r>
+          <w:rPr>
+            <w:rStyle w:val="ad"/>
+            <w:noProof/>
+          </w:rPr>
+          <w:t>2.1.1 Введення</w:t>
+        </w:r>
+        <w:r>
+          <w:rPr>
+            <w:noProof/>
+            <w:webHidden/>
+          </w:rPr>
+          <w:tab/>
+        </w:r>
+        <w:r>
+          <w:rPr>
+            <w:noProof/>
+            <w:webHidden/>
+          </w:rPr>
+          <w:fldChar w:fldCharType="begin"/>
+        </w:r>
+        <w:r>
+          <w:rPr>
+            <w:noProof/>
+            <w:webHidden/>
+          </w:rPr>
+          <w:instrText xml:space="preserve"> PAGEREF _Toc168476350 \h </w:instrText>
+        </w:r>
+        <w:r>
+          <w:rPr>
+            <w:noProof/>
+            <w:webHidden/>
+          </w:rPr>
+        </w:r>
+        <w:r>
+          <w:rPr>
+            <w:noProof/>
+            <w:webHidden/>
+          </w:rPr>
+          <w:fldChar w:fldCharType="separate"/>
+        </w:r>
+        <w:r>
+          <w:rPr>
+            <w:noProof/>
+            <w:webHidden/>
+          </w:rPr>
+          <w:t>10</w:t>
+        </w:r>
+        <w:r>
+          <w:rPr>
+            <w:noProof/>
+            <w:webHidden/>
+          </w:rPr>
+          <w:fldChar w:fldCharType="end"/>
+        </w:r>
+      </w:hyperlink>
+    </w:p>
+    <w:p>
+      <w:pPr>
+        <w:pStyle w:val="41"/>
+        <w:tabs>
+          <w:tab w:val="right" w:leader="dot" w:pos="10195"/>
+        </w:tabs>
+        <w:rPr>
+          <w:rFonts w:asciiTheme="minorHAnsi" w:hAnsiTheme="minorHAnsi"/>
+          <w:b w:val="0"/>
+          <w:noProof/>
+          <w:color w:val="auto"/>
+          <w:sz w:val="22"/>
+          <w:lang w:val="ru-UA" w:eastAsia="ru-UA"/>
+        </w:rPr>
+      </w:pPr>
+      <w:hyperlink w:anchor="_Toc168476351" w:history="1">
+        <w:r>
+          <w:rPr>
+            <w:rStyle w:val="ad"/>
+            <w:noProof/>
+          </w:rPr>
+          <w:t>2.1.1.2 Мета.</w:t>
+        </w:r>
+        <w:r>
+          <w:rPr>
+            <w:noProof/>
+            <w:webHidden/>
+          </w:rPr>
+          <w:tab/>
+        </w:r>
+        <w:r>
+          <w:rPr>
+            <w:noProof/>
+            <w:webHidden/>
+          </w:rPr>
+          <w:fldChar w:fldCharType="begin"/>
+        </w:r>
+        <w:r>
+          <w:rPr>
+            <w:noProof/>
+            <w:webHidden/>
+          </w:rPr>
+          <w:instrText xml:space="preserve"> PAGEREF _Toc168476351 \h </w:instrText>
+        </w:r>
+        <w:r>
+          <w:rPr>
+            <w:noProof/>
+            <w:webHidden/>
+          </w:rPr>
+        </w:r>
+        <w:r>
+          <w:rPr>
+            <w:noProof/>
+            <w:webHidden/>
+          </w:rPr>
+          <w:fldChar w:fldCharType="separate"/>
+        </w:r>
+        <w:r>
+          <w:rPr>
+            <w:noProof/>
+            <w:webHidden/>
+          </w:rPr>
+          <w:t>10</w:t>
+        </w:r>
+        <w:r>
+          <w:rPr>
+            <w:noProof/>
+            <w:webHidden/>
+          </w:rPr>
+          <w:fldChar w:fldCharType="end"/>
+        </w:r>
+      </w:hyperlink>
+    </w:p>
+    <w:p>
+      <w:pPr>
+        <w:pStyle w:val="41"/>
+        <w:tabs>
+          <w:tab w:val="right" w:leader="dot" w:pos="10195"/>
+        </w:tabs>
+        <w:rPr>
+          <w:rFonts w:asciiTheme="minorHAnsi" w:hAnsiTheme="minorHAnsi"/>
+          <w:b w:val="0"/>
+          <w:noProof/>
+          <w:color w:val="auto"/>
+          <w:sz w:val="22"/>
+          <w:lang w:val="ru-UA" w:eastAsia="ru-UA"/>
+        </w:rPr>
+      </w:pPr>
+      <w:hyperlink w:anchor="_Toc168476352" w:history="1">
+        <w:r>
+          <w:rPr>
+            <w:rStyle w:val="ad"/>
+            <w:noProof/>
+          </w:rPr>
+          <w:t>2.1.1.3 Контекст.</w:t>
+        </w:r>
+        <w:r>
+          <w:rPr>
+            <w:noProof/>
+            <w:webHidden/>
+          </w:rPr>
+          <w:tab/>
+        </w:r>
+        <w:r>
+          <w:rPr>
+            <w:noProof/>
+            <w:webHidden/>
+          </w:rPr>
+          <w:fldChar w:fldCharType="begin"/>
+        </w:r>
+        <w:r>
+          <w:rPr>
+            <w:noProof/>
+            <w:webHidden/>
+          </w:rPr>
+          <w:instrText xml:space="preserve"> PAGEREF _Toc168476352 \h </w:instrText>
+        </w:r>
+        <w:r>
+          <w:rPr>
+            <w:noProof/>
+            <w:webHidden/>
+          </w:rPr>
+        </w:r>
+        <w:r>
+          <w:rPr>
+            <w:noProof/>
+            <w:webHidden/>
+          </w:rPr>
+          <w:fldChar w:fldCharType="separate"/>
+        </w:r>
+        <w:r>
+          <w:rPr>
+            <w:noProof/>
+            <w:webHidden/>
+          </w:rPr>
+          <w:t>10</w:t>
+        </w:r>
+        <w:r>
+          <w:rPr>
+            <w:noProof/>
+            <w:webHidden/>
+          </w:rPr>
+          <w:fldChar w:fldCharType="end"/>
+        </w:r>
+      </w:hyperlink>
+    </w:p>
+    <w:p>
+      <w:pPr>
+        <w:pStyle w:val="41"/>
+        <w:tabs>
+          <w:tab w:val="right" w:leader="dot" w:pos="10195"/>
+        </w:tabs>
+        <w:rPr>
+          <w:rFonts w:asciiTheme="minorHAnsi" w:hAnsiTheme="minorHAnsi"/>
+          <w:b w:val="0"/>
+          <w:noProof/>
+          <w:color w:val="auto"/>
+          <w:sz w:val="22"/>
+          <w:lang w:val="ru-UA" w:eastAsia="ru-UA"/>
+        </w:rPr>
+      </w:pPr>
+      <w:hyperlink w:anchor="_Toc168476353" w:history="1">
+        <w:r>
+          <w:rPr>
+            <w:rStyle w:val="ad"/>
+            <w:noProof/>
+          </w:rPr>
+          <w:t>2.1.1.4 Визначення, акроніми та скорочення.</w:t>
+        </w:r>
+        <w:r>
+          <w:rPr>
+            <w:noProof/>
+            <w:webHidden/>
+          </w:rPr>
+          <w:tab/>
+        </w:r>
+        <w:r>
+          <w:rPr>
+            <w:noProof/>
+            <w:webHidden/>
+          </w:rPr>
+          <w:fldChar w:fldCharType="begin"/>
+        </w:r>
+        <w:r>
+          <w:rPr>
+            <w:noProof/>
+            <w:webHidden/>
+          </w:rPr>
+          <w:instrText xml:space="preserve"> PAGEREF _Toc168476353 \h </w:instrText>
+        </w:r>
+        <w:r>
+          <w:rPr>
+            <w:noProof/>
+            <w:webHidden/>
+          </w:rPr>
+        </w:r>
+        <w:r>
+          <w:rPr>
+            <w:noProof/>
+            <w:webHidden/>
+          </w:rPr>
+          <w:fldChar w:fldCharType="separate"/>
+        </w:r>
+        <w:r>
+          <w:rPr>
+            <w:noProof/>
+            <w:webHidden/>
+          </w:rPr>
+          <w:t>10</w:t>
+        </w:r>
+        <w:r>
+          <w:rPr>
+            <w:noProof/>
+            <w:webHidden/>
+          </w:rPr>
+          <w:fldChar w:fldCharType="end"/>
+        </w:r>
+      </w:hyperlink>
+    </w:p>
+    <w:p>
+      <w:pPr>
+        <w:pStyle w:val="41"/>
+        <w:tabs>
+          <w:tab w:val="right" w:leader="dot" w:pos="10195"/>
+        </w:tabs>
+        <w:rPr>
+          <w:rFonts w:asciiTheme="minorHAnsi" w:hAnsiTheme="minorHAnsi"/>
+          <w:b w:val="0"/>
+          <w:noProof/>
+          <w:color w:val="auto"/>
+          <w:sz w:val="22"/>
+          <w:lang w:val="ru-UA" w:eastAsia="ru-UA"/>
+        </w:rPr>
+      </w:pPr>
+      <w:hyperlink w:anchor="_Toc168476354" w:history="1">
+        <w:r>
+          <w:rPr>
+            <w:rStyle w:val="ad"/>
+            <w:noProof/>
+          </w:rPr>
+          <w:t>2.1.1.5 Посилання.</w:t>
+        </w:r>
+        <w:r>
+          <w:rPr>
+            <w:noProof/>
+            <w:webHidden/>
+          </w:rPr>
+          <w:tab/>
+        </w:r>
+        <w:r>
+          <w:rPr>
+            <w:noProof/>
+            <w:webHidden/>
+          </w:rPr>
+          <w:fldChar w:fldCharType="begin"/>
+        </w:r>
+        <w:r>
+          <w:rPr>
+            <w:noProof/>
+            <w:webHidden/>
+          </w:rPr>
+          <w:instrText xml:space="preserve"> PAGEREF _Toc168476354 \h </w:instrText>
+        </w:r>
+        <w:r>
+          <w:rPr>
+            <w:noProof/>
+            <w:webHidden/>
+          </w:rPr>
+        </w:r>
+        <w:r>
+          <w:rPr>
+            <w:noProof/>
+            <w:webHidden/>
+          </w:rPr>
+          <w:fldChar w:fldCharType="separate"/>
+        </w:r>
+        <w:r>
+          <w:rPr>
+            <w:noProof/>
+            <w:webHidden/>
+          </w:rPr>
+          <w:t>11</w:t>
+        </w:r>
+        <w:r>
+          <w:rPr>
+            <w:noProof/>
+            <w:webHidden/>
+          </w:rPr>
+          <w:fldChar w:fldCharType="end"/>
+        </w:r>
+      </w:hyperlink>
+    </w:p>
+    <w:p>
+      <w:pPr>
+        <w:pStyle w:val="41"/>
+        <w:tabs>
+          <w:tab w:val="right" w:leader="dot" w:pos="10195"/>
+        </w:tabs>
+        <w:rPr>
+          <w:rFonts w:asciiTheme="minorHAnsi" w:hAnsiTheme="minorHAnsi"/>
+          <w:b w:val="0"/>
+          <w:noProof/>
+          <w:color w:val="auto"/>
+          <w:sz w:val="22"/>
+          <w:lang w:val="ru-UA" w:eastAsia="ru-UA"/>
+        </w:rPr>
+      </w:pPr>
+      <w:hyperlink w:anchor="_Toc168476355" w:history="1">
+        <w:r>
+          <w:rPr>
+            <w:rStyle w:val="ad"/>
+            <w:noProof/>
+          </w:rPr>
+          <w:t>2.1.1.6 Короткий зміст.</w:t>
+        </w:r>
+        <w:r>
+          <w:rPr>
+            <w:noProof/>
+            <w:webHidden/>
+          </w:rPr>
+          <w:tab/>
+        </w:r>
+        <w:r>
+          <w:rPr>
+            <w:noProof/>
+            <w:webHidden/>
+          </w:rPr>
+          <w:fldChar w:fldCharType="begin"/>
+        </w:r>
+        <w:r>
+          <w:rPr>
+            <w:noProof/>
+            <w:webHidden/>
+          </w:rPr>
+          <w:instrText xml:space="preserve"> PAGEREF _Toc168476355 \h </w:instrText>
+        </w:r>
+        <w:r>
+          <w:rPr>
+            <w:noProof/>
+            <w:webHidden/>
+          </w:rPr>
+        </w:r>
+        <w:r>
+          <w:rPr>
+            <w:noProof/>
+            <w:webHidden/>
+          </w:rPr>
+          <w:fldChar w:fldCharType="separate"/>
+        </w:r>
+        <w:r>
+          <w:rPr>
+            <w:noProof/>
+            <w:webHidden/>
+          </w:rPr>
+          <w:t>11</w:t>
+        </w:r>
+        <w:r>
+          <w:rPr>
+            <w:noProof/>
+            <w:webHidden/>
+          </w:rPr>
+          <w:fldChar w:fldCharType="end"/>
+        </w:r>
+      </w:hyperlink>
+    </w:p>
+    <w:p>
+      <w:pPr>
+        <w:pStyle w:val="33"/>
+        <w:tabs>
+          <w:tab w:val="right" w:leader="dot" w:pos="10195"/>
+        </w:tabs>
+        <w:rPr>
+          <w:rFonts w:asciiTheme="minorHAnsi" w:hAnsiTheme="minorHAnsi"/>
+          <w:b w:val="0"/>
+          <w:bCs w:val="0"/>
+          <w:noProof/>
+          <w:color w:val="auto"/>
+          <w:sz w:val="22"/>
+          <w:lang w:val="ru-UA" w:eastAsia="ru-UA"/>
+        </w:rPr>
+      </w:pPr>
+      <w:hyperlink w:anchor="_Toc168476356" w:history="1">
+        <w:r>
+          <w:rPr>
+            <w:rStyle w:val="ad"/>
+            <w:noProof/>
+          </w:rPr>
+          <w:t>2.1.2 Позиціювання</w:t>
+        </w:r>
+        <w:r>
+          <w:rPr>
+            <w:noProof/>
+            <w:webHidden/>
+          </w:rPr>
+          <w:tab/>
+        </w:r>
+        <w:r>
+          <w:rPr>
+            <w:noProof/>
+            <w:webHidden/>
+          </w:rPr>
+          <w:fldChar w:fldCharType="begin"/>
+        </w:r>
+        <w:r>
+          <w:rPr>
+            <w:noProof/>
+            <w:webHidden/>
+          </w:rPr>
+          <w:instrText xml:space="preserve"> PAGEREF _Toc168476356 \h </w:instrText>
+        </w:r>
+        <w:r>
+          <w:rPr>
+            <w:noProof/>
+            <w:webHidden/>
+          </w:rPr>
+        </w:r>
+        <w:r>
+          <w:rPr>
+            <w:noProof/>
+            <w:webHidden/>
+          </w:rPr>
+          <w:fldChar w:fldCharType="separate"/>
+        </w:r>
+        <w:r>
+          <w:rPr>
+            <w:noProof/>
+            <w:webHidden/>
+          </w:rPr>
+          <w:t>11</w:t>
+        </w:r>
+        <w:r>
+          <w:rPr>
+            <w:noProof/>
+            <w:webHidden/>
+          </w:rPr>
+          <w:fldChar w:fldCharType="end"/>
+        </w:r>
+      </w:hyperlink>
+    </w:p>
+    <w:p>
+      <w:pPr>
+        <w:pStyle w:val="33"/>
+        <w:tabs>
+          <w:tab w:val="right" w:leader="dot" w:pos="10195"/>
+        </w:tabs>
+        <w:rPr>
+          <w:rFonts w:asciiTheme="minorHAnsi" w:hAnsiTheme="minorHAnsi"/>
+          <w:b w:val="0"/>
+          <w:bCs w:val="0"/>
+          <w:noProof/>
+          <w:color w:val="auto"/>
+          <w:sz w:val="22"/>
+          <w:lang w:val="ru-UA" w:eastAsia="ru-UA"/>
+        </w:rPr>
+      </w:pPr>
+      <w:hyperlink w:anchor="_Toc168476357" w:history="1">
+        <w:r>
+          <w:rPr>
+            <w:rStyle w:val="ad"/>
+            <w:noProof/>
+          </w:rPr>
+          <w:t>2.1.2.1 Ділові переваги.</w:t>
+        </w:r>
+        <w:r>
+          <w:rPr>
+            <w:noProof/>
+            <w:webHidden/>
+          </w:rPr>
+          <w:tab/>
+        </w:r>
+        <w:r>
+          <w:rPr>
+            <w:noProof/>
+            <w:webHidden/>
+          </w:rPr>
+          <w:fldChar w:fldCharType="begin"/>
+        </w:r>
+        <w:r>
+          <w:rPr>
+            <w:noProof/>
+            <w:webHidden/>
+          </w:rPr>
+          <w:instrText xml:space="preserve"> PAGEREF _Toc168476357 \h </w:instrText>
+        </w:r>
+        <w:r>
+          <w:rPr>
+            <w:noProof/>
+            <w:webHidden/>
+          </w:rPr>
+        </w:r>
+        <w:r>
+          <w:rPr>
+            <w:noProof/>
+            <w:webHidden/>
+          </w:rPr>
+          <w:fldChar w:fldCharType="separate"/>
+        </w:r>
+        <w:r>
+          <w:rPr>
+            <w:noProof/>
+            <w:webHidden/>
+          </w:rPr>
+          <w:t>11</w:t>
+        </w:r>
+        <w:r>
+          <w:rPr>
+            <w:noProof/>
+            <w:webHidden/>
+          </w:rPr>
+          <w:fldChar w:fldCharType="end"/>
+        </w:r>
+      </w:hyperlink>
+    </w:p>
+    <w:p>
+      <w:pPr>
+        <w:pStyle w:val="41"/>
+        <w:tabs>
+          <w:tab w:val="right" w:leader="dot" w:pos="10195"/>
+        </w:tabs>
+        <w:rPr>
+          <w:rFonts w:asciiTheme="minorHAnsi" w:hAnsiTheme="minorHAnsi"/>
+          <w:b w:val="0"/>
+          <w:noProof/>
+          <w:color w:val="auto"/>
+          <w:sz w:val="22"/>
+          <w:lang w:val="ru-UA" w:eastAsia="ru-UA"/>
+        </w:rPr>
+      </w:pPr>
+      <w:hyperlink w:anchor="_Toc168476358" w:history="1">
+        <w:r>
+          <w:rPr>
+            <w:rStyle w:val="ad"/>
+            <w:noProof/>
+          </w:rPr>
+          <w:t>2.1.2.2 Визначення проблеми.</w:t>
+        </w:r>
+        <w:r>
+          <w:rPr>
+            <w:noProof/>
+            <w:webHidden/>
+          </w:rPr>
+          <w:tab/>
+        </w:r>
+        <w:r>
+          <w:rPr>
+            <w:noProof/>
+            <w:webHidden/>
+          </w:rPr>
+          <w:fldChar w:fldCharType="begin"/>
+        </w:r>
+        <w:r>
+          <w:rPr>
+            <w:noProof/>
+            <w:webHidden/>
+          </w:rPr>
+          <w:instrText xml:space="preserve"> PAGEREF _Toc168476358 \h </w:instrText>
+        </w:r>
+        <w:r>
+          <w:rPr>
+            <w:noProof/>
+            <w:webHidden/>
+          </w:rPr>
+        </w:r>
+        <w:r>
+          <w:rPr>
+            <w:noProof/>
+            <w:webHidden/>
+          </w:rPr>
+          <w:fldChar w:fldCharType="separate"/>
+        </w:r>
+        <w:r>
+          <w:rPr>
+            <w:noProof/>
+            <w:webHidden/>
+          </w:rPr>
+          <w:t>11</w:t>
+        </w:r>
+        <w:r>
+          <w:rPr>
+            <w:noProof/>
+            <w:webHidden/>
+          </w:rPr>
+          <w:fldChar w:fldCharType="end"/>
+        </w:r>
+      </w:hyperlink>
+    </w:p>
+    <w:p>
+      <w:pPr>
+        <w:pStyle w:val="41"/>
+        <w:tabs>
+          <w:tab w:val="right" w:leader="dot" w:pos="10195"/>
+        </w:tabs>
+        <w:rPr>
+          <w:rFonts w:asciiTheme="minorHAnsi" w:hAnsiTheme="minorHAnsi"/>
+          <w:b w:val="0"/>
+          <w:noProof/>
+          <w:color w:val="auto"/>
+          <w:sz w:val="22"/>
+          <w:lang w:val="ru-UA" w:eastAsia="ru-UA"/>
+        </w:rPr>
+      </w:pPr>
+      <w:hyperlink w:anchor="_Toc168476359" w:history="1">
+        <w:r>
+          <w:rPr>
+            <w:rStyle w:val="ad"/>
+            <w:noProof/>
+          </w:rPr>
+          <w:t>2.1.2.3 Визначення позиції виробу.</w:t>
+        </w:r>
+        <w:r>
+          <w:rPr>
+            <w:noProof/>
+            <w:webHidden/>
+          </w:rPr>
+          <w:tab/>
+        </w:r>
+        <w:r>
+          <w:rPr>
+            <w:noProof/>
+            <w:webHidden/>
+          </w:rPr>
+          <w:fldChar w:fldCharType="begin"/>
+        </w:r>
+        <w:r>
+          <w:rPr>
+            <w:noProof/>
+            <w:webHidden/>
+          </w:rPr>
+          <w:instrText xml:space="preserve"> PAGEREF _Toc168476359 \h </w:instrText>
+        </w:r>
+        <w:r>
+          <w:rPr>
+            <w:noProof/>
+            <w:webHidden/>
+          </w:rPr>
+        </w:r>
+        <w:r>
+          <w:rPr>
+            <w:noProof/>
+            <w:webHidden/>
+          </w:rPr>
+          <w:fldChar w:fldCharType="separate"/>
+        </w:r>
+        <w:r>
+          <w:rPr>
+            <w:noProof/>
+            <w:webHidden/>
+          </w:rPr>
+          <w:t>15</w:t>
+        </w:r>
+        <w:r>
+          <w:rPr>
+            <w:noProof/>
+            <w:webHidden/>
+          </w:rPr>
+          <w:fldChar w:fldCharType="end"/>
+        </w:r>
+      </w:hyperlink>
+    </w:p>
+    <w:p>
+      <w:pPr>
+        <w:pStyle w:val="33"/>
+        <w:tabs>
+          <w:tab w:val="right" w:leader="dot" w:pos="10195"/>
+        </w:tabs>
+        <w:rPr>
+          <w:rFonts w:asciiTheme="minorHAnsi" w:hAnsiTheme="minorHAnsi"/>
+          <w:b w:val="0"/>
+          <w:bCs w:val="0"/>
+          <w:noProof/>
+          <w:color w:val="auto"/>
+          <w:sz w:val="22"/>
+          <w:lang w:val="ru-UA" w:eastAsia="ru-UA"/>
+        </w:rPr>
+      </w:pPr>
+      <w:hyperlink w:anchor="_Toc168476360" w:history="1">
+        <w:r>
+          <w:rPr>
+            <w:rStyle w:val="ad"/>
+            <w:noProof/>
+          </w:rPr>
+          <w:t>2.1.3 Опис користувачів</w:t>
+        </w:r>
+        <w:r>
+          <w:rPr>
+            <w:noProof/>
+            <w:webHidden/>
+          </w:rPr>
+          <w:tab/>
+        </w:r>
+        <w:r>
+          <w:rPr>
+            <w:noProof/>
+            <w:webHidden/>
+          </w:rPr>
+          <w:fldChar w:fldCharType="begin"/>
+        </w:r>
+        <w:r>
+          <w:rPr>
+            <w:noProof/>
+            <w:webHidden/>
+          </w:rPr>
+          <w:instrText xml:space="preserve"> PAGEREF _Toc168476360 \h </w:instrText>
+        </w:r>
+        <w:r>
+          <w:rPr>
+            <w:noProof/>
+            <w:webHidden/>
+          </w:rPr>
+        </w:r>
+        <w:r>
+          <w:rPr>
+            <w:noProof/>
+            <w:webHidden/>
+          </w:rPr>
+          <w:fldChar w:fldCharType="separate"/>
+        </w:r>
+        <w:r>
+          <w:rPr>
+            <w:noProof/>
+            <w:webHidden/>
+          </w:rPr>
+          <w:t>15</w:t>
+        </w:r>
+        <w:r>
+          <w:rPr>
+            <w:noProof/>
+            <w:webHidden/>
+          </w:rPr>
+          <w:fldChar w:fldCharType="end"/>
+        </w:r>
+      </w:hyperlink>
+    </w:p>
+    <w:p>
+      <w:pPr>
+        <w:pStyle w:val="41"/>
+        <w:tabs>
+          <w:tab w:val="right" w:leader="dot" w:pos="10195"/>
+        </w:tabs>
+        <w:rPr>
+          <w:rFonts w:asciiTheme="minorHAnsi" w:hAnsiTheme="minorHAnsi"/>
+          <w:b w:val="0"/>
+          <w:noProof/>
+          <w:color w:val="auto"/>
+          <w:sz w:val="22"/>
+          <w:lang w:val="ru-UA" w:eastAsia="ru-UA"/>
+        </w:rPr>
+      </w:pPr>
+      <w:hyperlink w:anchor="_Toc168476361" w:history="1">
+        <w:r>
+          <w:rPr>
+            <w:rStyle w:val="ad"/>
+            <w:noProof/>
+          </w:rPr>
+          <w:t>2.1.3.1 Відомості про користувачів.</w:t>
+        </w:r>
+        <w:r>
+          <w:rPr>
+            <w:noProof/>
+            <w:webHidden/>
+          </w:rPr>
+          <w:tab/>
+        </w:r>
+        <w:r>
+          <w:rPr>
+            <w:noProof/>
+            <w:webHidden/>
+          </w:rPr>
+          <w:fldChar w:fldCharType="begin"/>
+        </w:r>
+        <w:r>
+          <w:rPr>
+            <w:noProof/>
+            <w:webHidden/>
+          </w:rPr>
+          <w:instrText xml:space="preserve"> PAGEREF _Toc168476361 \h </w:instrText>
+        </w:r>
+        <w:r>
+          <w:rPr>
+            <w:noProof/>
+            <w:webHidden/>
+          </w:rPr>
+        </w:r>
+        <w:r>
+          <w:rPr>
+            <w:noProof/>
+            <w:webHidden/>
+          </w:rPr>
+          <w:fldChar w:fldCharType="separate"/>
+        </w:r>
+        <w:r>
+          <w:rPr>
+            <w:noProof/>
+            <w:webHidden/>
+          </w:rPr>
+          <w:t>15</w:t>
+        </w:r>
+        <w:r>
+          <w:rPr>
+            <w:noProof/>
+            <w:webHidden/>
+          </w:rPr>
+          <w:fldChar w:fldCharType="end"/>
+        </w:r>
+      </w:hyperlink>
+    </w:p>
+    <w:p>
+      <w:pPr>
+        <w:pStyle w:val="41"/>
+        <w:tabs>
+          <w:tab w:val="right" w:leader="dot" w:pos="10195"/>
+        </w:tabs>
+        <w:rPr>
+          <w:rFonts w:asciiTheme="minorHAnsi" w:hAnsiTheme="minorHAnsi"/>
+          <w:b w:val="0"/>
+          <w:noProof/>
+          <w:color w:val="auto"/>
+          <w:sz w:val="22"/>
+          <w:lang w:val="ru-UA" w:eastAsia="ru-UA"/>
+        </w:rPr>
+      </w:pPr>
+      <w:hyperlink w:anchor="_Toc168476362" w:history="1">
+        <w:r>
+          <w:rPr>
+            <w:rStyle w:val="ad"/>
+            <w:noProof/>
+          </w:rPr>
+          <w:t>2.1.3.2 Користувальницька середа.</w:t>
+        </w:r>
+        <w:r>
+          <w:rPr>
+            <w:noProof/>
+            <w:webHidden/>
+          </w:rPr>
+          <w:tab/>
+        </w:r>
+        <w:r>
+          <w:rPr>
+            <w:noProof/>
+            <w:webHidden/>
+          </w:rPr>
+          <w:fldChar w:fldCharType="begin"/>
+        </w:r>
+        <w:r>
+          <w:rPr>
+            <w:noProof/>
+            <w:webHidden/>
+          </w:rPr>
+          <w:instrText xml:space="preserve"> PAGEREF _Toc168476362 \h </w:instrText>
+        </w:r>
+        <w:r>
+          <w:rPr>
+            <w:noProof/>
+            <w:webHidden/>
+          </w:rPr>
+        </w:r>
+        <w:r>
+          <w:rPr>
+            <w:noProof/>
+            <w:webHidden/>
+          </w:rPr>
+          <w:fldChar w:fldCharType="separate"/>
+        </w:r>
+        <w:r>
+          <w:rPr>
+            <w:noProof/>
+            <w:webHidden/>
+          </w:rPr>
+          <w:t>16</w:t>
+        </w:r>
+        <w:r>
+          <w:rPr>
+            <w:noProof/>
+            <w:webHidden/>
+          </w:rPr>
+          <w:fldChar w:fldCharType="end"/>
+        </w:r>
+      </w:hyperlink>
+    </w:p>
+    <w:p>
+      <w:pPr>
+        <w:pStyle w:val="41"/>
+        <w:tabs>
+          <w:tab w:val="right" w:leader="dot" w:pos="10195"/>
+        </w:tabs>
+        <w:rPr>
+          <w:rFonts w:asciiTheme="minorHAnsi" w:hAnsiTheme="minorHAnsi"/>
+          <w:b w:val="0"/>
+          <w:noProof/>
+          <w:color w:val="auto"/>
+          <w:sz w:val="22"/>
+          <w:lang w:val="ru-UA" w:eastAsia="ru-UA"/>
+        </w:rPr>
+      </w:pPr>
+      <w:hyperlink w:anchor="_Toc168476363" w:history="1">
+        <w:r>
+          <w:rPr>
+            <w:rStyle w:val="ad"/>
+            <w:noProof/>
+          </w:rPr>
+          <w:t>2.1.3.3 Профілі користувачів.</w:t>
+        </w:r>
+        <w:r>
+          <w:rPr>
+            <w:noProof/>
+            <w:webHidden/>
+          </w:rPr>
+          <w:tab/>
+        </w:r>
+        <w:r>
+          <w:rPr>
+            <w:noProof/>
+            <w:webHidden/>
+          </w:rPr>
+          <w:fldChar w:fldCharType="begin"/>
+        </w:r>
+        <w:r>
+          <w:rPr>
+            <w:noProof/>
+            <w:webHidden/>
+          </w:rPr>
+          <w:instrText xml:space="preserve"> PAGEREF _Toc168476363 \h </w:instrText>
+        </w:r>
+        <w:r>
+          <w:rPr>
+            <w:noProof/>
+            <w:webHidden/>
+          </w:rPr>
+        </w:r>
+        <w:r>
+          <w:rPr>
+            <w:noProof/>
+            <w:webHidden/>
+          </w:rPr>
+          <w:fldChar w:fldCharType="separate"/>
+        </w:r>
+        <w:r>
+          <w:rPr>
+            <w:noProof/>
+            <w:webHidden/>
+          </w:rPr>
+          <w:t>16</w:t>
+        </w:r>
+        <w:r>
+          <w:rPr>
+            <w:noProof/>
+            <w:webHidden/>
+          </w:rPr>
+          <w:fldChar w:fldCharType="end"/>
+        </w:r>
+      </w:hyperlink>
+    </w:p>
+    <w:p>
+      <w:pPr>
+        <w:pStyle w:val="41"/>
+        <w:tabs>
+          <w:tab w:val="right" w:leader="dot" w:pos="10195"/>
+        </w:tabs>
+        <w:rPr>
+          <w:rFonts w:asciiTheme="minorHAnsi" w:hAnsiTheme="minorHAnsi"/>
+          <w:b w:val="0"/>
+          <w:noProof/>
+          <w:color w:val="auto"/>
+          <w:sz w:val="22"/>
+          <w:lang w:val="ru-UA" w:eastAsia="ru-UA"/>
+        </w:rPr>
+      </w:pPr>
+      <w:hyperlink w:anchor="_Toc168476364" w:history="1">
+        <w:r>
+          <w:rPr>
+            <w:rStyle w:val="ad"/>
+            <w:noProof/>
+          </w:rPr>
+          <w:t>2.1.3.4 Ключові потреби користувачів.</w:t>
+        </w:r>
+        <w:r>
+          <w:rPr>
+            <w:noProof/>
+            <w:webHidden/>
+          </w:rPr>
+          <w:tab/>
+        </w:r>
+        <w:r>
+          <w:rPr>
+            <w:noProof/>
+            <w:webHidden/>
+          </w:rPr>
+          <w:fldChar w:fldCharType="begin"/>
+        </w:r>
+        <w:r>
+          <w:rPr>
+            <w:noProof/>
+            <w:webHidden/>
+          </w:rPr>
+          <w:instrText xml:space="preserve"> PAGEREF _Toc168476364 \h </w:instrText>
+        </w:r>
+        <w:r>
+          <w:rPr>
+            <w:noProof/>
+            <w:webHidden/>
+          </w:rPr>
+        </w:r>
+        <w:r>
+          <w:rPr>
+            <w:noProof/>
+            <w:webHidden/>
+          </w:rPr>
+          <w:fldChar w:fldCharType="separate"/>
+        </w:r>
+        <w:r>
+          <w:rPr>
+            <w:noProof/>
+            <w:webHidden/>
+          </w:rPr>
+          <w:t>18</w:t>
+        </w:r>
+        <w:r>
+          <w:rPr>
+            <w:noProof/>
+            <w:webHidden/>
+          </w:rPr>
+          <w:fldChar w:fldCharType="end"/>
+        </w:r>
+      </w:hyperlink>
+    </w:p>
+    <w:p>
+      <w:pPr>
+        <w:pStyle w:val="33"/>
+        <w:tabs>
+          <w:tab w:val="right" w:leader="dot" w:pos="10195"/>
+        </w:tabs>
+        <w:rPr>
+          <w:rFonts w:asciiTheme="minorHAnsi" w:hAnsiTheme="minorHAnsi"/>
+          <w:b w:val="0"/>
+          <w:bCs w:val="0"/>
+          <w:noProof/>
+          <w:color w:val="auto"/>
+          <w:sz w:val="22"/>
+          <w:lang w:val="ru-UA" w:eastAsia="ru-UA"/>
+        </w:rPr>
+      </w:pPr>
+      <w:hyperlink w:anchor="_Toc168476365" w:history="1">
+        <w:r>
+          <w:rPr>
+            <w:rStyle w:val="ad"/>
+            <w:noProof/>
+          </w:rPr>
+          <w:t>2.1.4 Короткий огляд виробу</w:t>
+        </w:r>
+        <w:r>
+          <w:rPr>
+            <w:noProof/>
+            <w:webHidden/>
+          </w:rPr>
+          <w:tab/>
+        </w:r>
+        <w:r>
+          <w:rPr>
+            <w:noProof/>
+            <w:webHidden/>
+          </w:rPr>
+          <w:fldChar w:fldCharType="begin"/>
+        </w:r>
+        <w:r>
+          <w:rPr>
+            <w:noProof/>
+            <w:webHidden/>
+          </w:rPr>
+          <w:instrText xml:space="preserve"> PAGEREF _Toc168476365 \h </w:instrText>
+        </w:r>
+        <w:r>
+          <w:rPr>
+            <w:noProof/>
+            <w:webHidden/>
+          </w:rPr>
+        </w:r>
+        <w:r>
+          <w:rPr>
+            <w:noProof/>
+            <w:webHidden/>
+          </w:rPr>
+          <w:fldChar w:fldCharType="separate"/>
+        </w:r>
+        <w:r>
+          <w:rPr>
+            <w:noProof/>
+            <w:webHidden/>
+          </w:rPr>
+          <w:t>18</w:t>
+        </w:r>
+        <w:r>
+          <w:rPr>
+            <w:noProof/>
+            <w:webHidden/>
+          </w:rPr>
+          <w:fldChar w:fldCharType="end"/>
+        </w:r>
+      </w:hyperlink>
+    </w:p>
+    <w:p>
+      <w:pPr>
+        <w:pStyle w:val="41"/>
+        <w:tabs>
+          <w:tab w:val="right" w:leader="dot" w:pos="10195"/>
+        </w:tabs>
+        <w:rPr>
+          <w:rFonts w:asciiTheme="minorHAnsi" w:hAnsiTheme="minorHAnsi"/>
+          <w:b w:val="0"/>
+          <w:noProof/>
+          <w:color w:val="auto"/>
+          <w:sz w:val="22"/>
+          <w:lang w:val="ru-UA" w:eastAsia="ru-UA"/>
+        </w:rPr>
+      </w:pPr>
+      <w:hyperlink w:anchor="_Toc168476366" w:history="1">
+        <w:r>
+          <w:rPr>
+            <w:rStyle w:val="ad"/>
+            <w:noProof/>
+          </w:rPr>
+          <w:t>2.1.4.1 Контекст використання системи.</w:t>
+        </w:r>
+        <w:r>
+          <w:rPr>
+            <w:noProof/>
+            <w:webHidden/>
+          </w:rPr>
+          <w:tab/>
+        </w:r>
+        <w:r>
+          <w:rPr>
+            <w:noProof/>
+            <w:webHidden/>
+          </w:rPr>
+          <w:fldChar w:fldCharType="begin"/>
+        </w:r>
+        <w:r>
+          <w:rPr>
+            <w:noProof/>
+            <w:webHidden/>
+          </w:rPr>
+          <w:instrText xml:space="preserve"> PAGEREF _Toc168476366 \h </w:instrText>
+        </w:r>
+        <w:r>
+          <w:rPr>
+            <w:noProof/>
+            <w:webHidden/>
+          </w:rPr>
+        </w:r>
+        <w:r>
+          <w:rPr>
+            <w:noProof/>
+            <w:webHidden/>
+          </w:rPr>
+          <w:fldChar w:fldCharType="separate"/>
+        </w:r>
+        <w:r>
+          <w:rPr>
+            <w:noProof/>
+            <w:webHidden/>
+          </w:rPr>
+          <w:t>18</w:t>
+        </w:r>
+        <w:r>
+          <w:rPr>
+            <w:noProof/>
+            <w:webHidden/>
+          </w:rPr>
+          <w:fldChar w:fldCharType="end"/>
+        </w:r>
+      </w:hyperlink>
+    </w:p>
+    <w:p>
+      <w:pPr>
+        <w:pStyle w:val="41"/>
+        <w:tabs>
+          <w:tab w:val="right" w:leader="dot" w:pos="10195"/>
+        </w:tabs>
+        <w:rPr>
+          <w:rFonts w:asciiTheme="minorHAnsi" w:hAnsiTheme="minorHAnsi"/>
+          <w:b w:val="0"/>
+          <w:noProof/>
+          <w:color w:val="auto"/>
+          <w:sz w:val="22"/>
+          <w:lang w:val="ru-UA" w:eastAsia="ru-UA"/>
+        </w:rPr>
+      </w:pPr>
+      <w:hyperlink w:anchor="_Toc168476367" w:history="1">
+        <w:r>
+          <w:rPr>
+            <w:rStyle w:val="ad"/>
+            <w:noProof/>
+          </w:rPr>
+          <w:t>2.1.4.2 Зведення можливостей.</w:t>
+        </w:r>
+        <w:r>
+          <w:rPr>
+            <w:noProof/>
+            <w:webHidden/>
+          </w:rPr>
+          <w:tab/>
+        </w:r>
+        <w:r>
+          <w:rPr>
+            <w:noProof/>
+            <w:webHidden/>
+          </w:rPr>
+          <w:fldChar w:fldCharType="begin"/>
+        </w:r>
+        <w:r>
+          <w:rPr>
+            <w:noProof/>
+            <w:webHidden/>
+          </w:rPr>
+          <w:instrText xml:space="preserve"> PAGEREF _Toc168476367 \h </w:instrText>
+        </w:r>
+        <w:r>
+          <w:rPr>
+            <w:noProof/>
+            <w:webHidden/>
+          </w:rPr>
+        </w:r>
+        <w:r>
+          <w:rPr>
+            <w:noProof/>
+            <w:webHidden/>
+          </w:rPr>
+          <w:fldChar w:fldCharType="separate"/>
+        </w:r>
+        <w:r>
+          <w:rPr>
+            <w:noProof/>
+            <w:webHidden/>
+          </w:rPr>
+          <w:t>18</w:t>
+        </w:r>
+        <w:r>
+          <w:rPr>
+            <w:noProof/>
+            <w:webHidden/>
+          </w:rPr>
+          <w:fldChar w:fldCharType="end"/>
+        </w:r>
+      </w:hyperlink>
+    </w:p>
+    <w:p>
+      <w:pPr>
+        <w:pStyle w:val="41"/>
+        <w:tabs>
+          <w:tab w:val="right" w:leader="dot" w:pos="10195"/>
+        </w:tabs>
+        <w:rPr>
+          <w:rFonts w:asciiTheme="minorHAnsi" w:hAnsiTheme="minorHAnsi"/>
+          <w:b w:val="0"/>
+          <w:noProof/>
+          <w:color w:val="auto"/>
+          <w:sz w:val="22"/>
+          <w:lang w:val="ru-UA" w:eastAsia="ru-UA"/>
+        </w:rPr>
+      </w:pPr>
+      <w:hyperlink w:anchor="_Toc168476368" w:history="1">
+        <w:r>
+          <w:rPr>
+            <w:rStyle w:val="ad"/>
+            <w:noProof/>
+          </w:rPr>
+          <w:t>2.1.4.3 Припущення і залежність.</w:t>
+        </w:r>
+        <w:r>
+          <w:rPr>
+            <w:noProof/>
+            <w:webHidden/>
+          </w:rPr>
+          <w:tab/>
+        </w:r>
+        <w:r>
+          <w:rPr>
+            <w:noProof/>
+            <w:webHidden/>
+          </w:rPr>
+          <w:fldChar w:fldCharType="begin"/>
+        </w:r>
+        <w:r>
+          <w:rPr>
+            <w:noProof/>
+            <w:webHidden/>
+          </w:rPr>
+          <w:instrText xml:space="preserve"> PAGEREF _Toc168476368 \h </w:instrText>
+        </w:r>
+        <w:r>
+          <w:rPr>
+            <w:noProof/>
+            <w:webHidden/>
+          </w:rPr>
+        </w:r>
+        <w:r>
+          <w:rPr>
+            <w:noProof/>
+            <w:webHidden/>
+          </w:rPr>
+          <w:fldChar w:fldCharType="separate"/>
+        </w:r>
+        <w:r>
+          <w:rPr>
+            <w:noProof/>
+            <w:webHidden/>
+          </w:rPr>
+          <w:t>19</w:t>
+        </w:r>
+        <w:r>
+          <w:rPr>
+            <w:noProof/>
+            <w:webHidden/>
+          </w:rPr>
+          <w:fldChar w:fldCharType="end"/>
+        </w:r>
+      </w:hyperlink>
+    </w:p>
+    <w:p>
+      <w:pPr>
+        <w:pStyle w:val="33"/>
+        <w:tabs>
+          <w:tab w:val="right" w:leader="dot" w:pos="10195"/>
+        </w:tabs>
+        <w:rPr>
+          <w:rFonts w:asciiTheme="minorHAnsi" w:hAnsiTheme="minorHAnsi"/>
+          <w:b w:val="0"/>
+          <w:bCs w:val="0"/>
+          <w:noProof/>
+          <w:color w:val="auto"/>
+          <w:sz w:val="22"/>
+          <w:lang w:val="ru-UA" w:eastAsia="ru-UA"/>
+        </w:rPr>
+      </w:pPr>
+      <w:hyperlink w:anchor="_Toc168476369" w:history="1">
+        <w:r>
+          <w:rPr>
+            <w:rStyle w:val="ad"/>
+            <w:noProof/>
+          </w:rPr>
+          <w:t>2.1.5 Можливості продукту</w:t>
+        </w:r>
+        <w:r>
+          <w:rPr>
+            <w:noProof/>
+            <w:webHidden/>
+          </w:rPr>
+          <w:tab/>
+        </w:r>
+        <w:r>
+          <w:rPr>
+            <w:noProof/>
+            <w:webHidden/>
+          </w:rPr>
+          <w:fldChar w:fldCharType="begin"/>
+        </w:r>
+        <w:r>
+          <w:rPr>
+            <w:noProof/>
+            <w:webHidden/>
+          </w:rPr>
+          <w:instrText xml:space="preserve"> PAGEREF _Toc168476369 \h </w:instrText>
+        </w:r>
+        <w:r>
+          <w:rPr>
+            <w:noProof/>
+            <w:webHidden/>
+          </w:rPr>
+        </w:r>
+        <w:r>
+          <w:rPr>
+            <w:noProof/>
+            <w:webHidden/>
+          </w:rPr>
+          <w:fldChar w:fldCharType="separate"/>
+        </w:r>
+        <w:r>
+          <w:rPr>
+            <w:noProof/>
+            <w:webHidden/>
+          </w:rPr>
+          <w:t>19</w:t>
+        </w:r>
+        <w:r>
+          <w:rPr>
+            <w:noProof/>
+            <w:webHidden/>
+          </w:rPr>
+          <w:fldChar w:fldCharType="end"/>
+        </w:r>
+      </w:hyperlink>
+    </w:p>
+    <w:p>
+      <w:pPr>
+        <w:pStyle w:val="41"/>
+        <w:tabs>
+          <w:tab w:val="right" w:leader="dot" w:pos="10195"/>
+        </w:tabs>
+        <w:rPr>
+          <w:rFonts w:asciiTheme="minorHAnsi" w:hAnsiTheme="minorHAnsi"/>
+          <w:b w:val="0"/>
+          <w:noProof/>
+          <w:color w:val="auto"/>
+          <w:sz w:val="22"/>
+          <w:lang w:val="ru-UA" w:eastAsia="ru-UA"/>
+        </w:rPr>
+      </w:pPr>
+      <w:hyperlink w:anchor="_Toc168476370" w:history="1">
+        <w:r>
+          <w:rPr>
+            <w:rStyle w:val="ad"/>
+            <w:noProof/>
+          </w:rPr>
+          <w:t>2.1.5.1 Введення даних.</w:t>
+        </w:r>
+        <w:r>
+          <w:rPr>
+            <w:noProof/>
+            <w:webHidden/>
+          </w:rPr>
+          <w:tab/>
+        </w:r>
+        <w:r>
+          <w:rPr>
+            <w:noProof/>
+            <w:webHidden/>
+          </w:rPr>
+          <w:fldChar w:fldCharType="begin"/>
+        </w:r>
+        <w:r>
+          <w:rPr>
+            <w:noProof/>
+            <w:webHidden/>
+          </w:rPr>
+          <w:instrText xml:space="preserve"> PAGEREF _Toc168476370 \h </w:instrText>
+        </w:r>
+        <w:r>
+          <w:rPr>
+            <w:noProof/>
+            <w:webHidden/>
+          </w:rPr>
+        </w:r>
+        <w:r>
+          <w:rPr>
+            <w:noProof/>
+            <w:webHidden/>
+          </w:rPr>
+          <w:fldChar w:fldCharType="separate"/>
+        </w:r>
+        <w:r>
+          <w:rPr>
+            <w:noProof/>
+            <w:webHidden/>
+          </w:rPr>
+          <w:t>20</w:t>
+        </w:r>
+        <w:r>
+          <w:rPr>
+            <w:noProof/>
+            <w:webHidden/>
+          </w:rPr>
+          <w:fldChar w:fldCharType="end"/>
+        </w:r>
+      </w:hyperlink>
+    </w:p>
+    <w:p>
+      <w:pPr>
+        <w:pStyle w:val="41"/>
+        <w:tabs>
+          <w:tab w:val="right" w:leader="dot" w:pos="10195"/>
+        </w:tabs>
+        <w:rPr>
+          <w:rFonts w:asciiTheme="minorHAnsi" w:hAnsiTheme="minorHAnsi"/>
+          <w:b w:val="0"/>
+          <w:noProof/>
+          <w:color w:val="auto"/>
+          <w:sz w:val="22"/>
+          <w:lang w:val="ru-UA" w:eastAsia="ru-UA"/>
+        </w:rPr>
+      </w:pPr>
+      <w:hyperlink w:anchor="_Toc168476371" w:history="1">
+        <w:r>
+          <w:rPr>
+            <w:rStyle w:val="ad"/>
+            <w:noProof/>
+          </w:rPr>
+          <w:t>2.1.5.2 Автоматизація.</w:t>
+        </w:r>
+        <w:r>
+          <w:rPr>
+            <w:noProof/>
+            <w:webHidden/>
+          </w:rPr>
+          <w:tab/>
+        </w:r>
+        <w:r>
+          <w:rPr>
+            <w:noProof/>
+            <w:webHidden/>
+          </w:rPr>
+          <w:fldChar w:fldCharType="begin"/>
+        </w:r>
+        <w:r>
+          <w:rPr>
+            <w:noProof/>
+            <w:webHidden/>
+          </w:rPr>
+          <w:instrText xml:space="preserve"> PAGEREF _Toc168476371 \h </w:instrText>
+        </w:r>
+        <w:r>
+          <w:rPr>
+            <w:noProof/>
+            <w:webHidden/>
+          </w:rPr>
+        </w:r>
+        <w:r>
+          <w:rPr>
+            <w:noProof/>
+            <w:webHidden/>
+          </w:rPr>
+          <w:fldChar w:fldCharType="separate"/>
+        </w:r>
+        <w:r>
+          <w:rPr>
+            <w:noProof/>
+            <w:webHidden/>
+          </w:rPr>
+          <w:t>20</w:t>
+        </w:r>
+        <w:r>
+          <w:rPr>
+            <w:noProof/>
+            <w:webHidden/>
+          </w:rPr>
+          <w:fldChar w:fldCharType="end"/>
+        </w:r>
+      </w:hyperlink>
+    </w:p>
+    <w:p>
+      <w:pPr>
+        <w:pStyle w:val="41"/>
+        <w:tabs>
+          <w:tab w:val="right" w:leader="dot" w:pos="10195"/>
+        </w:tabs>
+        <w:rPr>
+          <w:rFonts w:asciiTheme="minorHAnsi" w:hAnsiTheme="minorHAnsi"/>
+          <w:b w:val="0"/>
+          <w:noProof/>
+          <w:color w:val="auto"/>
+          <w:sz w:val="22"/>
+          <w:lang w:val="ru-UA" w:eastAsia="ru-UA"/>
+        </w:rPr>
+      </w:pPr>
+      <w:hyperlink w:anchor="_Toc168476372" w:history="1">
+        <w:r>
+          <w:rPr>
+            <w:rStyle w:val="ad"/>
+            <w:noProof/>
+          </w:rPr>
+          <w:t>2.1.5.3 Виведення даних.</w:t>
+        </w:r>
+        <w:r>
+          <w:rPr>
+            <w:noProof/>
+            <w:webHidden/>
+          </w:rPr>
+          <w:tab/>
+        </w:r>
+        <w:r>
+          <w:rPr>
+            <w:noProof/>
+            <w:webHidden/>
+          </w:rPr>
+          <w:fldChar w:fldCharType="begin"/>
+        </w:r>
+        <w:r>
+          <w:rPr>
+            <w:noProof/>
+            <w:webHidden/>
+          </w:rPr>
+          <w:instrText xml:space="preserve"> PAGEREF _Toc168476372 \h </w:instrText>
+        </w:r>
+        <w:r>
+          <w:rPr>
+            <w:noProof/>
+            <w:webHidden/>
+          </w:rPr>
+        </w:r>
+        <w:r>
+          <w:rPr>
+            <w:noProof/>
+            <w:webHidden/>
+          </w:rPr>
+          <w:fldChar w:fldCharType="separate"/>
+        </w:r>
+        <w:r>
+          <w:rPr>
+            <w:noProof/>
+            <w:webHidden/>
+          </w:rPr>
+          <w:t>20</w:t>
+        </w:r>
+        <w:r>
+          <w:rPr>
+            <w:noProof/>
+            <w:webHidden/>
+          </w:rPr>
+          <w:fldChar w:fldCharType="end"/>
+        </w:r>
+      </w:hyperlink>
+    </w:p>
+    <w:p>
+      <w:pPr>
+        <w:pStyle w:val="33"/>
+        <w:tabs>
+          <w:tab w:val="right" w:leader="dot" w:pos="10195"/>
+        </w:tabs>
+        <w:rPr>
+          <w:rFonts w:asciiTheme="minorHAnsi" w:hAnsiTheme="minorHAnsi"/>
+          <w:b w:val="0"/>
+          <w:bCs w:val="0"/>
+          <w:noProof/>
+          <w:color w:val="auto"/>
+          <w:sz w:val="22"/>
+          <w:lang w:val="ru-UA" w:eastAsia="ru-UA"/>
+        </w:rPr>
+      </w:pPr>
+      <w:hyperlink w:anchor="_Toc168476373" w:history="1">
+        <w:r>
+          <w:rPr>
+            <w:rStyle w:val="ad"/>
+            <w:noProof/>
+          </w:rPr>
+          <w:t>2.1.6 Обмеження</w:t>
+        </w:r>
+        <w:r>
+          <w:rPr>
+            <w:noProof/>
+            <w:webHidden/>
+          </w:rPr>
+          <w:tab/>
+        </w:r>
+        <w:r>
+          <w:rPr>
+            <w:noProof/>
+            <w:webHidden/>
+          </w:rPr>
+          <w:fldChar w:fldCharType="begin"/>
+        </w:r>
+        <w:r>
+          <w:rPr>
+            <w:noProof/>
+            <w:webHidden/>
+          </w:rPr>
+          <w:instrText xml:space="preserve"> PAGEREF _Toc168476373 \h </w:instrText>
+        </w:r>
+        <w:r>
+          <w:rPr>
+            <w:noProof/>
+            <w:webHidden/>
+          </w:rPr>
+        </w:r>
+        <w:r>
+          <w:rPr>
+            <w:noProof/>
+            <w:webHidden/>
+          </w:rPr>
+          <w:fldChar w:fldCharType="separate"/>
+        </w:r>
+        <w:r>
+          <w:rPr>
+            <w:noProof/>
+            <w:webHidden/>
+          </w:rPr>
+          <w:t>20</w:t>
+        </w:r>
+        <w:r>
+          <w:rPr>
+            <w:noProof/>
+            <w:webHidden/>
+          </w:rPr>
+          <w:fldChar w:fldCharType="end"/>
+        </w:r>
+      </w:hyperlink>
+    </w:p>
+    <w:p>
+      <w:pPr>
+        <w:pStyle w:val="33"/>
+        <w:tabs>
+          <w:tab w:val="right" w:leader="dot" w:pos="10195"/>
+        </w:tabs>
+        <w:rPr>
+          <w:rFonts w:asciiTheme="minorHAnsi" w:hAnsiTheme="minorHAnsi"/>
+          <w:b w:val="0"/>
+          <w:bCs w:val="0"/>
+          <w:noProof/>
+          <w:color w:val="auto"/>
+          <w:sz w:val="22"/>
+          <w:lang w:val="ru-UA" w:eastAsia="ru-UA"/>
+        </w:rPr>
+      </w:pPr>
+      <w:hyperlink w:anchor="_Toc168476374" w:history="1">
+        <w:r>
+          <w:rPr>
+            <w:rStyle w:val="ad"/>
+            <w:noProof/>
+          </w:rPr>
+          <w:t>2.1.7 Показник якості</w:t>
+        </w:r>
+        <w:r>
+          <w:rPr>
+            <w:noProof/>
+            <w:webHidden/>
+          </w:rPr>
+          <w:tab/>
+        </w:r>
+        <w:r>
+          <w:rPr>
+            <w:noProof/>
+            <w:webHidden/>
+          </w:rPr>
+          <w:fldChar w:fldCharType="begin"/>
+        </w:r>
+        <w:r>
+          <w:rPr>
+            <w:noProof/>
+            <w:webHidden/>
+          </w:rPr>
+          <w:instrText xml:space="preserve"> PAGEREF _Toc168476374 \h </w:instrText>
+        </w:r>
+        <w:r>
+          <w:rPr>
+            <w:noProof/>
+            <w:webHidden/>
+          </w:rPr>
+        </w:r>
+        <w:r>
+          <w:rPr>
+            <w:noProof/>
+            <w:webHidden/>
+          </w:rPr>
+          <w:fldChar w:fldCharType="separate"/>
+        </w:r>
+        <w:r>
+          <w:rPr>
+            <w:noProof/>
+            <w:webHidden/>
+          </w:rPr>
+          <w:t>22</w:t>
+        </w:r>
+        <w:r>
+          <w:rPr>
+            <w:noProof/>
+            <w:webHidden/>
+          </w:rPr>
+          <w:fldChar w:fldCharType="end"/>
+        </w:r>
+      </w:hyperlink>
+    </w:p>
+    <w:p>
+      <w:pPr>
+        <w:pStyle w:val="33"/>
+        <w:tabs>
+          <w:tab w:val="right" w:leader="dot" w:pos="10195"/>
+        </w:tabs>
+        <w:rPr>
+          <w:rFonts w:asciiTheme="minorHAnsi" w:hAnsiTheme="minorHAnsi"/>
+          <w:b w:val="0"/>
+          <w:bCs w:val="0"/>
+          <w:noProof/>
+          <w:color w:val="auto"/>
+          <w:sz w:val="22"/>
+          <w:lang w:val="ru-UA" w:eastAsia="ru-UA"/>
+        </w:rPr>
+      </w:pPr>
+      <w:hyperlink w:anchor="_Toc168476375" w:history="1">
+        <w:r>
+          <w:rPr>
+            <w:rStyle w:val="ad"/>
+            <w:noProof/>
+          </w:rPr>
+          <w:t>2.1.7.1 Застосування:</w:t>
+        </w:r>
+        <w:r>
+          <w:rPr>
+            <w:noProof/>
+            <w:webHidden/>
+          </w:rPr>
+          <w:tab/>
+        </w:r>
+        <w:r>
+          <w:rPr>
+            <w:noProof/>
+            <w:webHidden/>
+          </w:rPr>
+          <w:fldChar w:fldCharType="begin"/>
+        </w:r>
+        <w:r>
+          <w:rPr>
+            <w:noProof/>
+            <w:webHidden/>
+          </w:rPr>
+          <w:instrText xml:space="preserve"> PAGEREF _Toc168476375 \h </w:instrText>
+        </w:r>
+        <w:r>
+          <w:rPr>
+            <w:noProof/>
+            <w:webHidden/>
+          </w:rPr>
+        </w:r>
+        <w:r>
+          <w:rPr>
+            <w:noProof/>
+            <w:webHidden/>
+          </w:rPr>
+          <w:fldChar w:fldCharType="separate"/>
+        </w:r>
+        <w:r>
+          <w:rPr>
+            <w:noProof/>
+            <w:webHidden/>
+          </w:rPr>
+          <w:t>23</w:t>
+        </w:r>
+        <w:r>
+          <w:rPr>
+            <w:noProof/>
+            <w:webHidden/>
+          </w:rPr>
+          <w:fldChar w:fldCharType="end"/>
+        </w:r>
+      </w:hyperlink>
+    </w:p>
+    <w:p>
+      <w:pPr>
+        <w:pStyle w:val="41"/>
+        <w:tabs>
+          <w:tab w:val="right" w:leader="dot" w:pos="10195"/>
+        </w:tabs>
+        <w:rPr>
+          <w:rFonts w:asciiTheme="minorHAnsi" w:hAnsiTheme="minorHAnsi"/>
+          <w:b w:val="0"/>
+          <w:noProof/>
+          <w:color w:val="auto"/>
+          <w:sz w:val="22"/>
+          <w:lang w:val="ru-UA" w:eastAsia="ru-UA"/>
+        </w:rPr>
+      </w:pPr>
+      <w:hyperlink w:anchor="_Toc168476376" w:history="1">
+        <w:r>
+          <w:rPr>
+            <w:rStyle w:val="ad"/>
+            <w:noProof/>
+          </w:rPr>
+          <w:t>2.1.7.2 Надійність:</w:t>
+        </w:r>
+        <w:r>
+          <w:rPr>
+            <w:noProof/>
+            <w:webHidden/>
+          </w:rPr>
+          <w:tab/>
+        </w:r>
+        <w:r>
+          <w:rPr>
+            <w:noProof/>
+            <w:webHidden/>
+          </w:rPr>
+          <w:fldChar w:fldCharType="begin"/>
+        </w:r>
+        <w:r>
+          <w:rPr>
+            <w:noProof/>
+            <w:webHidden/>
+          </w:rPr>
+          <w:instrText xml:space="preserve"> PAGEREF _Toc168476376 \h </w:instrText>
+        </w:r>
+        <w:r>
+          <w:rPr>
+            <w:noProof/>
+            <w:webHidden/>
+          </w:rPr>
+        </w:r>
+        <w:r>
+          <w:rPr>
+            <w:noProof/>
+            <w:webHidden/>
+          </w:rPr>
+          <w:fldChar w:fldCharType="separate"/>
+        </w:r>
+        <w:r>
+          <w:rPr>
+            <w:noProof/>
+            <w:webHidden/>
+          </w:rPr>
+          <w:t>23</w:t>
+        </w:r>
+        <w:r>
+          <w:rPr>
+            <w:noProof/>
+            <w:webHidden/>
+          </w:rPr>
+          <w:fldChar w:fldCharType="end"/>
+        </w:r>
+      </w:hyperlink>
+    </w:p>
+    <w:p>
+      <w:pPr>
+        <w:pStyle w:val="33"/>
+        <w:tabs>
+          <w:tab w:val="right" w:leader="dot" w:pos="10195"/>
+        </w:tabs>
+        <w:rPr>
+          <w:rFonts w:asciiTheme="minorHAnsi" w:hAnsiTheme="minorHAnsi"/>
+          <w:b w:val="0"/>
+          <w:bCs w:val="0"/>
+          <w:noProof/>
+          <w:color w:val="auto"/>
+          <w:sz w:val="22"/>
+          <w:lang w:val="ru-UA" w:eastAsia="ru-UA"/>
+        </w:rPr>
+      </w:pPr>
+      <w:hyperlink w:anchor="_Toc168476377" w:history="1">
+        <w:r>
+          <w:rPr>
+            <w:rStyle w:val="ad"/>
+            <w:noProof/>
+          </w:rPr>
+          <w:t>2.1.8 Інші вимоги до виробу</w:t>
+        </w:r>
+        <w:r>
+          <w:rPr>
+            <w:noProof/>
+            <w:webHidden/>
+          </w:rPr>
+          <w:tab/>
+        </w:r>
+        <w:r>
+          <w:rPr>
+            <w:noProof/>
+            <w:webHidden/>
+          </w:rPr>
+          <w:fldChar w:fldCharType="begin"/>
+        </w:r>
+        <w:r>
+          <w:rPr>
+            <w:noProof/>
+            <w:webHidden/>
+          </w:rPr>
+          <w:instrText xml:space="preserve"> PAGEREF _Toc168476377 \h </w:instrText>
+        </w:r>
+        <w:r>
+          <w:rPr>
+            <w:noProof/>
+            <w:webHidden/>
+          </w:rPr>
+        </w:r>
+        <w:r>
+          <w:rPr>
+            <w:noProof/>
+            <w:webHidden/>
+          </w:rPr>
+          <w:fldChar w:fldCharType="separate"/>
+        </w:r>
+        <w:r>
+          <w:rPr>
+            <w:noProof/>
+            <w:webHidden/>
+          </w:rPr>
+          <w:t>23</w:t>
+        </w:r>
+        <w:r>
+          <w:rPr>
+            <w:noProof/>
+            <w:webHidden/>
+          </w:rPr>
+          <w:fldChar w:fldCharType="end"/>
+        </w:r>
+      </w:hyperlink>
+    </w:p>
+    <w:p>
+      <w:pPr>
+        <w:pStyle w:val="41"/>
+        <w:tabs>
+          <w:tab w:val="right" w:leader="dot" w:pos="10195"/>
+        </w:tabs>
+        <w:rPr>
+          <w:rFonts w:asciiTheme="minorHAnsi" w:hAnsiTheme="minorHAnsi"/>
+          <w:b w:val="0"/>
+          <w:noProof/>
+          <w:color w:val="auto"/>
+          <w:sz w:val="22"/>
+          <w:lang w:val="ru-UA" w:eastAsia="ru-UA"/>
+        </w:rPr>
+      </w:pPr>
+      <w:hyperlink w:anchor="_Toc168476378" w:history="1">
+        <w:r>
+          <w:rPr>
+            <w:rStyle w:val="ad"/>
+            <w:noProof/>
+          </w:rPr>
+          <w:t>2.1.8.1 Застосовувані стандарти.</w:t>
+        </w:r>
+        <w:r>
+          <w:rPr>
+            <w:noProof/>
+            <w:webHidden/>
+          </w:rPr>
+          <w:tab/>
+        </w:r>
+        <w:r>
+          <w:rPr>
+            <w:noProof/>
+            <w:webHidden/>
+          </w:rPr>
+          <w:fldChar w:fldCharType="begin"/>
+        </w:r>
+        <w:r>
+          <w:rPr>
+            <w:noProof/>
+            <w:webHidden/>
+          </w:rPr>
+          <w:instrText xml:space="preserve"> PAGEREF _Toc168476378 \h </w:instrText>
+        </w:r>
+        <w:r>
+          <w:rPr>
+            <w:noProof/>
+            <w:webHidden/>
+          </w:rPr>
+        </w:r>
+        <w:r>
+          <w:rPr>
+            <w:noProof/>
+            <w:webHidden/>
+          </w:rPr>
+          <w:fldChar w:fldCharType="separate"/>
+        </w:r>
+        <w:r>
+          <w:rPr>
+            <w:noProof/>
+            <w:webHidden/>
+          </w:rPr>
+          <w:t>23</w:t>
+        </w:r>
+        <w:r>
+          <w:rPr>
+            <w:noProof/>
+            <w:webHidden/>
+          </w:rPr>
+          <w:fldChar w:fldCharType="end"/>
+        </w:r>
+      </w:hyperlink>
+    </w:p>
+    <w:p>
+      <w:pPr>
+        <w:pStyle w:val="41"/>
+        <w:tabs>
+          <w:tab w:val="right" w:leader="dot" w:pos="10195"/>
+        </w:tabs>
+        <w:rPr>
+          <w:rFonts w:asciiTheme="minorHAnsi" w:hAnsiTheme="minorHAnsi"/>
+          <w:b w:val="0"/>
+          <w:noProof/>
+          <w:color w:val="auto"/>
+          <w:sz w:val="22"/>
+          <w:lang w:val="ru-UA" w:eastAsia="ru-UA"/>
+        </w:rPr>
+      </w:pPr>
+      <w:hyperlink w:anchor="_Toc168476379" w:history="1">
+        <w:r>
+          <w:rPr>
+            <w:rStyle w:val="ad"/>
+            <w:noProof/>
+          </w:rPr>
+          <w:t>2.1.8.2 Системні вимоги.</w:t>
+        </w:r>
+        <w:r>
+          <w:rPr>
+            <w:noProof/>
+            <w:webHidden/>
+          </w:rPr>
+          <w:tab/>
+        </w:r>
+        <w:r>
+          <w:rPr>
+            <w:noProof/>
+            <w:webHidden/>
+          </w:rPr>
+          <w:fldChar w:fldCharType="begin"/>
+        </w:r>
+        <w:r>
+          <w:rPr>
+            <w:noProof/>
+            <w:webHidden/>
+          </w:rPr>
+          <w:instrText xml:space="preserve"> PAGEREF _Toc168476379 \h </w:instrText>
+        </w:r>
+        <w:r>
+          <w:rPr>
+            <w:noProof/>
+            <w:webHidden/>
+          </w:rPr>
+        </w:r>
+        <w:r>
+          <w:rPr>
+            <w:noProof/>
+            <w:webHidden/>
+          </w:rPr>
+          <w:fldChar w:fldCharType="separate"/>
+        </w:r>
+        <w:r>
+          <w:rPr>
+            <w:noProof/>
+            <w:webHidden/>
+          </w:rPr>
+          <w:t>23</w:t>
+        </w:r>
+        <w:r>
+          <w:rPr>
+            <w:noProof/>
+            <w:webHidden/>
+          </w:rPr>
+          <w:fldChar w:fldCharType="end"/>
+        </w:r>
+      </w:hyperlink>
+    </w:p>
+    <w:p>
+      <w:pPr>
+        <w:pStyle w:val="41"/>
+        <w:tabs>
+          <w:tab w:val="right" w:leader="dot" w:pos="10195"/>
+        </w:tabs>
+        <w:rPr>
+          <w:rFonts w:asciiTheme="minorHAnsi" w:hAnsiTheme="minorHAnsi"/>
+          <w:b w:val="0"/>
+          <w:noProof/>
+          <w:color w:val="auto"/>
+          <w:sz w:val="22"/>
+          <w:lang w:val="ru-UA" w:eastAsia="ru-UA"/>
+        </w:rPr>
+      </w:pPr>
+      <w:hyperlink w:anchor="_Toc168476380" w:history="1">
+        <w:r>
+          <w:rPr>
+            <w:rStyle w:val="ad"/>
+            <w:noProof/>
+          </w:rPr>
+          <w:t>2.1.8.3 Експлуатаційні вимоги.</w:t>
+        </w:r>
+        <w:r>
+          <w:rPr>
+            <w:noProof/>
+            <w:webHidden/>
+          </w:rPr>
+          <w:tab/>
+        </w:r>
+        <w:r>
+          <w:rPr>
+            <w:noProof/>
+            <w:webHidden/>
+          </w:rPr>
+          <w:fldChar w:fldCharType="begin"/>
+        </w:r>
+        <w:r>
+          <w:rPr>
+            <w:noProof/>
+            <w:webHidden/>
+          </w:rPr>
+          <w:instrText xml:space="preserve"> PAGEREF _Toc168476380 \h </w:instrText>
+        </w:r>
+        <w:r>
+          <w:rPr>
+            <w:noProof/>
+            <w:webHidden/>
+          </w:rPr>
+        </w:r>
+        <w:r>
+          <w:rPr>
+            <w:noProof/>
+            <w:webHidden/>
+          </w:rPr>
+          <w:fldChar w:fldCharType="separate"/>
+        </w:r>
+        <w:r>
+          <w:rPr>
+            <w:noProof/>
+            <w:webHidden/>
+          </w:rPr>
+          <w:t>24</w:t>
+        </w:r>
+        <w:r>
+          <w:rPr>
+            <w:noProof/>
+            <w:webHidden/>
+          </w:rPr>
+          <w:fldChar w:fldCharType="end"/>
+        </w:r>
+      </w:hyperlink>
+    </w:p>
+    <w:p>
+      <w:pPr>
+        <w:pStyle w:val="33"/>
+        <w:tabs>
+          <w:tab w:val="right" w:leader="dot" w:pos="10195"/>
+        </w:tabs>
+        <w:rPr>
+          <w:rFonts w:asciiTheme="minorHAnsi" w:hAnsiTheme="minorHAnsi"/>
+          <w:b w:val="0"/>
+          <w:bCs w:val="0"/>
+          <w:noProof/>
+          <w:color w:val="auto"/>
+          <w:sz w:val="22"/>
+          <w:lang w:val="ru-UA" w:eastAsia="ru-UA"/>
+        </w:rPr>
+      </w:pPr>
+      <w:hyperlink w:anchor="_Toc168476381" w:history="1">
+        <w:r>
+          <w:rPr>
+            <w:rStyle w:val="ad"/>
+            <w:noProof/>
+          </w:rPr>
+          <w:t>2.1.9 Вимоги до документації</w:t>
+        </w:r>
+        <w:r>
+          <w:rPr>
+            <w:noProof/>
+            <w:webHidden/>
+          </w:rPr>
+          <w:tab/>
+        </w:r>
+        <w:r>
+          <w:rPr>
+            <w:noProof/>
+            <w:webHidden/>
+          </w:rPr>
+          <w:fldChar w:fldCharType="begin"/>
+        </w:r>
+        <w:r>
+          <w:rPr>
+            <w:noProof/>
+            <w:webHidden/>
+          </w:rPr>
+          <w:instrText xml:space="preserve"> PAGEREF _Toc168476381 \h </w:instrText>
+        </w:r>
+        <w:r>
+          <w:rPr>
+            <w:noProof/>
+            <w:webHidden/>
+          </w:rPr>
+        </w:r>
+        <w:r>
+          <w:rPr>
+            <w:noProof/>
+            <w:webHidden/>
+          </w:rPr>
+          <w:fldChar w:fldCharType="separate"/>
+        </w:r>
+        <w:r>
+          <w:rPr>
+            <w:noProof/>
+            <w:webHidden/>
+          </w:rPr>
+          <w:t>24</w:t>
+        </w:r>
+        <w:r>
+          <w:rPr>
+            <w:noProof/>
+            <w:webHidden/>
+          </w:rPr>
+          <w:fldChar w:fldCharType="end"/>
+        </w:r>
+      </w:hyperlink>
+    </w:p>
+    <w:p>
+      <w:pPr>
+        <w:pStyle w:val="41"/>
+        <w:tabs>
+          <w:tab w:val="right" w:leader="dot" w:pos="10195"/>
+        </w:tabs>
+        <w:rPr>
+          <w:rFonts w:asciiTheme="minorHAnsi" w:hAnsiTheme="minorHAnsi"/>
+          <w:b w:val="0"/>
+          <w:noProof/>
+          <w:color w:val="auto"/>
+          <w:sz w:val="22"/>
+          <w:lang w:val="ru-UA" w:eastAsia="ru-UA"/>
+        </w:rPr>
+      </w:pPr>
+      <w:hyperlink w:anchor="_Toc168476382" w:history="1">
+        <w:r>
+          <w:rPr>
+            <w:rStyle w:val="ad"/>
+            <w:noProof/>
+          </w:rPr>
+          <w:t>2.1.9.1 Керівництво користувача.</w:t>
+        </w:r>
+        <w:r>
+          <w:rPr>
+            <w:noProof/>
+            <w:webHidden/>
+          </w:rPr>
+          <w:tab/>
+        </w:r>
+        <w:r>
+          <w:rPr>
+            <w:noProof/>
+            <w:webHidden/>
+          </w:rPr>
+          <w:fldChar w:fldCharType="begin"/>
+        </w:r>
+        <w:r>
+          <w:rPr>
+            <w:noProof/>
+            <w:webHidden/>
+          </w:rPr>
+          <w:instrText xml:space="preserve"> PAGEREF _Toc168476382 \h </w:instrText>
+        </w:r>
+        <w:r>
+          <w:rPr>
+            <w:noProof/>
+            <w:webHidden/>
+          </w:rPr>
+        </w:r>
+        <w:r>
+          <w:rPr>
+            <w:noProof/>
+            <w:webHidden/>
+          </w:rPr>
+          <w:fldChar w:fldCharType="separate"/>
+        </w:r>
+        <w:r>
+          <w:rPr>
+            <w:noProof/>
+            <w:webHidden/>
+          </w:rPr>
+          <w:t>24</w:t>
+        </w:r>
+        <w:r>
+          <w:rPr>
+            <w:noProof/>
+            <w:webHidden/>
+          </w:rPr>
+          <w:fldChar w:fldCharType="end"/>
+        </w:r>
+      </w:hyperlink>
+    </w:p>
+    <w:p>
+      <w:pPr>
+        <w:pStyle w:val="41"/>
+        <w:tabs>
+          <w:tab w:val="right" w:leader="dot" w:pos="10195"/>
+        </w:tabs>
+        <w:rPr>
+          <w:rFonts w:asciiTheme="minorHAnsi" w:hAnsiTheme="minorHAnsi"/>
+          <w:b w:val="0"/>
+          <w:noProof/>
+          <w:color w:val="auto"/>
+          <w:sz w:val="22"/>
+          <w:lang w:val="ru-UA" w:eastAsia="ru-UA"/>
+        </w:rPr>
+      </w:pPr>
+      <w:hyperlink w:anchor="_Toc168476383" w:history="1">
+        <w:r>
+          <w:rPr>
+            <w:rStyle w:val="ad"/>
+            <w:noProof/>
+          </w:rPr>
+          <w:t>2.1.9.2 Довідка.</w:t>
+        </w:r>
+        <w:r>
+          <w:rPr>
+            <w:noProof/>
+            <w:webHidden/>
+          </w:rPr>
+          <w:tab/>
+        </w:r>
+        <w:r>
+          <w:rPr>
+            <w:noProof/>
+            <w:webHidden/>
+          </w:rPr>
+          <w:fldChar w:fldCharType="begin"/>
+        </w:r>
+        <w:r>
+          <w:rPr>
+            <w:noProof/>
+            <w:webHidden/>
+          </w:rPr>
+          <w:instrText xml:space="preserve"> PAGEREF _Toc168476383 \h </w:instrText>
+        </w:r>
+        <w:r>
+          <w:rPr>
+            <w:noProof/>
+            <w:webHidden/>
+          </w:rPr>
+        </w:r>
+        <w:r>
+          <w:rPr>
+            <w:noProof/>
+            <w:webHidden/>
+          </w:rPr>
+          <w:fldChar w:fldCharType="separate"/>
+        </w:r>
+        <w:r>
+          <w:rPr>
+            <w:noProof/>
+            <w:webHidden/>
+          </w:rPr>
+          <w:t>24</w:t>
+        </w:r>
+        <w:r>
+          <w:rPr>
+            <w:noProof/>
+            <w:webHidden/>
+          </w:rPr>
+          <w:fldChar w:fldCharType="end"/>
+        </w:r>
+      </w:hyperlink>
+    </w:p>
+    <w:p>
+      <w:pPr>
+        <w:pStyle w:val="41"/>
+        <w:tabs>
+          <w:tab w:val="right" w:leader="dot" w:pos="10195"/>
+        </w:tabs>
+        <w:rPr>
+          <w:rFonts w:asciiTheme="minorHAnsi" w:hAnsiTheme="minorHAnsi"/>
+          <w:b w:val="0"/>
+          <w:noProof/>
+          <w:color w:val="auto"/>
+          <w:sz w:val="22"/>
+          <w:lang w:val="ru-UA" w:eastAsia="ru-UA"/>
+        </w:rPr>
+      </w:pPr>
+      <w:hyperlink w:anchor="_Toc168476384" w:history="1">
+        <w:r>
+          <w:rPr>
+            <w:rStyle w:val="ad"/>
+            <w:noProof/>
+          </w:rPr>
+          <w:t>2.1.9.3 Керівництва встановлення і конфігурування, файл Read Me.</w:t>
+        </w:r>
+        <w:r>
+          <w:rPr>
+            <w:noProof/>
+            <w:webHidden/>
+          </w:rPr>
+          <w:tab/>
+        </w:r>
+        <w:r>
+          <w:rPr>
+            <w:noProof/>
+            <w:webHidden/>
+          </w:rPr>
+          <w:fldChar w:fldCharType="begin"/>
+        </w:r>
+        <w:r>
+          <w:rPr>
+            <w:noProof/>
+            <w:webHidden/>
+          </w:rPr>
+          <w:instrText xml:space="preserve"> PAGEREF _Toc168476384 \h </w:instrText>
+        </w:r>
+        <w:r>
+          <w:rPr>
+            <w:noProof/>
+            <w:webHidden/>
+          </w:rPr>
+        </w:r>
+        <w:r>
+          <w:rPr>
+            <w:noProof/>
+            <w:webHidden/>
+          </w:rPr>
+          <w:fldChar w:fldCharType="separate"/>
+        </w:r>
+        <w:r>
+          <w:rPr>
+            <w:noProof/>
+            <w:webHidden/>
+          </w:rPr>
+          <w:t>24</w:t>
+        </w:r>
+        <w:r>
+          <w:rPr>
+            <w:noProof/>
+            <w:webHidden/>
+          </w:rPr>
+          <w:fldChar w:fldCharType="end"/>
+        </w:r>
+      </w:hyperlink>
+    </w:p>
+    <w:p>
+      <w:pPr>
+        <w:pStyle w:val="23"/>
+        <w:rPr>
+          <w:rFonts w:asciiTheme="minorHAnsi" w:eastAsiaTheme="minorEastAsia" w:hAnsiTheme="minorHAnsi" w:cstheme="minorBidi"/>
+          <w:b w:val="0"/>
+          <w:bCs w:val="0"/>
+          <w:noProof/>
+          <w:sz w:val="22"/>
+          <w:szCs w:val="22"/>
+          <w:lang w:val="ru-UA" w:eastAsia="ru-UA"/>
+        </w:rPr>
+      </w:pPr>
+      <w:hyperlink w:anchor="_Toc168476385" w:history="1">
+        <w:r>
+          <w:rPr>
+            <w:rStyle w:val="ad"/>
+            <w:noProof/>
+          </w:rPr>
+          <w:t>2.2 Прецеденти</w:t>
+        </w:r>
+        <w:r>
+          <w:rPr>
+            <w:noProof/>
+            <w:webHidden/>
+          </w:rPr>
+          <w:tab/>
+        </w:r>
+        <w:r>
+          <w:rPr>
+            <w:noProof/>
+            <w:webHidden/>
+          </w:rPr>
+          <w:fldChar w:fldCharType="begin"/>
+        </w:r>
+        <w:r>
+          <w:rPr>
+            <w:noProof/>
+            <w:webHidden/>
+          </w:rPr>
+          <w:instrText xml:space="preserve"> PAGEREF _Toc168476385 \h </w:instrText>
+        </w:r>
+        <w:r>
+          <w:rPr>
+            <w:noProof/>
+            <w:webHidden/>
+          </w:rPr>
+        </w:r>
+        <w:r>
+          <w:rPr>
+            <w:noProof/>
+            <w:webHidden/>
+          </w:rPr>
+          <w:fldChar w:fldCharType="separate"/>
+        </w:r>
+        <w:r>
+          <w:rPr>
+            <w:noProof/>
+            <w:webHidden/>
+          </w:rPr>
+          <w:t>25</w:t>
+        </w:r>
+        <w:r>
+          <w:rPr>
+            <w:noProof/>
+            <w:webHidden/>
+          </w:rPr>
+          <w:fldChar w:fldCharType="end"/>
+        </w:r>
+      </w:hyperlink>
+    </w:p>
+    <w:p>
+      <w:pPr>
+        <w:pStyle w:val="33"/>
+        <w:tabs>
+          <w:tab w:val="right" w:leader="dot" w:pos="10195"/>
+        </w:tabs>
+        <w:rPr>
+          <w:rFonts w:asciiTheme="minorHAnsi" w:hAnsiTheme="minorHAnsi"/>
+          <w:b w:val="0"/>
+          <w:bCs w:val="0"/>
+          <w:noProof/>
+          <w:color w:val="auto"/>
+          <w:sz w:val="22"/>
+          <w:lang w:val="ru-UA" w:eastAsia="ru-UA"/>
+        </w:rPr>
+      </w:pPr>
+      <w:hyperlink w:anchor="_Toc168476386" w:history="1">
+        <w:r>
+          <w:rPr>
+            <w:rStyle w:val="ad"/>
+            <w:noProof/>
+          </w:rPr>
+          <w:t>2.2.1 Опис прецедентів</w:t>
+        </w:r>
+        <w:r>
+          <w:rPr>
+            <w:noProof/>
+            <w:webHidden/>
+          </w:rPr>
+          <w:tab/>
+        </w:r>
+        <w:r>
+          <w:rPr>
+            <w:noProof/>
+            <w:webHidden/>
+          </w:rPr>
+          <w:fldChar w:fldCharType="begin"/>
+        </w:r>
+        <w:r>
+          <w:rPr>
+            <w:noProof/>
+            <w:webHidden/>
+          </w:rPr>
+          <w:instrText xml:space="preserve"> PAGEREF _Toc168476386 \h </w:instrText>
+        </w:r>
+        <w:r>
+          <w:rPr>
+            <w:noProof/>
+            <w:webHidden/>
+          </w:rPr>
+        </w:r>
+        <w:r>
+          <w:rPr>
+            <w:noProof/>
+            <w:webHidden/>
+          </w:rPr>
+          <w:fldChar w:fldCharType="separate"/>
+        </w:r>
+        <w:r>
+          <w:rPr>
+            <w:noProof/>
+            <w:webHidden/>
+          </w:rPr>
+          <w:t>27</w:t>
+        </w:r>
+        <w:r>
+          <w:rPr>
+            <w:noProof/>
+            <w:webHidden/>
+          </w:rPr>
+          <w:fldChar w:fldCharType="end"/>
+        </w:r>
+      </w:hyperlink>
+    </w:p>
+    <w:p>
+      <w:pPr>
+        <w:pStyle w:val="41"/>
+        <w:tabs>
+          <w:tab w:val="right" w:leader="dot" w:pos="10195"/>
+        </w:tabs>
+        <w:rPr>
+          <w:rFonts w:asciiTheme="minorHAnsi" w:hAnsiTheme="minorHAnsi"/>
+          <w:b w:val="0"/>
+          <w:noProof/>
+          <w:color w:val="auto"/>
+          <w:sz w:val="22"/>
+          <w:lang w:val="ru-UA" w:eastAsia="ru-UA"/>
+        </w:rPr>
+      </w:pPr>
+      <w:hyperlink w:anchor="_Toc168476387" w:history="1">
+        <w:r>
+          <w:rPr>
+            <w:rStyle w:val="ad"/>
+            <w:noProof/>
+          </w:rPr>
+          <w:t>2.2.1.1 Замовлення послуги</w:t>
+        </w:r>
+        <w:r>
+          <w:rPr>
+            <w:noProof/>
+            <w:webHidden/>
+          </w:rPr>
+          <w:tab/>
+        </w:r>
+        <w:r>
+          <w:rPr>
+            <w:noProof/>
+            <w:webHidden/>
+          </w:rPr>
+          <w:fldChar w:fldCharType="begin"/>
+        </w:r>
+        <w:r>
+          <w:rPr>
+            <w:noProof/>
+            <w:webHidden/>
+          </w:rPr>
+          <w:instrText xml:space="preserve"> PAGEREF _Toc168476387 \h </w:instrText>
+        </w:r>
+        <w:r>
+          <w:rPr>
+            <w:noProof/>
+            <w:webHidden/>
+          </w:rPr>
+        </w:r>
+        <w:r>
+          <w:rPr>
+            <w:noProof/>
+            <w:webHidden/>
+          </w:rPr>
+          <w:fldChar w:fldCharType="separate"/>
+        </w:r>
+        <w:r>
+          <w:rPr>
+            <w:noProof/>
+            <w:webHidden/>
+          </w:rPr>
+          <w:t>27</w:t>
+        </w:r>
+        <w:r>
+          <w:rPr>
+            <w:noProof/>
+            <w:webHidden/>
+          </w:rPr>
+          <w:fldChar w:fldCharType="end"/>
+        </w:r>
+      </w:hyperlink>
+    </w:p>
+    <w:p>
+      <w:pPr>
+        <w:pStyle w:val="41"/>
+        <w:tabs>
+          <w:tab w:val="right" w:leader="dot" w:pos="10195"/>
+        </w:tabs>
+        <w:rPr>
+          <w:rFonts w:asciiTheme="minorHAnsi" w:hAnsiTheme="minorHAnsi"/>
+          <w:b w:val="0"/>
+          <w:noProof/>
+          <w:color w:val="auto"/>
+          <w:sz w:val="22"/>
+          <w:lang w:val="ru-UA" w:eastAsia="ru-UA"/>
+        </w:rPr>
+      </w:pPr>
+      <w:hyperlink w:anchor="_Toc168476388" w:history="1">
+        <w:r>
+          <w:rPr>
+            <w:rStyle w:val="ad"/>
+            <w:noProof/>
+          </w:rPr>
+          <w:t>2.2.1.2 Отримання послуги</w:t>
+        </w:r>
+        <w:r>
+          <w:rPr>
+            <w:noProof/>
+            <w:webHidden/>
+          </w:rPr>
+          <w:tab/>
+        </w:r>
+        <w:r>
+          <w:rPr>
+            <w:noProof/>
+            <w:webHidden/>
+          </w:rPr>
+          <w:fldChar w:fldCharType="begin"/>
+        </w:r>
+        <w:r>
+          <w:rPr>
+            <w:noProof/>
+            <w:webHidden/>
+          </w:rPr>
+          <w:instrText xml:space="preserve"> PAGEREF _Toc168476388 \h </w:instrText>
+        </w:r>
+        <w:r>
+          <w:rPr>
+            <w:noProof/>
+            <w:webHidden/>
+          </w:rPr>
+        </w:r>
+        <w:r>
+          <w:rPr>
+            <w:noProof/>
+            <w:webHidden/>
+          </w:rPr>
+          <w:fldChar w:fldCharType="separate"/>
+        </w:r>
+        <w:r>
+          <w:rPr>
+            <w:noProof/>
+            <w:webHidden/>
+          </w:rPr>
+          <w:t>29</w:t>
+        </w:r>
+        <w:r>
+          <w:rPr>
+            <w:noProof/>
+            <w:webHidden/>
+          </w:rPr>
+          <w:fldChar w:fldCharType="end"/>
+        </w:r>
+      </w:hyperlink>
+    </w:p>
+    <w:p>
+      <w:pPr>
+        <w:pStyle w:val="16"/>
+        <w:rPr>
+          <w:rFonts w:asciiTheme="minorHAnsi" w:eastAsiaTheme="minorEastAsia" w:hAnsiTheme="minorHAnsi" w:cstheme="minorBidi"/>
+          <w:b w:val="0"/>
+          <w:bCs w:val="0"/>
+          <w:noProof/>
+          <w:sz w:val="22"/>
+          <w:szCs w:val="22"/>
+          <w:lang w:val="ru-UA" w:eastAsia="ru-UA"/>
+        </w:rPr>
+      </w:pPr>
+      <w:hyperlink w:anchor="_Toc168476389" w:history="1">
+        <w:r>
+          <w:rPr>
+            <w:rStyle w:val="ad"/>
+            <w:noProof/>
+          </w:rPr>
+          <w:t>3 МОДЕЛЬ КОНЦЕПТУАЛЬНИХ КЛАСІВ</w:t>
+        </w:r>
+        <w:r>
+          <w:rPr>
+            <w:noProof/>
+            <w:webHidden/>
+          </w:rPr>
+          <w:tab/>
+        </w:r>
+        <w:r>
+          <w:rPr>
+            <w:noProof/>
+            <w:webHidden/>
+          </w:rPr>
+          <w:fldChar w:fldCharType="begin"/>
+        </w:r>
+        <w:r>
+          <w:rPr>
+            <w:noProof/>
+            <w:webHidden/>
+          </w:rPr>
+          <w:instrText xml:space="preserve"> PAGEREF _Toc168476389 \h </w:instrText>
+        </w:r>
+        <w:r>
+          <w:rPr>
+            <w:noProof/>
+            <w:webHidden/>
+          </w:rPr>
+        </w:r>
+        <w:r>
+          <w:rPr>
+            <w:noProof/>
+            <w:webHidden/>
+          </w:rPr>
+          <w:fldChar w:fldCharType="separate"/>
+        </w:r>
+        <w:r>
+          <w:rPr>
+            <w:noProof/>
+            <w:webHidden/>
+          </w:rPr>
+          <w:t>31</w:t>
+        </w:r>
+        <w:r>
+          <w:rPr>
+            <w:noProof/>
+            <w:webHidden/>
+          </w:rPr>
+          <w:fldChar w:fldCharType="end"/>
+        </w:r>
+      </w:hyperlink>
+    </w:p>
+    <w:p>
+      <w:pPr>
+        <w:pStyle w:val="23"/>
+        <w:rPr>
+          <w:rFonts w:asciiTheme="minorHAnsi" w:eastAsiaTheme="minorEastAsia" w:hAnsiTheme="minorHAnsi" w:cstheme="minorBidi"/>
+          <w:b w:val="0"/>
+          <w:bCs w:val="0"/>
+          <w:noProof/>
+          <w:sz w:val="22"/>
+          <w:szCs w:val="22"/>
+          <w:lang w:val="ru-UA" w:eastAsia="ru-UA"/>
+        </w:rPr>
+      </w:pPr>
+      <w:hyperlink w:anchor="_Toc168476390" w:history="1">
+        <w:r>
+          <w:rPr>
+            <w:rStyle w:val="ad"/>
+            <w:noProof/>
+          </w:rPr>
+          <w:t>3.1 опис прецедентів з назвою можливих класів для реалізації кожного пункту сценарія.</w:t>
+        </w:r>
+        <w:r>
+          <w:rPr>
+            <w:noProof/>
+            <w:webHidden/>
+          </w:rPr>
+          <w:tab/>
+        </w:r>
+        <w:r>
+          <w:rPr>
+            <w:noProof/>
+            <w:webHidden/>
+          </w:rPr>
+          <w:fldChar w:fldCharType="begin"/>
+        </w:r>
+        <w:r>
+          <w:rPr>
+            <w:noProof/>
+            <w:webHidden/>
+          </w:rPr>
+          <w:instrText xml:space="preserve"> PAGEREF _Toc168476390 \h </w:instrText>
+        </w:r>
+        <w:r>
+          <w:rPr>
+            <w:noProof/>
+            <w:webHidden/>
+          </w:rPr>
+        </w:r>
+        <w:r>
+          <w:rPr>
+            <w:noProof/>
+            <w:webHidden/>
+          </w:rPr>
+          <w:fldChar w:fldCharType="separate"/>
+        </w:r>
+        <w:r>
+          <w:rPr>
+            <w:noProof/>
+            <w:webHidden/>
+          </w:rPr>
+          <w:t>31</w:t>
+        </w:r>
+        <w:r>
+          <w:rPr>
+            <w:noProof/>
+            <w:webHidden/>
+          </w:rPr>
+          <w:fldChar w:fldCharType="end"/>
+        </w:r>
+      </w:hyperlink>
+    </w:p>
+    <w:p>
+      <w:pPr>
+        <w:pStyle w:val="23"/>
+        <w:rPr>
+          <w:rFonts w:asciiTheme="minorHAnsi" w:eastAsiaTheme="minorEastAsia" w:hAnsiTheme="minorHAnsi" w:cstheme="minorBidi"/>
+          <w:b w:val="0"/>
+          <w:bCs w:val="0"/>
+          <w:noProof/>
+          <w:sz w:val="22"/>
+          <w:szCs w:val="22"/>
+          <w:lang w:val="ru-UA" w:eastAsia="ru-UA"/>
+        </w:rPr>
+      </w:pPr>
+      <w:hyperlink w:anchor="_Toc168476391" w:history="1">
+        <w:r>
+          <w:rPr>
+            <w:rStyle w:val="ad"/>
+            <w:noProof/>
+          </w:rPr>
+          <w:t>3.2 діаграма концептуальних класів для першого варіанта використання.</w:t>
+        </w:r>
+        <w:r>
+          <w:rPr>
+            <w:noProof/>
+            <w:webHidden/>
+          </w:rPr>
+          <w:tab/>
+        </w:r>
+        <w:r>
+          <w:rPr>
+            <w:noProof/>
+            <w:webHidden/>
+          </w:rPr>
+          <w:fldChar w:fldCharType="begin"/>
+        </w:r>
+        <w:r>
+          <w:rPr>
+            <w:noProof/>
+            <w:webHidden/>
+          </w:rPr>
+          <w:instrText xml:space="preserve"> PAGEREF _Toc168476391 \h </w:instrText>
+        </w:r>
+        <w:r>
+          <w:rPr>
+            <w:noProof/>
+            <w:webHidden/>
+          </w:rPr>
+        </w:r>
+        <w:r>
+          <w:rPr>
+            <w:noProof/>
+            <w:webHidden/>
+          </w:rPr>
+          <w:fldChar w:fldCharType="separate"/>
+        </w:r>
+        <w:r>
+          <w:rPr>
+            <w:noProof/>
+            <w:webHidden/>
+          </w:rPr>
+          <w:t>33</w:t>
+        </w:r>
+        <w:r>
+          <w:rPr>
+            <w:noProof/>
+            <w:webHidden/>
+          </w:rPr>
+          <w:fldChar w:fldCharType="end"/>
+        </w:r>
+      </w:hyperlink>
+    </w:p>
+    <w:p>
+      <w:pPr>
+        <w:pStyle w:val="23"/>
+        <w:rPr>
+          <w:rFonts w:asciiTheme="minorHAnsi" w:eastAsiaTheme="minorEastAsia" w:hAnsiTheme="minorHAnsi" w:cstheme="minorBidi"/>
+          <w:b w:val="0"/>
+          <w:bCs w:val="0"/>
+          <w:noProof/>
+          <w:sz w:val="22"/>
+          <w:szCs w:val="22"/>
+          <w:lang w:val="ru-UA" w:eastAsia="ru-UA"/>
+        </w:rPr>
+      </w:pPr>
+      <w:hyperlink w:anchor="_Toc168476392" w:history="1">
+        <w:r>
+          <w:rPr>
+            <w:rStyle w:val="ad"/>
+            <w:noProof/>
+          </w:rPr>
+          <w:t>3.3 загальна діаграма концептуальних класів:</w:t>
+        </w:r>
+        <w:r>
+          <w:rPr>
+            <w:noProof/>
+            <w:webHidden/>
+          </w:rPr>
+          <w:tab/>
+        </w:r>
+        <w:r>
+          <w:rPr>
+            <w:noProof/>
+            <w:webHidden/>
+          </w:rPr>
+          <w:fldChar w:fldCharType="begin"/>
+        </w:r>
+        <w:r>
+          <w:rPr>
+            <w:noProof/>
+            <w:webHidden/>
+          </w:rPr>
+          <w:instrText xml:space="preserve"> PAGEREF _Toc168476392 \h </w:instrText>
+        </w:r>
+        <w:r>
+          <w:rPr>
+            <w:noProof/>
+            <w:webHidden/>
+          </w:rPr>
+        </w:r>
+        <w:r>
+          <w:rPr>
+            <w:noProof/>
+            <w:webHidden/>
+          </w:rPr>
+          <w:fldChar w:fldCharType="separate"/>
+        </w:r>
+        <w:r>
+          <w:rPr>
+            <w:noProof/>
+            <w:webHidden/>
+          </w:rPr>
+          <w:t>35</w:t>
+        </w:r>
+        <w:r>
+          <w:rPr>
+            <w:noProof/>
+            <w:webHidden/>
+          </w:rPr>
+          <w:fldChar w:fldCharType="end"/>
+        </w:r>
+      </w:hyperlink>
+    </w:p>
+    <w:p>
+      <w:pPr>
+        <w:pStyle w:val="16"/>
+        <w:rPr>
+          <w:rFonts w:asciiTheme="minorHAnsi" w:eastAsiaTheme="minorEastAsia" w:hAnsiTheme="minorHAnsi" w:cstheme="minorBidi"/>
+          <w:b w:val="0"/>
+          <w:bCs w:val="0"/>
+          <w:noProof/>
+          <w:sz w:val="22"/>
+          <w:szCs w:val="22"/>
+          <w:lang w:val="ru-UA" w:eastAsia="ru-UA"/>
+        </w:rPr>
+      </w:pPr>
+      <w:hyperlink w:anchor="_Toc168476393" w:history="1">
+        <w:r>
+          <w:rPr>
+            <w:rStyle w:val="ad"/>
+            <w:noProof/>
+          </w:rPr>
+          <w:t>4 ДІАГРАМИ ВЗАЄМОДІЇ</w:t>
+        </w:r>
+        <w:r>
+          <w:rPr>
+            <w:noProof/>
+            <w:webHidden/>
+          </w:rPr>
+          <w:tab/>
+        </w:r>
+        <w:r>
+          <w:rPr>
+            <w:noProof/>
+            <w:webHidden/>
+          </w:rPr>
+          <w:fldChar w:fldCharType="begin"/>
+        </w:r>
+        <w:r>
+          <w:rPr>
+            <w:noProof/>
+            <w:webHidden/>
+          </w:rPr>
+          <w:instrText xml:space="preserve"> PAGEREF _Toc168476393 \h </w:instrText>
+        </w:r>
+        <w:r>
+          <w:rPr>
+            <w:noProof/>
+            <w:webHidden/>
+          </w:rPr>
+        </w:r>
+        <w:r>
+          <w:rPr>
+            <w:noProof/>
+            <w:webHidden/>
+          </w:rPr>
+          <w:fldChar w:fldCharType="separate"/>
+        </w:r>
+        <w:r>
+          <w:rPr>
+            <w:noProof/>
+            <w:webHidden/>
+          </w:rPr>
+          <w:t>37</w:t>
+        </w:r>
+        <w:r>
+          <w:rPr>
+            <w:noProof/>
+            <w:webHidden/>
+          </w:rPr>
+          <w:fldChar w:fldCharType="end"/>
+        </w:r>
+      </w:hyperlink>
+    </w:p>
+    <w:p>
+      <w:pPr>
+        <w:pStyle w:val="23"/>
+        <w:rPr>
+          <w:rFonts w:asciiTheme="minorHAnsi" w:eastAsiaTheme="minorEastAsia" w:hAnsiTheme="minorHAnsi" w:cstheme="minorBidi"/>
+          <w:b w:val="0"/>
+          <w:bCs w:val="0"/>
+          <w:noProof/>
+          <w:sz w:val="22"/>
+          <w:szCs w:val="22"/>
+          <w:lang w:val="ru-UA" w:eastAsia="ru-UA"/>
+        </w:rPr>
+      </w:pPr>
+      <w:hyperlink w:anchor="_Toc168476394" w:history="1">
+        <w:r>
+          <w:rPr>
+            <w:rStyle w:val="ad"/>
+            <w:noProof/>
+          </w:rPr>
+          <w:t>4.1 діаграма системних операцій для «важливого» прецедентна:</w:t>
+        </w:r>
+        <w:r>
+          <w:rPr>
+            <w:noProof/>
+            <w:webHidden/>
+          </w:rPr>
+          <w:tab/>
+        </w:r>
+        <w:r>
+          <w:rPr>
+            <w:noProof/>
+            <w:webHidden/>
+          </w:rPr>
+          <w:fldChar w:fldCharType="begin"/>
+        </w:r>
+        <w:r>
+          <w:rPr>
+            <w:noProof/>
+            <w:webHidden/>
+          </w:rPr>
+          <w:instrText xml:space="preserve"> PAGEREF _Toc168476394 \h </w:instrText>
+        </w:r>
+        <w:r>
+          <w:rPr>
+            <w:noProof/>
+            <w:webHidden/>
+          </w:rPr>
+        </w:r>
+        <w:r>
+          <w:rPr>
+            <w:noProof/>
+            <w:webHidden/>
+          </w:rPr>
+          <w:fldChar w:fldCharType="separate"/>
+        </w:r>
+        <w:r>
+          <w:rPr>
+            <w:noProof/>
+            <w:webHidden/>
+          </w:rPr>
+          <w:t>37</w:t>
+        </w:r>
+        <w:r>
+          <w:rPr>
+            <w:noProof/>
+            <w:webHidden/>
+          </w:rPr>
+          <w:fldChar w:fldCharType="end"/>
+        </w:r>
+      </w:hyperlink>
+    </w:p>
+    <w:p>
+      <w:pPr>
+        <w:pStyle w:val="23"/>
+        <w:rPr>
+          <w:rFonts w:asciiTheme="minorHAnsi" w:eastAsiaTheme="minorEastAsia" w:hAnsiTheme="minorHAnsi" w:cstheme="minorBidi"/>
+          <w:b w:val="0"/>
+          <w:bCs w:val="0"/>
+          <w:noProof/>
+          <w:sz w:val="22"/>
+          <w:szCs w:val="22"/>
+          <w:lang w:val="ru-UA" w:eastAsia="ru-UA"/>
+        </w:rPr>
+      </w:pPr>
+      <w:hyperlink w:anchor="_Toc168476395" w:history="1">
+        <w:r>
+          <w:rPr>
+            <w:rStyle w:val="ad"/>
+            <w:noProof/>
+          </w:rPr>
+          <w:t>4.2 обґрунтування вибору класу – контролер.</w:t>
+        </w:r>
+        <w:r>
+          <w:rPr>
+            <w:noProof/>
+            <w:webHidden/>
+          </w:rPr>
+          <w:tab/>
+        </w:r>
+        <w:r>
+          <w:rPr>
+            <w:noProof/>
+            <w:webHidden/>
+          </w:rPr>
+          <w:fldChar w:fldCharType="begin"/>
+        </w:r>
+        <w:r>
+          <w:rPr>
+            <w:noProof/>
+            <w:webHidden/>
+          </w:rPr>
+          <w:instrText xml:space="preserve"> PAGEREF _Toc168476395 \h </w:instrText>
+        </w:r>
+        <w:r>
+          <w:rPr>
+            <w:noProof/>
+            <w:webHidden/>
+          </w:rPr>
+        </w:r>
+        <w:r>
+          <w:rPr>
+            <w:noProof/>
+            <w:webHidden/>
+          </w:rPr>
+          <w:fldChar w:fldCharType="separate"/>
+        </w:r>
+        <w:r>
+          <w:rPr>
+            <w:noProof/>
+            <w:webHidden/>
+          </w:rPr>
+          <w:t>37</w:t>
+        </w:r>
+        <w:r>
+          <w:rPr>
+            <w:noProof/>
+            <w:webHidden/>
+          </w:rPr>
+          <w:fldChar w:fldCharType="end"/>
+        </w:r>
+      </w:hyperlink>
+    </w:p>
+    <w:p>
+      <w:pPr>
+        <w:pStyle w:val="23"/>
+        <w:rPr>
+          <w:rFonts w:asciiTheme="minorHAnsi" w:eastAsiaTheme="minorEastAsia" w:hAnsiTheme="minorHAnsi" w:cstheme="minorBidi"/>
+          <w:b w:val="0"/>
+          <w:bCs w:val="0"/>
+          <w:noProof/>
+          <w:sz w:val="22"/>
+          <w:szCs w:val="22"/>
+          <w:lang w:val="ru-UA" w:eastAsia="ru-UA"/>
+        </w:rPr>
+      </w:pPr>
+      <w:hyperlink w:anchor="_Toc168476396" w:history="1">
+        <w:r>
+          <w:rPr>
+            <w:rStyle w:val="ad"/>
+            <w:noProof/>
+          </w:rPr>
+          <w:t>4.3 діаграми взаємодії для кожного пункту сценарію «важливого» прецеденту:</w:t>
+        </w:r>
+        <w:r>
+          <w:rPr>
+            <w:noProof/>
+            <w:webHidden/>
+          </w:rPr>
+          <w:tab/>
+        </w:r>
+        <w:r>
+          <w:rPr>
+            <w:noProof/>
+            <w:webHidden/>
+          </w:rPr>
+          <w:fldChar w:fldCharType="begin"/>
+        </w:r>
+        <w:r>
+          <w:rPr>
+            <w:noProof/>
+            <w:webHidden/>
+          </w:rPr>
+          <w:instrText xml:space="preserve"> PAGEREF _Toc168476396 \h </w:instrText>
+        </w:r>
+        <w:r>
+          <w:rPr>
+            <w:noProof/>
+            <w:webHidden/>
+          </w:rPr>
+        </w:r>
+        <w:r>
+          <w:rPr>
+            <w:noProof/>
+            <w:webHidden/>
+          </w:rPr>
+          <w:fldChar w:fldCharType="separate"/>
+        </w:r>
+        <w:r>
+          <w:rPr>
+            <w:noProof/>
+            <w:webHidden/>
+          </w:rPr>
+          <w:t>38</w:t>
+        </w:r>
+        <w:r>
+          <w:rPr>
+            <w:noProof/>
+            <w:webHidden/>
+          </w:rPr>
+          <w:fldChar w:fldCharType="end"/>
+        </w:r>
+      </w:hyperlink>
+    </w:p>
+    <w:p>
+      <w:pPr>
+        <w:pStyle w:val="33"/>
+        <w:tabs>
+          <w:tab w:val="right" w:leader="dot" w:pos="10195"/>
+        </w:tabs>
+        <w:rPr>
+          <w:rFonts w:asciiTheme="minorHAnsi" w:hAnsiTheme="minorHAnsi"/>
+          <w:b w:val="0"/>
+          <w:bCs w:val="0"/>
+          <w:noProof/>
+          <w:color w:val="auto"/>
+          <w:sz w:val="22"/>
+          <w:lang w:val="ru-UA" w:eastAsia="ru-UA"/>
+        </w:rPr>
+      </w:pPr>
+      <w:hyperlink w:anchor="_Toc168476397" w:history="1">
+        <w:r>
+          <w:rPr>
+            <w:rStyle w:val="ad"/>
+            <w:noProof/>
+          </w:rPr>
+          <w:t>4.3.1 Проектне рішення newOrder</w:t>
+        </w:r>
+        <w:r>
+          <w:rPr>
+            <w:noProof/>
+            <w:webHidden/>
+          </w:rPr>
+          <w:tab/>
+        </w:r>
+        <w:r>
+          <w:rPr>
+            <w:noProof/>
+            <w:webHidden/>
+          </w:rPr>
+          <w:fldChar w:fldCharType="begin"/>
+        </w:r>
+        <w:r>
+          <w:rPr>
+            <w:noProof/>
+            <w:webHidden/>
+          </w:rPr>
+          <w:instrText xml:space="preserve"> PAGEREF _Toc168476397 \h </w:instrText>
+        </w:r>
+        <w:r>
+          <w:rPr>
+            <w:noProof/>
+            <w:webHidden/>
+          </w:rPr>
+        </w:r>
+        <w:r>
+          <w:rPr>
+            <w:noProof/>
+            <w:webHidden/>
+          </w:rPr>
+          <w:fldChar w:fldCharType="separate"/>
+        </w:r>
+        <w:r>
+          <w:rPr>
+            <w:noProof/>
+            <w:webHidden/>
+          </w:rPr>
+          <w:t>38</w:t>
+        </w:r>
+        <w:r>
+          <w:rPr>
+            <w:noProof/>
+            <w:webHidden/>
+          </w:rPr>
+          <w:fldChar w:fldCharType="end"/>
+        </w:r>
+      </w:hyperlink>
+    </w:p>
+    <w:p>
+      <w:pPr>
+        <w:pStyle w:val="33"/>
+        <w:tabs>
+          <w:tab w:val="right" w:leader="dot" w:pos="10195"/>
+        </w:tabs>
+        <w:rPr>
+          <w:rFonts w:asciiTheme="minorHAnsi" w:hAnsiTheme="minorHAnsi"/>
+          <w:b w:val="0"/>
+          <w:bCs w:val="0"/>
+          <w:noProof/>
+          <w:color w:val="auto"/>
+          <w:sz w:val="22"/>
+          <w:lang w:val="ru-UA" w:eastAsia="ru-UA"/>
+        </w:rPr>
+      </w:pPr>
+      <w:hyperlink w:anchor="_Toc168476398" w:history="1">
+        <w:r>
+          <w:rPr>
+            <w:rStyle w:val="ad"/>
+            <w:noProof/>
+          </w:rPr>
+          <w:t>4.3.2 Проектне рішення addTypeToOrder</w:t>
+        </w:r>
+        <w:r>
+          <w:rPr>
+            <w:noProof/>
+            <w:webHidden/>
+          </w:rPr>
+          <w:tab/>
+        </w:r>
+        <w:r>
+          <w:rPr>
+            <w:noProof/>
+            <w:webHidden/>
+          </w:rPr>
+          <w:fldChar w:fldCharType="begin"/>
+        </w:r>
+        <w:r>
+          <w:rPr>
+            <w:noProof/>
+            <w:webHidden/>
+          </w:rPr>
+          <w:instrText xml:space="preserve"> PAGEREF _Toc168476398 \h </w:instrText>
+        </w:r>
+        <w:r>
+          <w:rPr>
+            <w:noProof/>
+            <w:webHidden/>
+          </w:rPr>
+        </w:r>
+        <w:r>
+          <w:rPr>
+            <w:noProof/>
+            <w:webHidden/>
+          </w:rPr>
+          <w:fldChar w:fldCharType="separate"/>
+        </w:r>
+        <w:r>
+          <w:rPr>
+            <w:noProof/>
+            <w:webHidden/>
+          </w:rPr>
+          <w:t>38</w:t>
+        </w:r>
+        <w:r>
+          <w:rPr>
+            <w:noProof/>
+            <w:webHidden/>
+          </w:rPr>
+          <w:fldChar w:fldCharType="end"/>
+        </w:r>
+      </w:hyperlink>
+    </w:p>
+    <w:p>
+      <w:pPr>
+        <w:pStyle w:val="33"/>
+        <w:tabs>
+          <w:tab w:val="right" w:leader="dot" w:pos="10195"/>
+        </w:tabs>
+        <w:rPr>
+          <w:rFonts w:asciiTheme="minorHAnsi" w:hAnsiTheme="minorHAnsi"/>
+          <w:b w:val="0"/>
+          <w:bCs w:val="0"/>
+          <w:noProof/>
+          <w:color w:val="auto"/>
+          <w:sz w:val="22"/>
+          <w:lang w:val="ru-UA" w:eastAsia="ru-UA"/>
+        </w:rPr>
+      </w:pPr>
+      <w:hyperlink w:anchor="_Toc168476399" w:history="1">
+        <w:r>
+          <w:rPr>
+            <w:rStyle w:val="ad"/>
+            <w:noProof/>
+          </w:rPr>
+          <w:t>4.3.3 Проектне рішення addCount</w:t>
+        </w:r>
+        <w:r>
+          <w:rPr>
+            <w:noProof/>
+            <w:webHidden/>
+          </w:rPr>
+          <w:tab/>
+        </w:r>
+        <w:r>
+          <w:rPr>
+            <w:noProof/>
+            <w:webHidden/>
+          </w:rPr>
+          <w:fldChar w:fldCharType="begin"/>
+        </w:r>
+        <w:r>
+          <w:rPr>
+            <w:noProof/>
+            <w:webHidden/>
+          </w:rPr>
+          <w:instrText xml:space="preserve"> PAGEREF _Toc168476399 \h </w:instrText>
+        </w:r>
+        <w:r>
+          <w:rPr>
+            <w:noProof/>
+            <w:webHidden/>
+          </w:rPr>
+        </w:r>
+        <w:r>
+          <w:rPr>
+            <w:noProof/>
+            <w:webHidden/>
+          </w:rPr>
+          <w:fldChar w:fldCharType="separate"/>
+        </w:r>
+        <w:r>
+          <w:rPr>
+            <w:noProof/>
+            <w:webHidden/>
+          </w:rPr>
+          <w:t>39</w:t>
+        </w:r>
+        <w:r>
+          <w:rPr>
+            <w:noProof/>
+            <w:webHidden/>
+          </w:rPr>
+          <w:fldChar w:fldCharType="end"/>
+        </w:r>
+      </w:hyperlink>
+    </w:p>
+    <w:p>
+      <w:pPr>
+        <w:pStyle w:val="33"/>
+        <w:tabs>
+          <w:tab w:val="right" w:leader="dot" w:pos="10195"/>
+        </w:tabs>
+        <w:rPr>
+          <w:rFonts w:asciiTheme="minorHAnsi" w:hAnsiTheme="minorHAnsi"/>
+          <w:b w:val="0"/>
+          <w:bCs w:val="0"/>
+          <w:noProof/>
+          <w:color w:val="auto"/>
+          <w:sz w:val="22"/>
+          <w:lang w:val="ru-UA" w:eastAsia="ru-UA"/>
+        </w:rPr>
+      </w:pPr>
+      <w:hyperlink w:anchor="_Toc168476400" w:history="1">
+        <w:r>
+          <w:rPr>
+            <w:rStyle w:val="ad"/>
+            <w:noProof/>
+          </w:rPr>
+          <w:t>4.3.4 Проектне рішення getTerm</w:t>
+        </w:r>
+        <w:r>
+          <w:rPr>
+            <w:noProof/>
+            <w:webHidden/>
+          </w:rPr>
+          <w:tab/>
+        </w:r>
+        <w:r>
+          <w:rPr>
+            <w:noProof/>
+            <w:webHidden/>
+          </w:rPr>
+          <w:fldChar w:fldCharType="begin"/>
+        </w:r>
+        <w:r>
+          <w:rPr>
+            <w:noProof/>
+            <w:webHidden/>
+          </w:rPr>
+          <w:instrText xml:space="preserve"> PAGEREF _Toc168476400 \h </w:instrText>
+        </w:r>
+        <w:r>
+          <w:rPr>
+            <w:noProof/>
+            <w:webHidden/>
+          </w:rPr>
+        </w:r>
+        <w:r>
+          <w:rPr>
+            <w:noProof/>
+            <w:webHidden/>
+          </w:rPr>
+          <w:fldChar w:fldCharType="separate"/>
+        </w:r>
+        <w:r>
+          <w:rPr>
+            <w:noProof/>
+            <w:webHidden/>
+          </w:rPr>
+          <w:t>39</w:t>
+        </w:r>
+        <w:r>
+          <w:rPr>
+            <w:noProof/>
+            <w:webHidden/>
+          </w:rPr>
+          <w:fldChar w:fldCharType="end"/>
+        </w:r>
+      </w:hyperlink>
+    </w:p>
+    <w:p>
+      <w:pPr>
+        <w:pStyle w:val="33"/>
+        <w:tabs>
+          <w:tab w:val="right" w:leader="dot" w:pos="10195"/>
+        </w:tabs>
+        <w:rPr>
+          <w:rFonts w:asciiTheme="minorHAnsi" w:hAnsiTheme="minorHAnsi"/>
+          <w:b w:val="0"/>
+          <w:bCs w:val="0"/>
+          <w:noProof/>
+          <w:color w:val="auto"/>
+          <w:sz w:val="22"/>
+          <w:lang w:val="ru-UA" w:eastAsia="ru-UA"/>
+        </w:rPr>
+      </w:pPr>
+      <w:hyperlink w:anchor="_Toc168476401" w:history="1">
+        <w:r>
+          <w:rPr>
+            <w:rStyle w:val="ad"/>
+            <w:noProof/>
+          </w:rPr>
+          <w:t>4.3.5 Проектне рішення getPrice</w:t>
+        </w:r>
+        <w:r>
+          <w:rPr>
+            <w:noProof/>
+            <w:webHidden/>
+          </w:rPr>
+          <w:tab/>
+        </w:r>
+        <w:r>
+          <w:rPr>
+            <w:noProof/>
+            <w:webHidden/>
+          </w:rPr>
+          <w:fldChar w:fldCharType="begin"/>
+        </w:r>
+        <w:r>
+          <w:rPr>
+            <w:noProof/>
+            <w:webHidden/>
+          </w:rPr>
+          <w:instrText xml:space="preserve"> PAGEREF _Toc168476401 \h </w:instrText>
+        </w:r>
+        <w:r>
+          <w:rPr>
+            <w:noProof/>
+            <w:webHidden/>
+          </w:rPr>
+        </w:r>
+        <w:r>
+          <w:rPr>
+            <w:noProof/>
+            <w:webHidden/>
+          </w:rPr>
+          <w:fldChar w:fldCharType="separate"/>
+        </w:r>
+        <w:r>
+          <w:rPr>
+            <w:noProof/>
+            <w:webHidden/>
+          </w:rPr>
+          <w:t>40</w:t>
+        </w:r>
+        <w:r>
+          <w:rPr>
+            <w:noProof/>
+            <w:webHidden/>
+          </w:rPr>
+          <w:fldChar w:fldCharType="end"/>
+        </w:r>
+      </w:hyperlink>
+    </w:p>
+    <w:p>
+      <w:pPr>
+        <w:pStyle w:val="33"/>
+        <w:tabs>
+          <w:tab w:val="right" w:leader="dot" w:pos="10195"/>
+        </w:tabs>
+        <w:rPr>
+          <w:rFonts w:asciiTheme="minorHAnsi" w:hAnsiTheme="minorHAnsi"/>
+          <w:b w:val="0"/>
+          <w:bCs w:val="0"/>
+          <w:noProof/>
+          <w:color w:val="auto"/>
+          <w:sz w:val="22"/>
+          <w:lang w:val="ru-UA" w:eastAsia="ru-UA"/>
+        </w:rPr>
+      </w:pPr>
+      <w:hyperlink w:anchor="_Toc168476402" w:history="1">
+        <w:r>
+          <w:rPr>
+            <w:rStyle w:val="ad"/>
+            <w:noProof/>
+          </w:rPr>
+          <w:t>4.3.6 Проектне рішення makePayment</w:t>
+        </w:r>
+        <w:r>
+          <w:rPr>
+            <w:noProof/>
+            <w:webHidden/>
+          </w:rPr>
+          <w:tab/>
+        </w:r>
+        <w:r>
+          <w:rPr>
+            <w:noProof/>
+            <w:webHidden/>
+          </w:rPr>
+          <w:fldChar w:fldCharType="begin"/>
+        </w:r>
+        <w:r>
+          <w:rPr>
+            <w:noProof/>
+            <w:webHidden/>
+          </w:rPr>
+          <w:instrText xml:space="preserve"> PAGEREF _Toc168476402 \h </w:instrText>
+        </w:r>
+        <w:r>
+          <w:rPr>
+            <w:noProof/>
+            <w:webHidden/>
+          </w:rPr>
+        </w:r>
+        <w:r>
+          <w:rPr>
+            <w:noProof/>
+            <w:webHidden/>
+          </w:rPr>
+          <w:fldChar w:fldCharType="separate"/>
+        </w:r>
+        <w:r>
+          <w:rPr>
+            <w:noProof/>
+            <w:webHidden/>
+          </w:rPr>
+          <w:t>41</w:t>
+        </w:r>
+        <w:r>
+          <w:rPr>
+            <w:noProof/>
+            <w:webHidden/>
+          </w:rPr>
+          <w:fldChar w:fldCharType="end"/>
+        </w:r>
+      </w:hyperlink>
+    </w:p>
+    <w:p>
+      <w:pPr>
+        <w:pStyle w:val="23"/>
+        <w:rPr>
+          <w:rFonts w:asciiTheme="minorHAnsi" w:eastAsiaTheme="minorEastAsia" w:hAnsiTheme="minorHAnsi" w:cstheme="minorBidi"/>
+          <w:b w:val="0"/>
+          <w:bCs w:val="0"/>
+          <w:noProof/>
+          <w:sz w:val="22"/>
+          <w:szCs w:val="22"/>
+          <w:lang w:val="ru-UA" w:eastAsia="ru-UA"/>
+        </w:rPr>
+      </w:pPr>
+      <w:hyperlink w:anchor="_Toc168476403" w:history="1">
+        <w:r>
+          <w:rPr>
+            <w:rStyle w:val="ad"/>
+            <w:noProof/>
+          </w:rPr>
+          <w:t>4.4 обґрунтування прийнятого розподілу обов’язків з посиланням на шаблони проектування:</w:t>
+        </w:r>
+        <w:r>
+          <w:rPr>
+            <w:noProof/>
+            <w:webHidden/>
+          </w:rPr>
+          <w:tab/>
+        </w:r>
+        <w:r>
+          <w:rPr>
+            <w:noProof/>
+            <w:webHidden/>
+          </w:rPr>
+          <w:fldChar w:fldCharType="begin"/>
+        </w:r>
+        <w:r>
+          <w:rPr>
+            <w:noProof/>
+            <w:webHidden/>
+          </w:rPr>
+          <w:instrText xml:space="preserve"> PAGEREF _Toc168476403 \h </w:instrText>
+        </w:r>
+        <w:r>
+          <w:rPr>
+            <w:noProof/>
+            <w:webHidden/>
+          </w:rPr>
+        </w:r>
+        <w:r>
+          <w:rPr>
+            <w:noProof/>
+            <w:webHidden/>
+          </w:rPr>
+          <w:fldChar w:fldCharType="separate"/>
+        </w:r>
+        <w:r>
+          <w:rPr>
+            <w:noProof/>
+            <w:webHidden/>
+          </w:rPr>
+          <w:t>41</w:t>
+        </w:r>
+        <w:r>
+          <w:rPr>
+            <w:noProof/>
+            <w:webHidden/>
+          </w:rPr>
+          <w:fldChar w:fldCharType="end"/>
+        </w:r>
+      </w:hyperlink>
+    </w:p>
+    <w:p>
+      <w:pPr>
+        <w:pStyle w:val="16"/>
+        <w:rPr>
+          <w:rFonts w:asciiTheme="minorHAnsi" w:eastAsiaTheme="minorEastAsia" w:hAnsiTheme="minorHAnsi" w:cstheme="minorBidi"/>
+          <w:b w:val="0"/>
+          <w:bCs w:val="0"/>
+          <w:noProof/>
+          <w:sz w:val="22"/>
+          <w:szCs w:val="22"/>
+          <w:lang w:val="ru-UA" w:eastAsia="ru-UA"/>
+        </w:rPr>
+      </w:pPr>
+      <w:hyperlink w:anchor="_Toc168476404" w:history="1">
+        <w:r>
+          <w:rPr>
+            <w:rStyle w:val="ad"/>
+            <w:noProof/>
+          </w:rPr>
+          <w:t>5 МОДЕЛЬ ДАНИХ</w:t>
+        </w:r>
+        <w:r>
+          <w:rPr>
+            <w:noProof/>
+            <w:webHidden/>
+          </w:rPr>
+          <w:tab/>
+        </w:r>
+        <w:r>
+          <w:rPr>
+            <w:noProof/>
+            <w:webHidden/>
+          </w:rPr>
+          <w:fldChar w:fldCharType="begin"/>
+        </w:r>
+        <w:r>
+          <w:rPr>
+            <w:noProof/>
+            <w:webHidden/>
+          </w:rPr>
+          <w:instrText xml:space="preserve"> PAGEREF _Toc168476404 \h </w:instrText>
+        </w:r>
+        <w:r>
+          <w:rPr>
+            <w:noProof/>
+            <w:webHidden/>
+          </w:rPr>
+        </w:r>
+        <w:r>
+          <w:rPr>
+            <w:noProof/>
+            <w:webHidden/>
+          </w:rPr>
+          <w:fldChar w:fldCharType="separate"/>
+        </w:r>
+        <w:r>
+          <w:rPr>
+            <w:noProof/>
+            <w:webHidden/>
+          </w:rPr>
+          <w:t>43</w:t>
+        </w:r>
+        <w:r>
+          <w:rPr>
+            <w:noProof/>
+            <w:webHidden/>
+          </w:rPr>
+          <w:fldChar w:fldCharType="end"/>
+        </w:r>
+      </w:hyperlink>
+    </w:p>
+    <w:p>
+      <w:pPr>
+        <w:pStyle w:val="23"/>
+        <w:rPr>
+          <w:rFonts w:asciiTheme="minorHAnsi" w:eastAsiaTheme="minorEastAsia" w:hAnsiTheme="minorHAnsi" w:cstheme="minorBidi"/>
+          <w:b w:val="0"/>
+          <w:bCs w:val="0"/>
+          <w:noProof/>
+          <w:sz w:val="22"/>
+          <w:szCs w:val="22"/>
+          <w:lang w:val="ru-UA" w:eastAsia="ru-UA"/>
+        </w:rPr>
+      </w:pPr>
+      <w:hyperlink w:anchor="_Toc168476405" w:history="1">
+        <w:r>
+          <w:rPr>
+            <w:rStyle w:val="ad"/>
+            <w:noProof/>
+          </w:rPr>
+          <w:t>5.1 Концептуальна модель даних</w:t>
+        </w:r>
+        <w:r>
+          <w:rPr>
+            <w:noProof/>
+            <w:webHidden/>
+          </w:rPr>
+          <w:tab/>
+        </w:r>
+        <w:r>
+          <w:rPr>
+            <w:noProof/>
+            <w:webHidden/>
+          </w:rPr>
+          <w:fldChar w:fldCharType="begin"/>
+        </w:r>
+        <w:r>
+          <w:rPr>
+            <w:noProof/>
+            <w:webHidden/>
+          </w:rPr>
+          <w:instrText xml:space="preserve"> PAGEREF _Toc168476405 \h </w:instrText>
+        </w:r>
+        <w:r>
+          <w:rPr>
+            <w:noProof/>
+            <w:webHidden/>
+          </w:rPr>
+        </w:r>
+        <w:r>
+          <w:rPr>
+            <w:noProof/>
+            <w:webHidden/>
+          </w:rPr>
+          <w:fldChar w:fldCharType="separate"/>
+        </w:r>
+        <w:r>
+          <w:rPr>
+            <w:noProof/>
+            <w:webHidden/>
+          </w:rPr>
+          <w:t>43</w:t>
+        </w:r>
+        <w:r>
+          <w:rPr>
+            <w:noProof/>
+            <w:webHidden/>
+          </w:rPr>
+          <w:fldChar w:fldCharType="end"/>
+        </w:r>
+      </w:hyperlink>
+    </w:p>
+    <w:p>
+      <w:pPr>
+        <w:pStyle w:val="23"/>
+        <w:rPr>
+          <w:rFonts w:asciiTheme="minorHAnsi" w:eastAsiaTheme="minorEastAsia" w:hAnsiTheme="minorHAnsi" w:cstheme="minorBidi"/>
+          <w:b w:val="0"/>
+          <w:bCs w:val="0"/>
+          <w:noProof/>
+          <w:sz w:val="22"/>
+          <w:szCs w:val="22"/>
+          <w:lang w:val="ru-UA" w:eastAsia="ru-UA"/>
+        </w:rPr>
+      </w:pPr>
+      <w:hyperlink w:anchor="_Toc168476406" w:history="1">
+        <w:r>
+          <w:rPr>
+            <w:rStyle w:val="ad"/>
+            <w:noProof/>
+          </w:rPr>
+          <w:t>5.2 Реляційна модель даних</w:t>
+        </w:r>
+        <w:r>
+          <w:rPr>
+            <w:noProof/>
+            <w:webHidden/>
+          </w:rPr>
+          <w:tab/>
+        </w:r>
+        <w:r>
+          <w:rPr>
+            <w:noProof/>
+            <w:webHidden/>
+          </w:rPr>
+          <w:fldChar w:fldCharType="begin"/>
+        </w:r>
+        <w:r>
+          <w:rPr>
+            <w:noProof/>
+            <w:webHidden/>
+          </w:rPr>
+          <w:instrText xml:space="preserve"> PAGEREF _Toc168476406 \h </w:instrText>
+        </w:r>
+        <w:r>
+          <w:rPr>
+            <w:noProof/>
+            <w:webHidden/>
+          </w:rPr>
+        </w:r>
+        <w:r>
+          <w:rPr>
+            <w:noProof/>
+            <w:webHidden/>
+          </w:rPr>
+          <w:fldChar w:fldCharType="separate"/>
+        </w:r>
+        <w:r>
+          <w:rPr>
+            <w:noProof/>
+            <w:webHidden/>
+          </w:rPr>
+          <w:t>44</w:t>
+        </w:r>
+        <w:r>
+          <w:rPr>
+            <w:noProof/>
+            <w:webHidden/>
+          </w:rPr>
+          <w:fldChar w:fldCharType="end"/>
+        </w:r>
+      </w:hyperlink>
+    </w:p>
+    <w:p>
+      <w:pPr>
+        <w:pStyle w:val="23"/>
+        <w:rPr>
+          <w:rFonts w:asciiTheme="minorHAnsi" w:eastAsiaTheme="minorEastAsia" w:hAnsiTheme="minorHAnsi" w:cstheme="minorBidi"/>
+          <w:b w:val="0"/>
+          <w:bCs w:val="0"/>
+          <w:noProof/>
+          <w:sz w:val="22"/>
+          <w:szCs w:val="22"/>
+          <w:lang w:val="ru-UA" w:eastAsia="ru-UA"/>
+        </w:rPr>
+      </w:pPr>
+      <w:hyperlink w:anchor="_Toc168476407" w:history="1">
+        <w:r>
+          <w:rPr>
+            <w:rStyle w:val="ad"/>
+            <w:noProof/>
+          </w:rPr>
+          <w:t>5.3 Обґрунтування вибору первинних ключів</w:t>
+        </w:r>
+        <w:r>
+          <w:rPr>
+            <w:noProof/>
+            <w:webHidden/>
+          </w:rPr>
+          <w:tab/>
+        </w:r>
+        <w:r>
+          <w:rPr>
+            <w:noProof/>
+            <w:webHidden/>
+          </w:rPr>
+          <w:fldChar w:fldCharType="begin"/>
+        </w:r>
+        <w:r>
+          <w:rPr>
+            <w:noProof/>
+            <w:webHidden/>
+          </w:rPr>
+          <w:instrText xml:space="preserve"> PAGEREF _Toc168476407 \h </w:instrText>
+        </w:r>
+        <w:r>
+          <w:rPr>
+            <w:noProof/>
+            <w:webHidden/>
+          </w:rPr>
+        </w:r>
+        <w:r>
+          <w:rPr>
+            <w:noProof/>
+            <w:webHidden/>
+          </w:rPr>
+          <w:fldChar w:fldCharType="separate"/>
+        </w:r>
+        <w:r>
+          <w:rPr>
+            <w:noProof/>
+            <w:webHidden/>
+          </w:rPr>
+          <w:t>45</w:t>
+        </w:r>
+        <w:r>
+          <w:rPr>
+            <w:noProof/>
+            <w:webHidden/>
+          </w:rPr>
+          <w:fldChar w:fldCharType="end"/>
+        </w:r>
+      </w:hyperlink>
+    </w:p>
+    <w:p>
+      <w:pPr>
+        <w:pStyle w:val="16"/>
+        <w:rPr>
+          <w:rFonts w:asciiTheme="minorHAnsi" w:eastAsiaTheme="minorEastAsia" w:hAnsiTheme="minorHAnsi" w:cstheme="minorBidi"/>
+          <w:b w:val="0"/>
+          <w:bCs w:val="0"/>
+          <w:noProof/>
+          <w:sz w:val="22"/>
+          <w:szCs w:val="22"/>
+          <w:lang w:val="ru-UA" w:eastAsia="ru-UA"/>
+        </w:rPr>
+      </w:pPr>
+      <w:hyperlink w:anchor="_Toc168476408" w:history="1">
+        <w:r>
+          <w:rPr>
+            <w:rStyle w:val="ad"/>
+            <w:noProof/>
+          </w:rPr>
+          <w:t>6 ДІАГРАМИ ПРОГРАМНИХ КЛАСІВ</w:t>
+        </w:r>
+        <w:r>
+          <w:rPr>
+            <w:noProof/>
+            <w:webHidden/>
+          </w:rPr>
+          <w:tab/>
+        </w:r>
+        <w:r>
+          <w:rPr>
+            <w:noProof/>
+            <w:webHidden/>
+          </w:rPr>
+          <w:fldChar w:fldCharType="begin"/>
+        </w:r>
+        <w:r>
+          <w:rPr>
+            <w:noProof/>
+            <w:webHidden/>
+          </w:rPr>
+          <w:instrText xml:space="preserve"> PAGEREF _Toc168476408 \h </w:instrText>
+        </w:r>
+        <w:r>
+          <w:rPr>
+            <w:noProof/>
+            <w:webHidden/>
+          </w:rPr>
+        </w:r>
+        <w:r>
+          <w:rPr>
+            <w:noProof/>
+            <w:webHidden/>
+          </w:rPr>
+          <w:fldChar w:fldCharType="separate"/>
+        </w:r>
+        <w:r>
+          <w:rPr>
+            <w:noProof/>
+            <w:webHidden/>
+          </w:rPr>
+          <w:t>46</w:t>
+        </w:r>
+        <w:r>
+          <w:rPr>
+            <w:noProof/>
+            <w:webHidden/>
+          </w:rPr>
+          <w:fldChar w:fldCharType="end"/>
+        </w:r>
+      </w:hyperlink>
+    </w:p>
+    <w:p>
+      <w:pPr>
+        <w:pStyle w:val="23"/>
+        <w:rPr>
+          <w:rFonts w:asciiTheme="minorHAnsi" w:eastAsiaTheme="minorEastAsia" w:hAnsiTheme="minorHAnsi" w:cstheme="minorBidi"/>
+          <w:b w:val="0"/>
+          <w:bCs w:val="0"/>
+          <w:noProof/>
+          <w:sz w:val="22"/>
+          <w:szCs w:val="22"/>
+          <w:lang w:val="ru-UA" w:eastAsia="ru-UA"/>
+        </w:rPr>
+      </w:pPr>
+      <w:hyperlink w:anchor="_Toc168476409" w:history="1">
+        <w:r>
+          <w:rPr>
+            <w:rStyle w:val="ad"/>
+            <w:noProof/>
+            <w:lang w:val="en-US"/>
+          </w:rPr>
+          <w:t xml:space="preserve">6.1 </w:t>
+        </w:r>
+        <w:r>
+          <w:rPr>
+            <w:rStyle w:val="ad"/>
+            <w:noProof/>
+          </w:rPr>
+          <w:t>Специфікація програмного класу Register</w:t>
+        </w:r>
+        <w:r>
+          <w:rPr>
+            <w:noProof/>
+            <w:webHidden/>
+          </w:rPr>
+          <w:tab/>
+        </w:r>
+        <w:r>
+          <w:rPr>
+            <w:noProof/>
+            <w:webHidden/>
+          </w:rPr>
+          <w:fldChar w:fldCharType="begin"/>
+        </w:r>
+        <w:r>
+          <w:rPr>
+            <w:noProof/>
+            <w:webHidden/>
+          </w:rPr>
+          <w:instrText xml:space="preserve"> PAGEREF _Toc168476409 \h </w:instrText>
+        </w:r>
+        <w:r>
+          <w:rPr>
+            <w:noProof/>
+            <w:webHidden/>
+          </w:rPr>
+        </w:r>
+        <w:r>
+          <w:rPr>
+            <w:noProof/>
+            <w:webHidden/>
+          </w:rPr>
+          <w:fldChar w:fldCharType="separate"/>
+        </w:r>
+        <w:r>
+          <w:rPr>
+            <w:noProof/>
+            <w:webHidden/>
+          </w:rPr>
+          <w:t>46</w:t>
+        </w:r>
+        <w:r>
+          <w:rPr>
+            <w:noProof/>
+            <w:webHidden/>
+          </w:rPr>
+          <w:fldChar w:fldCharType="end"/>
+        </w:r>
+      </w:hyperlink>
+    </w:p>
+    <w:p>
+      <w:pPr>
+        <w:pStyle w:val="23"/>
+        <w:rPr>
+          <w:rFonts w:asciiTheme="minorHAnsi" w:eastAsiaTheme="minorEastAsia" w:hAnsiTheme="minorHAnsi" w:cstheme="minorBidi"/>
+          <w:b w:val="0"/>
+          <w:bCs w:val="0"/>
+          <w:noProof/>
+          <w:sz w:val="22"/>
+          <w:szCs w:val="22"/>
+          <w:lang w:val="ru-UA" w:eastAsia="ru-UA"/>
+        </w:rPr>
+      </w:pPr>
+      <w:hyperlink w:anchor="_Toc168476410" w:history="1">
+        <w:r>
+          <w:rPr>
+            <w:rStyle w:val="ad"/>
+            <w:noProof/>
+          </w:rPr>
+          <w:t>6.2 Специфікація програмного класу Order</w:t>
+        </w:r>
+        <w:r>
+          <w:rPr>
+            <w:noProof/>
+            <w:webHidden/>
+          </w:rPr>
+          <w:tab/>
+        </w:r>
+        <w:r>
+          <w:rPr>
+            <w:noProof/>
+            <w:webHidden/>
+          </w:rPr>
+          <w:fldChar w:fldCharType="begin"/>
+        </w:r>
+        <w:r>
+          <w:rPr>
+            <w:noProof/>
+            <w:webHidden/>
+          </w:rPr>
+          <w:instrText xml:space="preserve"> PAGEREF _Toc168476410 \h </w:instrText>
+        </w:r>
+        <w:r>
+          <w:rPr>
+            <w:noProof/>
+            <w:webHidden/>
+          </w:rPr>
+        </w:r>
+        <w:r>
+          <w:rPr>
+            <w:noProof/>
+            <w:webHidden/>
+          </w:rPr>
+          <w:fldChar w:fldCharType="separate"/>
+        </w:r>
+        <w:r>
+          <w:rPr>
+            <w:noProof/>
+            <w:webHidden/>
+          </w:rPr>
+          <w:t>46</w:t>
+        </w:r>
+        <w:r>
+          <w:rPr>
+            <w:noProof/>
+            <w:webHidden/>
+          </w:rPr>
+          <w:fldChar w:fldCharType="end"/>
+        </w:r>
+      </w:hyperlink>
+    </w:p>
+    <w:p>
+      <w:pPr>
+        <w:pStyle w:val="23"/>
+        <w:rPr>
+          <w:rFonts w:asciiTheme="minorHAnsi" w:eastAsiaTheme="minorEastAsia" w:hAnsiTheme="minorHAnsi" w:cstheme="minorBidi"/>
+          <w:b w:val="0"/>
+          <w:bCs w:val="0"/>
+          <w:noProof/>
+          <w:sz w:val="22"/>
+          <w:szCs w:val="22"/>
+          <w:lang w:val="ru-UA" w:eastAsia="ru-UA"/>
+        </w:rPr>
+      </w:pPr>
+      <w:hyperlink w:anchor="_Toc168476411" w:history="1">
+        <w:r>
+          <w:rPr>
+            <w:rStyle w:val="ad"/>
+            <w:noProof/>
+          </w:rPr>
+          <w:t>6.3 Специфікація програмного класу PickUpStation</w:t>
+        </w:r>
+        <w:r>
+          <w:rPr>
+            <w:noProof/>
+            <w:webHidden/>
+          </w:rPr>
+          <w:tab/>
+        </w:r>
+        <w:r>
+          <w:rPr>
+            <w:noProof/>
+            <w:webHidden/>
+          </w:rPr>
+          <w:fldChar w:fldCharType="begin"/>
+        </w:r>
+        <w:r>
+          <w:rPr>
+            <w:noProof/>
+            <w:webHidden/>
+          </w:rPr>
+          <w:instrText xml:space="preserve"> PAGEREF _Toc168476411 \h </w:instrText>
+        </w:r>
+        <w:r>
+          <w:rPr>
+            <w:noProof/>
+            <w:webHidden/>
+          </w:rPr>
+        </w:r>
+        <w:r>
+          <w:rPr>
+            <w:noProof/>
+            <w:webHidden/>
+          </w:rPr>
+          <w:fldChar w:fldCharType="separate"/>
+        </w:r>
+        <w:r>
+          <w:rPr>
+            <w:noProof/>
+            <w:webHidden/>
+          </w:rPr>
+          <w:t>47</w:t>
+        </w:r>
+        <w:r>
+          <w:rPr>
+            <w:noProof/>
+            <w:webHidden/>
+          </w:rPr>
+          <w:fldChar w:fldCharType="end"/>
+        </w:r>
+      </w:hyperlink>
+    </w:p>
+    <w:p>
+      <w:pPr>
+        <w:pStyle w:val="23"/>
+        <w:rPr>
+          <w:rFonts w:asciiTheme="minorHAnsi" w:eastAsiaTheme="minorEastAsia" w:hAnsiTheme="minorHAnsi" w:cstheme="minorBidi"/>
+          <w:b w:val="0"/>
+          <w:bCs w:val="0"/>
+          <w:noProof/>
+          <w:sz w:val="22"/>
+          <w:szCs w:val="22"/>
+          <w:lang w:val="ru-UA" w:eastAsia="ru-UA"/>
+        </w:rPr>
+      </w:pPr>
+      <w:hyperlink w:anchor="_Toc168476412" w:history="1">
+        <w:r>
+          <w:rPr>
+            <w:rStyle w:val="ad"/>
+            <w:noProof/>
+          </w:rPr>
+          <w:t>6.4 Специфікація програмного класу TypeList</w:t>
+        </w:r>
+        <w:r>
+          <w:rPr>
+            <w:noProof/>
+            <w:webHidden/>
+          </w:rPr>
+          <w:tab/>
+        </w:r>
+        <w:r>
+          <w:rPr>
+            <w:noProof/>
+            <w:webHidden/>
+          </w:rPr>
+          <w:fldChar w:fldCharType="begin"/>
+        </w:r>
+        <w:r>
+          <w:rPr>
+            <w:noProof/>
+            <w:webHidden/>
+          </w:rPr>
+          <w:instrText xml:space="preserve"> PAGEREF _Toc168476412 \h </w:instrText>
+        </w:r>
+        <w:r>
+          <w:rPr>
+            <w:noProof/>
+            <w:webHidden/>
+          </w:rPr>
+        </w:r>
+        <w:r>
+          <w:rPr>
+            <w:noProof/>
+            <w:webHidden/>
+          </w:rPr>
+          <w:fldChar w:fldCharType="separate"/>
+        </w:r>
+        <w:r>
+          <w:rPr>
+            <w:noProof/>
+            <w:webHidden/>
+          </w:rPr>
+          <w:t>47</w:t>
+        </w:r>
+        <w:r>
+          <w:rPr>
+            <w:noProof/>
+            <w:webHidden/>
+          </w:rPr>
+          <w:fldChar w:fldCharType="end"/>
+        </w:r>
+      </w:hyperlink>
+    </w:p>
+    <w:p>
+      <w:pPr>
+        <w:pStyle w:val="23"/>
+        <w:rPr>
+          <w:rFonts w:asciiTheme="minorHAnsi" w:eastAsiaTheme="minorEastAsia" w:hAnsiTheme="minorHAnsi" w:cstheme="minorBidi"/>
+          <w:b w:val="0"/>
+          <w:bCs w:val="0"/>
+          <w:noProof/>
+          <w:sz w:val="22"/>
+          <w:szCs w:val="22"/>
+          <w:lang w:val="ru-UA" w:eastAsia="ru-UA"/>
+        </w:rPr>
+      </w:pPr>
+      <w:hyperlink w:anchor="_Toc168476413" w:history="1">
+        <w:r>
+          <w:rPr>
+            <w:rStyle w:val="ad"/>
+            <w:noProof/>
+          </w:rPr>
+          <w:t>6.5 Специфікація програмного класу Term</w:t>
+        </w:r>
+        <w:r>
+          <w:rPr>
+            <w:noProof/>
+            <w:webHidden/>
+          </w:rPr>
+          <w:tab/>
+        </w:r>
+        <w:r>
+          <w:rPr>
+            <w:noProof/>
+            <w:webHidden/>
+          </w:rPr>
+          <w:fldChar w:fldCharType="begin"/>
+        </w:r>
+        <w:r>
+          <w:rPr>
+            <w:noProof/>
+            <w:webHidden/>
+          </w:rPr>
+          <w:instrText xml:space="preserve"> PAGEREF _Toc168476413 \h </w:instrText>
+        </w:r>
+        <w:r>
+          <w:rPr>
+            <w:noProof/>
+            <w:webHidden/>
+          </w:rPr>
+        </w:r>
+        <w:r>
+          <w:rPr>
+            <w:noProof/>
+            <w:webHidden/>
+          </w:rPr>
+          <w:fldChar w:fldCharType="separate"/>
+        </w:r>
+        <w:r>
+          <w:rPr>
+            <w:noProof/>
+            <w:webHidden/>
+          </w:rPr>
+          <w:t>48</w:t>
+        </w:r>
+        <w:r>
+          <w:rPr>
+            <w:noProof/>
+            <w:webHidden/>
+          </w:rPr>
+          <w:fldChar w:fldCharType="end"/>
+        </w:r>
+      </w:hyperlink>
+    </w:p>
+    <w:p>
+      <w:pPr>
+        <w:pStyle w:val="23"/>
+        <w:rPr>
+          <w:rFonts w:asciiTheme="minorHAnsi" w:eastAsiaTheme="minorEastAsia" w:hAnsiTheme="minorHAnsi" w:cstheme="minorBidi"/>
+          <w:b w:val="0"/>
+          <w:bCs w:val="0"/>
+          <w:noProof/>
+          <w:sz w:val="22"/>
+          <w:szCs w:val="22"/>
+          <w:lang w:val="ru-UA" w:eastAsia="ru-UA"/>
+        </w:rPr>
+      </w:pPr>
+      <w:hyperlink w:anchor="_Toc168476414" w:history="1">
+        <w:r>
+          <w:rPr>
+            <w:rStyle w:val="ad"/>
+            <w:noProof/>
+          </w:rPr>
+          <w:t>6.6 Специфікація програмного класу PriceList</w:t>
+        </w:r>
+        <w:r>
+          <w:rPr>
+            <w:noProof/>
+            <w:webHidden/>
+          </w:rPr>
+          <w:tab/>
+        </w:r>
+        <w:r>
+          <w:rPr>
+            <w:noProof/>
+            <w:webHidden/>
+          </w:rPr>
+          <w:fldChar w:fldCharType="begin"/>
+        </w:r>
+        <w:r>
+          <w:rPr>
+            <w:noProof/>
+            <w:webHidden/>
+          </w:rPr>
+          <w:instrText xml:space="preserve"> PAGEREF _Toc168476414 \h </w:instrText>
+        </w:r>
+        <w:r>
+          <w:rPr>
+            <w:noProof/>
+            <w:webHidden/>
+          </w:rPr>
+        </w:r>
+        <w:r>
+          <w:rPr>
+            <w:noProof/>
+            <w:webHidden/>
+          </w:rPr>
+          <w:fldChar w:fldCharType="separate"/>
+        </w:r>
+        <w:r>
+          <w:rPr>
+            <w:noProof/>
+            <w:webHidden/>
+          </w:rPr>
+          <w:t>48</w:t>
+        </w:r>
+        <w:r>
+          <w:rPr>
+            <w:noProof/>
+            <w:webHidden/>
+          </w:rPr>
+          <w:fldChar w:fldCharType="end"/>
+        </w:r>
+      </w:hyperlink>
+    </w:p>
+    <w:p>
+      <w:pPr>
+        <w:pStyle w:val="23"/>
+        <w:rPr>
+          <w:rFonts w:asciiTheme="minorHAnsi" w:eastAsiaTheme="minorEastAsia" w:hAnsiTheme="minorHAnsi" w:cstheme="minorBidi"/>
+          <w:b w:val="0"/>
+          <w:bCs w:val="0"/>
+          <w:noProof/>
+          <w:sz w:val="22"/>
+          <w:szCs w:val="22"/>
+          <w:lang w:val="ru-UA" w:eastAsia="ru-UA"/>
+        </w:rPr>
+      </w:pPr>
+      <w:hyperlink w:anchor="_Toc168476415" w:history="1">
+        <w:r>
+          <w:rPr>
+            <w:rStyle w:val="ad"/>
+            <w:noProof/>
+          </w:rPr>
+          <w:t>6.7 Специфікація програмного класу Count</w:t>
+        </w:r>
+        <w:r>
+          <w:rPr>
+            <w:noProof/>
+            <w:webHidden/>
+          </w:rPr>
+          <w:tab/>
+        </w:r>
+        <w:r>
+          <w:rPr>
+            <w:noProof/>
+            <w:webHidden/>
+          </w:rPr>
+          <w:fldChar w:fldCharType="begin"/>
+        </w:r>
+        <w:r>
+          <w:rPr>
+            <w:noProof/>
+            <w:webHidden/>
+          </w:rPr>
+          <w:instrText xml:space="preserve"> PAGEREF _Toc168476415 \h </w:instrText>
+        </w:r>
+        <w:r>
+          <w:rPr>
+            <w:noProof/>
+            <w:webHidden/>
+          </w:rPr>
+        </w:r>
+        <w:r>
+          <w:rPr>
+            <w:noProof/>
+            <w:webHidden/>
+          </w:rPr>
+          <w:fldChar w:fldCharType="separate"/>
+        </w:r>
+        <w:r>
+          <w:rPr>
+            <w:noProof/>
+            <w:webHidden/>
+          </w:rPr>
+          <w:t>48</w:t>
+        </w:r>
+        <w:r>
+          <w:rPr>
+            <w:noProof/>
+            <w:webHidden/>
+          </w:rPr>
+          <w:fldChar w:fldCharType="end"/>
+        </w:r>
+      </w:hyperlink>
+    </w:p>
+    <w:p>
+      <w:pPr>
+        <w:pStyle w:val="23"/>
+        <w:rPr>
+          <w:rFonts w:asciiTheme="minorHAnsi" w:eastAsiaTheme="minorEastAsia" w:hAnsiTheme="minorHAnsi" w:cstheme="minorBidi"/>
+          <w:b w:val="0"/>
+          <w:bCs w:val="0"/>
+          <w:noProof/>
+          <w:sz w:val="22"/>
+          <w:szCs w:val="22"/>
+          <w:lang w:val="ru-UA" w:eastAsia="ru-UA"/>
+        </w:rPr>
+      </w:pPr>
+      <w:hyperlink w:anchor="_Toc168476416" w:history="1">
+        <w:r>
+          <w:rPr>
+            <w:rStyle w:val="ad"/>
+            <w:noProof/>
+          </w:rPr>
+          <w:t>6.8 Специфікація програмного класу Calc</w:t>
+        </w:r>
+        <w:r>
+          <w:rPr>
+            <w:noProof/>
+            <w:webHidden/>
+          </w:rPr>
+          <w:tab/>
+        </w:r>
+        <w:r>
+          <w:rPr>
+            <w:noProof/>
+            <w:webHidden/>
+          </w:rPr>
+          <w:fldChar w:fldCharType="begin"/>
+        </w:r>
+        <w:r>
+          <w:rPr>
+            <w:noProof/>
+            <w:webHidden/>
+          </w:rPr>
+          <w:instrText xml:space="preserve"> PAGEREF _Toc168476416 \h </w:instrText>
+        </w:r>
+        <w:r>
+          <w:rPr>
+            <w:noProof/>
+            <w:webHidden/>
+          </w:rPr>
+        </w:r>
+        <w:r>
+          <w:rPr>
+            <w:noProof/>
+            <w:webHidden/>
+          </w:rPr>
+          <w:fldChar w:fldCharType="separate"/>
+        </w:r>
+        <w:r>
+          <w:rPr>
+            <w:noProof/>
+            <w:webHidden/>
+          </w:rPr>
+          <w:t>49</w:t>
+        </w:r>
+        <w:r>
+          <w:rPr>
+            <w:noProof/>
+            <w:webHidden/>
+          </w:rPr>
+          <w:fldChar w:fldCharType="end"/>
+        </w:r>
+      </w:hyperlink>
+    </w:p>
+    <w:p>
+      <w:pPr>
+        <w:pStyle w:val="23"/>
+        <w:rPr>
+          <w:rFonts w:asciiTheme="minorHAnsi" w:eastAsiaTheme="minorEastAsia" w:hAnsiTheme="minorHAnsi" w:cstheme="minorBidi"/>
+          <w:b w:val="0"/>
+          <w:bCs w:val="0"/>
+          <w:noProof/>
+          <w:sz w:val="22"/>
+          <w:szCs w:val="22"/>
+          <w:lang w:val="ru-UA" w:eastAsia="ru-UA"/>
+        </w:rPr>
+      </w:pPr>
+      <w:hyperlink w:anchor="_Toc168476417" w:history="1">
+        <w:r>
+          <w:rPr>
+            <w:rStyle w:val="ad"/>
+            <w:noProof/>
+          </w:rPr>
+          <w:t>6.9 Специфікація програмного класу Type</w:t>
+        </w:r>
+        <w:r>
+          <w:rPr>
+            <w:noProof/>
+            <w:webHidden/>
+          </w:rPr>
+          <w:tab/>
+        </w:r>
+        <w:r>
+          <w:rPr>
+            <w:noProof/>
+            <w:webHidden/>
+          </w:rPr>
+          <w:fldChar w:fldCharType="begin"/>
+        </w:r>
+        <w:r>
+          <w:rPr>
+            <w:noProof/>
+            <w:webHidden/>
+          </w:rPr>
+          <w:instrText xml:space="preserve"> PAGEREF _Toc168476417 \h </w:instrText>
+        </w:r>
+        <w:r>
+          <w:rPr>
+            <w:noProof/>
+            <w:webHidden/>
+          </w:rPr>
+        </w:r>
+        <w:r>
+          <w:rPr>
+            <w:noProof/>
+            <w:webHidden/>
+          </w:rPr>
+          <w:fldChar w:fldCharType="separate"/>
+        </w:r>
+        <w:r>
+          <w:rPr>
+            <w:noProof/>
+            <w:webHidden/>
+          </w:rPr>
+          <w:t>49</w:t>
+        </w:r>
+        <w:r>
+          <w:rPr>
+            <w:noProof/>
+            <w:webHidden/>
+          </w:rPr>
+          <w:fldChar w:fldCharType="end"/>
+        </w:r>
+      </w:hyperlink>
+    </w:p>
+    <w:p>
+      <w:pPr>
+        <w:pStyle w:val="23"/>
+        <w:rPr>
+          <w:rFonts w:asciiTheme="minorHAnsi" w:eastAsiaTheme="minorEastAsia" w:hAnsiTheme="minorHAnsi" w:cstheme="minorBidi"/>
+          <w:b w:val="0"/>
+          <w:bCs w:val="0"/>
+          <w:noProof/>
+          <w:sz w:val="22"/>
+          <w:szCs w:val="22"/>
+          <w:lang w:val="ru-UA" w:eastAsia="ru-UA"/>
+        </w:rPr>
+      </w:pPr>
+      <w:hyperlink w:anchor="_Toc168476418" w:history="1">
+        <w:r>
+          <w:rPr>
+            <w:rStyle w:val="ad"/>
+            <w:noProof/>
+          </w:rPr>
+          <w:t>6.10 обґрунтування прийнятих рішень, щодо визначення методів і атрибутів класів; Діаграма програмних класів.</w:t>
+        </w:r>
+        <w:r>
+          <w:rPr>
+            <w:noProof/>
+            <w:webHidden/>
+          </w:rPr>
+          <w:tab/>
+        </w:r>
+        <w:r>
+          <w:rPr>
+            <w:noProof/>
+            <w:webHidden/>
+          </w:rPr>
+          <w:fldChar w:fldCharType="begin"/>
+        </w:r>
+        <w:r>
+          <w:rPr>
+            <w:noProof/>
+            <w:webHidden/>
+          </w:rPr>
+          <w:instrText xml:space="preserve"> PAGEREF _Toc168476418 \h </w:instrText>
+        </w:r>
+        <w:r>
+          <w:rPr>
+            <w:noProof/>
+            <w:webHidden/>
+          </w:rPr>
+        </w:r>
+        <w:r>
+          <w:rPr>
+            <w:noProof/>
+            <w:webHidden/>
+          </w:rPr>
+          <w:fldChar w:fldCharType="separate"/>
+        </w:r>
+        <w:r>
+          <w:rPr>
+            <w:noProof/>
+            <w:webHidden/>
+          </w:rPr>
+          <w:t>49</w:t>
+        </w:r>
+        <w:r>
+          <w:rPr>
+            <w:noProof/>
+            <w:webHidden/>
+          </w:rPr>
+          <w:fldChar w:fldCharType="end"/>
+        </w:r>
+      </w:hyperlink>
+    </w:p>
+    <w:p>
+      <w:pPr>
+        <w:pStyle w:val="23"/>
+        <w:rPr>
+          <w:rFonts w:asciiTheme="minorHAnsi" w:eastAsiaTheme="minorEastAsia" w:hAnsiTheme="minorHAnsi" w:cstheme="minorBidi"/>
+          <w:b w:val="0"/>
+          <w:bCs w:val="0"/>
+          <w:noProof/>
+          <w:sz w:val="22"/>
+          <w:szCs w:val="22"/>
+          <w:lang w:val="ru-UA" w:eastAsia="ru-UA"/>
+        </w:rPr>
+      </w:pPr>
+      <w:hyperlink w:anchor="_Toc168476419" w:history="1">
+        <w:r>
+          <w:rPr>
+            <w:rStyle w:val="ad"/>
+            <w:noProof/>
+          </w:rPr>
+          <w:t>6.11 обґрунтування виявлених відношень між класами:</w:t>
+        </w:r>
+        <w:r>
+          <w:rPr>
+            <w:noProof/>
+            <w:webHidden/>
+          </w:rPr>
+          <w:tab/>
+        </w:r>
+        <w:r>
+          <w:rPr>
+            <w:noProof/>
+            <w:webHidden/>
+          </w:rPr>
+          <w:fldChar w:fldCharType="begin"/>
+        </w:r>
+        <w:r>
+          <w:rPr>
+            <w:noProof/>
+            <w:webHidden/>
+          </w:rPr>
+          <w:instrText xml:space="preserve"> PAGEREF _Toc168476419 \h </w:instrText>
+        </w:r>
+        <w:r>
+          <w:rPr>
+            <w:noProof/>
+            <w:webHidden/>
+          </w:rPr>
+        </w:r>
+        <w:r>
+          <w:rPr>
+            <w:noProof/>
+            <w:webHidden/>
+          </w:rPr>
+          <w:fldChar w:fldCharType="separate"/>
+        </w:r>
+        <w:r>
+          <w:rPr>
+            <w:noProof/>
+            <w:webHidden/>
+          </w:rPr>
+          <w:t>51</w:t>
+        </w:r>
+        <w:r>
+          <w:rPr>
+            <w:noProof/>
+            <w:webHidden/>
+          </w:rPr>
+          <w:fldChar w:fldCharType="end"/>
+        </w:r>
+      </w:hyperlink>
+    </w:p>
+    <w:p>
+      <w:pPr>
+        <w:pStyle w:val="16"/>
+        <w:rPr>
+          <w:rFonts w:asciiTheme="minorHAnsi" w:eastAsiaTheme="minorEastAsia" w:hAnsiTheme="minorHAnsi" w:cstheme="minorBidi"/>
+          <w:b w:val="0"/>
+          <w:bCs w:val="0"/>
+          <w:noProof/>
+          <w:sz w:val="22"/>
+          <w:szCs w:val="22"/>
+          <w:lang w:val="ru-UA" w:eastAsia="ru-UA"/>
+        </w:rPr>
+      </w:pPr>
+      <w:hyperlink w:anchor="_Toc168476420" w:history="1">
+        <w:r>
+          <w:rPr>
+            <w:rStyle w:val="ad"/>
+            <w:noProof/>
+          </w:rPr>
+          <w:t>7 ПРОГРАМНІ КЛАСИ</w:t>
+        </w:r>
+        <w:r>
+          <w:rPr>
+            <w:noProof/>
+            <w:webHidden/>
+          </w:rPr>
+          <w:tab/>
+        </w:r>
+        <w:r>
+          <w:rPr>
+            <w:noProof/>
+            <w:webHidden/>
+          </w:rPr>
+          <w:fldChar w:fldCharType="begin"/>
+        </w:r>
+        <w:r>
+          <w:rPr>
+            <w:noProof/>
+            <w:webHidden/>
+          </w:rPr>
+          <w:instrText xml:space="preserve"> PAGEREF _Toc168476420 \h </w:instrText>
+        </w:r>
+        <w:r>
+          <w:rPr>
+            <w:noProof/>
+            <w:webHidden/>
+          </w:rPr>
+        </w:r>
+        <w:r>
+          <w:rPr>
+            <w:noProof/>
+            <w:webHidden/>
+          </w:rPr>
+          <w:fldChar w:fldCharType="separate"/>
+        </w:r>
+        <w:r>
+          <w:rPr>
+            <w:noProof/>
+            <w:webHidden/>
+          </w:rPr>
+          <w:t>53</w:t>
+        </w:r>
+        <w:r>
+          <w:rPr>
+            <w:noProof/>
+            <w:webHidden/>
+          </w:rPr>
+          <w:fldChar w:fldCharType="end"/>
+        </w:r>
+      </w:hyperlink>
+    </w:p>
+    <w:p>
+      <w:pPr>
+        <w:pStyle w:val="16"/>
+        <w:rPr>
+          <w:rFonts w:asciiTheme="minorHAnsi" w:eastAsiaTheme="minorEastAsia" w:hAnsiTheme="minorHAnsi" w:cstheme="minorBidi"/>
+          <w:b w:val="0"/>
+          <w:bCs w:val="0"/>
+          <w:noProof/>
+          <w:sz w:val="22"/>
+          <w:szCs w:val="22"/>
+          <w:lang w:val="ru-UA" w:eastAsia="ru-UA"/>
+        </w:rPr>
+      </w:pPr>
+      <w:hyperlink w:anchor="_Toc168476421" w:history="1">
+        <w:r>
+          <w:rPr>
+            <w:rStyle w:val="ad"/>
+            <w:noProof/>
+          </w:rPr>
+          <w:t>8 ЗАПИТИ ДО БАЗИ ДАНИХ</w:t>
+        </w:r>
+        <w:r>
+          <w:rPr>
+            <w:noProof/>
+            <w:webHidden/>
+          </w:rPr>
+          <w:tab/>
+        </w:r>
+        <w:r>
+          <w:rPr>
+            <w:noProof/>
+            <w:webHidden/>
+          </w:rPr>
+          <w:fldChar w:fldCharType="begin"/>
+        </w:r>
+        <w:r>
+          <w:rPr>
+            <w:noProof/>
+            <w:webHidden/>
+          </w:rPr>
+          <w:instrText xml:space="preserve"> PAGEREF _Toc168476421 \h </w:instrText>
+        </w:r>
+        <w:r>
+          <w:rPr>
+            <w:noProof/>
+            <w:webHidden/>
+          </w:rPr>
+        </w:r>
+        <w:r>
+          <w:rPr>
+            <w:noProof/>
+            <w:webHidden/>
+          </w:rPr>
+          <w:fldChar w:fldCharType="separate"/>
+        </w:r>
+        <w:r>
+          <w:rPr>
+            <w:noProof/>
+            <w:webHidden/>
+          </w:rPr>
+          <w:t>54</w:t>
+        </w:r>
+        <w:r>
+          <w:rPr>
+            <w:noProof/>
+            <w:webHidden/>
+          </w:rPr>
+          <w:fldChar w:fldCharType="end"/>
+        </w:r>
+      </w:hyperlink>
+    </w:p>
+    <w:p>
+      <w:pPr>
+        <w:pStyle w:val="16"/>
+        <w:rPr>
+          <w:rFonts w:asciiTheme="minorHAnsi" w:eastAsiaTheme="minorEastAsia" w:hAnsiTheme="minorHAnsi" w:cstheme="minorBidi"/>
+          <w:b w:val="0"/>
+          <w:bCs w:val="0"/>
+          <w:noProof/>
+          <w:sz w:val="22"/>
+          <w:szCs w:val="22"/>
+          <w:lang w:val="ru-UA" w:eastAsia="ru-UA"/>
+        </w:rPr>
+      </w:pPr>
+      <w:hyperlink w:anchor="_Toc168476422" w:history="1">
+        <w:r>
+          <w:rPr>
+            <w:rStyle w:val="ad"/>
+            <w:noProof/>
+          </w:rPr>
+          <w:t>9 ТЕСТУВАННЯ</w:t>
+        </w:r>
+        <w:r>
+          <w:rPr>
+            <w:noProof/>
+            <w:webHidden/>
+          </w:rPr>
+          <w:tab/>
+        </w:r>
+        <w:r>
+          <w:rPr>
+            <w:noProof/>
+            <w:webHidden/>
+          </w:rPr>
+          <w:fldChar w:fldCharType="begin"/>
+        </w:r>
+        <w:r>
+          <w:rPr>
+            <w:noProof/>
+            <w:webHidden/>
+          </w:rPr>
+          <w:instrText xml:space="preserve"> PAGEREF _Toc168476422 \h </w:instrText>
+        </w:r>
+        <w:r>
+          <w:rPr>
+            <w:noProof/>
+            <w:webHidden/>
+          </w:rPr>
+        </w:r>
+        <w:r>
+          <w:rPr>
+            <w:noProof/>
+            <w:webHidden/>
+          </w:rPr>
+          <w:fldChar w:fldCharType="separate"/>
+        </w:r>
+        <w:r>
+          <w:rPr>
+            <w:noProof/>
+            <w:webHidden/>
+          </w:rPr>
+          <w:t>66</w:t>
+        </w:r>
+        <w:r>
+          <w:rPr>
+            <w:noProof/>
+            <w:webHidden/>
+          </w:rPr>
+          <w:fldChar w:fldCharType="end"/>
+        </w:r>
+      </w:hyperlink>
+    </w:p>
+    <w:p>
+      <w:pPr>
+        <w:pStyle w:val="16"/>
+        <w:rPr>
+          <w:rFonts w:asciiTheme="minorHAnsi" w:eastAsiaTheme="minorEastAsia" w:hAnsiTheme="minorHAnsi" w:cstheme="minorBidi"/>
+          <w:b w:val="0"/>
+          <w:bCs w:val="0"/>
+          <w:noProof/>
+          <w:sz w:val="22"/>
+          <w:szCs w:val="22"/>
+          <w:lang w:val="ru-UA" w:eastAsia="ru-UA"/>
+        </w:rPr>
+      </w:pPr>
+      <w:hyperlink w:anchor="_Toc168476423" w:history="1">
+        <w:r>
+          <w:rPr>
+            <w:rStyle w:val="ad"/>
+            <w:noProof/>
+          </w:rPr>
+          <w:t>ВИСНОВКИ</w:t>
+        </w:r>
+        <w:r>
+          <w:rPr>
+            <w:noProof/>
+            <w:webHidden/>
+          </w:rPr>
+          <w:tab/>
+        </w:r>
+        <w:r>
+          <w:rPr>
+            <w:noProof/>
+            <w:webHidden/>
+          </w:rPr>
+          <w:fldChar w:fldCharType="begin"/>
+        </w:r>
+        <w:r>
+          <w:rPr>
+            <w:noProof/>
+            <w:webHidden/>
+          </w:rPr>
+          <w:instrText xml:space="preserve"> PAGEREF _Toc168476423 \h </w:instrText>
+        </w:r>
+        <w:r>
+          <w:rPr>
+            <w:noProof/>
+            <w:webHidden/>
+          </w:rPr>
+        </w:r>
+        <w:r>
+          <w:rPr>
+            <w:noProof/>
+            <w:webHidden/>
+          </w:rPr>
+          <w:fldChar w:fldCharType="separate"/>
+        </w:r>
+        <w:r>
+          <w:rPr>
+            <w:noProof/>
+            <w:webHidden/>
+          </w:rPr>
+          <w:t>71</w:t>
+        </w:r>
+        <w:r>
+          <w:rPr>
+            <w:noProof/>
+            <w:webHidden/>
+          </w:rPr>
+          <w:fldChar w:fldCharType="end"/>
+        </w:r>
+      </w:hyperlink>
+    </w:p>
+    <w:p>
+      <w:pPr>
+        <w:pStyle w:val="16"/>
+        <w:rPr>
+          <w:rFonts w:asciiTheme="minorHAnsi" w:eastAsiaTheme="minorEastAsia" w:hAnsiTheme="minorHAnsi" w:cstheme="minorBidi"/>
+          <w:b w:val="0"/>
+          <w:bCs w:val="0"/>
+          <w:noProof/>
+          <w:sz w:val="22"/>
+          <w:szCs w:val="22"/>
+          <w:lang w:val="ru-UA" w:eastAsia="ru-UA"/>
+        </w:rPr>
+      </w:pPr>
+      <w:hyperlink w:anchor="_Toc168476424" w:history="1">
+        <w:r>
+          <w:rPr>
+            <w:rStyle w:val="ad"/>
+            <w:noProof/>
+          </w:rPr>
+          <w:t>СПИСОК ЛІТЕРАТУРИ</w:t>
+        </w:r>
+        <w:r>
+          <w:rPr>
+            <w:noProof/>
+            <w:webHidden/>
+          </w:rPr>
+          <w:tab/>
+        </w:r>
+        <w:r>
+          <w:rPr>
+            <w:noProof/>
+            <w:webHidden/>
+          </w:rPr>
+          <w:fldChar w:fldCharType="begin"/>
+        </w:r>
+        <w:r>
+          <w:rPr>
+            <w:noProof/>
+            <w:webHidden/>
+          </w:rPr>
+          <w:instrText xml:space="preserve"> PAGEREF _Toc168476424 \h </w:instrText>
+        </w:r>
+        <w:r>
+          <w:rPr>
+            <w:noProof/>
+            <w:webHidden/>
+          </w:rPr>
+        </w:r>
+        <w:r>
+          <w:rPr>
+            <w:noProof/>
+            <w:webHidden/>
+          </w:rPr>
+          <w:fldChar w:fldCharType="separate"/>
+        </w:r>
+        <w:r>
+          <w:rPr>
+            <w:noProof/>
+            <w:webHidden/>
+          </w:rPr>
+          <w:t>72</w:t>
+        </w:r>
+        <w:r>
+          <w:rPr>
+            <w:noProof/>
+            <w:webHidden/>
+          </w:rPr>
+          <w:fldChar w:fldCharType="end"/>
+        </w:r>
+      </w:hyperlink>
+    </w:p>
+    <w:p>
+      <w:pPr>
+        <w:pStyle w:val="16"/>
+        <w:rPr>
+          <w:rFonts w:asciiTheme="minorHAnsi" w:eastAsiaTheme="minorEastAsia" w:hAnsiTheme="minorHAnsi" w:cstheme="minorBidi"/>
+          <w:b w:val="0"/>
+          <w:bCs w:val="0"/>
+          <w:noProof/>
+          <w:sz w:val="22"/>
+          <w:szCs w:val="22"/>
+          <w:lang w:val="ru-UA" w:eastAsia="ru-UA"/>
+        </w:rPr>
+      </w:pPr>
+      <w:hyperlink w:anchor="_Toc168476425" w:history="1">
+        <w:r>
+          <w:rPr>
+            <w:rStyle w:val="ad"/>
+            <w:noProof/>
+          </w:rPr>
+          <w:t>ДОДАТОК А КОД МОУДЛЯ</w:t>
+        </w:r>
+        <w:r>
+          <w:rPr>
+            <w:noProof/>
+            <w:webHidden/>
+          </w:rPr>
+          <w:tab/>
+        </w:r>
+        <w:r>
+          <w:rPr>
+            <w:noProof/>
+            <w:webHidden/>
+          </w:rPr>
+          <w:fldChar w:fldCharType="begin"/>
+        </w:r>
+        <w:r>
+          <w:rPr>
+            <w:noProof/>
+            <w:webHidden/>
+          </w:rPr>
+          <w:instrText xml:space="preserve"> PAGEREF _Toc168476425 \h </w:instrText>
+        </w:r>
+        <w:r>
+          <w:rPr>
+            <w:noProof/>
+            <w:webHidden/>
+          </w:rPr>
+        </w:r>
+        <w:r>
+          <w:rPr>
+            <w:noProof/>
+            <w:webHidden/>
+          </w:rPr>
+          <w:fldChar w:fldCharType="separate"/>
+        </w:r>
+        <w:r>
+          <w:rPr>
+            <w:noProof/>
+            <w:webHidden/>
+          </w:rPr>
+          <w:t>73</w:t>
+        </w:r>
+        <w:r>
+          <w:rPr>
+            <w:noProof/>
+            <w:webHidden/>
+          </w:rPr>
+          <w:fldChar w:fldCharType="end"/>
+        </w:r>
+      </w:hyperlink>
+    </w:p>
+    <w:p>
+      <w:pPr>
+        <w:pStyle w:val="16"/>
+        <w:rPr>
+          <w:rFonts w:asciiTheme="minorHAnsi" w:eastAsiaTheme="minorEastAsia" w:hAnsiTheme="minorHAnsi" w:cstheme="minorBidi"/>
+          <w:b w:val="0"/>
+          <w:bCs w:val="0"/>
+          <w:noProof/>
+          <w:sz w:val="22"/>
+          <w:szCs w:val="22"/>
+          <w:lang w:val="ru-UA" w:eastAsia="ru-UA"/>
+        </w:rPr>
+      </w:pPr>
+      <w:hyperlink w:anchor="_Toc168476426" w:history="1">
+        <w:r>
+          <w:rPr>
+            <w:rStyle w:val="ad"/>
+            <w:noProof/>
+          </w:rPr>
+          <w:t>ДОДАТОК Б КОД КОНТРОЛЕРІВ, ТОЧКУ ВХОДУ КОРИСТУВАЦЬКОГО ІНТЕРФЕЙСУ ТА MODUL-INFO</w:t>
+        </w:r>
+        <w:r>
+          <w:rPr>
+            <w:noProof/>
+            <w:webHidden/>
+          </w:rPr>
+          <w:tab/>
+        </w:r>
+        <w:r>
+          <w:rPr>
+            <w:noProof/>
+            <w:webHidden/>
+          </w:rPr>
+          <w:fldChar w:fldCharType="begin"/>
+        </w:r>
+        <w:r>
+          <w:rPr>
+            <w:noProof/>
+            <w:webHidden/>
+          </w:rPr>
+          <w:instrText xml:space="preserve"> PAGEREF _Toc168476426 \h </w:instrText>
+        </w:r>
+        <w:r>
+          <w:rPr>
+            <w:noProof/>
+            <w:webHidden/>
+          </w:rPr>
+        </w:r>
+        <w:r>
+          <w:rPr>
+            <w:noProof/>
+            <w:webHidden/>
+          </w:rPr>
+          <w:fldChar w:fldCharType="separate"/>
+        </w:r>
+        <w:r>
+          <w:rPr>
+            <w:noProof/>
+            <w:webHidden/>
+          </w:rPr>
+          <w:t>101</w:t>
+        </w:r>
+        <w:r>
+          <w:rPr>
+            <w:noProof/>
+            <w:webHidden/>
+          </w:rPr>
+          <w:fldChar w:fldCharType="end"/>
+        </w:r>
+      </w:hyperlink>
+    </w:p>
+    <w:p>
+      <w:pPr>
+        <w:pStyle w:val="16"/>
+        <w:rPr>
+          <w:rFonts w:asciiTheme="minorHAnsi" w:eastAsiaTheme="minorEastAsia" w:hAnsiTheme="minorHAnsi" w:cstheme="minorBidi"/>
+          <w:b w:val="0"/>
+          <w:bCs w:val="0"/>
+          <w:noProof/>
+          <w:sz w:val="22"/>
+          <w:szCs w:val="22"/>
+          <w:lang w:val="ru-UA" w:eastAsia="ru-UA"/>
+        </w:rPr>
+      </w:pPr>
+      <w:hyperlink w:anchor="_Toc168476427" w:history="1">
+        <w:r>
+          <w:rPr>
+            <w:rStyle w:val="ad"/>
+            <w:noProof/>
+          </w:rPr>
+          <w:t>ДОДАТОК В СТРУКТУРА ФАЙЛІВ КОДУ ПРОГРАМИ</w:t>
+        </w:r>
+        <w:r>
+          <w:rPr>
+            <w:noProof/>
+            <w:webHidden/>
+          </w:rPr>
+          <w:tab/>
+        </w:r>
+        <w:r>
+          <w:rPr>
+            <w:noProof/>
+            <w:webHidden/>
+          </w:rPr>
+          <w:fldChar w:fldCharType="begin"/>
+        </w:r>
+        <w:r>
+          <w:rPr>
+            <w:noProof/>
+            <w:webHidden/>
+          </w:rPr>
+          <w:instrText xml:space="preserve"> PAGEREF _Toc168476427 \h </w:instrText>
+        </w:r>
+        <w:r>
+          <w:rPr>
+            <w:noProof/>
+            <w:webHidden/>
+          </w:rPr>
+        </w:r>
+        <w:r>
+          <w:rPr>
+            <w:noProof/>
+            <w:webHidden/>
+          </w:rPr>
+          <w:fldChar w:fldCharType="separate"/>
+        </w:r>
+        <w:r>
+          <w:rPr>
+            <w:noProof/>
+            <w:webHidden/>
+          </w:rPr>
+          <w:t>148</w:t>
+        </w:r>
+        <w:r>
+          <w:rPr>
+            <w:noProof/>
+            <w:webHidden/>
+          </w:rPr>
+          <w:fldChar w:fldCharType="end"/>
+        </w:r>
+      </w:hyperlink>
+    </w:p>
+    <w:p>
+      <w:pPr>
+        <w:pStyle w:val="16"/>
+        <w:rPr>
+          <w:rFonts w:asciiTheme="minorHAnsi" w:eastAsiaTheme="minorEastAsia" w:hAnsiTheme="minorHAnsi" w:cstheme="minorBidi"/>
+          <w:b w:val="0"/>
+          <w:bCs w:val="0"/>
+          <w:noProof/>
+          <w:sz w:val="22"/>
+          <w:szCs w:val="22"/>
+          <w:lang w:val="ru-UA" w:eastAsia="ru-UA"/>
+        </w:rPr>
+      </w:pPr>
+      <w:hyperlink w:anchor="_Toc168476428" w:history="1">
+        <w:r>
+          <w:rPr>
+            <w:rStyle w:val="ad"/>
+            <w:noProof/>
+          </w:rPr>
+          <w:t>ДОДАТОК Г КОД КОНФІГУРАЦІЇ ДЛЯ MAVEN</w:t>
+        </w:r>
+        <w:r>
+          <w:rPr>
+            <w:noProof/>
+            <w:webHidden/>
+          </w:rPr>
+          <w:tab/>
+        </w:r>
+        <w:r>
+          <w:rPr>
+            <w:noProof/>
+            <w:webHidden/>
+          </w:rPr>
+          <w:fldChar w:fldCharType="begin"/>
+        </w:r>
+        <w:r>
+          <w:rPr>
+            <w:noProof/>
+            <w:webHidden/>
+          </w:rPr>
+          <w:instrText xml:space="preserve"> PAGEREF _Toc168476428 \h </w:instrText>
+        </w:r>
+        <w:r>
+          <w:rPr>
+            <w:noProof/>
+            <w:webHidden/>
+          </w:rPr>
+        </w:r>
+        <w:r>
+          <w:rPr>
+            <w:noProof/>
+            <w:webHidden/>
+          </w:rPr>
+          <w:fldChar w:fldCharType="separate"/>
+        </w:r>
+        <w:r>
+          <w:rPr>
+            <w:noProof/>
+            <w:webHidden/>
+          </w:rPr>
+          <w:t>150</w:t>
+        </w:r>
+        <w:r>
+          <w:rPr>
+            <w:noProof/>
+            <w:webHidden/>
+          </w:rPr>
+          <w:fldChar w:fldCharType="end"/>
+        </w:r>
+      </w:hyperlink>
     </w:p>
     <w:p>
       <w:pPr>
         <w:rPr>
           <w:lang w:val="uk-UA" w:eastAsia="en-US"/>
         </w:rPr>
-        <w:sectPr>
-          <w:pgSz w:w="11906" w:h="16838"/>
-          <w:pgMar w:top="851" w:right="567" w:bottom="851" w:left="1134" w:header="709" w:footer="709" w:gutter="0"/>
-          <w:cols w:space="708"/>
-          <w:docGrid w:linePitch="360"/>
-        </w:sectPr>
-      </w:pPr>
+      </w:pPr>
+      <w:r>
+        <w:rPr>
+          <w:lang w:val="uk-UA" w:eastAsia="en-US"/>
+        </w:rPr>
+        <w:fldChar w:fldCharType="end"/>
+      </w:r>
     </w:p>
     <w:p>
       <w:pPr>
@@ -38,6 +6349,1120 @@
     </w:sectPr>
   </w:body>
 </w:document>
+</file>
+
+<file path=word/numbering.xml><?xml version="1.0" encoding="utf-8"?>
+<w:numbering xmlns:wpc="http://schemas.microsoft.com/office/word/2010/wordprocessingCanvas" xmlns:cx="http://schemas.microsoft.com/office/drawing/2014/chartex" xmlns:cx1="http://schemas.microsoft.com/office/drawing/2015/9/8/chartex" xmlns:cx2="http://schemas.microsoft.com/office/drawing/2015/10/21/chartex" xmlns:cx3="http://schemas.microsoft.com/office/drawing/2016/5/9/chartex" xmlns:cx4="http://schemas.microsoft.com/office/drawing/2016/5/10/chartex" xmlns:cx5="http://schemas.microsoft.com/office/drawing/2016/5/11/chartex" xmlns:cx6="http://schemas.microsoft.com/office/drawing/2016/5/12/chartex" xmlns:cx7="http://schemas.microsoft.com/office/drawing/2016/5/13/chartex" xmlns:cx8="http://schemas.microsoft.com/office/drawing/2016/5/14/chartex" xmlns:mc="http://schemas.openxmlformats.org/markup-compatibility/2006" xmlns:aink="http://schemas.microsoft.com/office/drawing/2016/ink" xmlns:am3d="http://schemas.microsoft.com/office/drawing/2017/model3d" xmlns:o="urn:schemas-microsoft-com:office:office" xmlns:r="http://schemas.openxmlformats.org/officeDocument/2006/relationships" xmlns:m="http://schemas.openxmlformats.org/officeDocument/2006/math" xmlns:v="urn:schemas-microsoft-com:vml" xmlns:wp14="http://schemas.microsoft.com/office/word/2010/wordprocessingDrawing" xmlns:wp="http://schemas.openxmlformats.org/drawingml/2006/wordprocessingDrawing" xmlns:w10="urn:schemas-microsoft-com:office:word" xmlns:w="http://schemas.openxmlformats.org/wordprocessingml/2006/main" xmlns:w14="http://schemas.microsoft.com/office/word/2010/wordml" xmlns:w15="http://schemas.microsoft.com/office/word/2012/wordml" xmlns:w16cex="http://schemas.microsoft.com/office/word/2018/wordml/cex" xmlns:w16cid="http://schemas.microsoft.com/office/word/2016/wordml/cid" xmlns:w16="http://schemas.microsoft.com/office/word/2018/wordml" xmlns:w16sdtdh="http://schemas.microsoft.com/office/word/2020/wordml/sdtdatahash" xmlns:w16se="http://schemas.microsoft.com/office/word/2015/wordml/symex" xmlns:wpg="http://schemas.microsoft.com/office/word/2010/wordprocessingGroup" xmlns:wpi="http://schemas.microsoft.com/office/word/2010/wordprocessingInk" xmlns:wne="http://schemas.microsoft.com/office/word/2006/wordml" xmlns:wps="http://schemas.microsoft.com/office/word/2010/wordprocessingShape" mc:Ignorable="w14 w15 w16se w16cid w16 w16cex w16sdtdh wp14">
+  <w:abstractNum w:abstractNumId="0" w15:restartNumberingAfterBreak="0">
+    <w:nsid w:val="14E13718"/>
+    <w:multiLevelType w:val="multilevel"/>
+    <w:tmpl w:val="3162E1F4"/>
+    <w:lvl w:ilvl="0">
+      <w:start w:val="1"/>
+      <w:numFmt w:val="decimal"/>
+      <w:suff w:val="space"/>
+      <w:lvlText w:val="%1 "/>
+      <w:lvlJc w:val="left"/>
+      <w:pPr>
+        <w:ind w:left="1211" w:hanging="360"/>
+      </w:pPr>
+      <w:rPr>
+        <w:rFonts w:ascii="Times New Roman" w:hAnsi="Times New Roman" w:hint="default"/>
+        <w:b/>
+        <w:i w:val="0"/>
+        <w:sz w:val="28"/>
+        <w:u w:val="none"/>
+      </w:rPr>
+    </w:lvl>
+    <w:lvl w:ilvl="1">
+      <w:start w:val="1"/>
+      <w:numFmt w:val="decimal"/>
+      <w:lvlText w:val="%1.%2 "/>
+      <w:lvlJc w:val="left"/>
+      <w:pPr>
+        <w:ind w:left="1931" w:hanging="360"/>
+      </w:pPr>
+      <w:rPr>
+        <w:rFonts w:ascii="Times New Roman" w:hAnsi="Times New Roman" w:hint="default"/>
+        <w:b/>
+        <w:i w:val="0"/>
+        <w:sz w:val="28"/>
+      </w:rPr>
+    </w:lvl>
+    <w:lvl w:ilvl="2">
+      <w:start w:val="1"/>
+      <w:numFmt w:val="decimal"/>
+      <w:lvlText w:val="%1.%2.%3 "/>
+      <w:lvlJc w:val="right"/>
+      <w:pPr>
+        <w:ind w:left="2651" w:hanging="180"/>
+      </w:pPr>
+      <w:rPr>
+        <w:rFonts w:ascii="Times New Roman" w:hAnsi="Times New Roman" w:hint="default"/>
+        <w:b/>
+        <w:i w:val="0"/>
+        <w:sz w:val="28"/>
+      </w:rPr>
+    </w:lvl>
+    <w:lvl w:ilvl="3">
+      <w:start w:val="1"/>
+      <w:numFmt w:val="decimal"/>
+      <w:lvlText w:val="%1.%2.%3.%4 "/>
+      <w:lvlJc w:val="left"/>
+      <w:pPr>
+        <w:ind w:left="3371" w:hanging="360"/>
+      </w:pPr>
+      <w:rPr>
+        <w:rFonts w:ascii="Times New Roman" w:hAnsi="Times New Roman" w:hint="default"/>
+        <w:b/>
+        <w:i w:val="0"/>
+        <w:sz w:val="28"/>
+      </w:rPr>
+    </w:lvl>
+    <w:lvl w:ilvl="4">
+      <w:start w:val="1"/>
+      <w:numFmt w:val="decimal"/>
+      <w:lvlText w:val="%1.%2.%3.%4.%5 "/>
+      <w:lvlJc w:val="left"/>
+      <w:pPr>
+        <w:ind w:left="4091" w:hanging="360"/>
+      </w:pPr>
+      <w:rPr>
+        <w:rFonts w:ascii="Times New Roman" w:hAnsi="Times New Roman" w:hint="default"/>
+        <w:b/>
+        <w:i w:val="0"/>
+        <w:sz w:val="28"/>
+      </w:rPr>
+    </w:lvl>
+    <w:lvl w:ilvl="5">
+      <w:start w:val="1"/>
+      <w:numFmt w:val="decimal"/>
+      <w:lvlText w:val="%1.%2.%3.%4.%5.%6 "/>
+      <w:lvlJc w:val="right"/>
+      <w:pPr>
+        <w:ind w:left="4811" w:hanging="180"/>
+      </w:pPr>
+      <w:rPr>
+        <w:rFonts w:ascii="Times New Roman" w:hAnsi="Times New Roman" w:hint="default"/>
+        <w:b/>
+        <w:i w:val="0"/>
+        <w:sz w:val="28"/>
+      </w:rPr>
+    </w:lvl>
+    <w:lvl w:ilvl="6">
+      <w:start w:val="1"/>
+      <w:numFmt w:val="decimal"/>
+      <w:lvlText w:val="%1.%2.%3.%4.%5.%6.%7 "/>
+      <w:lvlJc w:val="left"/>
+      <w:pPr>
+        <w:ind w:left="5531" w:hanging="360"/>
+      </w:pPr>
+      <w:rPr>
+        <w:rFonts w:ascii="Times New Roman" w:hAnsi="Times New Roman" w:hint="default"/>
+        <w:b/>
+        <w:i w:val="0"/>
+        <w:sz w:val="28"/>
+      </w:rPr>
+    </w:lvl>
+    <w:lvl w:ilvl="7">
+      <w:start w:val="1"/>
+      <w:numFmt w:val="decimal"/>
+      <w:lvlText w:val="%8."/>
+      <w:lvlJc w:val="left"/>
+      <w:pPr>
+        <w:ind w:left="6251" w:hanging="360"/>
+      </w:pPr>
+      <w:rPr>
+        <w:rFonts w:ascii="Times New Roman" w:hAnsi="Times New Roman" w:hint="default"/>
+        <w:b/>
+        <w:i w:val="0"/>
+        <w:sz w:val="28"/>
+      </w:rPr>
+    </w:lvl>
+    <w:lvl w:ilvl="8">
+      <w:start w:val="1"/>
+      <w:numFmt w:val="decimal"/>
+      <w:lvlText w:val="%9."/>
+      <w:lvlJc w:val="right"/>
+      <w:pPr>
+        <w:ind w:left="6971" w:hanging="180"/>
+      </w:pPr>
+      <w:rPr>
+        <w:rFonts w:ascii="Times New Roman" w:hAnsi="Times New Roman" w:hint="default"/>
+        <w:b/>
+        <w:i w:val="0"/>
+        <w:sz w:val="28"/>
+      </w:rPr>
+    </w:lvl>
+  </w:abstractNum>
+  <w:abstractNum w:abstractNumId="1" w15:restartNumberingAfterBreak="0">
+    <w:nsid w:val="18691D1E"/>
+    <w:multiLevelType w:val="hybridMultilevel"/>
+    <w:tmpl w:val="38D0F092"/>
+    <w:lvl w:ilvl="0" w:tplc="B9AC8738">
+      <w:start w:val="1"/>
+      <w:numFmt w:val="decimal"/>
+      <w:pStyle w:val="1"/>
+      <w:suff w:val="space"/>
+      <w:lvlText w:val="%1 "/>
+      <w:lvlJc w:val="left"/>
+      <w:pPr>
+        <w:ind w:left="720" w:hanging="360"/>
+      </w:pPr>
+      <w:rPr>
+        <w:rFonts w:hint="default"/>
+      </w:rPr>
+    </w:lvl>
+    <w:lvl w:ilvl="1" w:tplc="20000019" w:tentative="1">
+      <w:start w:val="1"/>
+      <w:numFmt w:val="lowerLetter"/>
+      <w:lvlText w:val="%2."/>
+      <w:lvlJc w:val="left"/>
+      <w:pPr>
+        <w:ind w:left="1440" w:hanging="360"/>
+      </w:pPr>
+    </w:lvl>
+    <w:lvl w:ilvl="2" w:tplc="2000001B" w:tentative="1">
+      <w:start w:val="1"/>
+      <w:numFmt w:val="lowerRoman"/>
+      <w:lvlText w:val="%3."/>
+      <w:lvlJc w:val="right"/>
+      <w:pPr>
+        <w:ind w:left="2160" w:hanging="180"/>
+      </w:pPr>
+    </w:lvl>
+    <w:lvl w:ilvl="3" w:tplc="2000000F" w:tentative="1">
+      <w:start w:val="1"/>
+      <w:numFmt w:val="decimal"/>
+      <w:lvlText w:val="%4."/>
+      <w:lvlJc w:val="left"/>
+      <w:pPr>
+        <w:ind w:left="2880" w:hanging="360"/>
+      </w:pPr>
+    </w:lvl>
+    <w:lvl w:ilvl="4" w:tplc="20000019" w:tentative="1">
+      <w:start w:val="1"/>
+      <w:numFmt w:val="lowerLetter"/>
+      <w:lvlText w:val="%5."/>
+      <w:lvlJc w:val="left"/>
+      <w:pPr>
+        <w:ind w:left="3600" w:hanging="360"/>
+      </w:pPr>
+    </w:lvl>
+    <w:lvl w:ilvl="5" w:tplc="2000001B" w:tentative="1">
+      <w:start w:val="1"/>
+      <w:numFmt w:val="lowerRoman"/>
+      <w:lvlText w:val="%6."/>
+      <w:lvlJc w:val="right"/>
+      <w:pPr>
+        <w:ind w:left="4320" w:hanging="180"/>
+      </w:pPr>
+    </w:lvl>
+    <w:lvl w:ilvl="6" w:tplc="2000000F" w:tentative="1">
+      <w:start w:val="1"/>
+      <w:numFmt w:val="decimal"/>
+      <w:lvlText w:val="%7."/>
+      <w:lvlJc w:val="left"/>
+      <w:pPr>
+        <w:ind w:left="5040" w:hanging="360"/>
+      </w:pPr>
+    </w:lvl>
+    <w:lvl w:ilvl="7" w:tplc="20000019" w:tentative="1">
+      <w:start w:val="1"/>
+      <w:numFmt w:val="lowerLetter"/>
+      <w:lvlText w:val="%8."/>
+      <w:lvlJc w:val="left"/>
+      <w:pPr>
+        <w:ind w:left="5760" w:hanging="360"/>
+      </w:pPr>
+    </w:lvl>
+    <w:lvl w:ilvl="8" w:tplc="2000001B" w:tentative="1">
+      <w:start w:val="1"/>
+      <w:numFmt w:val="lowerRoman"/>
+      <w:lvlText w:val="%9."/>
+      <w:lvlJc w:val="right"/>
+      <w:pPr>
+        <w:ind w:left="6480" w:hanging="180"/>
+      </w:pPr>
+    </w:lvl>
+  </w:abstractNum>
+  <w:abstractNum w:abstractNumId="2" w15:restartNumberingAfterBreak="0">
+    <w:nsid w:val="1912769F"/>
+    <w:multiLevelType w:val="multilevel"/>
+    <w:tmpl w:val="1CAEAFAA"/>
+    <w:lvl w:ilvl="0">
+      <w:start w:val="1"/>
+      <w:numFmt w:val="bullet"/>
+      <w:lvlText w:val="●"/>
+      <w:lvlJc w:val="left"/>
+      <w:pPr>
+        <w:ind w:left="720" w:hanging="360"/>
+      </w:pPr>
+      <w:rPr>
+        <w:strike w:val="0"/>
+        <w:dstrike w:val="0"/>
+        <w:u w:val="none"/>
+        <w:effect w:val="none"/>
+      </w:rPr>
+    </w:lvl>
+    <w:lvl w:ilvl="1">
+      <w:start w:val="1"/>
+      <w:numFmt w:val="bullet"/>
+      <w:lvlText w:val="○"/>
+      <w:lvlJc w:val="left"/>
+      <w:pPr>
+        <w:ind w:left="1440" w:hanging="360"/>
+      </w:pPr>
+      <w:rPr>
+        <w:strike w:val="0"/>
+        <w:dstrike w:val="0"/>
+        <w:u w:val="none"/>
+        <w:effect w:val="none"/>
+      </w:rPr>
+    </w:lvl>
+    <w:lvl w:ilvl="2">
+      <w:start w:val="1"/>
+      <w:numFmt w:val="bullet"/>
+      <w:lvlText w:val="■"/>
+      <w:lvlJc w:val="left"/>
+      <w:pPr>
+        <w:ind w:left="2160" w:hanging="360"/>
+      </w:pPr>
+      <w:rPr>
+        <w:strike w:val="0"/>
+        <w:dstrike w:val="0"/>
+        <w:u w:val="none"/>
+        <w:effect w:val="none"/>
+      </w:rPr>
+    </w:lvl>
+    <w:lvl w:ilvl="3">
+      <w:start w:val="1"/>
+      <w:numFmt w:val="bullet"/>
+      <w:lvlText w:val="●"/>
+      <w:lvlJc w:val="left"/>
+      <w:pPr>
+        <w:ind w:left="2880" w:hanging="360"/>
+      </w:pPr>
+      <w:rPr>
+        <w:strike w:val="0"/>
+        <w:dstrike w:val="0"/>
+        <w:u w:val="none"/>
+        <w:effect w:val="none"/>
+      </w:rPr>
+    </w:lvl>
+    <w:lvl w:ilvl="4">
+      <w:start w:val="1"/>
+      <w:numFmt w:val="bullet"/>
+      <w:lvlText w:val="○"/>
+      <w:lvlJc w:val="left"/>
+      <w:pPr>
+        <w:ind w:left="3600" w:hanging="360"/>
+      </w:pPr>
+      <w:rPr>
+        <w:strike w:val="0"/>
+        <w:dstrike w:val="0"/>
+        <w:u w:val="none"/>
+        <w:effect w:val="none"/>
+      </w:rPr>
+    </w:lvl>
+    <w:lvl w:ilvl="5">
+      <w:start w:val="1"/>
+      <w:numFmt w:val="bullet"/>
+      <w:lvlText w:val="■"/>
+      <w:lvlJc w:val="left"/>
+      <w:pPr>
+        <w:ind w:left="4320" w:hanging="360"/>
+      </w:pPr>
+      <w:rPr>
+        <w:strike w:val="0"/>
+        <w:dstrike w:val="0"/>
+        <w:u w:val="none"/>
+        <w:effect w:val="none"/>
+      </w:rPr>
+    </w:lvl>
+    <w:lvl w:ilvl="6">
+      <w:start w:val="1"/>
+      <w:numFmt w:val="bullet"/>
+      <w:lvlText w:val="●"/>
+      <w:lvlJc w:val="left"/>
+      <w:pPr>
+        <w:ind w:left="5040" w:hanging="360"/>
+      </w:pPr>
+      <w:rPr>
+        <w:strike w:val="0"/>
+        <w:dstrike w:val="0"/>
+        <w:u w:val="none"/>
+        <w:effect w:val="none"/>
+      </w:rPr>
+    </w:lvl>
+    <w:lvl w:ilvl="7">
+      <w:start w:val="1"/>
+      <w:numFmt w:val="bullet"/>
+      <w:lvlText w:val="○"/>
+      <w:lvlJc w:val="left"/>
+      <w:pPr>
+        <w:ind w:left="5760" w:hanging="360"/>
+      </w:pPr>
+      <w:rPr>
+        <w:strike w:val="0"/>
+        <w:dstrike w:val="0"/>
+        <w:u w:val="none"/>
+        <w:effect w:val="none"/>
+      </w:rPr>
+    </w:lvl>
+    <w:lvl w:ilvl="8">
+      <w:start w:val="1"/>
+      <w:numFmt w:val="bullet"/>
+      <w:lvlText w:val="■"/>
+      <w:lvlJc w:val="left"/>
+      <w:pPr>
+        <w:ind w:left="6480" w:hanging="360"/>
+      </w:pPr>
+      <w:rPr>
+        <w:strike w:val="0"/>
+        <w:dstrike w:val="0"/>
+        <w:u w:val="none"/>
+        <w:effect w:val="none"/>
+      </w:rPr>
+    </w:lvl>
+  </w:abstractNum>
+  <w:abstractNum w:abstractNumId="3" w15:restartNumberingAfterBreak="0">
+    <w:nsid w:val="22DE5588"/>
+    <w:multiLevelType w:val="hybridMultilevel"/>
+    <w:tmpl w:val="F75C39FA"/>
+    <w:lvl w:ilvl="0" w:tplc="20000001">
+      <w:start w:val="1"/>
+      <w:numFmt w:val="bullet"/>
+      <w:lvlText w:val=""/>
+      <w:lvlJc w:val="left"/>
+      <w:pPr>
+        <w:ind w:left="1571" w:hanging="360"/>
+      </w:pPr>
+      <w:rPr>
+        <w:rFonts w:ascii="Symbol" w:hAnsi="Symbol" w:hint="default"/>
+      </w:rPr>
+    </w:lvl>
+    <w:lvl w:ilvl="1" w:tplc="20000003" w:tentative="1">
+      <w:start w:val="1"/>
+      <w:numFmt w:val="bullet"/>
+      <w:lvlText w:val="o"/>
+      <w:lvlJc w:val="left"/>
+      <w:pPr>
+        <w:ind w:left="2291" w:hanging="360"/>
+      </w:pPr>
+      <w:rPr>
+        <w:rFonts w:ascii="Courier New" w:hAnsi="Courier New" w:cs="Courier New" w:hint="default"/>
+      </w:rPr>
+    </w:lvl>
+    <w:lvl w:ilvl="2" w:tplc="20000005" w:tentative="1">
+      <w:start w:val="1"/>
+      <w:numFmt w:val="bullet"/>
+      <w:lvlText w:val=""/>
+      <w:lvlJc w:val="left"/>
+      <w:pPr>
+        <w:ind w:left="3011" w:hanging="360"/>
+      </w:pPr>
+      <w:rPr>
+        <w:rFonts w:ascii="Wingdings" w:hAnsi="Wingdings" w:hint="default"/>
+      </w:rPr>
+    </w:lvl>
+    <w:lvl w:ilvl="3" w:tplc="20000001" w:tentative="1">
+      <w:start w:val="1"/>
+      <w:numFmt w:val="bullet"/>
+      <w:lvlText w:val=""/>
+      <w:lvlJc w:val="left"/>
+      <w:pPr>
+        <w:ind w:left="3731" w:hanging="360"/>
+      </w:pPr>
+      <w:rPr>
+        <w:rFonts w:ascii="Symbol" w:hAnsi="Symbol" w:hint="default"/>
+      </w:rPr>
+    </w:lvl>
+    <w:lvl w:ilvl="4" w:tplc="20000003" w:tentative="1">
+      <w:start w:val="1"/>
+      <w:numFmt w:val="bullet"/>
+      <w:lvlText w:val="o"/>
+      <w:lvlJc w:val="left"/>
+      <w:pPr>
+        <w:ind w:left="4451" w:hanging="360"/>
+      </w:pPr>
+      <w:rPr>
+        <w:rFonts w:ascii="Courier New" w:hAnsi="Courier New" w:cs="Courier New" w:hint="default"/>
+      </w:rPr>
+    </w:lvl>
+    <w:lvl w:ilvl="5" w:tplc="20000005" w:tentative="1">
+      <w:start w:val="1"/>
+      <w:numFmt w:val="bullet"/>
+      <w:lvlText w:val=""/>
+      <w:lvlJc w:val="left"/>
+      <w:pPr>
+        <w:ind w:left="5171" w:hanging="360"/>
+      </w:pPr>
+      <w:rPr>
+        <w:rFonts w:ascii="Wingdings" w:hAnsi="Wingdings" w:hint="default"/>
+      </w:rPr>
+    </w:lvl>
+    <w:lvl w:ilvl="6" w:tplc="20000001" w:tentative="1">
+      <w:start w:val="1"/>
+      <w:numFmt w:val="bullet"/>
+      <w:lvlText w:val=""/>
+      <w:lvlJc w:val="left"/>
+      <w:pPr>
+        <w:ind w:left="5891" w:hanging="360"/>
+      </w:pPr>
+      <w:rPr>
+        <w:rFonts w:ascii="Symbol" w:hAnsi="Symbol" w:hint="default"/>
+      </w:rPr>
+    </w:lvl>
+    <w:lvl w:ilvl="7" w:tplc="20000003" w:tentative="1">
+      <w:start w:val="1"/>
+      <w:numFmt w:val="bullet"/>
+      <w:lvlText w:val="o"/>
+      <w:lvlJc w:val="left"/>
+      <w:pPr>
+        <w:ind w:left="6611" w:hanging="360"/>
+      </w:pPr>
+      <w:rPr>
+        <w:rFonts w:ascii="Courier New" w:hAnsi="Courier New" w:cs="Courier New" w:hint="default"/>
+      </w:rPr>
+    </w:lvl>
+    <w:lvl w:ilvl="8" w:tplc="20000005" w:tentative="1">
+      <w:start w:val="1"/>
+      <w:numFmt w:val="bullet"/>
+      <w:lvlText w:val=""/>
+      <w:lvlJc w:val="left"/>
+      <w:pPr>
+        <w:ind w:left="7331" w:hanging="360"/>
+      </w:pPr>
+      <w:rPr>
+        <w:rFonts w:ascii="Wingdings" w:hAnsi="Wingdings" w:hint="default"/>
+      </w:rPr>
+    </w:lvl>
+  </w:abstractNum>
+  <w:abstractNum w:abstractNumId="4" w15:restartNumberingAfterBreak="0">
+    <w:nsid w:val="34136C95"/>
+    <w:multiLevelType w:val="hybridMultilevel"/>
+    <w:tmpl w:val="ABE05550"/>
+    <w:lvl w:ilvl="0" w:tplc="5F92BF0A">
+      <w:start w:val="1"/>
+      <w:numFmt w:val="decimal"/>
+      <w:lvlText w:val="%1."/>
+      <w:lvlJc w:val="left"/>
+      <w:pPr>
+        <w:ind w:left="720" w:hanging="360"/>
+      </w:pPr>
+      <w:rPr>
+        <w:rFonts w:ascii="Times New Roman" w:hAnsi="Times New Roman" w:cs="Times New Roman" w:hint="default"/>
+        <w:sz w:val="28"/>
+      </w:rPr>
+    </w:lvl>
+    <w:lvl w:ilvl="1" w:tplc="04220019" w:tentative="1">
+      <w:start w:val="1"/>
+      <w:numFmt w:val="lowerLetter"/>
+      <w:lvlText w:val="%2."/>
+      <w:lvlJc w:val="left"/>
+      <w:pPr>
+        <w:ind w:left="1440" w:hanging="360"/>
+      </w:pPr>
+    </w:lvl>
+    <w:lvl w:ilvl="2" w:tplc="0422001B" w:tentative="1">
+      <w:start w:val="1"/>
+      <w:numFmt w:val="lowerRoman"/>
+      <w:lvlText w:val="%3."/>
+      <w:lvlJc w:val="right"/>
+      <w:pPr>
+        <w:ind w:left="2160" w:hanging="180"/>
+      </w:pPr>
+    </w:lvl>
+    <w:lvl w:ilvl="3" w:tplc="0422000F" w:tentative="1">
+      <w:start w:val="1"/>
+      <w:numFmt w:val="decimal"/>
+      <w:lvlText w:val="%4."/>
+      <w:lvlJc w:val="left"/>
+      <w:pPr>
+        <w:ind w:left="2880" w:hanging="360"/>
+      </w:pPr>
+    </w:lvl>
+    <w:lvl w:ilvl="4" w:tplc="04220019" w:tentative="1">
+      <w:start w:val="1"/>
+      <w:numFmt w:val="lowerLetter"/>
+      <w:lvlText w:val="%5."/>
+      <w:lvlJc w:val="left"/>
+      <w:pPr>
+        <w:ind w:left="3600" w:hanging="360"/>
+      </w:pPr>
+    </w:lvl>
+    <w:lvl w:ilvl="5" w:tplc="0422001B" w:tentative="1">
+      <w:start w:val="1"/>
+      <w:numFmt w:val="lowerRoman"/>
+      <w:lvlText w:val="%6."/>
+      <w:lvlJc w:val="right"/>
+      <w:pPr>
+        <w:ind w:left="4320" w:hanging="180"/>
+      </w:pPr>
+    </w:lvl>
+    <w:lvl w:ilvl="6" w:tplc="0422000F" w:tentative="1">
+      <w:start w:val="1"/>
+      <w:numFmt w:val="decimal"/>
+      <w:lvlText w:val="%7."/>
+      <w:lvlJc w:val="left"/>
+      <w:pPr>
+        <w:ind w:left="5040" w:hanging="360"/>
+      </w:pPr>
+    </w:lvl>
+    <w:lvl w:ilvl="7" w:tplc="04220019" w:tentative="1">
+      <w:start w:val="1"/>
+      <w:numFmt w:val="lowerLetter"/>
+      <w:lvlText w:val="%8."/>
+      <w:lvlJc w:val="left"/>
+      <w:pPr>
+        <w:ind w:left="5760" w:hanging="360"/>
+      </w:pPr>
+    </w:lvl>
+    <w:lvl w:ilvl="8" w:tplc="0422001B" w:tentative="1">
+      <w:start w:val="1"/>
+      <w:numFmt w:val="lowerRoman"/>
+      <w:lvlText w:val="%9."/>
+      <w:lvlJc w:val="right"/>
+      <w:pPr>
+        <w:ind w:left="6480" w:hanging="180"/>
+      </w:pPr>
+    </w:lvl>
+  </w:abstractNum>
+  <w:abstractNum w:abstractNumId="5" w15:restartNumberingAfterBreak="0">
+    <w:nsid w:val="47D85CDD"/>
+    <w:multiLevelType w:val="hybridMultilevel"/>
+    <w:tmpl w:val="943EB07A"/>
+    <w:lvl w:ilvl="0" w:tplc="22B026CA">
+      <w:start w:val="2"/>
+      <w:numFmt w:val="bullet"/>
+      <w:lvlText w:val="•"/>
+      <w:lvlJc w:val="left"/>
+      <w:pPr>
+        <w:ind w:left="1436" w:hanging="585"/>
+      </w:pPr>
+      <w:rPr>
+        <w:rFonts w:ascii="Times New Roman" w:eastAsia="Fira Sans Condensed" w:hAnsi="Times New Roman" w:cs="Times New Roman" w:hint="default"/>
+      </w:rPr>
+    </w:lvl>
+    <w:lvl w:ilvl="1" w:tplc="20000003" w:tentative="1">
+      <w:start w:val="1"/>
+      <w:numFmt w:val="bullet"/>
+      <w:lvlText w:val="o"/>
+      <w:lvlJc w:val="left"/>
+      <w:pPr>
+        <w:ind w:left="1931" w:hanging="360"/>
+      </w:pPr>
+      <w:rPr>
+        <w:rFonts w:ascii="Courier New" w:hAnsi="Courier New" w:cs="Courier New" w:hint="default"/>
+      </w:rPr>
+    </w:lvl>
+    <w:lvl w:ilvl="2" w:tplc="20000005" w:tentative="1">
+      <w:start w:val="1"/>
+      <w:numFmt w:val="bullet"/>
+      <w:lvlText w:val=""/>
+      <w:lvlJc w:val="left"/>
+      <w:pPr>
+        <w:ind w:left="2651" w:hanging="360"/>
+      </w:pPr>
+      <w:rPr>
+        <w:rFonts w:ascii="Wingdings" w:hAnsi="Wingdings" w:hint="default"/>
+      </w:rPr>
+    </w:lvl>
+    <w:lvl w:ilvl="3" w:tplc="20000001" w:tentative="1">
+      <w:start w:val="1"/>
+      <w:numFmt w:val="bullet"/>
+      <w:lvlText w:val=""/>
+      <w:lvlJc w:val="left"/>
+      <w:pPr>
+        <w:ind w:left="3371" w:hanging="360"/>
+      </w:pPr>
+      <w:rPr>
+        <w:rFonts w:ascii="Symbol" w:hAnsi="Symbol" w:hint="default"/>
+      </w:rPr>
+    </w:lvl>
+    <w:lvl w:ilvl="4" w:tplc="20000003" w:tentative="1">
+      <w:start w:val="1"/>
+      <w:numFmt w:val="bullet"/>
+      <w:lvlText w:val="o"/>
+      <w:lvlJc w:val="left"/>
+      <w:pPr>
+        <w:ind w:left="4091" w:hanging="360"/>
+      </w:pPr>
+      <w:rPr>
+        <w:rFonts w:ascii="Courier New" w:hAnsi="Courier New" w:cs="Courier New" w:hint="default"/>
+      </w:rPr>
+    </w:lvl>
+    <w:lvl w:ilvl="5" w:tplc="20000005" w:tentative="1">
+      <w:start w:val="1"/>
+      <w:numFmt w:val="bullet"/>
+      <w:lvlText w:val=""/>
+      <w:lvlJc w:val="left"/>
+      <w:pPr>
+        <w:ind w:left="4811" w:hanging="360"/>
+      </w:pPr>
+      <w:rPr>
+        <w:rFonts w:ascii="Wingdings" w:hAnsi="Wingdings" w:hint="default"/>
+      </w:rPr>
+    </w:lvl>
+    <w:lvl w:ilvl="6" w:tplc="20000001" w:tentative="1">
+      <w:start w:val="1"/>
+      <w:numFmt w:val="bullet"/>
+      <w:lvlText w:val=""/>
+      <w:lvlJc w:val="left"/>
+      <w:pPr>
+        <w:ind w:left="5531" w:hanging="360"/>
+      </w:pPr>
+      <w:rPr>
+        <w:rFonts w:ascii="Symbol" w:hAnsi="Symbol" w:hint="default"/>
+      </w:rPr>
+    </w:lvl>
+    <w:lvl w:ilvl="7" w:tplc="20000003" w:tentative="1">
+      <w:start w:val="1"/>
+      <w:numFmt w:val="bullet"/>
+      <w:lvlText w:val="o"/>
+      <w:lvlJc w:val="left"/>
+      <w:pPr>
+        <w:ind w:left="6251" w:hanging="360"/>
+      </w:pPr>
+      <w:rPr>
+        <w:rFonts w:ascii="Courier New" w:hAnsi="Courier New" w:cs="Courier New" w:hint="default"/>
+      </w:rPr>
+    </w:lvl>
+    <w:lvl w:ilvl="8" w:tplc="20000005" w:tentative="1">
+      <w:start w:val="1"/>
+      <w:numFmt w:val="bullet"/>
+      <w:lvlText w:val=""/>
+      <w:lvlJc w:val="left"/>
+      <w:pPr>
+        <w:ind w:left="6971" w:hanging="360"/>
+      </w:pPr>
+      <w:rPr>
+        <w:rFonts w:ascii="Wingdings" w:hAnsi="Wingdings" w:hint="default"/>
+      </w:rPr>
+    </w:lvl>
+  </w:abstractNum>
+  <w:abstractNum w:abstractNumId="6" w15:restartNumberingAfterBreak="0">
+    <w:nsid w:val="5B0A5ED7"/>
+    <w:multiLevelType w:val="multilevel"/>
+    <w:tmpl w:val="712AFAE6"/>
+    <w:lvl w:ilvl="0">
+      <w:start w:val="2"/>
+      <w:numFmt w:val="decimal"/>
+      <w:lvlText w:val="%1"/>
+      <w:lvlJc w:val="left"/>
+      <w:pPr>
+        <w:ind w:left="360" w:hanging="360"/>
+      </w:pPr>
+      <w:rPr>
+        <w:rFonts w:hint="default"/>
+      </w:rPr>
+    </w:lvl>
+    <w:lvl w:ilvl="1">
+      <w:start w:val="2"/>
+      <w:numFmt w:val="decimal"/>
+      <w:lvlText w:val="%1.%2"/>
+      <w:lvlJc w:val="left"/>
+      <w:pPr>
+        <w:ind w:left="927" w:hanging="360"/>
+      </w:pPr>
+      <w:rPr>
+        <w:rFonts w:hint="default"/>
+      </w:rPr>
+    </w:lvl>
+    <w:lvl w:ilvl="2">
+      <w:start w:val="1"/>
+      <w:numFmt w:val="decimal"/>
+      <w:lvlText w:val="%1.%2.%3"/>
+      <w:lvlJc w:val="left"/>
+      <w:pPr>
+        <w:ind w:left="1854" w:hanging="720"/>
+      </w:pPr>
+      <w:rPr>
+        <w:rFonts w:hint="default"/>
+      </w:rPr>
+    </w:lvl>
+    <w:lvl w:ilvl="3">
+      <w:start w:val="1"/>
+      <w:numFmt w:val="decimal"/>
+      <w:lvlText w:val="%1.%2.%3.%4"/>
+      <w:lvlJc w:val="left"/>
+      <w:pPr>
+        <w:ind w:left="2781" w:hanging="1080"/>
+      </w:pPr>
+      <w:rPr>
+        <w:rFonts w:hint="default"/>
+      </w:rPr>
+    </w:lvl>
+    <w:lvl w:ilvl="4">
+      <w:start w:val="1"/>
+      <w:numFmt w:val="decimal"/>
+      <w:lvlText w:val="%1.%2.%3.%4.%5"/>
+      <w:lvlJc w:val="left"/>
+      <w:pPr>
+        <w:ind w:left="3348" w:hanging="1080"/>
+      </w:pPr>
+      <w:rPr>
+        <w:rFonts w:hint="default"/>
+      </w:rPr>
+    </w:lvl>
+    <w:lvl w:ilvl="5">
+      <w:start w:val="1"/>
+      <w:numFmt w:val="decimal"/>
+      <w:lvlText w:val="%1.%2.%3.%4.%5.%6"/>
+      <w:lvlJc w:val="left"/>
+      <w:pPr>
+        <w:ind w:left="4275" w:hanging="1440"/>
+      </w:pPr>
+      <w:rPr>
+        <w:rFonts w:hint="default"/>
+      </w:rPr>
+    </w:lvl>
+    <w:lvl w:ilvl="6">
+      <w:start w:val="1"/>
+      <w:numFmt w:val="decimal"/>
+      <w:lvlText w:val="%1.%2.%3.%4.%5.%6.%7"/>
+      <w:lvlJc w:val="left"/>
+      <w:pPr>
+        <w:ind w:left="4842" w:hanging="1440"/>
+      </w:pPr>
+      <w:rPr>
+        <w:rFonts w:hint="default"/>
+      </w:rPr>
+    </w:lvl>
+    <w:lvl w:ilvl="7">
+      <w:start w:val="1"/>
+      <w:numFmt w:val="decimal"/>
+      <w:lvlText w:val="%1.%2.%3.%4.%5.%6.%7.%8"/>
+      <w:lvlJc w:val="left"/>
+      <w:pPr>
+        <w:ind w:left="5769" w:hanging="1800"/>
+      </w:pPr>
+      <w:rPr>
+        <w:rFonts w:hint="default"/>
+      </w:rPr>
+    </w:lvl>
+    <w:lvl w:ilvl="8">
+      <w:start w:val="1"/>
+      <w:numFmt w:val="decimal"/>
+      <w:lvlText w:val="%1.%2.%3.%4.%5.%6.%7.%8.%9"/>
+      <w:lvlJc w:val="left"/>
+      <w:pPr>
+        <w:ind w:left="6696" w:hanging="2160"/>
+      </w:pPr>
+      <w:rPr>
+        <w:rFonts w:hint="default"/>
+      </w:rPr>
+    </w:lvl>
+  </w:abstractNum>
+  <w:abstractNum w:abstractNumId="7" w15:restartNumberingAfterBreak="0">
+    <w:nsid w:val="66841AAA"/>
+    <w:multiLevelType w:val="multilevel"/>
+    <w:tmpl w:val="60B43622"/>
+    <w:lvl w:ilvl="0">
+      <w:start w:val="1"/>
+      <w:numFmt w:val="decimal"/>
+      <w:lvlText w:val="%1."/>
+      <w:lvlJc w:val="right"/>
+      <w:pPr>
+        <w:ind w:left="720" w:hanging="360"/>
+      </w:pPr>
+      <w:rPr>
+        <w:strike w:val="0"/>
+        <w:dstrike w:val="0"/>
+        <w:u w:val="none"/>
+        <w:effect w:val="none"/>
+      </w:rPr>
+    </w:lvl>
+    <w:lvl w:ilvl="1">
+      <w:start w:val="1"/>
+      <w:numFmt w:val="decimal"/>
+      <w:lvlText w:val="%1.%2."/>
+      <w:lvlJc w:val="right"/>
+      <w:pPr>
+        <w:ind w:left="992" w:firstLine="0"/>
+      </w:pPr>
+      <w:rPr>
+        <w:strike w:val="0"/>
+        <w:dstrike w:val="0"/>
+        <w:u w:val="none"/>
+        <w:effect w:val="none"/>
+      </w:rPr>
+    </w:lvl>
+    <w:lvl w:ilvl="2">
+      <w:start w:val="1"/>
+      <w:numFmt w:val="decimal"/>
+      <w:lvlText w:val="%1.%2.%3."/>
+      <w:lvlJc w:val="right"/>
+      <w:pPr>
+        <w:ind w:left="1133" w:firstLine="0"/>
+      </w:pPr>
+      <w:rPr>
+        <w:strike w:val="0"/>
+        <w:dstrike w:val="0"/>
+        <w:u w:val="none"/>
+        <w:effect w:val="none"/>
+      </w:rPr>
+    </w:lvl>
+    <w:lvl w:ilvl="3">
+      <w:start w:val="1"/>
+      <w:numFmt w:val="decimal"/>
+      <w:lvlText w:val="%1.%2.%3.%4."/>
+      <w:lvlJc w:val="right"/>
+      <w:pPr>
+        <w:ind w:left="1417" w:firstLine="0"/>
+      </w:pPr>
+      <w:rPr>
+        <w:strike w:val="0"/>
+        <w:dstrike w:val="0"/>
+        <w:u w:val="none"/>
+        <w:effect w:val="none"/>
+      </w:rPr>
+    </w:lvl>
+    <w:lvl w:ilvl="4">
+      <w:start w:val="1"/>
+      <w:numFmt w:val="decimal"/>
+      <w:lvlText w:val="%1.%2.%3.%4.%5."/>
+      <w:lvlJc w:val="right"/>
+      <w:pPr>
+        <w:ind w:left="3600" w:hanging="360"/>
+      </w:pPr>
+      <w:rPr>
+        <w:strike w:val="0"/>
+        <w:dstrike w:val="0"/>
+        <w:u w:val="none"/>
+        <w:effect w:val="none"/>
+      </w:rPr>
+    </w:lvl>
+    <w:lvl w:ilvl="5">
+      <w:start w:val="1"/>
+      <w:numFmt w:val="decimal"/>
+      <w:lvlText w:val="%1.%2.%3.%4.%5.%6."/>
+      <w:lvlJc w:val="right"/>
+      <w:pPr>
+        <w:ind w:left="4320" w:hanging="360"/>
+      </w:pPr>
+      <w:rPr>
+        <w:strike w:val="0"/>
+        <w:dstrike w:val="0"/>
+        <w:u w:val="none"/>
+        <w:effect w:val="none"/>
+      </w:rPr>
+    </w:lvl>
+    <w:lvl w:ilvl="6">
+      <w:start w:val="1"/>
+      <w:numFmt w:val="decimal"/>
+      <w:lvlText w:val="%1.%2.%3.%4.%5.%6.%7."/>
+      <w:lvlJc w:val="right"/>
+      <w:pPr>
+        <w:ind w:left="5040" w:hanging="360"/>
+      </w:pPr>
+      <w:rPr>
+        <w:strike w:val="0"/>
+        <w:dstrike w:val="0"/>
+        <w:u w:val="none"/>
+        <w:effect w:val="none"/>
+      </w:rPr>
+    </w:lvl>
+    <w:lvl w:ilvl="7">
+      <w:start w:val="1"/>
+      <w:numFmt w:val="decimal"/>
+      <w:lvlText w:val="%1.%2.%3.%4.%5.%6.%7.%8."/>
+      <w:lvlJc w:val="right"/>
+      <w:pPr>
+        <w:ind w:left="5760" w:hanging="360"/>
+      </w:pPr>
+      <w:rPr>
+        <w:strike w:val="0"/>
+        <w:dstrike w:val="0"/>
+        <w:u w:val="none"/>
+        <w:effect w:val="none"/>
+      </w:rPr>
+    </w:lvl>
+    <w:lvl w:ilvl="8">
+      <w:start w:val="1"/>
+      <w:numFmt w:val="decimal"/>
+      <w:lvlText w:val="%1.%2.%3.%4.%5.%6.%7.%8.%9."/>
+      <w:lvlJc w:val="right"/>
+      <w:pPr>
+        <w:ind w:left="6480" w:hanging="360"/>
+      </w:pPr>
+      <w:rPr>
+        <w:strike w:val="0"/>
+        <w:dstrike w:val="0"/>
+        <w:u w:val="none"/>
+        <w:effect w:val="none"/>
+      </w:rPr>
+    </w:lvl>
+  </w:abstractNum>
+  <w:abstractNum w:abstractNumId="8" w15:restartNumberingAfterBreak="0">
+    <w:nsid w:val="6ACB2CA5"/>
+    <w:multiLevelType w:val="multilevel"/>
+    <w:tmpl w:val="035C43B4"/>
+    <w:lvl w:ilvl="0">
+      <w:start w:val="2"/>
+      <w:numFmt w:val="decimal"/>
+      <w:lvlText w:val="%1"/>
+      <w:lvlJc w:val="left"/>
+      <w:pPr>
+        <w:ind w:left="600" w:hanging="600"/>
+      </w:pPr>
+      <w:rPr>
+        <w:rFonts w:hint="default"/>
+      </w:rPr>
+    </w:lvl>
+    <w:lvl w:ilvl="1">
+      <w:start w:val="2"/>
+      <w:numFmt w:val="decimal"/>
+      <w:lvlText w:val="%1.%2"/>
+      <w:lvlJc w:val="left"/>
+      <w:pPr>
+        <w:ind w:left="1308" w:hanging="600"/>
+      </w:pPr>
+      <w:rPr>
+        <w:rFonts w:hint="default"/>
+      </w:rPr>
+    </w:lvl>
+    <w:lvl w:ilvl="2">
+      <w:start w:val="2"/>
+      <w:numFmt w:val="decimal"/>
+      <w:lvlText w:val="%1.%2.%3"/>
+      <w:lvlJc w:val="left"/>
+      <w:pPr>
+        <w:ind w:left="2136" w:hanging="720"/>
+      </w:pPr>
+      <w:rPr>
+        <w:rFonts w:hint="default"/>
+      </w:rPr>
+    </w:lvl>
+    <w:lvl w:ilvl="3">
+      <w:start w:val="1"/>
+      <w:numFmt w:val="decimal"/>
+      <w:lvlText w:val="%1.%2.%3.%4"/>
+      <w:lvlJc w:val="left"/>
+      <w:pPr>
+        <w:ind w:left="3204" w:hanging="1080"/>
+      </w:pPr>
+      <w:rPr>
+        <w:rFonts w:hint="default"/>
+      </w:rPr>
+    </w:lvl>
+    <w:lvl w:ilvl="4">
+      <w:start w:val="1"/>
+      <w:numFmt w:val="decimal"/>
+      <w:lvlText w:val="%1.%2.%3.%4.%5"/>
+      <w:lvlJc w:val="left"/>
+      <w:pPr>
+        <w:ind w:left="3912" w:hanging="1080"/>
+      </w:pPr>
+      <w:rPr>
+        <w:rFonts w:hint="default"/>
+      </w:rPr>
+    </w:lvl>
+    <w:lvl w:ilvl="5">
+      <w:start w:val="1"/>
+      <w:numFmt w:val="decimal"/>
+      <w:lvlText w:val="%1.%2.%3.%4.%5.%6"/>
+      <w:lvlJc w:val="left"/>
+      <w:pPr>
+        <w:ind w:left="4980" w:hanging="1440"/>
+      </w:pPr>
+      <w:rPr>
+        <w:rFonts w:hint="default"/>
+      </w:rPr>
+    </w:lvl>
+    <w:lvl w:ilvl="6">
+      <w:start w:val="1"/>
+      <w:numFmt w:val="decimal"/>
+      <w:lvlText w:val="%1.%2.%3.%4.%5.%6.%7"/>
+      <w:lvlJc w:val="left"/>
+      <w:pPr>
+        <w:ind w:left="5688" w:hanging="1440"/>
+      </w:pPr>
+      <w:rPr>
+        <w:rFonts w:hint="default"/>
+      </w:rPr>
+    </w:lvl>
+    <w:lvl w:ilvl="7">
+      <w:start w:val="1"/>
+      <w:numFmt w:val="decimal"/>
+      <w:lvlText w:val="%1.%2.%3.%4.%5.%6.%7.%8"/>
+      <w:lvlJc w:val="left"/>
+      <w:pPr>
+        <w:ind w:left="6756" w:hanging="1800"/>
+      </w:pPr>
+      <w:rPr>
+        <w:rFonts w:hint="default"/>
+      </w:rPr>
+    </w:lvl>
+    <w:lvl w:ilvl="8">
+      <w:start w:val="1"/>
+      <w:numFmt w:val="decimal"/>
+      <w:lvlText w:val="%1.%2.%3.%4.%5.%6.%7.%8.%9"/>
+      <w:lvlJc w:val="left"/>
+      <w:pPr>
+        <w:ind w:left="7824" w:hanging="2160"/>
+      </w:pPr>
+      <w:rPr>
+        <w:rFonts w:hint="default"/>
+      </w:rPr>
+    </w:lvl>
+  </w:abstractNum>
+  <w:num w:numId="1">
+    <w:abstractNumId w:val="4"/>
+  </w:num>
+  <w:num w:numId="2">
+    <w:abstractNumId w:val="7"/>
+    <w:lvlOverride w:ilvl="0">
+      <w:startOverride w:val="1"/>
+    </w:lvlOverride>
+    <w:lvlOverride w:ilvl="1">
+      <w:startOverride w:val="1"/>
+    </w:lvlOverride>
+    <w:lvlOverride w:ilvl="2">
+      <w:startOverride w:val="1"/>
+    </w:lvlOverride>
+    <w:lvlOverride w:ilvl="3">
+      <w:startOverride w:val="1"/>
+    </w:lvlOverride>
+    <w:lvlOverride w:ilvl="4">
+      <w:startOverride w:val="1"/>
+    </w:lvlOverride>
+    <w:lvlOverride w:ilvl="5">
+      <w:startOverride w:val="1"/>
+    </w:lvlOverride>
+    <w:lvlOverride w:ilvl="6">
+      <w:startOverride w:val="1"/>
+    </w:lvlOverride>
+    <w:lvlOverride w:ilvl="7">
+      <w:startOverride w:val="1"/>
+    </w:lvlOverride>
+    <w:lvlOverride w:ilvl="8">
+      <w:startOverride w:val="1"/>
+    </w:lvlOverride>
+  </w:num>
+  <w:num w:numId="3">
+    <w:abstractNumId w:val="2"/>
+  </w:num>
+  <w:num w:numId="4">
+    <w:abstractNumId w:val="6"/>
+  </w:num>
+  <w:num w:numId="5">
+    <w:abstractNumId w:val="8"/>
+  </w:num>
+  <w:num w:numId="6">
+    <w:abstractNumId w:val="3"/>
+  </w:num>
+  <w:num w:numId="7">
+    <w:abstractNumId w:val="5"/>
+  </w:num>
+  <w:num w:numId="8">
+    <w:abstractNumId w:val="1"/>
+  </w:num>
+  <w:num w:numId="9">
+    <w:abstractNumId w:val="0"/>
+  </w:num>
+</w:numbering>
 </file>
 
 <file path=word/styles.xml><?xml version="1.0" encoding="utf-8"?>
@@ -237,7 +7662,7 @@
     <w:lsdException w:name="Medium Shading 2 Accent 1" w:uiPriority="64"/>
     <w:lsdException w:name="Medium List 1 Accent 1" w:uiPriority="65"/>
     <w:lsdException w:name="Revision" w:semiHidden="1"/>
-    <w:lsdException w:name="List Paragraph" w:uiPriority="34" w:qFormat="1"/>
+    <w:lsdException w:name="List Paragraph" w:uiPriority="1" w:qFormat="1"/>
     <w:lsdException w:name="Quote" w:uiPriority="29" w:qFormat="1"/>
     <w:lsdException w:name="Intense Quote" w:uiPriority="30" w:qFormat="1"/>
     <w:lsdException w:name="Medium List 2 Accent 1" w:uiPriority="66"/>
@@ -439,11 +7864,11 @@
     <w:name w:val="Normal"/>
     <w:qFormat/>
   </w:style>
-  <w:style w:type="paragraph" w:styleId="1">
+  <w:style w:type="paragraph" w:styleId="10">
     <w:name w:val="heading 1"/>
     <w:basedOn w:val="a"/>
     <w:next w:val="a"/>
-    <w:link w:val="10"/>
+    <w:link w:val="11"/>
     <w:uiPriority w:val="9"/>
     <w:qFormat/>
     <w:rsid w:val="005C61B7"/>
@@ -458,6 +7883,153 @@
       <w:color w:val="2F5496" w:themeColor="accent1" w:themeShade="BF"/>
       <w:sz w:val="32"/>
       <w:szCs w:val="32"/>
+    </w:rPr>
+  </w:style>
+  <w:style w:type="paragraph" w:styleId="2">
+    <w:name w:val="heading 2"/>
+    <w:basedOn w:val="20"/>
+    <w:next w:val="20"/>
+    <w:link w:val="21"/>
+    <w:uiPriority w:val="9"/>
+    <w:unhideWhenUsed/>
+    <w:rsid w:val="00891B24"/>
+    <w:pPr>
+      <w:keepNext/>
+      <w:keepLines/>
+      <w:spacing w:before="200"/>
+    </w:pPr>
+    <w:rPr>
+      <w:rFonts w:eastAsiaTheme="majorEastAsia" w:cstheme="majorBidi"/>
+      <w:b w:val="0"/>
+      <w:bCs/>
+      <w:szCs w:val="26"/>
+    </w:rPr>
+  </w:style>
+  <w:style w:type="paragraph" w:styleId="3">
+    <w:name w:val="heading 3"/>
+    <w:basedOn w:val="30"/>
+    <w:next w:val="30"/>
+    <w:link w:val="31"/>
+    <w:uiPriority w:val="9"/>
+    <w:unhideWhenUsed/>
+    <w:rsid w:val="00891B24"/>
+    <w:pPr>
+      <w:keepNext/>
+      <w:keepLines/>
+      <w:spacing w:before="200"/>
+      <w:outlineLvl w:val="2"/>
+    </w:pPr>
+    <w:rPr>
+      <w:rFonts w:eastAsiaTheme="majorEastAsia" w:cstheme="majorBidi"/>
+      <w:b/>
+      <w:bCs w:val="0"/>
+    </w:rPr>
+  </w:style>
+  <w:style w:type="paragraph" w:styleId="4">
+    <w:name w:val="heading 4"/>
+    <w:basedOn w:val="a"/>
+    <w:next w:val="a"/>
+    <w:link w:val="40"/>
+    <w:uiPriority w:val="9"/>
+    <w:semiHidden/>
+    <w:unhideWhenUsed/>
+    <w:rsid w:val="00891B24"/>
+    <w:pPr>
+      <w:keepNext/>
+      <w:keepLines/>
+      <w:spacing w:before="40" w:after="0" w:line="360" w:lineRule="auto"/>
+      <w:ind w:firstLine="851"/>
+      <w:jc w:val="both"/>
+      <w:outlineLvl w:val="3"/>
+    </w:pPr>
+    <w:rPr>
+      <w:rFonts w:asciiTheme="majorHAnsi" w:eastAsiaTheme="majorEastAsia" w:hAnsiTheme="majorHAnsi" w:cstheme="majorBidi"/>
+      <w:i/>
+      <w:iCs/>
+      <w:color w:val="2F5496" w:themeColor="accent1" w:themeShade="BF"/>
+      <w:sz w:val="28"/>
+      <w:szCs w:val="28"/>
+      <w:lang w:val="ru-RU" w:eastAsia="uk-UA"/>
+    </w:rPr>
+  </w:style>
+  <w:style w:type="paragraph" w:styleId="5">
+    <w:name w:val="heading 5"/>
+    <w:basedOn w:val="a"/>
+    <w:next w:val="a"/>
+    <w:link w:val="50"/>
+    <w:uiPriority w:val="9"/>
+    <w:semiHidden/>
+    <w:unhideWhenUsed/>
+    <w:qFormat/>
+    <w:rsid w:val="00891B24"/>
+    <w:pPr>
+      <w:keepNext/>
+      <w:keepLines/>
+      <w:spacing w:before="40" w:after="0" w:line="360" w:lineRule="auto"/>
+      <w:ind w:firstLine="851"/>
+      <w:jc w:val="both"/>
+      <w:outlineLvl w:val="4"/>
+    </w:pPr>
+    <w:rPr>
+      <w:rFonts w:asciiTheme="majorHAnsi" w:eastAsiaTheme="majorEastAsia" w:hAnsiTheme="majorHAnsi" w:cstheme="majorBidi"/>
+      <w:color w:val="2F5496" w:themeColor="accent1" w:themeShade="BF"/>
+      <w:sz w:val="28"/>
+      <w:szCs w:val="28"/>
+      <w:lang w:val="ru-RU" w:eastAsia="uk-UA"/>
+    </w:rPr>
+  </w:style>
+  <w:style w:type="paragraph" w:styleId="6">
+    <w:name w:val="heading 6"/>
+    <w:basedOn w:val="a"/>
+    <w:next w:val="a"/>
+    <w:link w:val="60"/>
+    <w:uiPriority w:val="9"/>
+    <w:semiHidden/>
+    <w:unhideWhenUsed/>
+    <w:qFormat/>
+    <w:rsid w:val="00891B24"/>
+    <w:pPr>
+      <w:keepNext/>
+      <w:keepLines/>
+      <w:spacing w:before="40" w:after="0" w:line="360" w:lineRule="auto"/>
+      <w:ind w:firstLine="851"/>
+      <w:jc w:val="both"/>
+      <w:outlineLvl w:val="5"/>
+    </w:pPr>
+    <w:rPr>
+      <w:rFonts w:asciiTheme="majorHAnsi" w:eastAsiaTheme="majorEastAsia" w:hAnsiTheme="majorHAnsi" w:cstheme="majorBidi"/>
+      <w:color w:val="1F3763" w:themeColor="accent1" w:themeShade="7F"/>
+      <w:sz w:val="28"/>
+      <w:szCs w:val="28"/>
+      <w:lang w:val="ru-RU" w:eastAsia="uk-UA"/>
+    </w:rPr>
+  </w:style>
+  <w:style w:type="paragraph" w:styleId="7">
+    <w:name w:val="heading 7"/>
+    <w:basedOn w:val="a"/>
+    <w:next w:val="a"/>
+    <w:link w:val="70"/>
+    <w:uiPriority w:val="9"/>
+    <w:semiHidden/>
+    <w:unhideWhenUsed/>
+    <w:qFormat/>
+    <w:rsid w:val="00891B24"/>
+    <w:pPr>
+      <w:keepNext/>
+      <w:keepLines/>
+      <w:spacing w:before="40" w:after="0" w:line="360" w:lineRule="auto"/>
+      <w:ind w:firstLine="851"/>
+      <w:jc w:val="both"/>
+      <w:outlineLvl w:val="6"/>
+    </w:pPr>
+    <w:rPr>
+      <w:rFonts w:asciiTheme="majorHAnsi" w:eastAsiaTheme="majorEastAsia" w:hAnsiTheme="majorHAnsi" w:cstheme="majorBidi"/>
+      <w:i/>
+      <w:iCs/>
+      <w:color w:val="1F3763" w:themeColor="accent1" w:themeShade="7F"/>
+      <w:sz w:val="28"/>
+      <w:szCs w:val="28"/>
+      <w:lang w:val="ru-RU" w:eastAsia="uk-UA"/>
     </w:rPr>
   </w:style>
   <w:style w:type="character" w:default="1" w:styleId="a0">
@@ -489,7 +8061,7 @@
   </w:style>
   <w:style w:type="paragraph" w:customStyle="1" w:styleId="12">
     <w:name w:val="ЗАГОЛОВОК 1 без оглавления2"/>
-    <w:basedOn w:val="1"/>
+    <w:basedOn w:val="10"/>
     <w:next w:val="a"/>
     <w:qFormat/>
     <w:rsid w:val="005C61B7"/>
@@ -507,10 +8079,10 @@
       <w:lang w:val="uk-UA" w:eastAsia="en-US"/>
     </w:rPr>
   </w:style>
-  <w:style w:type="character" w:customStyle="1" w:styleId="10">
+  <w:style w:type="character" w:customStyle="1" w:styleId="11">
     <w:name w:val="Заголовок 1 Знак"/>
     <w:basedOn w:val="a0"/>
-    <w:link w:val="1"/>
+    <w:link w:val="10"/>
     <w:uiPriority w:val="9"/>
     <w:rsid w:val="005C61B7"/>
     <w:rPr>
@@ -520,11 +8092,11 @@
       <w:szCs w:val="32"/>
     </w:rPr>
   </w:style>
-  <w:style w:type="paragraph" w:customStyle="1" w:styleId="11">
+  <w:style w:type="paragraph" w:customStyle="1" w:styleId="13">
     <w:name w:val="ЗАГОЛОВОК 1 без оглавления"/>
-    <w:basedOn w:val="1"/>
+    <w:basedOn w:val="10"/>
     <w:next w:val="a"/>
-    <w:link w:val="13"/>
+    <w:link w:val="14"/>
     <w:qFormat/>
     <w:rsid w:val="005C7889"/>
     <w:pPr>
@@ -541,10 +8113,10 @@
       <w:lang w:val="uk-UA" w:eastAsia="en-US"/>
     </w:rPr>
   </w:style>
-  <w:style w:type="character" w:customStyle="1" w:styleId="13">
+  <w:style w:type="character" w:customStyle="1" w:styleId="14">
     <w:name w:val="ЗАГОЛОВОК 1 без оглавления Знак"/>
-    <w:basedOn w:val="10"/>
-    <w:link w:val="11"/>
+    <w:basedOn w:val="11"/>
+    <w:link w:val="13"/>
     <w:rsid w:val="005C7889"/>
     <w:rPr>
       <w:rFonts w:ascii="Times New Roman" w:eastAsiaTheme="majorEastAsia" w:hAnsi="Times New Roman" w:cstheme="majorBidi"/>
@@ -554,6 +8126,1206 @@
       <w:sz w:val="28"/>
       <w:szCs w:val="28"/>
       <w:lang w:val="uk-UA" w:eastAsia="en-US"/>
+    </w:rPr>
+  </w:style>
+  <w:style w:type="character" w:customStyle="1" w:styleId="21">
+    <w:name w:val="Заголовок 2 Знак"/>
+    <w:basedOn w:val="a0"/>
+    <w:link w:val="2"/>
+    <w:uiPriority w:val="9"/>
+    <w:rsid w:val="00891B24"/>
+    <w:rPr>
+      <w:rFonts w:ascii="Times New Roman" w:eastAsiaTheme="majorEastAsia" w:hAnsi="Times New Roman" w:cstheme="majorBidi"/>
+      <w:bCs/>
+      <w:color w:val="000000"/>
+      <w:sz w:val="28"/>
+      <w:szCs w:val="26"/>
+      <w:lang w:val="uk-UA" w:eastAsia="uk-UA"/>
+    </w:rPr>
+  </w:style>
+  <w:style w:type="character" w:customStyle="1" w:styleId="31">
+    <w:name w:val="Заголовок 3 Знак"/>
+    <w:basedOn w:val="a0"/>
+    <w:link w:val="3"/>
+    <w:uiPriority w:val="9"/>
+    <w:rsid w:val="00891B24"/>
+    <w:rPr>
+      <w:rFonts w:ascii="Times New Roman" w:eastAsiaTheme="majorEastAsia" w:hAnsi="Times New Roman" w:cstheme="majorBidi"/>
+      <w:b/>
+      <w:color w:val="000000"/>
+      <w:sz w:val="28"/>
+      <w:szCs w:val="28"/>
+      <w:lang w:val="uk-UA" w:eastAsia="uk-UA"/>
+    </w:rPr>
+  </w:style>
+  <w:style w:type="character" w:customStyle="1" w:styleId="40">
+    <w:name w:val="Заголовок 4 Знак"/>
+    <w:basedOn w:val="a0"/>
+    <w:link w:val="4"/>
+    <w:uiPriority w:val="9"/>
+    <w:semiHidden/>
+    <w:rsid w:val="00891B24"/>
+    <w:rPr>
+      <w:rFonts w:asciiTheme="majorHAnsi" w:eastAsiaTheme="majorEastAsia" w:hAnsiTheme="majorHAnsi" w:cstheme="majorBidi"/>
+      <w:i/>
+      <w:iCs/>
+      <w:color w:val="2F5496" w:themeColor="accent1" w:themeShade="BF"/>
+      <w:sz w:val="28"/>
+      <w:szCs w:val="28"/>
+      <w:lang w:val="ru-RU" w:eastAsia="uk-UA"/>
+    </w:rPr>
+  </w:style>
+  <w:style w:type="character" w:customStyle="1" w:styleId="50">
+    <w:name w:val="Заголовок 5 Знак"/>
+    <w:basedOn w:val="a0"/>
+    <w:link w:val="5"/>
+    <w:uiPriority w:val="9"/>
+    <w:semiHidden/>
+    <w:rsid w:val="00891B24"/>
+    <w:rPr>
+      <w:rFonts w:asciiTheme="majorHAnsi" w:eastAsiaTheme="majorEastAsia" w:hAnsiTheme="majorHAnsi" w:cstheme="majorBidi"/>
+      <w:color w:val="2F5496" w:themeColor="accent1" w:themeShade="BF"/>
+      <w:sz w:val="28"/>
+      <w:szCs w:val="28"/>
+      <w:lang w:val="ru-RU" w:eastAsia="uk-UA"/>
+    </w:rPr>
+  </w:style>
+  <w:style w:type="character" w:customStyle="1" w:styleId="60">
+    <w:name w:val="Заголовок 6 Знак"/>
+    <w:basedOn w:val="a0"/>
+    <w:link w:val="6"/>
+    <w:uiPriority w:val="9"/>
+    <w:semiHidden/>
+    <w:rsid w:val="00891B24"/>
+    <w:rPr>
+      <w:rFonts w:asciiTheme="majorHAnsi" w:eastAsiaTheme="majorEastAsia" w:hAnsiTheme="majorHAnsi" w:cstheme="majorBidi"/>
+      <w:color w:val="1F3763" w:themeColor="accent1" w:themeShade="7F"/>
+      <w:sz w:val="28"/>
+      <w:szCs w:val="28"/>
+      <w:lang w:val="ru-RU" w:eastAsia="uk-UA"/>
+    </w:rPr>
+  </w:style>
+  <w:style w:type="character" w:customStyle="1" w:styleId="70">
+    <w:name w:val="Заголовок 7 Знак"/>
+    <w:basedOn w:val="a0"/>
+    <w:link w:val="7"/>
+    <w:uiPriority w:val="9"/>
+    <w:semiHidden/>
+    <w:rsid w:val="00891B24"/>
+    <w:rPr>
+      <w:rFonts w:asciiTheme="majorHAnsi" w:eastAsiaTheme="majorEastAsia" w:hAnsiTheme="majorHAnsi" w:cstheme="majorBidi"/>
+      <w:i/>
+      <w:iCs/>
+      <w:color w:val="1F3763" w:themeColor="accent1" w:themeShade="7F"/>
+      <w:sz w:val="28"/>
+      <w:szCs w:val="28"/>
+      <w:lang w:val="ru-RU" w:eastAsia="uk-UA"/>
+    </w:rPr>
+  </w:style>
+  <w:style w:type="paragraph" w:styleId="a3">
+    <w:name w:val="caption"/>
+    <w:basedOn w:val="a"/>
+    <w:next w:val="a"/>
+    <w:uiPriority w:val="35"/>
+    <w:unhideWhenUsed/>
+    <w:qFormat/>
+    <w:rsid w:val="00891B24"/>
+    <w:pPr>
+      <w:spacing w:after="200" w:line="240" w:lineRule="auto"/>
+      <w:ind w:firstLine="851"/>
+      <w:jc w:val="both"/>
+    </w:pPr>
+    <w:rPr>
+      <w:rFonts w:ascii="Times New Roman" w:eastAsia="Fira Sans Condensed" w:hAnsi="Times New Roman" w:cs="Fira Sans Condensed"/>
+      <w:b/>
+      <w:bCs/>
+      <w:color w:val="4472C4" w:themeColor="accent1"/>
+      <w:sz w:val="18"/>
+      <w:szCs w:val="18"/>
+      <w:lang w:val="ru-RU" w:eastAsia="uk-UA"/>
+    </w:rPr>
+  </w:style>
+  <w:style w:type="paragraph" w:styleId="a4">
+    <w:name w:val="List Paragraph"/>
+    <w:basedOn w:val="a"/>
+    <w:uiPriority w:val="1"/>
+    <w:rsid w:val="00891B24"/>
+    <w:pPr>
+      <w:spacing w:after="200" w:line="360" w:lineRule="auto"/>
+      <w:ind w:left="720" w:firstLine="851"/>
+      <w:contextualSpacing/>
+      <w:jc w:val="both"/>
+    </w:pPr>
+    <w:rPr>
+      <w:rFonts w:eastAsiaTheme="minorHAnsi"/>
+      <w:lang w:val="ru-RU" w:eastAsia="en-US"/>
+    </w:rPr>
+  </w:style>
+  <w:style w:type="paragraph" w:styleId="a5">
+    <w:name w:val="TOC Heading"/>
+    <w:basedOn w:val="10"/>
+    <w:next w:val="a"/>
+    <w:uiPriority w:val="39"/>
+    <w:unhideWhenUsed/>
+    <w:rsid w:val="00891B24"/>
+    <w:pPr>
+      <w:spacing w:before="480" w:line="360" w:lineRule="auto"/>
+      <w:ind w:firstLine="851"/>
+      <w:jc w:val="both"/>
+      <w:outlineLvl w:val="9"/>
+    </w:pPr>
+    <w:rPr>
+      <w:b/>
+      <w:bCs/>
+      <w:sz w:val="28"/>
+      <w:szCs w:val="28"/>
+      <w:lang w:val="ru-RU" w:eastAsia="ru-RU"/>
+    </w:rPr>
+  </w:style>
+  <w:style w:type="paragraph" w:styleId="a6">
+    <w:name w:val="header"/>
+    <w:basedOn w:val="a"/>
+    <w:link w:val="a7"/>
+    <w:uiPriority w:val="99"/>
+    <w:unhideWhenUsed/>
+    <w:rsid w:val="00891B24"/>
+    <w:pPr>
+      <w:tabs>
+        <w:tab w:val="center" w:pos="4677"/>
+        <w:tab w:val="right" w:pos="9355"/>
+      </w:tabs>
+      <w:spacing w:after="0" w:line="240" w:lineRule="auto"/>
+      <w:ind w:firstLine="851"/>
+      <w:jc w:val="both"/>
+    </w:pPr>
+    <w:rPr>
+      <w:rFonts w:ascii="Times New Roman" w:eastAsia="Fira Sans Condensed" w:hAnsi="Times New Roman" w:cs="Fira Sans Condensed"/>
+      <w:sz w:val="28"/>
+      <w:szCs w:val="28"/>
+      <w:lang w:val="ru-RU" w:eastAsia="uk-UA"/>
+    </w:rPr>
+  </w:style>
+  <w:style w:type="character" w:customStyle="1" w:styleId="a7">
+    <w:name w:val="Верхній колонтитул Знак"/>
+    <w:basedOn w:val="a0"/>
+    <w:link w:val="a6"/>
+    <w:uiPriority w:val="99"/>
+    <w:rsid w:val="00891B24"/>
+    <w:rPr>
+      <w:rFonts w:ascii="Times New Roman" w:eastAsia="Fira Sans Condensed" w:hAnsi="Times New Roman" w:cs="Fira Sans Condensed"/>
+      <w:sz w:val="28"/>
+      <w:szCs w:val="28"/>
+      <w:lang w:val="ru-RU" w:eastAsia="uk-UA"/>
+    </w:rPr>
+  </w:style>
+  <w:style w:type="paragraph" w:styleId="a8">
+    <w:name w:val="footer"/>
+    <w:basedOn w:val="a"/>
+    <w:link w:val="a9"/>
+    <w:uiPriority w:val="99"/>
+    <w:unhideWhenUsed/>
+    <w:rsid w:val="00891B24"/>
+    <w:pPr>
+      <w:tabs>
+        <w:tab w:val="center" w:pos="4677"/>
+        <w:tab w:val="right" w:pos="9355"/>
+      </w:tabs>
+      <w:spacing w:after="0" w:line="240" w:lineRule="auto"/>
+      <w:ind w:firstLine="851"/>
+      <w:jc w:val="both"/>
+    </w:pPr>
+    <w:rPr>
+      <w:rFonts w:ascii="Times New Roman" w:eastAsia="Fira Sans Condensed" w:hAnsi="Times New Roman" w:cs="Fira Sans Condensed"/>
+      <w:sz w:val="28"/>
+      <w:szCs w:val="28"/>
+      <w:lang w:val="ru-RU" w:eastAsia="uk-UA"/>
+    </w:rPr>
+  </w:style>
+  <w:style w:type="character" w:customStyle="1" w:styleId="a9">
+    <w:name w:val="Нижній колонтитул Знак"/>
+    <w:basedOn w:val="a0"/>
+    <w:link w:val="a8"/>
+    <w:uiPriority w:val="99"/>
+    <w:rsid w:val="00891B24"/>
+    <w:rPr>
+      <w:rFonts w:ascii="Times New Roman" w:eastAsia="Fira Sans Condensed" w:hAnsi="Times New Roman" w:cs="Fira Sans Condensed"/>
+      <w:sz w:val="28"/>
+      <w:szCs w:val="28"/>
+      <w:lang w:val="ru-RU" w:eastAsia="uk-UA"/>
+    </w:rPr>
+  </w:style>
+  <w:style w:type="paragraph" w:styleId="aa">
+    <w:name w:val="Balloon Text"/>
+    <w:basedOn w:val="a"/>
+    <w:link w:val="ab"/>
+    <w:uiPriority w:val="99"/>
+    <w:semiHidden/>
+    <w:unhideWhenUsed/>
+    <w:rsid w:val="00891B24"/>
+    <w:pPr>
+      <w:spacing w:after="0" w:line="240" w:lineRule="auto"/>
+      <w:ind w:firstLine="851"/>
+      <w:jc w:val="both"/>
+    </w:pPr>
+    <w:rPr>
+      <w:rFonts w:ascii="Tahoma" w:eastAsia="Fira Sans Condensed" w:hAnsi="Tahoma" w:cs="Tahoma"/>
+      <w:sz w:val="16"/>
+      <w:szCs w:val="16"/>
+      <w:lang w:val="ru-RU" w:eastAsia="uk-UA"/>
+    </w:rPr>
+  </w:style>
+  <w:style w:type="character" w:customStyle="1" w:styleId="ab">
+    <w:name w:val="Текст у виносці Знак"/>
+    <w:basedOn w:val="a0"/>
+    <w:link w:val="aa"/>
+    <w:uiPriority w:val="99"/>
+    <w:semiHidden/>
+    <w:rsid w:val="00891B24"/>
+    <w:rPr>
+      <w:rFonts w:ascii="Tahoma" w:eastAsia="Fira Sans Condensed" w:hAnsi="Tahoma" w:cs="Tahoma"/>
+      <w:sz w:val="16"/>
+      <w:szCs w:val="16"/>
+      <w:lang w:val="ru-RU" w:eastAsia="uk-UA"/>
+    </w:rPr>
+  </w:style>
+  <w:style w:type="table" w:styleId="ac">
+    <w:name w:val="Table Grid"/>
+    <w:basedOn w:val="a1"/>
+    <w:uiPriority w:val="39"/>
+    <w:rsid w:val="00891B24"/>
+    <w:pPr>
+      <w:spacing w:after="0" w:line="240" w:lineRule="auto"/>
+    </w:pPr>
+    <w:rPr>
+      <w:rFonts w:eastAsia="Fira Sans Condensed"/>
+      <w:lang w:val="ru-RU" w:eastAsia="en-US"/>
+    </w:rPr>
+    <w:tblPr>
+      <w:tblBorders>
+        <w:top w:val="single" w:sz="4" w:space="0" w:color="auto"/>
+        <w:left w:val="single" w:sz="4" w:space="0" w:color="auto"/>
+        <w:bottom w:val="single" w:sz="4" w:space="0" w:color="auto"/>
+        <w:right w:val="single" w:sz="4" w:space="0" w:color="auto"/>
+        <w:insideH w:val="single" w:sz="4" w:space="0" w:color="auto"/>
+        <w:insideV w:val="single" w:sz="4" w:space="0" w:color="auto"/>
+      </w:tblBorders>
+    </w:tblPr>
+  </w:style>
+  <w:style w:type="paragraph" w:customStyle="1" w:styleId="1">
+    <w:name w:val="ЗАГОЛОВОК 1"/>
+    <w:basedOn w:val="10"/>
+    <w:link w:val="15"/>
+    <w:autoRedefine/>
+    <w:qFormat/>
+    <w:rsid w:val="00891B24"/>
+    <w:pPr>
+      <w:pageBreakBefore/>
+      <w:numPr>
+        <w:numId w:val="8"/>
+      </w:numPr>
+      <w:spacing w:before="0" w:after="480" w:line="360" w:lineRule="auto"/>
+      <w:ind w:left="0" w:firstLine="0"/>
+      <w:jc w:val="center"/>
+    </w:pPr>
+    <w:rPr>
+      <w:rFonts w:ascii="Times New Roman" w:hAnsi="Times New Roman" w:cs="Times New Roman"/>
+      <w:b/>
+      <w:bCs/>
+      <w:color w:val="auto"/>
+      <w:sz w:val="28"/>
+      <w:szCs w:val="28"/>
+      <w:lang w:val="uk-UA" w:eastAsia="en-US"/>
+    </w:rPr>
+  </w:style>
+  <w:style w:type="character" w:customStyle="1" w:styleId="15">
+    <w:name w:val="ЗАГОЛОВОК 1 Знак"/>
+    <w:basedOn w:val="a0"/>
+    <w:link w:val="1"/>
+    <w:rsid w:val="00891B24"/>
+    <w:rPr>
+      <w:rFonts w:ascii="Times New Roman" w:eastAsiaTheme="majorEastAsia" w:hAnsi="Times New Roman" w:cs="Times New Roman"/>
+      <w:b/>
+      <w:bCs/>
+      <w:sz w:val="28"/>
+      <w:szCs w:val="28"/>
+      <w:lang w:val="uk-UA" w:eastAsia="en-US"/>
+    </w:rPr>
+  </w:style>
+  <w:style w:type="paragraph" w:customStyle="1" w:styleId="20">
+    <w:name w:val="ЗАГОЛОВОК 2"/>
+    <w:basedOn w:val="a"/>
+    <w:link w:val="22"/>
+    <w:autoRedefine/>
+    <w:rsid w:val="00891B24"/>
+    <w:pPr>
+      <w:spacing w:after="0" w:line="360" w:lineRule="auto"/>
+      <w:ind w:right="-278" w:firstLine="567"/>
+      <w:jc w:val="both"/>
+      <w:outlineLvl w:val="1"/>
+    </w:pPr>
+    <w:rPr>
+      <w:rFonts w:ascii="Times New Roman" w:eastAsia="Times New Roman" w:hAnsi="Times New Roman" w:cs="Times New Roman"/>
+      <w:b/>
+      <w:color w:val="000000"/>
+      <w:sz w:val="28"/>
+      <w:szCs w:val="28"/>
+      <w:lang w:val="uk-UA" w:eastAsia="uk-UA"/>
+    </w:rPr>
+  </w:style>
+  <w:style w:type="character" w:customStyle="1" w:styleId="22">
+    <w:name w:val="ЗАГОЛОВОК 2 Знак"/>
+    <w:basedOn w:val="a0"/>
+    <w:link w:val="20"/>
+    <w:rsid w:val="00891B24"/>
+    <w:rPr>
+      <w:rFonts w:ascii="Times New Roman" w:eastAsia="Times New Roman" w:hAnsi="Times New Roman" w:cs="Times New Roman"/>
+      <w:b/>
+      <w:color w:val="000000"/>
+      <w:sz w:val="28"/>
+      <w:szCs w:val="28"/>
+      <w:lang w:val="uk-UA" w:eastAsia="uk-UA"/>
+    </w:rPr>
+  </w:style>
+  <w:style w:type="paragraph" w:customStyle="1" w:styleId="30">
+    <w:name w:val="ЗАГОЛОВОК 3"/>
+    <w:basedOn w:val="a"/>
+    <w:link w:val="32"/>
+    <w:rsid w:val="00891B24"/>
+    <w:pPr>
+      <w:spacing w:after="0" w:line="360" w:lineRule="auto"/>
+      <w:ind w:right="-278" w:firstLine="567"/>
+      <w:jc w:val="both"/>
+    </w:pPr>
+    <w:rPr>
+      <w:rFonts w:ascii="Times New Roman" w:eastAsia="Times New Roman" w:hAnsi="Times New Roman" w:cs="Times New Roman"/>
+      <w:bCs/>
+      <w:color w:val="000000"/>
+      <w:sz w:val="28"/>
+      <w:szCs w:val="28"/>
+      <w:lang w:val="uk-UA" w:eastAsia="uk-UA"/>
+    </w:rPr>
+  </w:style>
+  <w:style w:type="character" w:customStyle="1" w:styleId="32">
+    <w:name w:val="ЗАГОЛОВОК 3 Знак"/>
+    <w:basedOn w:val="a0"/>
+    <w:link w:val="30"/>
+    <w:rsid w:val="00891B24"/>
+    <w:rPr>
+      <w:rFonts w:ascii="Times New Roman" w:eastAsia="Times New Roman" w:hAnsi="Times New Roman" w:cs="Times New Roman"/>
+      <w:bCs/>
+      <w:color w:val="000000"/>
+      <w:sz w:val="28"/>
+      <w:szCs w:val="28"/>
+      <w:lang w:val="uk-UA" w:eastAsia="uk-UA"/>
+    </w:rPr>
+  </w:style>
+  <w:style w:type="paragraph" w:styleId="23">
+    <w:name w:val="toc 2"/>
+    <w:basedOn w:val="10"/>
+    <w:next w:val="10"/>
+    <w:autoRedefine/>
+    <w:uiPriority w:val="39"/>
+    <w:unhideWhenUsed/>
+    <w:rsid w:val="00891B24"/>
+    <w:pPr>
+      <w:tabs>
+        <w:tab w:val="right" w:leader="dot" w:pos="9345"/>
+      </w:tabs>
+      <w:spacing w:before="480" w:after="100" w:line="240" w:lineRule="auto"/>
+      <w:ind w:left="284" w:firstLine="851"/>
+      <w:jc w:val="both"/>
+    </w:pPr>
+    <w:rPr>
+      <w:rFonts w:ascii="Times New Roman" w:hAnsi="Times New Roman"/>
+      <w:b/>
+      <w:bCs/>
+      <w:color w:val="auto"/>
+      <w:sz w:val="28"/>
+      <w:szCs w:val="28"/>
+      <w:lang w:val="ru-RU" w:eastAsia="en-US"/>
+    </w:rPr>
+  </w:style>
+  <w:style w:type="character" w:styleId="ad">
+    <w:name w:val="Hyperlink"/>
+    <w:basedOn w:val="a0"/>
+    <w:uiPriority w:val="99"/>
+    <w:unhideWhenUsed/>
+    <w:rsid w:val="00891B24"/>
+    <w:rPr>
+      <w:color w:val="0563C1" w:themeColor="hyperlink"/>
+      <w:u w:val="single"/>
+    </w:rPr>
+  </w:style>
+  <w:style w:type="paragraph" w:styleId="16">
+    <w:name w:val="toc 1"/>
+    <w:basedOn w:val="10"/>
+    <w:next w:val="10"/>
+    <w:autoRedefine/>
+    <w:uiPriority w:val="39"/>
+    <w:unhideWhenUsed/>
+    <w:rsid w:val="00891B24"/>
+    <w:pPr>
+      <w:tabs>
+        <w:tab w:val="right" w:leader="dot" w:pos="9345"/>
+      </w:tabs>
+      <w:spacing w:before="480" w:after="100" w:line="360" w:lineRule="auto"/>
+      <w:ind w:firstLine="851"/>
+      <w:jc w:val="both"/>
+    </w:pPr>
+    <w:rPr>
+      <w:rFonts w:ascii="Times New Roman" w:hAnsi="Times New Roman"/>
+      <w:b/>
+      <w:bCs/>
+      <w:color w:val="auto"/>
+      <w:sz w:val="28"/>
+      <w:szCs w:val="28"/>
+      <w:lang w:val="ru-RU" w:eastAsia="en-US"/>
+    </w:rPr>
+  </w:style>
+  <w:style w:type="paragraph" w:styleId="33">
+    <w:name w:val="toc 3"/>
+    <w:basedOn w:val="2"/>
+    <w:next w:val="2"/>
+    <w:autoRedefine/>
+    <w:uiPriority w:val="39"/>
+    <w:unhideWhenUsed/>
+    <w:rsid w:val="00891B24"/>
+    <w:pPr>
+      <w:spacing w:line="276" w:lineRule="auto"/>
+      <w:ind w:left="567" w:right="0" w:firstLine="851"/>
+      <w:jc w:val="left"/>
+    </w:pPr>
+    <w:rPr>
+      <w:rFonts w:eastAsiaTheme="minorEastAsia" w:cstheme="minorBidi"/>
+      <w:b/>
+      <w:szCs w:val="22"/>
+    </w:rPr>
+  </w:style>
+  <w:style w:type="paragraph" w:styleId="41">
+    <w:name w:val="toc 4"/>
+    <w:basedOn w:val="3"/>
+    <w:next w:val="3"/>
+    <w:autoRedefine/>
+    <w:uiPriority w:val="39"/>
+    <w:unhideWhenUsed/>
+    <w:rsid w:val="00891B24"/>
+    <w:pPr>
+      <w:spacing w:after="100" w:line="276" w:lineRule="auto"/>
+      <w:ind w:left="851" w:right="0" w:firstLine="851"/>
+      <w:jc w:val="left"/>
+    </w:pPr>
+    <w:rPr>
+      <w:rFonts w:eastAsiaTheme="minorEastAsia" w:cstheme="minorBidi"/>
+      <w:szCs w:val="22"/>
+    </w:rPr>
+  </w:style>
+  <w:style w:type="paragraph" w:styleId="51">
+    <w:name w:val="toc 5"/>
+    <w:basedOn w:val="a"/>
+    <w:next w:val="a"/>
+    <w:autoRedefine/>
+    <w:uiPriority w:val="39"/>
+    <w:unhideWhenUsed/>
+    <w:rsid w:val="00891B24"/>
+    <w:pPr>
+      <w:spacing w:after="100" w:line="276" w:lineRule="auto"/>
+      <w:ind w:left="1134" w:firstLine="851"/>
+    </w:pPr>
+    <w:rPr>
+      <w:rFonts w:ascii="Times New Roman" w:hAnsi="Times New Roman"/>
+      <w:b/>
+      <w:sz w:val="28"/>
+      <w:lang w:val="uk-UA" w:eastAsia="uk-UA"/>
+    </w:rPr>
+  </w:style>
+  <w:style w:type="paragraph" w:styleId="61">
+    <w:name w:val="toc 6"/>
+    <w:basedOn w:val="a"/>
+    <w:next w:val="a"/>
+    <w:autoRedefine/>
+    <w:uiPriority w:val="39"/>
+    <w:unhideWhenUsed/>
+    <w:rsid w:val="00891B24"/>
+    <w:pPr>
+      <w:spacing w:after="100" w:line="276" w:lineRule="auto"/>
+      <w:ind w:left="1418" w:firstLine="851"/>
+    </w:pPr>
+    <w:rPr>
+      <w:rFonts w:ascii="Times New Roman" w:hAnsi="Times New Roman"/>
+      <w:b/>
+      <w:sz w:val="28"/>
+      <w:lang w:val="uk-UA" w:eastAsia="uk-UA"/>
+    </w:rPr>
+  </w:style>
+  <w:style w:type="paragraph" w:styleId="71">
+    <w:name w:val="toc 7"/>
+    <w:basedOn w:val="a"/>
+    <w:next w:val="a"/>
+    <w:autoRedefine/>
+    <w:uiPriority w:val="39"/>
+    <w:unhideWhenUsed/>
+    <w:rsid w:val="00891B24"/>
+    <w:pPr>
+      <w:spacing w:after="100" w:line="276" w:lineRule="auto"/>
+      <w:ind w:left="1701" w:firstLine="851"/>
+    </w:pPr>
+    <w:rPr>
+      <w:rFonts w:ascii="Times New Roman" w:hAnsi="Times New Roman"/>
+      <w:b/>
+      <w:sz w:val="28"/>
+      <w:lang w:val="uk-UA" w:eastAsia="uk-UA"/>
+    </w:rPr>
+  </w:style>
+  <w:style w:type="paragraph" w:styleId="8">
+    <w:name w:val="toc 8"/>
+    <w:basedOn w:val="a"/>
+    <w:next w:val="a"/>
+    <w:autoRedefine/>
+    <w:uiPriority w:val="39"/>
+    <w:unhideWhenUsed/>
+    <w:rsid w:val="00891B24"/>
+    <w:pPr>
+      <w:spacing w:after="100" w:line="276" w:lineRule="auto"/>
+      <w:ind w:left="1985" w:firstLine="851"/>
+    </w:pPr>
+    <w:rPr>
+      <w:rFonts w:ascii="Times New Roman" w:hAnsi="Times New Roman"/>
+      <w:b/>
+      <w:sz w:val="28"/>
+      <w:lang w:val="uk-UA" w:eastAsia="uk-UA"/>
+    </w:rPr>
+  </w:style>
+  <w:style w:type="paragraph" w:styleId="9">
+    <w:name w:val="toc 9"/>
+    <w:basedOn w:val="a"/>
+    <w:next w:val="a"/>
+    <w:autoRedefine/>
+    <w:uiPriority w:val="39"/>
+    <w:unhideWhenUsed/>
+    <w:rsid w:val="00891B24"/>
+    <w:pPr>
+      <w:spacing w:after="100" w:line="276" w:lineRule="auto"/>
+      <w:ind w:left="2268" w:firstLine="851"/>
+    </w:pPr>
+    <w:rPr>
+      <w:rFonts w:ascii="Times New Roman" w:hAnsi="Times New Roman"/>
+      <w:b/>
+      <w:sz w:val="28"/>
+      <w:lang w:val="uk-UA" w:eastAsia="uk-UA"/>
+    </w:rPr>
+  </w:style>
+  <w:style w:type="character" w:styleId="ae">
+    <w:name w:val="Unresolved Mention"/>
+    <w:basedOn w:val="a0"/>
+    <w:uiPriority w:val="99"/>
+    <w:semiHidden/>
+    <w:unhideWhenUsed/>
+    <w:rsid w:val="00891B24"/>
+    <w:rPr>
+      <w:color w:val="605E5C"/>
+      <w:shd w:val="clear" w:color="auto" w:fill="E1DFDD"/>
+    </w:rPr>
+  </w:style>
+  <w:style w:type="character" w:styleId="af">
+    <w:name w:val="FollowedHyperlink"/>
+    <w:basedOn w:val="a0"/>
+    <w:uiPriority w:val="99"/>
+    <w:semiHidden/>
+    <w:unhideWhenUsed/>
+    <w:rsid w:val="00891B24"/>
+    <w:rPr>
+      <w:color w:val="954F72" w:themeColor="followedHyperlink"/>
+      <w:u w:val="single"/>
+    </w:rPr>
+  </w:style>
+  <w:style w:type="paragraph" w:styleId="af0">
+    <w:name w:val="Title"/>
+    <w:basedOn w:val="a"/>
+    <w:next w:val="a"/>
+    <w:link w:val="af1"/>
+    <w:uiPriority w:val="10"/>
+    <w:rsid w:val="00891B24"/>
+    <w:pPr>
+      <w:spacing w:after="0" w:line="240" w:lineRule="auto"/>
+      <w:ind w:firstLine="851"/>
+      <w:contextualSpacing/>
+      <w:jc w:val="both"/>
+    </w:pPr>
+    <w:rPr>
+      <w:rFonts w:asciiTheme="majorHAnsi" w:eastAsiaTheme="majorEastAsia" w:hAnsiTheme="majorHAnsi" w:cstheme="majorBidi"/>
+      <w:spacing w:val="-10"/>
+      <w:kern w:val="28"/>
+      <w:sz w:val="56"/>
+      <w:szCs w:val="56"/>
+      <w:lang w:val="ru-RU" w:eastAsia="uk-UA"/>
+    </w:rPr>
+  </w:style>
+  <w:style w:type="character" w:customStyle="1" w:styleId="af1">
+    <w:name w:val="Назва Знак"/>
+    <w:basedOn w:val="a0"/>
+    <w:link w:val="af0"/>
+    <w:uiPriority w:val="10"/>
+    <w:rsid w:val="00891B24"/>
+    <w:rPr>
+      <w:rFonts w:asciiTheme="majorHAnsi" w:eastAsiaTheme="majorEastAsia" w:hAnsiTheme="majorHAnsi" w:cstheme="majorBidi"/>
+      <w:spacing w:val="-10"/>
+      <w:kern w:val="28"/>
+      <w:sz w:val="56"/>
+      <w:szCs w:val="56"/>
+      <w:lang w:val="ru-RU" w:eastAsia="uk-UA"/>
+    </w:rPr>
+  </w:style>
+  <w:style w:type="paragraph" w:customStyle="1" w:styleId="110">
+    <w:name w:val="ЗАГОЛОВОК 1 без оглавления1"/>
+    <w:basedOn w:val="10"/>
+    <w:next w:val="a"/>
+    <w:rsid w:val="00891B24"/>
+    <w:pPr>
+      <w:spacing w:before="480" w:line="360" w:lineRule="auto"/>
+      <w:ind w:firstLine="851"/>
+      <w:jc w:val="center"/>
+    </w:pPr>
+    <w:rPr>
+      <w:rFonts w:ascii="Times New Roman" w:hAnsi="Times New Roman"/>
+      <w:b/>
+      <w:bCs/>
+      <w:color w:val="auto"/>
+      <w:sz w:val="28"/>
+      <w:szCs w:val="28"/>
+      <w:lang w:val="uk-UA" w:eastAsia="en-US"/>
+    </w:rPr>
+  </w:style>
+  <w:style w:type="character" w:customStyle="1" w:styleId="111">
+    <w:name w:val="ЗАГОЛОВОК 1 без оглавления Знак1"/>
+    <w:basedOn w:val="11"/>
+    <w:rsid w:val="00891B24"/>
+    <w:rPr>
+      <w:rFonts w:ascii="Times New Roman" w:eastAsiaTheme="majorEastAsia" w:hAnsi="Times New Roman" w:cstheme="majorBidi"/>
+      <w:b/>
+      <w:bCs/>
+      <w:color w:val="2F5496" w:themeColor="accent1" w:themeShade="BF"/>
+      <w:sz w:val="28"/>
+      <w:szCs w:val="28"/>
+      <w:lang w:val="uk-UA" w:eastAsia="en-US"/>
+    </w:rPr>
+  </w:style>
+  <w:style w:type="character" w:customStyle="1" w:styleId="120">
+    <w:name w:val="ЗАГОЛОВОК 1 без оглавления Знак2"/>
+    <w:basedOn w:val="11"/>
+    <w:rsid w:val="00891B24"/>
+    <w:rPr>
+      <w:rFonts w:ascii="Times New Roman" w:eastAsiaTheme="majorEastAsia" w:hAnsi="Times New Roman" w:cstheme="majorBidi"/>
+      <w:b/>
+      <w:bCs/>
+      <w:color w:val="2F5496" w:themeColor="accent1" w:themeShade="BF"/>
+      <w:sz w:val="28"/>
+      <w:szCs w:val="28"/>
+      <w:lang w:val="uk-UA" w:eastAsia="en-US"/>
+    </w:rPr>
+  </w:style>
+  <w:style w:type="paragraph" w:customStyle="1" w:styleId="112">
+    <w:name w:val="ЗАГОЛОВОК 11"/>
+    <w:basedOn w:val="a"/>
+    <w:link w:val="113"/>
+    <w:autoRedefine/>
+    <w:rsid w:val="00891B24"/>
+    <w:pPr>
+      <w:spacing w:after="0" w:line="360" w:lineRule="auto"/>
+      <w:ind w:firstLine="851"/>
+      <w:jc w:val="center"/>
+    </w:pPr>
+    <w:rPr>
+      <w:rFonts w:ascii="Times New Roman" w:eastAsia="Fira Sans Condensed" w:hAnsi="Times New Roman" w:cs="Times New Roman"/>
+      <w:b/>
+      <w:sz w:val="28"/>
+      <w:szCs w:val="28"/>
+      <w:lang w:val="uk-UA" w:eastAsia="uk-UA"/>
+    </w:rPr>
+  </w:style>
+  <w:style w:type="character" w:customStyle="1" w:styleId="114">
+    <w:name w:val="ЗАГОЛОВОК 1 Знак1"/>
+    <w:basedOn w:val="a0"/>
+    <w:rsid w:val="00891B24"/>
+    <w:rPr>
+      <w:rFonts w:ascii="Times New Roman" w:eastAsia="Fira Sans Condensed" w:hAnsi="Times New Roman" w:cs="Times New Roman"/>
+      <w:b/>
+      <w:sz w:val="28"/>
+      <w:szCs w:val="28"/>
+      <w:lang w:val="uk-UA" w:eastAsia="uk-UA"/>
+    </w:rPr>
+  </w:style>
+  <w:style w:type="paragraph" w:customStyle="1" w:styleId="121">
+    <w:name w:val="ЗАГОЛОВОК 12"/>
+    <w:basedOn w:val="a"/>
+    <w:autoRedefine/>
+    <w:rsid w:val="00891B24"/>
+    <w:pPr>
+      <w:spacing w:after="0" w:line="360" w:lineRule="auto"/>
+      <w:ind w:firstLine="851"/>
+      <w:jc w:val="center"/>
+    </w:pPr>
+    <w:rPr>
+      <w:rFonts w:ascii="Times New Roman" w:eastAsia="Fira Sans Condensed" w:hAnsi="Times New Roman" w:cs="Times New Roman"/>
+      <w:b/>
+      <w:sz w:val="28"/>
+      <w:szCs w:val="28"/>
+      <w:lang w:val="uk-UA" w:eastAsia="uk-UA"/>
+    </w:rPr>
+  </w:style>
+  <w:style w:type="character" w:customStyle="1" w:styleId="122">
+    <w:name w:val="ЗАГОЛОВОК 1 Знак2"/>
+    <w:basedOn w:val="a0"/>
+    <w:rsid w:val="00891B24"/>
+    <w:rPr>
+      <w:rFonts w:ascii="Times New Roman" w:eastAsia="Fira Sans Condensed" w:hAnsi="Times New Roman" w:cs="Times New Roman"/>
+      <w:b/>
+      <w:sz w:val="28"/>
+      <w:szCs w:val="28"/>
+      <w:lang w:val="uk-UA" w:eastAsia="uk-UA"/>
+    </w:rPr>
+  </w:style>
+  <w:style w:type="paragraph" w:customStyle="1" w:styleId="130">
+    <w:name w:val="ЗАГОЛОВОК 13"/>
+    <w:basedOn w:val="a"/>
+    <w:autoRedefine/>
+    <w:rsid w:val="00891B24"/>
+    <w:pPr>
+      <w:spacing w:after="0" w:line="360" w:lineRule="auto"/>
+      <w:ind w:firstLine="851"/>
+      <w:jc w:val="center"/>
+    </w:pPr>
+    <w:rPr>
+      <w:rFonts w:ascii="Times New Roman" w:eastAsia="Fira Sans Condensed" w:hAnsi="Times New Roman" w:cs="Times New Roman"/>
+      <w:b/>
+      <w:sz w:val="28"/>
+      <w:szCs w:val="28"/>
+      <w:lang w:val="uk-UA" w:eastAsia="uk-UA"/>
+    </w:rPr>
+  </w:style>
+  <w:style w:type="character" w:customStyle="1" w:styleId="131">
+    <w:name w:val="ЗАГОЛОВОК 1 Знак3"/>
+    <w:basedOn w:val="a0"/>
+    <w:rsid w:val="00891B24"/>
+    <w:rPr>
+      <w:rFonts w:ascii="Times New Roman" w:eastAsia="Fira Sans Condensed" w:hAnsi="Times New Roman" w:cs="Times New Roman"/>
+      <w:b/>
+      <w:sz w:val="28"/>
+      <w:szCs w:val="28"/>
+      <w:lang w:val="uk-UA" w:eastAsia="uk-UA"/>
+    </w:rPr>
+  </w:style>
+  <w:style w:type="paragraph" w:customStyle="1" w:styleId="140">
+    <w:name w:val="ЗАГОЛОВОК 14"/>
+    <w:basedOn w:val="a"/>
+    <w:autoRedefine/>
+    <w:rsid w:val="00891B24"/>
+    <w:pPr>
+      <w:spacing w:after="0" w:line="360" w:lineRule="auto"/>
+      <w:ind w:firstLine="851"/>
+      <w:jc w:val="center"/>
+    </w:pPr>
+    <w:rPr>
+      <w:rFonts w:ascii="Times New Roman" w:eastAsia="Fira Sans Condensed" w:hAnsi="Times New Roman" w:cs="Times New Roman"/>
+      <w:b/>
+      <w:sz w:val="28"/>
+      <w:szCs w:val="28"/>
+      <w:lang w:val="uk-UA" w:eastAsia="uk-UA"/>
+    </w:rPr>
+  </w:style>
+  <w:style w:type="character" w:customStyle="1" w:styleId="141">
+    <w:name w:val="ЗАГОЛОВОК 1 Знак4"/>
+    <w:basedOn w:val="a0"/>
+    <w:rsid w:val="00891B24"/>
+    <w:rPr>
+      <w:rFonts w:ascii="Times New Roman" w:eastAsia="Fira Sans Condensed" w:hAnsi="Times New Roman" w:cs="Times New Roman"/>
+      <w:b/>
+      <w:sz w:val="28"/>
+      <w:szCs w:val="28"/>
+      <w:lang w:val="uk-UA" w:eastAsia="uk-UA"/>
+    </w:rPr>
+  </w:style>
+  <w:style w:type="paragraph" w:customStyle="1" w:styleId="150">
+    <w:name w:val="ЗАГОЛОВОК 15"/>
+    <w:basedOn w:val="a"/>
+    <w:autoRedefine/>
+    <w:rsid w:val="00891B24"/>
+    <w:pPr>
+      <w:spacing w:after="0" w:line="360" w:lineRule="auto"/>
+      <w:ind w:firstLine="851"/>
+      <w:jc w:val="center"/>
+    </w:pPr>
+    <w:rPr>
+      <w:rFonts w:ascii="Times New Roman" w:eastAsia="Fira Sans Condensed" w:hAnsi="Times New Roman" w:cs="Times New Roman"/>
+      <w:b/>
+      <w:sz w:val="28"/>
+      <w:szCs w:val="28"/>
+      <w:lang w:val="uk-UA" w:eastAsia="uk-UA"/>
+    </w:rPr>
+  </w:style>
+  <w:style w:type="character" w:customStyle="1" w:styleId="151">
+    <w:name w:val="ЗАГОЛОВОК 1 Знак5"/>
+    <w:basedOn w:val="a0"/>
+    <w:rsid w:val="00891B24"/>
+    <w:rPr>
+      <w:rFonts w:ascii="Times New Roman" w:eastAsia="Fira Sans Condensed" w:hAnsi="Times New Roman" w:cs="Times New Roman"/>
+      <w:b/>
+      <w:sz w:val="28"/>
+      <w:szCs w:val="28"/>
+      <w:lang w:val="uk-UA" w:eastAsia="uk-UA"/>
+    </w:rPr>
+  </w:style>
+  <w:style w:type="paragraph" w:customStyle="1" w:styleId="160">
+    <w:name w:val="ЗАГОЛОВОК 16"/>
+    <w:basedOn w:val="a"/>
+    <w:autoRedefine/>
+    <w:rsid w:val="00891B24"/>
+    <w:pPr>
+      <w:spacing w:after="0" w:line="360" w:lineRule="auto"/>
+      <w:ind w:firstLine="851"/>
+      <w:jc w:val="center"/>
+    </w:pPr>
+    <w:rPr>
+      <w:rFonts w:ascii="Times New Roman" w:eastAsia="Fira Sans Condensed" w:hAnsi="Times New Roman" w:cs="Times New Roman"/>
+      <w:b/>
+      <w:sz w:val="28"/>
+      <w:szCs w:val="28"/>
+      <w:lang w:val="uk-UA" w:eastAsia="uk-UA"/>
+    </w:rPr>
+  </w:style>
+  <w:style w:type="character" w:customStyle="1" w:styleId="161">
+    <w:name w:val="ЗАГОЛОВОК 1 Знак6"/>
+    <w:basedOn w:val="a0"/>
+    <w:rsid w:val="00891B24"/>
+    <w:rPr>
+      <w:rFonts w:ascii="Times New Roman" w:eastAsia="Fira Sans Condensed" w:hAnsi="Times New Roman" w:cs="Times New Roman"/>
+      <w:b/>
+      <w:sz w:val="28"/>
+      <w:szCs w:val="28"/>
+      <w:lang w:val="uk-UA" w:eastAsia="uk-UA"/>
+    </w:rPr>
+  </w:style>
+  <w:style w:type="paragraph" w:customStyle="1" w:styleId="17">
+    <w:name w:val="ЗАГОЛОВОК 17"/>
+    <w:basedOn w:val="a"/>
+    <w:autoRedefine/>
+    <w:rsid w:val="00891B24"/>
+    <w:pPr>
+      <w:spacing w:after="0" w:line="360" w:lineRule="auto"/>
+      <w:ind w:firstLine="851"/>
+      <w:jc w:val="center"/>
+    </w:pPr>
+    <w:rPr>
+      <w:rFonts w:ascii="Times New Roman" w:eastAsia="Fira Sans Condensed" w:hAnsi="Times New Roman" w:cs="Times New Roman"/>
+      <w:b/>
+      <w:sz w:val="28"/>
+      <w:szCs w:val="28"/>
+      <w:lang w:val="uk-UA" w:eastAsia="uk-UA"/>
+    </w:rPr>
+  </w:style>
+  <w:style w:type="character" w:customStyle="1" w:styleId="170">
+    <w:name w:val="ЗАГОЛОВОК 1 Знак7"/>
+    <w:basedOn w:val="a0"/>
+    <w:rsid w:val="00891B24"/>
+    <w:rPr>
+      <w:rFonts w:ascii="Times New Roman" w:eastAsia="Fira Sans Condensed" w:hAnsi="Times New Roman" w:cs="Times New Roman"/>
+      <w:b/>
+      <w:sz w:val="28"/>
+      <w:szCs w:val="28"/>
+      <w:lang w:val="uk-UA" w:eastAsia="uk-UA"/>
+    </w:rPr>
+  </w:style>
+  <w:style w:type="paragraph" w:customStyle="1" w:styleId="18">
+    <w:name w:val="ЗАГОЛОВОК 18"/>
+    <w:basedOn w:val="a"/>
+    <w:autoRedefine/>
+    <w:rsid w:val="00891B24"/>
+    <w:pPr>
+      <w:spacing w:after="0" w:line="360" w:lineRule="auto"/>
+      <w:ind w:firstLine="851"/>
+      <w:jc w:val="center"/>
+    </w:pPr>
+    <w:rPr>
+      <w:rFonts w:ascii="Times New Roman" w:eastAsia="Fira Sans Condensed" w:hAnsi="Times New Roman" w:cs="Times New Roman"/>
+      <w:b/>
+      <w:sz w:val="28"/>
+      <w:szCs w:val="28"/>
+      <w:lang w:val="uk-UA" w:eastAsia="uk-UA"/>
+    </w:rPr>
+  </w:style>
+  <w:style w:type="character" w:customStyle="1" w:styleId="180">
+    <w:name w:val="ЗАГОЛОВОК 1 Знак8"/>
+    <w:basedOn w:val="a0"/>
+    <w:rsid w:val="00891B24"/>
+    <w:rPr>
+      <w:rFonts w:ascii="Times New Roman" w:eastAsia="Fira Sans Condensed" w:hAnsi="Times New Roman" w:cs="Times New Roman"/>
+      <w:b/>
+      <w:sz w:val="28"/>
+      <w:szCs w:val="28"/>
+      <w:lang w:val="uk-UA" w:eastAsia="uk-UA"/>
+    </w:rPr>
+  </w:style>
+  <w:style w:type="paragraph" w:customStyle="1" w:styleId="19">
+    <w:name w:val="ЗАГОЛОВОК 19"/>
+    <w:basedOn w:val="a"/>
+    <w:autoRedefine/>
+    <w:rsid w:val="00891B24"/>
+    <w:pPr>
+      <w:spacing w:after="0" w:line="360" w:lineRule="auto"/>
+      <w:ind w:firstLine="851"/>
+      <w:jc w:val="center"/>
+    </w:pPr>
+    <w:rPr>
+      <w:rFonts w:ascii="Times New Roman" w:eastAsia="Fira Sans Condensed" w:hAnsi="Times New Roman" w:cs="Times New Roman"/>
+      <w:b/>
+      <w:sz w:val="28"/>
+      <w:szCs w:val="28"/>
+      <w:lang w:val="uk-UA" w:eastAsia="uk-UA"/>
+    </w:rPr>
+  </w:style>
+  <w:style w:type="character" w:customStyle="1" w:styleId="190">
+    <w:name w:val="ЗАГОЛОВОК 1 Знак9"/>
+    <w:basedOn w:val="a0"/>
+    <w:rsid w:val="00891B24"/>
+    <w:rPr>
+      <w:rFonts w:ascii="Times New Roman" w:eastAsia="Fira Sans Condensed" w:hAnsi="Times New Roman" w:cs="Times New Roman"/>
+      <w:b/>
+      <w:sz w:val="28"/>
+      <w:szCs w:val="28"/>
+      <w:lang w:val="uk-UA" w:eastAsia="uk-UA"/>
+    </w:rPr>
+  </w:style>
+  <w:style w:type="paragraph" w:customStyle="1" w:styleId="1100">
+    <w:name w:val="ЗАГОЛОВОК 110"/>
+    <w:basedOn w:val="a"/>
+    <w:autoRedefine/>
+    <w:rsid w:val="00891B24"/>
+    <w:pPr>
+      <w:spacing w:after="0" w:line="360" w:lineRule="auto"/>
+      <w:ind w:firstLine="851"/>
+      <w:jc w:val="center"/>
+    </w:pPr>
+    <w:rPr>
+      <w:rFonts w:ascii="Times New Roman" w:eastAsia="Fira Sans Condensed" w:hAnsi="Times New Roman" w:cs="Times New Roman"/>
+      <w:b/>
+      <w:sz w:val="28"/>
+      <w:szCs w:val="28"/>
+      <w:lang w:val="uk-UA" w:eastAsia="uk-UA"/>
+    </w:rPr>
+  </w:style>
+  <w:style w:type="character" w:customStyle="1" w:styleId="1101">
+    <w:name w:val="ЗАГОЛОВОК 1 Знак10"/>
+    <w:basedOn w:val="a0"/>
+    <w:rsid w:val="00891B24"/>
+    <w:rPr>
+      <w:rFonts w:ascii="Times New Roman" w:eastAsia="Fira Sans Condensed" w:hAnsi="Times New Roman" w:cs="Times New Roman"/>
+      <w:b/>
+      <w:sz w:val="28"/>
+      <w:szCs w:val="28"/>
+      <w:lang w:val="uk-UA" w:eastAsia="uk-UA"/>
+    </w:rPr>
+  </w:style>
+  <w:style w:type="paragraph" w:customStyle="1" w:styleId="1110">
+    <w:name w:val="ЗАГОЛОВОК 111"/>
+    <w:basedOn w:val="a"/>
+    <w:autoRedefine/>
+    <w:rsid w:val="00891B24"/>
+    <w:pPr>
+      <w:spacing w:after="0" w:line="360" w:lineRule="auto"/>
+      <w:ind w:firstLine="851"/>
+      <w:jc w:val="center"/>
+    </w:pPr>
+    <w:rPr>
+      <w:rFonts w:ascii="Times New Roman" w:eastAsia="Fira Sans Condensed" w:hAnsi="Times New Roman" w:cs="Times New Roman"/>
+      <w:b/>
+      <w:sz w:val="28"/>
+      <w:szCs w:val="28"/>
+      <w:lang w:val="uk-UA" w:eastAsia="uk-UA"/>
+    </w:rPr>
+  </w:style>
+  <w:style w:type="character" w:customStyle="1" w:styleId="1111">
+    <w:name w:val="ЗАГОЛОВОК 1 Знак11"/>
+    <w:basedOn w:val="a0"/>
+    <w:rsid w:val="00891B24"/>
+    <w:rPr>
+      <w:rFonts w:ascii="Times New Roman" w:eastAsia="Fira Sans Condensed" w:hAnsi="Times New Roman" w:cs="Times New Roman"/>
+      <w:b/>
+      <w:sz w:val="28"/>
+      <w:szCs w:val="28"/>
+      <w:lang w:val="uk-UA" w:eastAsia="uk-UA"/>
+    </w:rPr>
+  </w:style>
+  <w:style w:type="paragraph" w:customStyle="1" w:styleId="TableContents">
+    <w:name w:val="Table Contents"/>
+    <w:basedOn w:val="a"/>
+    <w:rsid w:val="00891B24"/>
+    <w:pPr>
+      <w:widowControl w:val="0"/>
+      <w:suppressLineNumbers/>
+      <w:suppressAutoHyphens/>
+      <w:autoSpaceDN w:val="0"/>
+      <w:spacing w:after="0" w:line="240" w:lineRule="auto"/>
+      <w:ind w:firstLine="567"/>
+      <w:jc w:val="both"/>
+      <w:textAlignment w:val="baseline"/>
+    </w:pPr>
+    <w:rPr>
+      <w:rFonts w:ascii="Liberation Serif" w:eastAsia="NSimSun" w:hAnsi="Liberation Serif" w:cs="Arial"/>
+      <w:kern w:val="3"/>
+      <w:sz w:val="28"/>
+      <w:szCs w:val="28"/>
+      <w:lang w:val="uk-UA" w:eastAsia="zh-CN" w:bidi="hi-IN"/>
+    </w:rPr>
+  </w:style>
+  <w:style w:type="paragraph" w:customStyle="1" w:styleId="Drawing">
+    <w:name w:val="Drawing"/>
+    <w:basedOn w:val="a3"/>
+    <w:rsid w:val="00891B24"/>
+    <w:pPr>
+      <w:suppressLineNumbers/>
+      <w:suppressAutoHyphens/>
+      <w:autoSpaceDN w:val="0"/>
+      <w:spacing w:before="120" w:after="120"/>
+      <w:ind w:firstLine="567"/>
+      <w:textAlignment w:val="baseline"/>
+    </w:pPr>
+    <w:rPr>
+      <w:rFonts w:ascii="Liberation Serif" w:eastAsia="NSimSun" w:hAnsi="Liberation Serif" w:cs="Arial"/>
+      <w:b w:val="0"/>
+      <w:bCs w:val="0"/>
+      <w:i/>
+      <w:iCs/>
+      <w:color w:val="auto"/>
+      <w:kern w:val="3"/>
+      <w:sz w:val="24"/>
+      <w:szCs w:val="24"/>
+      <w:lang w:val="uk-UA" w:eastAsia="zh-CN" w:bidi="hi-IN"/>
+    </w:rPr>
+  </w:style>
+  <w:style w:type="paragraph" w:customStyle="1" w:styleId="Textbody">
+    <w:name w:val="Text body"/>
+    <w:basedOn w:val="a"/>
+    <w:rsid w:val="00891B24"/>
+    <w:pPr>
+      <w:suppressAutoHyphens/>
+      <w:autoSpaceDN w:val="0"/>
+      <w:spacing w:after="0" w:line="240" w:lineRule="auto"/>
+      <w:ind w:firstLine="567"/>
+      <w:jc w:val="both"/>
+      <w:textAlignment w:val="baseline"/>
+    </w:pPr>
+    <w:rPr>
+      <w:rFonts w:ascii="Times New Roman" w:eastAsia="Times New Roman" w:hAnsi="Times New Roman" w:cs="Times New Roman"/>
+      <w:kern w:val="3"/>
+      <w:sz w:val="28"/>
+      <w:szCs w:val="28"/>
+      <w:lang w:val="uk-UA" w:eastAsia="zh-CN" w:bidi="hi-IN"/>
+    </w:rPr>
+  </w:style>
+  <w:style w:type="character" w:styleId="HTML">
+    <w:name w:val="HTML Code"/>
+    <w:basedOn w:val="a0"/>
+    <w:uiPriority w:val="99"/>
+    <w:semiHidden/>
+    <w:unhideWhenUsed/>
+    <w:rsid w:val="00891B24"/>
+    <w:rPr>
+      <w:rFonts w:ascii="Courier New" w:eastAsia="Times New Roman" w:hAnsi="Courier New" w:cs="Courier New"/>
+      <w:sz w:val="20"/>
+      <w:szCs w:val="20"/>
+    </w:rPr>
+  </w:style>
+  <w:style w:type="paragraph" w:customStyle="1" w:styleId="24">
+    <w:name w:val="Заголовок 2_"/>
+    <w:basedOn w:val="112"/>
+    <w:link w:val="25"/>
+    <w:autoRedefine/>
+    <w:qFormat/>
+    <w:rsid w:val="00891B24"/>
+    <w:pPr>
+      <w:keepLines/>
+      <w:spacing w:before="480" w:after="480"/>
+      <w:jc w:val="both"/>
+      <w:outlineLvl w:val="1"/>
+    </w:pPr>
+  </w:style>
+  <w:style w:type="character" w:styleId="af2">
+    <w:name w:val="line number"/>
+    <w:basedOn w:val="a0"/>
+    <w:uiPriority w:val="99"/>
+    <w:semiHidden/>
+    <w:unhideWhenUsed/>
+    <w:rsid w:val="00891B24"/>
+  </w:style>
+  <w:style w:type="character" w:customStyle="1" w:styleId="113">
+    <w:name w:val="ЗАГОЛОВОК 11 Знак"/>
+    <w:basedOn w:val="a0"/>
+    <w:link w:val="112"/>
+    <w:rsid w:val="00891B24"/>
+    <w:rPr>
+      <w:rFonts w:ascii="Times New Roman" w:eastAsia="Fira Sans Condensed" w:hAnsi="Times New Roman" w:cs="Times New Roman"/>
+      <w:b/>
+      <w:sz w:val="28"/>
+      <w:szCs w:val="28"/>
+      <w:lang w:val="uk-UA" w:eastAsia="uk-UA"/>
+    </w:rPr>
+  </w:style>
+  <w:style w:type="character" w:customStyle="1" w:styleId="25">
+    <w:name w:val="Заголовок 2_ Знак"/>
+    <w:basedOn w:val="113"/>
+    <w:link w:val="24"/>
+    <w:rsid w:val="00891B24"/>
+    <w:rPr>
+      <w:rFonts w:ascii="Times New Roman" w:eastAsia="Fira Sans Condensed" w:hAnsi="Times New Roman" w:cs="Times New Roman"/>
+      <w:b/>
+      <w:sz w:val="28"/>
+      <w:szCs w:val="28"/>
+      <w:lang w:val="uk-UA" w:eastAsia="uk-UA"/>
+    </w:rPr>
+  </w:style>
+  <w:style w:type="paragraph" w:customStyle="1" w:styleId="34">
+    <w:name w:val="заголовок 3"/>
+    <w:basedOn w:val="24"/>
+    <w:link w:val="35"/>
+    <w:qFormat/>
+    <w:rsid w:val="00891B24"/>
+    <w:pPr>
+      <w:outlineLvl w:val="2"/>
+    </w:pPr>
+  </w:style>
+  <w:style w:type="paragraph" w:customStyle="1" w:styleId="42">
+    <w:name w:val="заголовок 4"/>
+    <w:basedOn w:val="34"/>
+    <w:link w:val="43"/>
+    <w:qFormat/>
+    <w:rsid w:val="00891B24"/>
+    <w:pPr>
+      <w:outlineLvl w:val="3"/>
+    </w:pPr>
+  </w:style>
+  <w:style w:type="character" w:customStyle="1" w:styleId="35">
+    <w:name w:val="заголовок 3 Знак"/>
+    <w:basedOn w:val="25"/>
+    <w:link w:val="34"/>
+    <w:rsid w:val="00891B24"/>
+    <w:rPr>
+      <w:rFonts w:ascii="Times New Roman" w:eastAsia="Fira Sans Condensed" w:hAnsi="Times New Roman" w:cs="Times New Roman"/>
+      <w:b/>
+      <w:sz w:val="28"/>
+      <w:szCs w:val="28"/>
+      <w:lang w:val="uk-UA" w:eastAsia="uk-UA"/>
+    </w:rPr>
+  </w:style>
+  <w:style w:type="character" w:customStyle="1" w:styleId="43">
+    <w:name w:val="заголовок 4 Знак"/>
+    <w:basedOn w:val="35"/>
+    <w:link w:val="42"/>
+    <w:rsid w:val="00891B24"/>
+    <w:rPr>
+      <w:rFonts w:ascii="Times New Roman" w:eastAsia="Fira Sans Condensed" w:hAnsi="Times New Roman" w:cs="Times New Roman"/>
+      <w:b/>
+      <w:sz w:val="28"/>
+      <w:szCs w:val="28"/>
+      <w:lang w:val="uk-UA" w:eastAsia="uk-UA"/>
     </w:rPr>
   </w:style>
 </w:styles>

--- a/Documentation/Супровід курсач/ЗМІСТ.docx
+++ b/Documentation/Супровід курсач/ЗМІСТ.docx
@@ -7,10 +7,12 @@
         <w:pStyle w:val="13"/>
       </w:pPr>
       <w:bookmarkStart w:id="0" w:name="_Toc168476343"/>
+      <w:bookmarkStart w:id="1" w:name="_Toc168476819"/>
       <w:r>
         <w:t>ЗМІСТ</w:t>
       </w:r>
       <w:bookmarkEnd w:id="0"/>
+      <w:bookmarkEnd w:id="1"/>
     </w:p>
     <w:p>
       <w:pPr>
@@ -18,7 +20,6 @@
         <w:rPr>
           <w:rFonts w:asciiTheme="minorHAnsi" w:eastAsiaTheme="minorEastAsia" w:hAnsiTheme="minorHAnsi" w:cstheme="minorBidi"/>
           <w:b w:val="0"/>
-          <w:bCs w:val="0"/>
           <w:noProof/>
           <w:sz w:val="22"/>
           <w:szCs w:val="22"/>
@@ -27,23 +28,26 @@
       </w:pPr>
       <w:r>
         <w:rPr>
+          <w:b w:val="0"/>
           <w:lang w:val="uk-UA"/>
         </w:rPr>
         <w:fldChar w:fldCharType="begin"/>
       </w:r>
       <w:r>
         <w:rPr>
+          <w:b w:val="0"/>
           <w:lang w:val="uk-UA"/>
         </w:rPr>
-        <w:instrText xml:space="preserve"> TOC \o "1-7" \h \z \u </w:instrText>
+        <w:instrText xml:space="preserve"> TOC \o \h \z \u </w:instrText>
       </w:r>
       <w:r>
         <w:rPr>
+          <w:b w:val="0"/>
           <w:lang w:val="uk-UA"/>
         </w:rPr>
         <w:fldChar w:fldCharType="separate"/>
       </w:r>
-      <w:hyperlink w:anchor="_Toc168476342" w:history="1">
+      <w:hyperlink w:anchor="_Toc168476818" w:history="1">
         <w:r>
           <w:rPr>
             <w:rStyle w:val="ad"/>
@@ -70,7 +74,7 @@
             <w:noProof/>
             <w:webHidden/>
           </w:rPr>
-          <w:instrText xml:space="preserve"> PAGEREF _Toc168476342 \h </w:instrText>
+          <w:instrText xml:space="preserve"> PAGEREF _Toc168476818 \h </w:instrText>
         </w:r>
         <w:r>
           <w:rPr>
@@ -107,14 +111,13 @@
         <w:rPr>
           <w:rFonts w:asciiTheme="minorHAnsi" w:eastAsiaTheme="minorEastAsia" w:hAnsiTheme="minorHAnsi" w:cstheme="minorBidi"/>
           <w:b w:val="0"/>
-          <w:bCs w:val="0"/>
           <w:noProof/>
           <w:sz w:val="22"/>
           <w:szCs w:val="22"/>
           <w:lang w:val="ru-UA" w:eastAsia="ru-UA"/>
         </w:rPr>
       </w:pPr>
-      <w:hyperlink w:anchor="_Toc168476343" w:history="1">
+      <w:hyperlink w:anchor="_Toc168476819" w:history="1">
         <w:r>
           <w:rPr>
             <w:rStyle w:val="ad"/>
@@ -141,7 +144,7 @@
             <w:noProof/>
             <w:webHidden/>
           </w:rPr>
-          <w:instrText xml:space="preserve"> PAGEREF _Toc168476343 \h </w:instrText>
+          <w:instrText xml:space="preserve"> PAGEREF _Toc168476819 \h </w:instrText>
         </w:r>
         <w:r>
           <w:rPr>
@@ -178,14 +181,13 @@
         <w:rPr>
           <w:rFonts w:asciiTheme="minorHAnsi" w:eastAsiaTheme="minorEastAsia" w:hAnsiTheme="minorHAnsi" w:cstheme="minorBidi"/>
           <w:b w:val="0"/>
-          <w:bCs w:val="0"/>
           <w:noProof/>
           <w:sz w:val="22"/>
           <w:szCs w:val="22"/>
           <w:lang w:val="ru-UA" w:eastAsia="ru-UA"/>
         </w:rPr>
       </w:pPr>
-      <w:hyperlink w:anchor="_Toc168476344" w:history="1">
+      <w:hyperlink w:anchor="_Toc168476820" w:history="1">
         <w:r>
           <w:rPr>
             <w:rStyle w:val="ad"/>
@@ -212,7 +214,7 @@
             <w:noProof/>
             <w:webHidden/>
           </w:rPr>
-          <w:instrText xml:space="preserve"> PAGEREF _Toc168476344 \h </w:instrText>
+          <w:instrText xml:space="preserve"> PAGEREF _Toc168476820 \h </w:instrText>
         </w:r>
         <w:r>
           <w:rPr>
@@ -232,7 +234,7 @@
             <w:noProof/>
             <w:webHidden/>
           </w:rPr>
-          <w:t>8</w:t>
+          <w:t>5</w:t>
         </w:r>
         <w:r>
           <w:rPr>
@@ -249,14 +251,13 @@
         <w:rPr>
           <w:rFonts w:asciiTheme="minorHAnsi" w:eastAsiaTheme="minorEastAsia" w:hAnsiTheme="minorHAnsi" w:cstheme="minorBidi"/>
           <w:b w:val="0"/>
-          <w:bCs w:val="0"/>
           <w:noProof/>
           <w:sz w:val="22"/>
           <w:szCs w:val="22"/>
           <w:lang w:val="ru-UA" w:eastAsia="ru-UA"/>
         </w:rPr>
       </w:pPr>
-      <w:hyperlink w:anchor="_Toc168476345" w:history="1">
+      <w:hyperlink w:anchor="_Toc168476821" w:history="1">
         <w:r>
           <w:rPr>
             <w:rStyle w:val="ad"/>
@@ -283,7 +284,7 @@
             <w:noProof/>
             <w:webHidden/>
           </w:rPr>
-          <w:instrText xml:space="preserve"> PAGEREF _Toc168476345 \h </w:instrText>
+          <w:instrText xml:space="preserve"> PAGEREF _Toc168476821 \h </w:instrText>
         </w:r>
         <w:r>
           <w:rPr>
@@ -303,7 +304,7 @@
             <w:noProof/>
             <w:webHidden/>
           </w:rPr>
-          <w:t>8</w:t>
+          <w:t>5</w:t>
         </w:r>
         <w:r>
           <w:rPr>
@@ -320,14 +321,13 @@
         <w:rPr>
           <w:rFonts w:asciiTheme="minorHAnsi" w:eastAsiaTheme="minorEastAsia" w:hAnsiTheme="minorHAnsi" w:cstheme="minorBidi"/>
           <w:b w:val="0"/>
-          <w:bCs w:val="0"/>
           <w:noProof/>
           <w:sz w:val="22"/>
           <w:szCs w:val="22"/>
           <w:lang w:val="ru-UA" w:eastAsia="ru-UA"/>
         </w:rPr>
       </w:pPr>
-      <w:hyperlink w:anchor="_Toc168476346" w:history="1">
+      <w:hyperlink w:anchor="_Toc168476822" w:history="1">
         <w:r>
           <w:rPr>
             <w:rStyle w:val="ad"/>
@@ -354,7 +354,7 @@
             <w:noProof/>
             <w:webHidden/>
           </w:rPr>
-          <w:instrText xml:space="preserve"> PAGEREF _Toc168476346 \h </w:instrText>
+          <w:instrText xml:space="preserve"> PAGEREF _Toc168476822 \h </w:instrText>
         </w:r>
         <w:r>
           <w:rPr>
@@ -374,7 +374,7 @@
             <w:noProof/>
             <w:webHidden/>
           </w:rPr>
-          <w:t>8</w:t>
+          <w:t>5</w:t>
         </w:r>
         <w:r>
           <w:rPr>
@@ -391,14 +391,13 @@
         <w:rPr>
           <w:rFonts w:asciiTheme="minorHAnsi" w:eastAsiaTheme="minorEastAsia" w:hAnsiTheme="minorHAnsi" w:cstheme="minorBidi"/>
           <w:b w:val="0"/>
-          <w:bCs w:val="0"/>
           <w:noProof/>
           <w:sz w:val="22"/>
           <w:szCs w:val="22"/>
           <w:lang w:val="ru-UA" w:eastAsia="ru-UA"/>
         </w:rPr>
       </w:pPr>
-      <w:hyperlink w:anchor="_Toc168476347" w:history="1">
+      <w:hyperlink w:anchor="_Toc168476823" w:history="1">
         <w:r>
           <w:rPr>
             <w:rStyle w:val="ad"/>
@@ -425,7 +424,7 @@
             <w:noProof/>
             <w:webHidden/>
           </w:rPr>
-          <w:instrText xml:space="preserve"> PAGEREF _Toc168476347 \h </w:instrText>
+          <w:instrText xml:space="preserve"> PAGEREF _Toc168476823 \h </w:instrText>
         </w:r>
         <w:r>
           <w:rPr>
@@ -445,7 +444,7 @@
             <w:noProof/>
             <w:webHidden/>
           </w:rPr>
-          <w:t>9</w:t>
+          <w:t>6</w:t>
         </w:r>
         <w:r>
           <w:rPr>
@@ -462,20 +461,19 @@
         <w:rPr>
           <w:rFonts w:asciiTheme="minorHAnsi" w:eastAsiaTheme="minorEastAsia" w:hAnsiTheme="minorHAnsi" w:cstheme="minorBidi"/>
           <w:b w:val="0"/>
-          <w:bCs w:val="0"/>
           <w:noProof/>
           <w:sz w:val="22"/>
           <w:szCs w:val="22"/>
           <w:lang w:val="ru-UA" w:eastAsia="ru-UA"/>
         </w:rPr>
       </w:pPr>
-      <w:hyperlink w:anchor="_Toc168476348" w:history="1">
+      <w:hyperlink w:anchor="_Toc168476824" w:history="1">
         <w:r>
           <w:rPr>
             <w:rStyle w:val="ad"/>
             <w:noProof/>
           </w:rPr>
-          <w:t>2 ВИЗНАЧЕННЯ ВИМОГ ДО ПРОГРАМНОЇ СИСТЕМИ</w:t>
+          <w:t>2 ДІАГРАМИ ВЗАЄМОДІЇ</w:t>
         </w:r>
         <w:r>
           <w:rPr>
@@ -496,7 +494,7 @@
             <w:noProof/>
             <w:webHidden/>
           </w:rPr>
-          <w:instrText xml:space="preserve"> PAGEREF _Toc168476348 \h </w:instrText>
+          <w:instrText xml:space="preserve"> PAGEREF _Toc168476824 \h </w:instrText>
         </w:r>
         <w:r>
           <w:rPr>
@@ -516,7 +514,7 @@
             <w:noProof/>
             <w:webHidden/>
           </w:rPr>
-          <w:t>10</w:t>
+          <w:t>8</w:t>
         </w:r>
         <w:r>
           <w:rPr>
@@ -533,20 +531,19 @@
         <w:rPr>
           <w:rFonts w:asciiTheme="minorHAnsi" w:eastAsiaTheme="minorEastAsia" w:hAnsiTheme="minorHAnsi" w:cstheme="minorBidi"/>
           <w:b w:val="0"/>
-          <w:bCs w:val="0"/>
           <w:noProof/>
           <w:sz w:val="22"/>
           <w:szCs w:val="22"/>
           <w:lang w:val="ru-UA" w:eastAsia="ru-UA"/>
         </w:rPr>
       </w:pPr>
-      <w:hyperlink w:anchor="_Toc168476349" w:history="1">
+      <w:hyperlink w:anchor="_Toc168476825" w:history="1">
         <w:r>
           <w:rPr>
             <w:rStyle w:val="ad"/>
             <w:noProof/>
           </w:rPr>
-          <w:t>2.1 Документ «Бачення»</w:t>
+          <w:t>4.1 діаграма системних операцій для «важливого» прецедентна:</w:t>
         </w:r>
         <w:r>
           <w:rPr>
@@ -567,7 +564,7 @@
             <w:noProof/>
             <w:webHidden/>
           </w:rPr>
-          <w:instrText xml:space="preserve"> PAGEREF _Toc168476349 \h </w:instrText>
+          <w:instrText xml:space="preserve"> PAGEREF _Toc168476825 \h </w:instrText>
         </w:r>
         <w:r>
           <w:rPr>
@@ -587,7 +584,147 @@
             <w:noProof/>
             <w:webHidden/>
           </w:rPr>
-          <w:t>10</w:t>
+          <w:t>8</w:t>
+        </w:r>
+        <w:r>
+          <w:rPr>
+            <w:noProof/>
+            <w:webHidden/>
+          </w:rPr>
+          <w:fldChar w:fldCharType="end"/>
+        </w:r>
+      </w:hyperlink>
+    </w:p>
+    <w:p>
+      <w:pPr>
+        <w:pStyle w:val="23"/>
+        <w:rPr>
+          <w:rFonts w:asciiTheme="minorHAnsi" w:eastAsiaTheme="minorEastAsia" w:hAnsiTheme="minorHAnsi" w:cstheme="minorBidi"/>
+          <w:b w:val="0"/>
+          <w:noProof/>
+          <w:sz w:val="22"/>
+          <w:szCs w:val="22"/>
+          <w:lang w:val="ru-UA" w:eastAsia="ru-UA"/>
+        </w:rPr>
+      </w:pPr>
+      <w:hyperlink w:anchor="_Toc168476826" w:history="1">
+        <w:r>
+          <w:rPr>
+            <w:rStyle w:val="ad"/>
+            <w:noProof/>
+          </w:rPr>
+          <w:t>4.2 обґрунтування вибору класу – контролер.</w:t>
+        </w:r>
+        <w:r>
+          <w:rPr>
+            <w:noProof/>
+            <w:webHidden/>
+          </w:rPr>
+          <w:tab/>
+        </w:r>
+        <w:r>
+          <w:rPr>
+            <w:noProof/>
+            <w:webHidden/>
+          </w:rPr>
+          <w:fldChar w:fldCharType="begin"/>
+        </w:r>
+        <w:r>
+          <w:rPr>
+            <w:noProof/>
+            <w:webHidden/>
+          </w:rPr>
+          <w:instrText xml:space="preserve"> PAGEREF _Toc168476826 \h </w:instrText>
+        </w:r>
+        <w:r>
+          <w:rPr>
+            <w:noProof/>
+            <w:webHidden/>
+          </w:rPr>
+        </w:r>
+        <w:r>
+          <w:rPr>
+            <w:noProof/>
+            <w:webHidden/>
+          </w:rPr>
+          <w:fldChar w:fldCharType="separate"/>
+        </w:r>
+        <w:r>
+          <w:rPr>
+            <w:noProof/>
+            <w:webHidden/>
+          </w:rPr>
+          <w:t>8</w:t>
+        </w:r>
+        <w:r>
+          <w:rPr>
+            <w:noProof/>
+            <w:webHidden/>
+          </w:rPr>
+          <w:fldChar w:fldCharType="end"/>
+        </w:r>
+      </w:hyperlink>
+    </w:p>
+    <w:p>
+      <w:pPr>
+        <w:pStyle w:val="23"/>
+        <w:rPr>
+          <w:rFonts w:asciiTheme="minorHAnsi" w:eastAsiaTheme="minorEastAsia" w:hAnsiTheme="minorHAnsi" w:cstheme="minorBidi"/>
+          <w:b w:val="0"/>
+          <w:noProof/>
+          <w:sz w:val="22"/>
+          <w:szCs w:val="22"/>
+          <w:lang w:val="ru-UA" w:eastAsia="ru-UA"/>
+        </w:rPr>
+      </w:pPr>
+      <w:hyperlink w:anchor="_Toc168476827" w:history="1">
+        <w:r>
+          <w:rPr>
+            <w:rStyle w:val="ad"/>
+            <w:noProof/>
+          </w:rPr>
+          <w:t>4.3 діаграми взаємодії для кожного пункту сценарію «важливого» прецеденту:</w:t>
+        </w:r>
+        <w:r>
+          <w:rPr>
+            <w:noProof/>
+            <w:webHidden/>
+          </w:rPr>
+          <w:tab/>
+        </w:r>
+        <w:r>
+          <w:rPr>
+            <w:noProof/>
+            <w:webHidden/>
+          </w:rPr>
+          <w:fldChar w:fldCharType="begin"/>
+        </w:r>
+        <w:r>
+          <w:rPr>
+            <w:noProof/>
+            <w:webHidden/>
+          </w:rPr>
+          <w:instrText xml:space="preserve"> PAGEREF _Toc168476827 \h </w:instrText>
+        </w:r>
+        <w:r>
+          <w:rPr>
+            <w:noProof/>
+            <w:webHidden/>
+          </w:rPr>
+        </w:r>
+        <w:r>
+          <w:rPr>
+            <w:noProof/>
+            <w:webHidden/>
+          </w:rPr>
+          <w:fldChar w:fldCharType="separate"/>
+        </w:r>
+        <w:r>
+          <w:rPr>
+            <w:noProof/>
+            <w:webHidden/>
+          </w:rPr>
+          <w:t>9</w:t>
         </w:r>
         <w:r>
           <w:rPr>
@@ -607,20 +744,18 @@
         <w:rPr>
           <w:rFonts w:asciiTheme="minorHAnsi" w:hAnsiTheme="minorHAnsi"/>
           <w:b w:val="0"/>
-          <w:bCs w:val="0"/>
           <w:noProof/>
-          <w:color w:val="auto"/>
           <w:sz w:val="22"/>
           <w:lang w:val="ru-UA" w:eastAsia="ru-UA"/>
         </w:rPr>
       </w:pPr>
-      <w:hyperlink w:anchor="_Toc168476350" w:history="1">
+      <w:hyperlink w:anchor="_Toc168476828" w:history="1">
         <w:r>
           <w:rPr>
             <w:rStyle w:val="ad"/>
             <w:noProof/>
           </w:rPr>
-          <w:t>2.1.1 Введення</w:t>
+          <w:t>4.3.1 Проектне рішення newOrder</w:t>
         </w:r>
         <w:r>
           <w:rPr>
@@ -641,7 +776,7 @@
             <w:noProof/>
             <w:webHidden/>
           </w:rPr>
-          <w:instrText xml:space="preserve"> PAGEREF _Toc168476350 \h </w:instrText>
+          <w:instrText xml:space="preserve"> PAGEREF _Toc168476828 \h </w:instrText>
         </w:r>
         <w:r>
           <w:rPr>
@@ -661,7 +796,7 @@
             <w:noProof/>
             <w:webHidden/>
           </w:rPr>
-          <w:t>10</w:t>
+          <w:t>9</w:t>
         </w:r>
         <w:r>
           <w:rPr>
@@ -674,7 +809,7 @@
     </w:p>
     <w:p>
       <w:pPr>
-        <w:pStyle w:val="41"/>
+        <w:pStyle w:val="33"/>
         <w:tabs>
           <w:tab w:val="right" w:leader="dot" w:pos="10195"/>
         </w:tabs>
@@ -682,18 +817,17 @@
           <w:rFonts w:asciiTheme="minorHAnsi" w:hAnsiTheme="minorHAnsi"/>
           <w:b w:val="0"/>
           <w:noProof/>
-          <w:color w:val="auto"/>
           <w:sz w:val="22"/>
           <w:lang w:val="ru-UA" w:eastAsia="ru-UA"/>
         </w:rPr>
       </w:pPr>
-      <w:hyperlink w:anchor="_Toc168476351" w:history="1">
+      <w:hyperlink w:anchor="_Toc168476829" w:history="1">
         <w:r>
           <w:rPr>
             <w:rStyle w:val="ad"/>
             <w:noProof/>
           </w:rPr>
-          <w:t>2.1.1.2 Мета.</w:t>
+          <w:t>4.3.2 Проектне рішення addTypeToOrder</w:t>
         </w:r>
         <w:r>
           <w:rPr>
@@ -714,7 +848,7 @@
             <w:noProof/>
             <w:webHidden/>
           </w:rPr>
-          <w:instrText xml:space="preserve"> PAGEREF _Toc168476351 \h </w:instrText>
+          <w:instrText xml:space="preserve"> PAGEREF _Toc168476829 \h </w:instrText>
         </w:r>
         <w:r>
           <w:rPr>
@@ -734,7 +868,7 @@
             <w:noProof/>
             <w:webHidden/>
           </w:rPr>
-          <w:t>10</w:t>
+          <w:t>9</w:t>
         </w:r>
         <w:r>
           <w:rPr>
@@ -747,7 +881,7 @@
     </w:p>
     <w:p>
       <w:pPr>
-        <w:pStyle w:val="41"/>
+        <w:pStyle w:val="33"/>
         <w:tabs>
           <w:tab w:val="right" w:leader="dot" w:pos="10195"/>
         </w:tabs>
@@ -755,18 +889,17 @@
           <w:rFonts w:asciiTheme="minorHAnsi" w:hAnsiTheme="minorHAnsi"/>
           <w:b w:val="0"/>
           <w:noProof/>
-          <w:color w:val="auto"/>
           <w:sz w:val="22"/>
           <w:lang w:val="ru-UA" w:eastAsia="ru-UA"/>
         </w:rPr>
       </w:pPr>
-      <w:hyperlink w:anchor="_Toc168476352" w:history="1">
+      <w:hyperlink w:anchor="_Toc168476830" w:history="1">
         <w:r>
           <w:rPr>
             <w:rStyle w:val="ad"/>
             <w:noProof/>
           </w:rPr>
-          <w:t>2.1.1.3 Контекст.</w:t>
+          <w:t>4.3.3 Проектне рішення addCount</w:t>
         </w:r>
         <w:r>
           <w:rPr>
@@ -787,7 +920,7 @@
             <w:noProof/>
             <w:webHidden/>
           </w:rPr>
-          <w:instrText xml:space="preserve"> PAGEREF _Toc168476352 \h </w:instrText>
+          <w:instrText xml:space="preserve"> PAGEREF _Toc168476830 \h </w:instrText>
         </w:r>
         <w:r>
           <w:rPr>
@@ -820,7 +953,7 @@
     </w:p>
     <w:p>
       <w:pPr>
-        <w:pStyle w:val="41"/>
+        <w:pStyle w:val="33"/>
         <w:tabs>
           <w:tab w:val="right" w:leader="dot" w:pos="10195"/>
         </w:tabs>
@@ -828,18 +961,17 @@
           <w:rFonts w:asciiTheme="minorHAnsi" w:hAnsiTheme="minorHAnsi"/>
           <w:b w:val="0"/>
           <w:noProof/>
-          <w:color w:val="auto"/>
           <w:sz w:val="22"/>
           <w:lang w:val="ru-UA" w:eastAsia="ru-UA"/>
         </w:rPr>
       </w:pPr>
-      <w:hyperlink w:anchor="_Toc168476353" w:history="1">
+      <w:hyperlink w:anchor="_Toc168476831" w:history="1">
         <w:r>
           <w:rPr>
             <w:rStyle w:val="ad"/>
             <w:noProof/>
           </w:rPr>
-          <w:t>2.1.1.4 Визначення, акроніми та скорочення.</w:t>
+          <w:t>4.3.4 Проектне рішення getTerm</w:t>
         </w:r>
         <w:r>
           <w:rPr>
@@ -860,7 +992,7 @@
             <w:noProof/>
             <w:webHidden/>
           </w:rPr>
-          <w:instrText xml:space="preserve"> PAGEREF _Toc168476353 \h </w:instrText>
+          <w:instrText xml:space="preserve"> PAGEREF _Toc168476831 \h </w:instrText>
         </w:r>
         <w:r>
           <w:rPr>
@@ -893,7 +1025,7 @@
     </w:p>
     <w:p>
       <w:pPr>
-        <w:pStyle w:val="41"/>
+        <w:pStyle w:val="33"/>
         <w:tabs>
           <w:tab w:val="right" w:leader="dot" w:pos="10195"/>
         </w:tabs>
@@ -901,18 +1033,17 @@
           <w:rFonts w:asciiTheme="minorHAnsi" w:hAnsiTheme="minorHAnsi"/>
           <w:b w:val="0"/>
           <w:noProof/>
-          <w:color w:val="auto"/>
           <w:sz w:val="22"/>
           <w:lang w:val="ru-UA" w:eastAsia="ru-UA"/>
         </w:rPr>
       </w:pPr>
-      <w:hyperlink w:anchor="_Toc168476354" w:history="1">
+      <w:hyperlink w:anchor="_Toc168476832" w:history="1">
         <w:r>
           <w:rPr>
             <w:rStyle w:val="ad"/>
             <w:noProof/>
           </w:rPr>
-          <w:t>2.1.1.5 Посилання.</w:t>
+          <w:t>4.3.5 Проектне рішення getPrice</w:t>
         </w:r>
         <w:r>
           <w:rPr>
@@ -933,7 +1064,7 @@
             <w:noProof/>
             <w:webHidden/>
           </w:rPr>
-          <w:instrText xml:space="preserve"> PAGEREF _Toc168476354 \h </w:instrText>
+          <w:instrText xml:space="preserve"> PAGEREF _Toc168476832 \h </w:instrText>
         </w:r>
         <w:r>
           <w:rPr>
@@ -966,7 +1097,7 @@
     </w:p>
     <w:p>
       <w:pPr>
-        <w:pStyle w:val="41"/>
+        <w:pStyle w:val="33"/>
         <w:tabs>
           <w:tab w:val="right" w:leader="dot" w:pos="10195"/>
         </w:tabs>
@@ -974,18 +1105,17 @@
           <w:rFonts w:asciiTheme="minorHAnsi" w:hAnsiTheme="minorHAnsi"/>
           <w:b w:val="0"/>
           <w:noProof/>
-          <w:color w:val="auto"/>
           <w:sz w:val="22"/>
           <w:lang w:val="ru-UA" w:eastAsia="ru-UA"/>
         </w:rPr>
       </w:pPr>
-      <w:hyperlink w:anchor="_Toc168476355" w:history="1">
+      <w:hyperlink w:anchor="_Toc168476833" w:history="1">
         <w:r>
           <w:rPr>
             <w:rStyle w:val="ad"/>
             <w:noProof/>
           </w:rPr>
-          <w:t>2.1.1.6 Короткий зміст.</w:t>
+          <w:t>4.3.6 Проектне рішення makePayment</w:t>
         </w:r>
         <w:r>
           <w:rPr>
@@ -1006,7 +1136,7 @@
             <w:noProof/>
             <w:webHidden/>
           </w:rPr>
-          <w:instrText xml:space="preserve"> PAGEREF _Toc168476355 \h </w:instrText>
+          <w:instrText xml:space="preserve"> PAGEREF _Toc168476833 \h </w:instrText>
         </w:r>
         <w:r>
           <w:rPr>
@@ -1026,2134 +1156,7 @@
             <w:noProof/>
             <w:webHidden/>
           </w:rPr>
-          <w:t>11</w:t>
-        </w:r>
-        <w:r>
-          <w:rPr>
-            <w:noProof/>
-            <w:webHidden/>
-          </w:rPr>
-          <w:fldChar w:fldCharType="end"/>
-        </w:r>
-      </w:hyperlink>
-    </w:p>
-    <w:p>
-      <w:pPr>
-        <w:pStyle w:val="33"/>
-        <w:tabs>
-          <w:tab w:val="right" w:leader="dot" w:pos="10195"/>
-        </w:tabs>
-        <w:rPr>
-          <w:rFonts w:asciiTheme="minorHAnsi" w:hAnsiTheme="minorHAnsi"/>
-          <w:b w:val="0"/>
-          <w:bCs w:val="0"/>
-          <w:noProof/>
-          <w:color w:val="auto"/>
-          <w:sz w:val="22"/>
-          <w:lang w:val="ru-UA" w:eastAsia="ru-UA"/>
-        </w:rPr>
-      </w:pPr>
-      <w:hyperlink w:anchor="_Toc168476356" w:history="1">
-        <w:r>
-          <w:rPr>
-            <w:rStyle w:val="ad"/>
-            <w:noProof/>
-          </w:rPr>
-          <w:t>2.1.2 Позиціювання</w:t>
-        </w:r>
-        <w:r>
-          <w:rPr>
-            <w:noProof/>
-            <w:webHidden/>
-          </w:rPr>
-          <w:tab/>
-        </w:r>
-        <w:r>
-          <w:rPr>
-            <w:noProof/>
-            <w:webHidden/>
-          </w:rPr>
-          <w:fldChar w:fldCharType="begin"/>
-        </w:r>
-        <w:r>
-          <w:rPr>
-            <w:noProof/>
-            <w:webHidden/>
-          </w:rPr>
-          <w:instrText xml:space="preserve"> PAGEREF _Toc168476356 \h </w:instrText>
-        </w:r>
-        <w:r>
-          <w:rPr>
-            <w:noProof/>
-            <w:webHidden/>
-          </w:rPr>
-        </w:r>
-        <w:r>
-          <w:rPr>
-            <w:noProof/>
-            <w:webHidden/>
-          </w:rPr>
-          <w:fldChar w:fldCharType="separate"/>
-        </w:r>
-        <w:r>
-          <w:rPr>
-            <w:noProof/>
-            <w:webHidden/>
-          </w:rPr>
-          <w:t>11</w:t>
-        </w:r>
-        <w:r>
-          <w:rPr>
-            <w:noProof/>
-            <w:webHidden/>
-          </w:rPr>
-          <w:fldChar w:fldCharType="end"/>
-        </w:r>
-      </w:hyperlink>
-    </w:p>
-    <w:p>
-      <w:pPr>
-        <w:pStyle w:val="33"/>
-        <w:tabs>
-          <w:tab w:val="right" w:leader="dot" w:pos="10195"/>
-        </w:tabs>
-        <w:rPr>
-          <w:rFonts w:asciiTheme="minorHAnsi" w:hAnsiTheme="minorHAnsi"/>
-          <w:b w:val="0"/>
-          <w:bCs w:val="0"/>
-          <w:noProof/>
-          <w:color w:val="auto"/>
-          <w:sz w:val="22"/>
-          <w:lang w:val="ru-UA" w:eastAsia="ru-UA"/>
-        </w:rPr>
-      </w:pPr>
-      <w:hyperlink w:anchor="_Toc168476357" w:history="1">
-        <w:r>
-          <w:rPr>
-            <w:rStyle w:val="ad"/>
-            <w:noProof/>
-          </w:rPr>
-          <w:t>2.1.2.1 Ділові переваги.</w:t>
-        </w:r>
-        <w:r>
-          <w:rPr>
-            <w:noProof/>
-            <w:webHidden/>
-          </w:rPr>
-          <w:tab/>
-        </w:r>
-        <w:r>
-          <w:rPr>
-            <w:noProof/>
-            <w:webHidden/>
-          </w:rPr>
-          <w:fldChar w:fldCharType="begin"/>
-        </w:r>
-        <w:r>
-          <w:rPr>
-            <w:noProof/>
-            <w:webHidden/>
-          </w:rPr>
-          <w:instrText xml:space="preserve"> PAGEREF _Toc168476357 \h </w:instrText>
-        </w:r>
-        <w:r>
-          <w:rPr>
-            <w:noProof/>
-            <w:webHidden/>
-          </w:rPr>
-        </w:r>
-        <w:r>
-          <w:rPr>
-            <w:noProof/>
-            <w:webHidden/>
-          </w:rPr>
-          <w:fldChar w:fldCharType="separate"/>
-        </w:r>
-        <w:r>
-          <w:rPr>
-            <w:noProof/>
-            <w:webHidden/>
-          </w:rPr>
-          <w:t>11</w:t>
-        </w:r>
-        <w:r>
-          <w:rPr>
-            <w:noProof/>
-            <w:webHidden/>
-          </w:rPr>
-          <w:fldChar w:fldCharType="end"/>
-        </w:r>
-      </w:hyperlink>
-    </w:p>
-    <w:p>
-      <w:pPr>
-        <w:pStyle w:val="41"/>
-        <w:tabs>
-          <w:tab w:val="right" w:leader="dot" w:pos="10195"/>
-        </w:tabs>
-        <w:rPr>
-          <w:rFonts w:asciiTheme="minorHAnsi" w:hAnsiTheme="minorHAnsi"/>
-          <w:b w:val="0"/>
-          <w:noProof/>
-          <w:color w:val="auto"/>
-          <w:sz w:val="22"/>
-          <w:lang w:val="ru-UA" w:eastAsia="ru-UA"/>
-        </w:rPr>
-      </w:pPr>
-      <w:hyperlink w:anchor="_Toc168476358" w:history="1">
-        <w:r>
-          <w:rPr>
-            <w:rStyle w:val="ad"/>
-            <w:noProof/>
-          </w:rPr>
-          <w:t>2.1.2.2 Визначення проблеми.</w:t>
-        </w:r>
-        <w:r>
-          <w:rPr>
-            <w:noProof/>
-            <w:webHidden/>
-          </w:rPr>
-          <w:tab/>
-        </w:r>
-        <w:r>
-          <w:rPr>
-            <w:noProof/>
-            <w:webHidden/>
-          </w:rPr>
-          <w:fldChar w:fldCharType="begin"/>
-        </w:r>
-        <w:r>
-          <w:rPr>
-            <w:noProof/>
-            <w:webHidden/>
-          </w:rPr>
-          <w:instrText xml:space="preserve"> PAGEREF _Toc168476358 \h </w:instrText>
-        </w:r>
-        <w:r>
-          <w:rPr>
-            <w:noProof/>
-            <w:webHidden/>
-          </w:rPr>
-        </w:r>
-        <w:r>
-          <w:rPr>
-            <w:noProof/>
-            <w:webHidden/>
-          </w:rPr>
-          <w:fldChar w:fldCharType="separate"/>
-        </w:r>
-        <w:r>
-          <w:rPr>
-            <w:noProof/>
-            <w:webHidden/>
-          </w:rPr>
-          <w:t>11</w:t>
-        </w:r>
-        <w:r>
-          <w:rPr>
-            <w:noProof/>
-            <w:webHidden/>
-          </w:rPr>
-          <w:fldChar w:fldCharType="end"/>
-        </w:r>
-      </w:hyperlink>
-    </w:p>
-    <w:p>
-      <w:pPr>
-        <w:pStyle w:val="41"/>
-        <w:tabs>
-          <w:tab w:val="right" w:leader="dot" w:pos="10195"/>
-        </w:tabs>
-        <w:rPr>
-          <w:rFonts w:asciiTheme="minorHAnsi" w:hAnsiTheme="minorHAnsi"/>
-          <w:b w:val="0"/>
-          <w:noProof/>
-          <w:color w:val="auto"/>
-          <w:sz w:val="22"/>
-          <w:lang w:val="ru-UA" w:eastAsia="ru-UA"/>
-        </w:rPr>
-      </w:pPr>
-      <w:hyperlink w:anchor="_Toc168476359" w:history="1">
-        <w:r>
-          <w:rPr>
-            <w:rStyle w:val="ad"/>
-            <w:noProof/>
-          </w:rPr>
-          <w:t>2.1.2.3 Визначення позиції виробу.</w:t>
-        </w:r>
-        <w:r>
-          <w:rPr>
-            <w:noProof/>
-            <w:webHidden/>
-          </w:rPr>
-          <w:tab/>
-        </w:r>
-        <w:r>
-          <w:rPr>
-            <w:noProof/>
-            <w:webHidden/>
-          </w:rPr>
-          <w:fldChar w:fldCharType="begin"/>
-        </w:r>
-        <w:r>
-          <w:rPr>
-            <w:noProof/>
-            <w:webHidden/>
-          </w:rPr>
-          <w:instrText xml:space="preserve"> PAGEREF _Toc168476359 \h </w:instrText>
-        </w:r>
-        <w:r>
-          <w:rPr>
-            <w:noProof/>
-            <w:webHidden/>
-          </w:rPr>
-        </w:r>
-        <w:r>
-          <w:rPr>
-            <w:noProof/>
-            <w:webHidden/>
-          </w:rPr>
-          <w:fldChar w:fldCharType="separate"/>
-        </w:r>
-        <w:r>
-          <w:rPr>
-            <w:noProof/>
-            <w:webHidden/>
-          </w:rPr>
-          <w:t>15</w:t>
-        </w:r>
-        <w:r>
-          <w:rPr>
-            <w:noProof/>
-            <w:webHidden/>
-          </w:rPr>
-          <w:fldChar w:fldCharType="end"/>
-        </w:r>
-      </w:hyperlink>
-    </w:p>
-    <w:p>
-      <w:pPr>
-        <w:pStyle w:val="33"/>
-        <w:tabs>
-          <w:tab w:val="right" w:leader="dot" w:pos="10195"/>
-        </w:tabs>
-        <w:rPr>
-          <w:rFonts w:asciiTheme="minorHAnsi" w:hAnsiTheme="minorHAnsi"/>
-          <w:b w:val="0"/>
-          <w:bCs w:val="0"/>
-          <w:noProof/>
-          <w:color w:val="auto"/>
-          <w:sz w:val="22"/>
-          <w:lang w:val="ru-UA" w:eastAsia="ru-UA"/>
-        </w:rPr>
-      </w:pPr>
-      <w:hyperlink w:anchor="_Toc168476360" w:history="1">
-        <w:r>
-          <w:rPr>
-            <w:rStyle w:val="ad"/>
-            <w:noProof/>
-          </w:rPr>
-          <w:t>2.1.3 Опис користувачів</w:t>
-        </w:r>
-        <w:r>
-          <w:rPr>
-            <w:noProof/>
-            <w:webHidden/>
-          </w:rPr>
-          <w:tab/>
-        </w:r>
-        <w:r>
-          <w:rPr>
-            <w:noProof/>
-            <w:webHidden/>
-          </w:rPr>
-          <w:fldChar w:fldCharType="begin"/>
-        </w:r>
-        <w:r>
-          <w:rPr>
-            <w:noProof/>
-            <w:webHidden/>
-          </w:rPr>
-          <w:instrText xml:space="preserve"> PAGEREF _Toc168476360 \h </w:instrText>
-        </w:r>
-        <w:r>
-          <w:rPr>
-            <w:noProof/>
-            <w:webHidden/>
-          </w:rPr>
-        </w:r>
-        <w:r>
-          <w:rPr>
-            <w:noProof/>
-            <w:webHidden/>
-          </w:rPr>
-          <w:fldChar w:fldCharType="separate"/>
-        </w:r>
-        <w:r>
-          <w:rPr>
-            <w:noProof/>
-            <w:webHidden/>
-          </w:rPr>
-          <w:t>15</w:t>
-        </w:r>
-        <w:r>
-          <w:rPr>
-            <w:noProof/>
-            <w:webHidden/>
-          </w:rPr>
-          <w:fldChar w:fldCharType="end"/>
-        </w:r>
-      </w:hyperlink>
-    </w:p>
-    <w:p>
-      <w:pPr>
-        <w:pStyle w:val="41"/>
-        <w:tabs>
-          <w:tab w:val="right" w:leader="dot" w:pos="10195"/>
-        </w:tabs>
-        <w:rPr>
-          <w:rFonts w:asciiTheme="minorHAnsi" w:hAnsiTheme="minorHAnsi"/>
-          <w:b w:val="0"/>
-          <w:noProof/>
-          <w:color w:val="auto"/>
-          <w:sz w:val="22"/>
-          <w:lang w:val="ru-UA" w:eastAsia="ru-UA"/>
-        </w:rPr>
-      </w:pPr>
-      <w:hyperlink w:anchor="_Toc168476361" w:history="1">
-        <w:r>
-          <w:rPr>
-            <w:rStyle w:val="ad"/>
-            <w:noProof/>
-          </w:rPr>
-          <w:t>2.1.3.1 Відомості про користувачів.</w:t>
-        </w:r>
-        <w:r>
-          <w:rPr>
-            <w:noProof/>
-            <w:webHidden/>
-          </w:rPr>
-          <w:tab/>
-        </w:r>
-        <w:r>
-          <w:rPr>
-            <w:noProof/>
-            <w:webHidden/>
-          </w:rPr>
-          <w:fldChar w:fldCharType="begin"/>
-        </w:r>
-        <w:r>
-          <w:rPr>
-            <w:noProof/>
-            <w:webHidden/>
-          </w:rPr>
-          <w:instrText xml:space="preserve"> PAGEREF _Toc168476361 \h </w:instrText>
-        </w:r>
-        <w:r>
-          <w:rPr>
-            <w:noProof/>
-            <w:webHidden/>
-          </w:rPr>
-        </w:r>
-        <w:r>
-          <w:rPr>
-            <w:noProof/>
-            <w:webHidden/>
-          </w:rPr>
-          <w:fldChar w:fldCharType="separate"/>
-        </w:r>
-        <w:r>
-          <w:rPr>
-            <w:noProof/>
-            <w:webHidden/>
-          </w:rPr>
-          <w:t>15</w:t>
-        </w:r>
-        <w:r>
-          <w:rPr>
-            <w:noProof/>
-            <w:webHidden/>
-          </w:rPr>
-          <w:fldChar w:fldCharType="end"/>
-        </w:r>
-      </w:hyperlink>
-    </w:p>
-    <w:p>
-      <w:pPr>
-        <w:pStyle w:val="41"/>
-        <w:tabs>
-          <w:tab w:val="right" w:leader="dot" w:pos="10195"/>
-        </w:tabs>
-        <w:rPr>
-          <w:rFonts w:asciiTheme="minorHAnsi" w:hAnsiTheme="minorHAnsi"/>
-          <w:b w:val="0"/>
-          <w:noProof/>
-          <w:color w:val="auto"/>
-          <w:sz w:val="22"/>
-          <w:lang w:val="ru-UA" w:eastAsia="ru-UA"/>
-        </w:rPr>
-      </w:pPr>
-      <w:hyperlink w:anchor="_Toc168476362" w:history="1">
-        <w:r>
-          <w:rPr>
-            <w:rStyle w:val="ad"/>
-            <w:noProof/>
-          </w:rPr>
-          <w:t>2.1.3.2 Користувальницька середа.</w:t>
-        </w:r>
-        <w:r>
-          <w:rPr>
-            <w:noProof/>
-            <w:webHidden/>
-          </w:rPr>
-          <w:tab/>
-        </w:r>
-        <w:r>
-          <w:rPr>
-            <w:noProof/>
-            <w:webHidden/>
-          </w:rPr>
-          <w:fldChar w:fldCharType="begin"/>
-        </w:r>
-        <w:r>
-          <w:rPr>
-            <w:noProof/>
-            <w:webHidden/>
-          </w:rPr>
-          <w:instrText xml:space="preserve"> PAGEREF _Toc168476362 \h </w:instrText>
-        </w:r>
-        <w:r>
-          <w:rPr>
-            <w:noProof/>
-            <w:webHidden/>
-          </w:rPr>
-        </w:r>
-        <w:r>
-          <w:rPr>
-            <w:noProof/>
-            <w:webHidden/>
-          </w:rPr>
-          <w:fldChar w:fldCharType="separate"/>
-        </w:r>
-        <w:r>
-          <w:rPr>
-            <w:noProof/>
-            <w:webHidden/>
-          </w:rPr>
-          <w:t>16</w:t>
-        </w:r>
-        <w:r>
-          <w:rPr>
-            <w:noProof/>
-            <w:webHidden/>
-          </w:rPr>
-          <w:fldChar w:fldCharType="end"/>
-        </w:r>
-      </w:hyperlink>
-    </w:p>
-    <w:p>
-      <w:pPr>
-        <w:pStyle w:val="41"/>
-        <w:tabs>
-          <w:tab w:val="right" w:leader="dot" w:pos="10195"/>
-        </w:tabs>
-        <w:rPr>
-          <w:rFonts w:asciiTheme="minorHAnsi" w:hAnsiTheme="minorHAnsi"/>
-          <w:b w:val="0"/>
-          <w:noProof/>
-          <w:color w:val="auto"/>
-          <w:sz w:val="22"/>
-          <w:lang w:val="ru-UA" w:eastAsia="ru-UA"/>
-        </w:rPr>
-      </w:pPr>
-      <w:hyperlink w:anchor="_Toc168476363" w:history="1">
-        <w:r>
-          <w:rPr>
-            <w:rStyle w:val="ad"/>
-            <w:noProof/>
-          </w:rPr>
-          <w:t>2.1.3.3 Профілі користувачів.</w:t>
-        </w:r>
-        <w:r>
-          <w:rPr>
-            <w:noProof/>
-            <w:webHidden/>
-          </w:rPr>
-          <w:tab/>
-        </w:r>
-        <w:r>
-          <w:rPr>
-            <w:noProof/>
-            <w:webHidden/>
-          </w:rPr>
-          <w:fldChar w:fldCharType="begin"/>
-        </w:r>
-        <w:r>
-          <w:rPr>
-            <w:noProof/>
-            <w:webHidden/>
-          </w:rPr>
-          <w:instrText xml:space="preserve"> PAGEREF _Toc168476363 \h </w:instrText>
-        </w:r>
-        <w:r>
-          <w:rPr>
-            <w:noProof/>
-            <w:webHidden/>
-          </w:rPr>
-        </w:r>
-        <w:r>
-          <w:rPr>
-            <w:noProof/>
-            <w:webHidden/>
-          </w:rPr>
-          <w:fldChar w:fldCharType="separate"/>
-        </w:r>
-        <w:r>
-          <w:rPr>
-            <w:noProof/>
-            <w:webHidden/>
-          </w:rPr>
-          <w:t>16</w:t>
-        </w:r>
-        <w:r>
-          <w:rPr>
-            <w:noProof/>
-            <w:webHidden/>
-          </w:rPr>
-          <w:fldChar w:fldCharType="end"/>
-        </w:r>
-      </w:hyperlink>
-    </w:p>
-    <w:p>
-      <w:pPr>
-        <w:pStyle w:val="41"/>
-        <w:tabs>
-          <w:tab w:val="right" w:leader="dot" w:pos="10195"/>
-        </w:tabs>
-        <w:rPr>
-          <w:rFonts w:asciiTheme="minorHAnsi" w:hAnsiTheme="minorHAnsi"/>
-          <w:b w:val="0"/>
-          <w:noProof/>
-          <w:color w:val="auto"/>
-          <w:sz w:val="22"/>
-          <w:lang w:val="ru-UA" w:eastAsia="ru-UA"/>
-        </w:rPr>
-      </w:pPr>
-      <w:hyperlink w:anchor="_Toc168476364" w:history="1">
-        <w:r>
-          <w:rPr>
-            <w:rStyle w:val="ad"/>
-            <w:noProof/>
-          </w:rPr>
-          <w:t>2.1.3.4 Ключові потреби користувачів.</w:t>
-        </w:r>
-        <w:r>
-          <w:rPr>
-            <w:noProof/>
-            <w:webHidden/>
-          </w:rPr>
-          <w:tab/>
-        </w:r>
-        <w:r>
-          <w:rPr>
-            <w:noProof/>
-            <w:webHidden/>
-          </w:rPr>
-          <w:fldChar w:fldCharType="begin"/>
-        </w:r>
-        <w:r>
-          <w:rPr>
-            <w:noProof/>
-            <w:webHidden/>
-          </w:rPr>
-          <w:instrText xml:space="preserve"> PAGEREF _Toc168476364 \h </w:instrText>
-        </w:r>
-        <w:r>
-          <w:rPr>
-            <w:noProof/>
-            <w:webHidden/>
-          </w:rPr>
-        </w:r>
-        <w:r>
-          <w:rPr>
-            <w:noProof/>
-            <w:webHidden/>
-          </w:rPr>
-          <w:fldChar w:fldCharType="separate"/>
-        </w:r>
-        <w:r>
-          <w:rPr>
-            <w:noProof/>
-            <w:webHidden/>
-          </w:rPr>
-          <w:t>18</w:t>
-        </w:r>
-        <w:r>
-          <w:rPr>
-            <w:noProof/>
-            <w:webHidden/>
-          </w:rPr>
-          <w:fldChar w:fldCharType="end"/>
-        </w:r>
-      </w:hyperlink>
-    </w:p>
-    <w:p>
-      <w:pPr>
-        <w:pStyle w:val="33"/>
-        <w:tabs>
-          <w:tab w:val="right" w:leader="dot" w:pos="10195"/>
-        </w:tabs>
-        <w:rPr>
-          <w:rFonts w:asciiTheme="minorHAnsi" w:hAnsiTheme="minorHAnsi"/>
-          <w:b w:val="0"/>
-          <w:bCs w:val="0"/>
-          <w:noProof/>
-          <w:color w:val="auto"/>
-          <w:sz w:val="22"/>
-          <w:lang w:val="ru-UA" w:eastAsia="ru-UA"/>
-        </w:rPr>
-      </w:pPr>
-      <w:hyperlink w:anchor="_Toc168476365" w:history="1">
-        <w:r>
-          <w:rPr>
-            <w:rStyle w:val="ad"/>
-            <w:noProof/>
-          </w:rPr>
-          <w:t>2.1.4 Короткий огляд виробу</w:t>
-        </w:r>
-        <w:r>
-          <w:rPr>
-            <w:noProof/>
-            <w:webHidden/>
-          </w:rPr>
-          <w:tab/>
-        </w:r>
-        <w:r>
-          <w:rPr>
-            <w:noProof/>
-            <w:webHidden/>
-          </w:rPr>
-          <w:fldChar w:fldCharType="begin"/>
-        </w:r>
-        <w:r>
-          <w:rPr>
-            <w:noProof/>
-            <w:webHidden/>
-          </w:rPr>
-          <w:instrText xml:space="preserve"> PAGEREF _Toc168476365 \h </w:instrText>
-        </w:r>
-        <w:r>
-          <w:rPr>
-            <w:noProof/>
-            <w:webHidden/>
-          </w:rPr>
-        </w:r>
-        <w:r>
-          <w:rPr>
-            <w:noProof/>
-            <w:webHidden/>
-          </w:rPr>
-          <w:fldChar w:fldCharType="separate"/>
-        </w:r>
-        <w:r>
-          <w:rPr>
-            <w:noProof/>
-            <w:webHidden/>
-          </w:rPr>
-          <w:t>18</w:t>
-        </w:r>
-        <w:r>
-          <w:rPr>
-            <w:noProof/>
-            <w:webHidden/>
-          </w:rPr>
-          <w:fldChar w:fldCharType="end"/>
-        </w:r>
-      </w:hyperlink>
-    </w:p>
-    <w:p>
-      <w:pPr>
-        <w:pStyle w:val="41"/>
-        <w:tabs>
-          <w:tab w:val="right" w:leader="dot" w:pos="10195"/>
-        </w:tabs>
-        <w:rPr>
-          <w:rFonts w:asciiTheme="minorHAnsi" w:hAnsiTheme="minorHAnsi"/>
-          <w:b w:val="0"/>
-          <w:noProof/>
-          <w:color w:val="auto"/>
-          <w:sz w:val="22"/>
-          <w:lang w:val="ru-UA" w:eastAsia="ru-UA"/>
-        </w:rPr>
-      </w:pPr>
-      <w:hyperlink w:anchor="_Toc168476366" w:history="1">
-        <w:r>
-          <w:rPr>
-            <w:rStyle w:val="ad"/>
-            <w:noProof/>
-          </w:rPr>
-          <w:t>2.1.4.1 Контекст використання системи.</w:t>
-        </w:r>
-        <w:r>
-          <w:rPr>
-            <w:noProof/>
-            <w:webHidden/>
-          </w:rPr>
-          <w:tab/>
-        </w:r>
-        <w:r>
-          <w:rPr>
-            <w:noProof/>
-            <w:webHidden/>
-          </w:rPr>
-          <w:fldChar w:fldCharType="begin"/>
-        </w:r>
-        <w:r>
-          <w:rPr>
-            <w:noProof/>
-            <w:webHidden/>
-          </w:rPr>
-          <w:instrText xml:space="preserve"> PAGEREF _Toc168476366 \h </w:instrText>
-        </w:r>
-        <w:r>
-          <w:rPr>
-            <w:noProof/>
-            <w:webHidden/>
-          </w:rPr>
-        </w:r>
-        <w:r>
-          <w:rPr>
-            <w:noProof/>
-            <w:webHidden/>
-          </w:rPr>
-          <w:fldChar w:fldCharType="separate"/>
-        </w:r>
-        <w:r>
-          <w:rPr>
-            <w:noProof/>
-            <w:webHidden/>
-          </w:rPr>
-          <w:t>18</w:t>
-        </w:r>
-        <w:r>
-          <w:rPr>
-            <w:noProof/>
-            <w:webHidden/>
-          </w:rPr>
-          <w:fldChar w:fldCharType="end"/>
-        </w:r>
-      </w:hyperlink>
-    </w:p>
-    <w:p>
-      <w:pPr>
-        <w:pStyle w:val="41"/>
-        <w:tabs>
-          <w:tab w:val="right" w:leader="dot" w:pos="10195"/>
-        </w:tabs>
-        <w:rPr>
-          <w:rFonts w:asciiTheme="minorHAnsi" w:hAnsiTheme="minorHAnsi"/>
-          <w:b w:val="0"/>
-          <w:noProof/>
-          <w:color w:val="auto"/>
-          <w:sz w:val="22"/>
-          <w:lang w:val="ru-UA" w:eastAsia="ru-UA"/>
-        </w:rPr>
-      </w:pPr>
-      <w:hyperlink w:anchor="_Toc168476367" w:history="1">
-        <w:r>
-          <w:rPr>
-            <w:rStyle w:val="ad"/>
-            <w:noProof/>
-          </w:rPr>
-          <w:t>2.1.4.2 Зведення можливостей.</w:t>
-        </w:r>
-        <w:r>
-          <w:rPr>
-            <w:noProof/>
-            <w:webHidden/>
-          </w:rPr>
-          <w:tab/>
-        </w:r>
-        <w:r>
-          <w:rPr>
-            <w:noProof/>
-            <w:webHidden/>
-          </w:rPr>
-          <w:fldChar w:fldCharType="begin"/>
-        </w:r>
-        <w:r>
-          <w:rPr>
-            <w:noProof/>
-            <w:webHidden/>
-          </w:rPr>
-          <w:instrText xml:space="preserve"> PAGEREF _Toc168476367 \h </w:instrText>
-        </w:r>
-        <w:r>
-          <w:rPr>
-            <w:noProof/>
-            <w:webHidden/>
-          </w:rPr>
-        </w:r>
-        <w:r>
-          <w:rPr>
-            <w:noProof/>
-            <w:webHidden/>
-          </w:rPr>
-          <w:fldChar w:fldCharType="separate"/>
-        </w:r>
-        <w:r>
-          <w:rPr>
-            <w:noProof/>
-            <w:webHidden/>
-          </w:rPr>
-          <w:t>18</w:t>
-        </w:r>
-        <w:r>
-          <w:rPr>
-            <w:noProof/>
-            <w:webHidden/>
-          </w:rPr>
-          <w:fldChar w:fldCharType="end"/>
-        </w:r>
-      </w:hyperlink>
-    </w:p>
-    <w:p>
-      <w:pPr>
-        <w:pStyle w:val="41"/>
-        <w:tabs>
-          <w:tab w:val="right" w:leader="dot" w:pos="10195"/>
-        </w:tabs>
-        <w:rPr>
-          <w:rFonts w:asciiTheme="minorHAnsi" w:hAnsiTheme="minorHAnsi"/>
-          <w:b w:val="0"/>
-          <w:noProof/>
-          <w:color w:val="auto"/>
-          <w:sz w:val="22"/>
-          <w:lang w:val="ru-UA" w:eastAsia="ru-UA"/>
-        </w:rPr>
-      </w:pPr>
-      <w:hyperlink w:anchor="_Toc168476368" w:history="1">
-        <w:r>
-          <w:rPr>
-            <w:rStyle w:val="ad"/>
-            <w:noProof/>
-          </w:rPr>
-          <w:t>2.1.4.3 Припущення і залежність.</w:t>
-        </w:r>
-        <w:r>
-          <w:rPr>
-            <w:noProof/>
-            <w:webHidden/>
-          </w:rPr>
-          <w:tab/>
-        </w:r>
-        <w:r>
-          <w:rPr>
-            <w:noProof/>
-            <w:webHidden/>
-          </w:rPr>
-          <w:fldChar w:fldCharType="begin"/>
-        </w:r>
-        <w:r>
-          <w:rPr>
-            <w:noProof/>
-            <w:webHidden/>
-          </w:rPr>
-          <w:instrText xml:space="preserve"> PAGEREF _Toc168476368 \h </w:instrText>
-        </w:r>
-        <w:r>
-          <w:rPr>
-            <w:noProof/>
-            <w:webHidden/>
-          </w:rPr>
-        </w:r>
-        <w:r>
-          <w:rPr>
-            <w:noProof/>
-            <w:webHidden/>
-          </w:rPr>
-          <w:fldChar w:fldCharType="separate"/>
-        </w:r>
-        <w:r>
-          <w:rPr>
-            <w:noProof/>
-            <w:webHidden/>
-          </w:rPr>
-          <w:t>19</w:t>
-        </w:r>
-        <w:r>
-          <w:rPr>
-            <w:noProof/>
-            <w:webHidden/>
-          </w:rPr>
-          <w:fldChar w:fldCharType="end"/>
-        </w:r>
-      </w:hyperlink>
-    </w:p>
-    <w:p>
-      <w:pPr>
-        <w:pStyle w:val="33"/>
-        <w:tabs>
-          <w:tab w:val="right" w:leader="dot" w:pos="10195"/>
-        </w:tabs>
-        <w:rPr>
-          <w:rFonts w:asciiTheme="minorHAnsi" w:hAnsiTheme="minorHAnsi"/>
-          <w:b w:val="0"/>
-          <w:bCs w:val="0"/>
-          <w:noProof/>
-          <w:color w:val="auto"/>
-          <w:sz w:val="22"/>
-          <w:lang w:val="ru-UA" w:eastAsia="ru-UA"/>
-        </w:rPr>
-      </w:pPr>
-      <w:hyperlink w:anchor="_Toc168476369" w:history="1">
-        <w:r>
-          <w:rPr>
-            <w:rStyle w:val="ad"/>
-            <w:noProof/>
-          </w:rPr>
-          <w:t>2.1.5 Можливості продукту</w:t>
-        </w:r>
-        <w:r>
-          <w:rPr>
-            <w:noProof/>
-            <w:webHidden/>
-          </w:rPr>
-          <w:tab/>
-        </w:r>
-        <w:r>
-          <w:rPr>
-            <w:noProof/>
-            <w:webHidden/>
-          </w:rPr>
-          <w:fldChar w:fldCharType="begin"/>
-        </w:r>
-        <w:r>
-          <w:rPr>
-            <w:noProof/>
-            <w:webHidden/>
-          </w:rPr>
-          <w:instrText xml:space="preserve"> PAGEREF _Toc168476369 \h </w:instrText>
-        </w:r>
-        <w:r>
-          <w:rPr>
-            <w:noProof/>
-            <w:webHidden/>
-          </w:rPr>
-        </w:r>
-        <w:r>
-          <w:rPr>
-            <w:noProof/>
-            <w:webHidden/>
-          </w:rPr>
-          <w:fldChar w:fldCharType="separate"/>
-        </w:r>
-        <w:r>
-          <w:rPr>
-            <w:noProof/>
-            <w:webHidden/>
-          </w:rPr>
-          <w:t>19</w:t>
-        </w:r>
-        <w:r>
-          <w:rPr>
-            <w:noProof/>
-            <w:webHidden/>
-          </w:rPr>
-          <w:fldChar w:fldCharType="end"/>
-        </w:r>
-      </w:hyperlink>
-    </w:p>
-    <w:p>
-      <w:pPr>
-        <w:pStyle w:val="41"/>
-        <w:tabs>
-          <w:tab w:val="right" w:leader="dot" w:pos="10195"/>
-        </w:tabs>
-        <w:rPr>
-          <w:rFonts w:asciiTheme="minorHAnsi" w:hAnsiTheme="minorHAnsi"/>
-          <w:b w:val="0"/>
-          <w:noProof/>
-          <w:color w:val="auto"/>
-          <w:sz w:val="22"/>
-          <w:lang w:val="ru-UA" w:eastAsia="ru-UA"/>
-        </w:rPr>
-      </w:pPr>
-      <w:hyperlink w:anchor="_Toc168476370" w:history="1">
-        <w:r>
-          <w:rPr>
-            <w:rStyle w:val="ad"/>
-            <w:noProof/>
-          </w:rPr>
-          <w:t>2.1.5.1 Введення даних.</w:t>
-        </w:r>
-        <w:r>
-          <w:rPr>
-            <w:noProof/>
-            <w:webHidden/>
-          </w:rPr>
-          <w:tab/>
-        </w:r>
-        <w:r>
-          <w:rPr>
-            <w:noProof/>
-            <w:webHidden/>
-          </w:rPr>
-          <w:fldChar w:fldCharType="begin"/>
-        </w:r>
-        <w:r>
-          <w:rPr>
-            <w:noProof/>
-            <w:webHidden/>
-          </w:rPr>
-          <w:instrText xml:space="preserve"> PAGEREF _Toc168476370 \h </w:instrText>
-        </w:r>
-        <w:r>
-          <w:rPr>
-            <w:noProof/>
-            <w:webHidden/>
-          </w:rPr>
-        </w:r>
-        <w:r>
-          <w:rPr>
-            <w:noProof/>
-            <w:webHidden/>
-          </w:rPr>
-          <w:fldChar w:fldCharType="separate"/>
-        </w:r>
-        <w:r>
-          <w:rPr>
-            <w:noProof/>
-            <w:webHidden/>
-          </w:rPr>
-          <w:t>20</w:t>
-        </w:r>
-        <w:r>
-          <w:rPr>
-            <w:noProof/>
-            <w:webHidden/>
-          </w:rPr>
-          <w:fldChar w:fldCharType="end"/>
-        </w:r>
-      </w:hyperlink>
-    </w:p>
-    <w:p>
-      <w:pPr>
-        <w:pStyle w:val="41"/>
-        <w:tabs>
-          <w:tab w:val="right" w:leader="dot" w:pos="10195"/>
-        </w:tabs>
-        <w:rPr>
-          <w:rFonts w:asciiTheme="minorHAnsi" w:hAnsiTheme="minorHAnsi"/>
-          <w:b w:val="0"/>
-          <w:noProof/>
-          <w:color w:val="auto"/>
-          <w:sz w:val="22"/>
-          <w:lang w:val="ru-UA" w:eastAsia="ru-UA"/>
-        </w:rPr>
-      </w:pPr>
-      <w:hyperlink w:anchor="_Toc168476371" w:history="1">
-        <w:r>
-          <w:rPr>
-            <w:rStyle w:val="ad"/>
-            <w:noProof/>
-          </w:rPr>
-          <w:t>2.1.5.2 Автоматизація.</w:t>
-        </w:r>
-        <w:r>
-          <w:rPr>
-            <w:noProof/>
-            <w:webHidden/>
-          </w:rPr>
-          <w:tab/>
-        </w:r>
-        <w:r>
-          <w:rPr>
-            <w:noProof/>
-            <w:webHidden/>
-          </w:rPr>
-          <w:fldChar w:fldCharType="begin"/>
-        </w:r>
-        <w:r>
-          <w:rPr>
-            <w:noProof/>
-            <w:webHidden/>
-          </w:rPr>
-          <w:instrText xml:space="preserve"> PAGEREF _Toc168476371 \h </w:instrText>
-        </w:r>
-        <w:r>
-          <w:rPr>
-            <w:noProof/>
-            <w:webHidden/>
-          </w:rPr>
-        </w:r>
-        <w:r>
-          <w:rPr>
-            <w:noProof/>
-            <w:webHidden/>
-          </w:rPr>
-          <w:fldChar w:fldCharType="separate"/>
-        </w:r>
-        <w:r>
-          <w:rPr>
-            <w:noProof/>
-            <w:webHidden/>
-          </w:rPr>
-          <w:t>20</w:t>
-        </w:r>
-        <w:r>
-          <w:rPr>
-            <w:noProof/>
-            <w:webHidden/>
-          </w:rPr>
-          <w:fldChar w:fldCharType="end"/>
-        </w:r>
-      </w:hyperlink>
-    </w:p>
-    <w:p>
-      <w:pPr>
-        <w:pStyle w:val="41"/>
-        <w:tabs>
-          <w:tab w:val="right" w:leader="dot" w:pos="10195"/>
-        </w:tabs>
-        <w:rPr>
-          <w:rFonts w:asciiTheme="minorHAnsi" w:hAnsiTheme="minorHAnsi"/>
-          <w:b w:val="0"/>
-          <w:noProof/>
-          <w:color w:val="auto"/>
-          <w:sz w:val="22"/>
-          <w:lang w:val="ru-UA" w:eastAsia="ru-UA"/>
-        </w:rPr>
-      </w:pPr>
-      <w:hyperlink w:anchor="_Toc168476372" w:history="1">
-        <w:r>
-          <w:rPr>
-            <w:rStyle w:val="ad"/>
-            <w:noProof/>
-          </w:rPr>
-          <w:t>2.1.5.3 Виведення даних.</w:t>
-        </w:r>
-        <w:r>
-          <w:rPr>
-            <w:noProof/>
-            <w:webHidden/>
-          </w:rPr>
-          <w:tab/>
-        </w:r>
-        <w:r>
-          <w:rPr>
-            <w:noProof/>
-            <w:webHidden/>
-          </w:rPr>
-          <w:fldChar w:fldCharType="begin"/>
-        </w:r>
-        <w:r>
-          <w:rPr>
-            <w:noProof/>
-            <w:webHidden/>
-          </w:rPr>
-          <w:instrText xml:space="preserve"> PAGEREF _Toc168476372 \h </w:instrText>
-        </w:r>
-        <w:r>
-          <w:rPr>
-            <w:noProof/>
-            <w:webHidden/>
-          </w:rPr>
-        </w:r>
-        <w:r>
-          <w:rPr>
-            <w:noProof/>
-            <w:webHidden/>
-          </w:rPr>
-          <w:fldChar w:fldCharType="separate"/>
-        </w:r>
-        <w:r>
-          <w:rPr>
-            <w:noProof/>
-            <w:webHidden/>
-          </w:rPr>
-          <w:t>20</w:t>
-        </w:r>
-        <w:r>
-          <w:rPr>
-            <w:noProof/>
-            <w:webHidden/>
-          </w:rPr>
-          <w:fldChar w:fldCharType="end"/>
-        </w:r>
-      </w:hyperlink>
-    </w:p>
-    <w:p>
-      <w:pPr>
-        <w:pStyle w:val="33"/>
-        <w:tabs>
-          <w:tab w:val="right" w:leader="dot" w:pos="10195"/>
-        </w:tabs>
-        <w:rPr>
-          <w:rFonts w:asciiTheme="minorHAnsi" w:hAnsiTheme="minorHAnsi"/>
-          <w:b w:val="0"/>
-          <w:bCs w:val="0"/>
-          <w:noProof/>
-          <w:color w:val="auto"/>
-          <w:sz w:val="22"/>
-          <w:lang w:val="ru-UA" w:eastAsia="ru-UA"/>
-        </w:rPr>
-      </w:pPr>
-      <w:hyperlink w:anchor="_Toc168476373" w:history="1">
-        <w:r>
-          <w:rPr>
-            <w:rStyle w:val="ad"/>
-            <w:noProof/>
-          </w:rPr>
-          <w:t>2.1.6 Обмеження</w:t>
-        </w:r>
-        <w:r>
-          <w:rPr>
-            <w:noProof/>
-            <w:webHidden/>
-          </w:rPr>
-          <w:tab/>
-        </w:r>
-        <w:r>
-          <w:rPr>
-            <w:noProof/>
-            <w:webHidden/>
-          </w:rPr>
-          <w:fldChar w:fldCharType="begin"/>
-        </w:r>
-        <w:r>
-          <w:rPr>
-            <w:noProof/>
-            <w:webHidden/>
-          </w:rPr>
-          <w:instrText xml:space="preserve"> PAGEREF _Toc168476373 \h </w:instrText>
-        </w:r>
-        <w:r>
-          <w:rPr>
-            <w:noProof/>
-            <w:webHidden/>
-          </w:rPr>
-        </w:r>
-        <w:r>
-          <w:rPr>
-            <w:noProof/>
-            <w:webHidden/>
-          </w:rPr>
-          <w:fldChar w:fldCharType="separate"/>
-        </w:r>
-        <w:r>
-          <w:rPr>
-            <w:noProof/>
-            <w:webHidden/>
-          </w:rPr>
-          <w:t>20</w:t>
-        </w:r>
-        <w:r>
-          <w:rPr>
-            <w:noProof/>
-            <w:webHidden/>
-          </w:rPr>
-          <w:fldChar w:fldCharType="end"/>
-        </w:r>
-      </w:hyperlink>
-    </w:p>
-    <w:p>
-      <w:pPr>
-        <w:pStyle w:val="33"/>
-        <w:tabs>
-          <w:tab w:val="right" w:leader="dot" w:pos="10195"/>
-        </w:tabs>
-        <w:rPr>
-          <w:rFonts w:asciiTheme="minorHAnsi" w:hAnsiTheme="minorHAnsi"/>
-          <w:b w:val="0"/>
-          <w:bCs w:val="0"/>
-          <w:noProof/>
-          <w:color w:val="auto"/>
-          <w:sz w:val="22"/>
-          <w:lang w:val="ru-UA" w:eastAsia="ru-UA"/>
-        </w:rPr>
-      </w:pPr>
-      <w:hyperlink w:anchor="_Toc168476374" w:history="1">
-        <w:r>
-          <w:rPr>
-            <w:rStyle w:val="ad"/>
-            <w:noProof/>
-          </w:rPr>
-          <w:t>2.1.7 Показник якості</w:t>
-        </w:r>
-        <w:r>
-          <w:rPr>
-            <w:noProof/>
-            <w:webHidden/>
-          </w:rPr>
-          <w:tab/>
-        </w:r>
-        <w:r>
-          <w:rPr>
-            <w:noProof/>
-            <w:webHidden/>
-          </w:rPr>
-          <w:fldChar w:fldCharType="begin"/>
-        </w:r>
-        <w:r>
-          <w:rPr>
-            <w:noProof/>
-            <w:webHidden/>
-          </w:rPr>
-          <w:instrText xml:space="preserve"> PAGEREF _Toc168476374 \h </w:instrText>
-        </w:r>
-        <w:r>
-          <w:rPr>
-            <w:noProof/>
-            <w:webHidden/>
-          </w:rPr>
-        </w:r>
-        <w:r>
-          <w:rPr>
-            <w:noProof/>
-            <w:webHidden/>
-          </w:rPr>
-          <w:fldChar w:fldCharType="separate"/>
-        </w:r>
-        <w:r>
-          <w:rPr>
-            <w:noProof/>
-            <w:webHidden/>
-          </w:rPr>
-          <w:t>22</w:t>
-        </w:r>
-        <w:r>
-          <w:rPr>
-            <w:noProof/>
-            <w:webHidden/>
-          </w:rPr>
-          <w:fldChar w:fldCharType="end"/>
-        </w:r>
-      </w:hyperlink>
-    </w:p>
-    <w:p>
-      <w:pPr>
-        <w:pStyle w:val="33"/>
-        <w:tabs>
-          <w:tab w:val="right" w:leader="dot" w:pos="10195"/>
-        </w:tabs>
-        <w:rPr>
-          <w:rFonts w:asciiTheme="minorHAnsi" w:hAnsiTheme="minorHAnsi"/>
-          <w:b w:val="0"/>
-          <w:bCs w:val="0"/>
-          <w:noProof/>
-          <w:color w:val="auto"/>
-          <w:sz w:val="22"/>
-          <w:lang w:val="ru-UA" w:eastAsia="ru-UA"/>
-        </w:rPr>
-      </w:pPr>
-      <w:hyperlink w:anchor="_Toc168476375" w:history="1">
-        <w:r>
-          <w:rPr>
-            <w:rStyle w:val="ad"/>
-            <w:noProof/>
-          </w:rPr>
-          <w:t>2.1.7.1 Застосування:</w:t>
-        </w:r>
-        <w:r>
-          <w:rPr>
-            <w:noProof/>
-            <w:webHidden/>
-          </w:rPr>
-          <w:tab/>
-        </w:r>
-        <w:r>
-          <w:rPr>
-            <w:noProof/>
-            <w:webHidden/>
-          </w:rPr>
-          <w:fldChar w:fldCharType="begin"/>
-        </w:r>
-        <w:r>
-          <w:rPr>
-            <w:noProof/>
-            <w:webHidden/>
-          </w:rPr>
-          <w:instrText xml:space="preserve"> PAGEREF _Toc168476375 \h </w:instrText>
-        </w:r>
-        <w:r>
-          <w:rPr>
-            <w:noProof/>
-            <w:webHidden/>
-          </w:rPr>
-        </w:r>
-        <w:r>
-          <w:rPr>
-            <w:noProof/>
-            <w:webHidden/>
-          </w:rPr>
-          <w:fldChar w:fldCharType="separate"/>
-        </w:r>
-        <w:r>
-          <w:rPr>
-            <w:noProof/>
-            <w:webHidden/>
-          </w:rPr>
-          <w:t>23</w:t>
-        </w:r>
-        <w:r>
-          <w:rPr>
-            <w:noProof/>
-            <w:webHidden/>
-          </w:rPr>
-          <w:fldChar w:fldCharType="end"/>
-        </w:r>
-      </w:hyperlink>
-    </w:p>
-    <w:p>
-      <w:pPr>
-        <w:pStyle w:val="41"/>
-        <w:tabs>
-          <w:tab w:val="right" w:leader="dot" w:pos="10195"/>
-        </w:tabs>
-        <w:rPr>
-          <w:rFonts w:asciiTheme="minorHAnsi" w:hAnsiTheme="minorHAnsi"/>
-          <w:b w:val="0"/>
-          <w:noProof/>
-          <w:color w:val="auto"/>
-          <w:sz w:val="22"/>
-          <w:lang w:val="ru-UA" w:eastAsia="ru-UA"/>
-        </w:rPr>
-      </w:pPr>
-      <w:hyperlink w:anchor="_Toc168476376" w:history="1">
-        <w:r>
-          <w:rPr>
-            <w:rStyle w:val="ad"/>
-            <w:noProof/>
-          </w:rPr>
-          <w:t>2.1.7.2 Надійність:</w:t>
-        </w:r>
-        <w:r>
-          <w:rPr>
-            <w:noProof/>
-            <w:webHidden/>
-          </w:rPr>
-          <w:tab/>
-        </w:r>
-        <w:r>
-          <w:rPr>
-            <w:noProof/>
-            <w:webHidden/>
-          </w:rPr>
-          <w:fldChar w:fldCharType="begin"/>
-        </w:r>
-        <w:r>
-          <w:rPr>
-            <w:noProof/>
-            <w:webHidden/>
-          </w:rPr>
-          <w:instrText xml:space="preserve"> PAGEREF _Toc168476376 \h </w:instrText>
-        </w:r>
-        <w:r>
-          <w:rPr>
-            <w:noProof/>
-            <w:webHidden/>
-          </w:rPr>
-        </w:r>
-        <w:r>
-          <w:rPr>
-            <w:noProof/>
-            <w:webHidden/>
-          </w:rPr>
-          <w:fldChar w:fldCharType="separate"/>
-        </w:r>
-        <w:r>
-          <w:rPr>
-            <w:noProof/>
-            <w:webHidden/>
-          </w:rPr>
-          <w:t>23</w:t>
-        </w:r>
-        <w:r>
-          <w:rPr>
-            <w:noProof/>
-            <w:webHidden/>
-          </w:rPr>
-          <w:fldChar w:fldCharType="end"/>
-        </w:r>
-      </w:hyperlink>
-    </w:p>
-    <w:p>
-      <w:pPr>
-        <w:pStyle w:val="33"/>
-        <w:tabs>
-          <w:tab w:val="right" w:leader="dot" w:pos="10195"/>
-        </w:tabs>
-        <w:rPr>
-          <w:rFonts w:asciiTheme="minorHAnsi" w:hAnsiTheme="minorHAnsi"/>
-          <w:b w:val="0"/>
-          <w:bCs w:val="0"/>
-          <w:noProof/>
-          <w:color w:val="auto"/>
-          <w:sz w:val="22"/>
-          <w:lang w:val="ru-UA" w:eastAsia="ru-UA"/>
-        </w:rPr>
-      </w:pPr>
-      <w:hyperlink w:anchor="_Toc168476377" w:history="1">
-        <w:r>
-          <w:rPr>
-            <w:rStyle w:val="ad"/>
-            <w:noProof/>
-          </w:rPr>
-          <w:t>2.1.8 Інші вимоги до виробу</w:t>
-        </w:r>
-        <w:r>
-          <w:rPr>
-            <w:noProof/>
-            <w:webHidden/>
-          </w:rPr>
-          <w:tab/>
-        </w:r>
-        <w:r>
-          <w:rPr>
-            <w:noProof/>
-            <w:webHidden/>
-          </w:rPr>
-          <w:fldChar w:fldCharType="begin"/>
-        </w:r>
-        <w:r>
-          <w:rPr>
-            <w:noProof/>
-            <w:webHidden/>
-          </w:rPr>
-          <w:instrText xml:space="preserve"> PAGEREF _Toc168476377 \h </w:instrText>
-        </w:r>
-        <w:r>
-          <w:rPr>
-            <w:noProof/>
-            <w:webHidden/>
-          </w:rPr>
-        </w:r>
-        <w:r>
-          <w:rPr>
-            <w:noProof/>
-            <w:webHidden/>
-          </w:rPr>
-          <w:fldChar w:fldCharType="separate"/>
-        </w:r>
-        <w:r>
-          <w:rPr>
-            <w:noProof/>
-            <w:webHidden/>
-          </w:rPr>
-          <w:t>23</w:t>
-        </w:r>
-        <w:r>
-          <w:rPr>
-            <w:noProof/>
-            <w:webHidden/>
-          </w:rPr>
-          <w:fldChar w:fldCharType="end"/>
-        </w:r>
-      </w:hyperlink>
-    </w:p>
-    <w:p>
-      <w:pPr>
-        <w:pStyle w:val="41"/>
-        <w:tabs>
-          <w:tab w:val="right" w:leader="dot" w:pos="10195"/>
-        </w:tabs>
-        <w:rPr>
-          <w:rFonts w:asciiTheme="minorHAnsi" w:hAnsiTheme="minorHAnsi"/>
-          <w:b w:val="0"/>
-          <w:noProof/>
-          <w:color w:val="auto"/>
-          <w:sz w:val="22"/>
-          <w:lang w:val="ru-UA" w:eastAsia="ru-UA"/>
-        </w:rPr>
-      </w:pPr>
-      <w:hyperlink w:anchor="_Toc168476378" w:history="1">
-        <w:r>
-          <w:rPr>
-            <w:rStyle w:val="ad"/>
-            <w:noProof/>
-          </w:rPr>
-          <w:t>2.1.8.1 Застосовувані стандарти.</w:t>
-        </w:r>
-        <w:r>
-          <w:rPr>
-            <w:noProof/>
-            <w:webHidden/>
-          </w:rPr>
-          <w:tab/>
-        </w:r>
-        <w:r>
-          <w:rPr>
-            <w:noProof/>
-            <w:webHidden/>
-          </w:rPr>
-          <w:fldChar w:fldCharType="begin"/>
-        </w:r>
-        <w:r>
-          <w:rPr>
-            <w:noProof/>
-            <w:webHidden/>
-          </w:rPr>
-          <w:instrText xml:space="preserve"> PAGEREF _Toc168476378 \h </w:instrText>
-        </w:r>
-        <w:r>
-          <w:rPr>
-            <w:noProof/>
-            <w:webHidden/>
-          </w:rPr>
-        </w:r>
-        <w:r>
-          <w:rPr>
-            <w:noProof/>
-            <w:webHidden/>
-          </w:rPr>
-          <w:fldChar w:fldCharType="separate"/>
-        </w:r>
-        <w:r>
-          <w:rPr>
-            <w:noProof/>
-            <w:webHidden/>
-          </w:rPr>
-          <w:t>23</w:t>
-        </w:r>
-        <w:r>
-          <w:rPr>
-            <w:noProof/>
-            <w:webHidden/>
-          </w:rPr>
-          <w:fldChar w:fldCharType="end"/>
-        </w:r>
-      </w:hyperlink>
-    </w:p>
-    <w:p>
-      <w:pPr>
-        <w:pStyle w:val="41"/>
-        <w:tabs>
-          <w:tab w:val="right" w:leader="dot" w:pos="10195"/>
-        </w:tabs>
-        <w:rPr>
-          <w:rFonts w:asciiTheme="minorHAnsi" w:hAnsiTheme="minorHAnsi"/>
-          <w:b w:val="0"/>
-          <w:noProof/>
-          <w:color w:val="auto"/>
-          <w:sz w:val="22"/>
-          <w:lang w:val="ru-UA" w:eastAsia="ru-UA"/>
-        </w:rPr>
-      </w:pPr>
-      <w:hyperlink w:anchor="_Toc168476379" w:history="1">
-        <w:r>
-          <w:rPr>
-            <w:rStyle w:val="ad"/>
-            <w:noProof/>
-          </w:rPr>
-          <w:t>2.1.8.2 Системні вимоги.</w:t>
-        </w:r>
-        <w:r>
-          <w:rPr>
-            <w:noProof/>
-            <w:webHidden/>
-          </w:rPr>
-          <w:tab/>
-        </w:r>
-        <w:r>
-          <w:rPr>
-            <w:noProof/>
-            <w:webHidden/>
-          </w:rPr>
-          <w:fldChar w:fldCharType="begin"/>
-        </w:r>
-        <w:r>
-          <w:rPr>
-            <w:noProof/>
-            <w:webHidden/>
-          </w:rPr>
-          <w:instrText xml:space="preserve"> PAGEREF _Toc168476379 \h </w:instrText>
-        </w:r>
-        <w:r>
-          <w:rPr>
-            <w:noProof/>
-            <w:webHidden/>
-          </w:rPr>
-        </w:r>
-        <w:r>
-          <w:rPr>
-            <w:noProof/>
-            <w:webHidden/>
-          </w:rPr>
-          <w:fldChar w:fldCharType="separate"/>
-        </w:r>
-        <w:r>
-          <w:rPr>
-            <w:noProof/>
-            <w:webHidden/>
-          </w:rPr>
-          <w:t>23</w:t>
-        </w:r>
-        <w:r>
-          <w:rPr>
-            <w:noProof/>
-            <w:webHidden/>
-          </w:rPr>
-          <w:fldChar w:fldCharType="end"/>
-        </w:r>
-      </w:hyperlink>
-    </w:p>
-    <w:p>
-      <w:pPr>
-        <w:pStyle w:val="41"/>
-        <w:tabs>
-          <w:tab w:val="right" w:leader="dot" w:pos="10195"/>
-        </w:tabs>
-        <w:rPr>
-          <w:rFonts w:asciiTheme="minorHAnsi" w:hAnsiTheme="minorHAnsi"/>
-          <w:b w:val="0"/>
-          <w:noProof/>
-          <w:color w:val="auto"/>
-          <w:sz w:val="22"/>
-          <w:lang w:val="ru-UA" w:eastAsia="ru-UA"/>
-        </w:rPr>
-      </w:pPr>
-      <w:hyperlink w:anchor="_Toc168476380" w:history="1">
-        <w:r>
-          <w:rPr>
-            <w:rStyle w:val="ad"/>
-            <w:noProof/>
-          </w:rPr>
-          <w:t>2.1.8.3 Експлуатаційні вимоги.</w:t>
-        </w:r>
-        <w:r>
-          <w:rPr>
-            <w:noProof/>
-            <w:webHidden/>
-          </w:rPr>
-          <w:tab/>
-        </w:r>
-        <w:r>
-          <w:rPr>
-            <w:noProof/>
-            <w:webHidden/>
-          </w:rPr>
-          <w:fldChar w:fldCharType="begin"/>
-        </w:r>
-        <w:r>
-          <w:rPr>
-            <w:noProof/>
-            <w:webHidden/>
-          </w:rPr>
-          <w:instrText xml:space="preserve"> PAGEREF _Toc168476380 \h </w:instrText>
-        </w:r>
-        <w:r>
-          <w:rPr>
-            <w:noProof/>
-            <w:webHidden/>
-          </w:rPr>
-        </w:r>
-        <w:r>
-          <w:rPr>
-            <w:noProof/>
-            <w:webHidden/>
-          </w:rPr>
-          <w:fldChar w:fldCharType="separate"/>
-        </w:r>
-        <w:r>
-          <w:rPr>
-            <w:noProof/>
-            <w:webHidden/>
-          </w:rPr>
-          <w:t>24</w:t>
-        </w:r>
-        <w:r>
-          <w:rPr>
-            <w:noProof/>
-            <w:webHidden/>
-          </w:rPr>
-          <w:fldChar w:fldCharType="end"/>
-        </w:r>
-      </w:hyperlink>
-    </w:p>
-    <w:p>
-      <w:pPr>
-        <w:pStyle w:val="33"/>
-        <w:tabs>
-          <w:tab w:val="right" w:leader="dot" w:pos="10195"/>
-        </w:tabs>
-        <w:rPr>
-          <w:rFonts w:asciiTheme="minorHAnsi" w:hAnsiTheme="minorHAnsi"/>
-          <w:b w:val="0"/>
-          <w:bCs w:val="0"/>
-          <w:noProof/>
-          <w:color w:val="auto"/>
-          <w:sz w:val="22"/>
-          <w:lang w:val="ru-UA" w:eastAsia="ru-UA"/>
-        </w:rPr>
-      </w:pPr>
-      <w:hyperlink w:anchor="_Toc168476381" w:history="1">
-        <w:r>
-          <w:rPr>
-            <w:rStyle w:val="ad"/>
-            <w:noProof/>
-          </w:rPr>
-          <w:t>2.1.9 Вимоги до документації</w:t>
-        </w:r>
-        <w:r>
-          <w:rPr>
-            <w:noProof/>
-            <w:webHidden/>
-          </w:rPr>
-          <w:tab/>
-        </w:r>
-        <w:r>
-          <w:rPr>
-            <w:noProof/>
-            <w:webHidden/>
-          </w:rPr>
-          <w:fldChar w:fldCharType="begin"/>
-        </w:r>
-        <w:r>
-          <w:rPr>
-            <w:noProof/>
-            <w:webHidden/>
-          </w:rPr>
-          <w:instrText xml:space="preserve"> PAGEREF _Toc168476381 \h </w:instrText>
-        </w:r>
-        <w:r>
-          <w:rPr>
-            <w:noProof/>
-            <w:webHidden/>
-          </w:rPr>
-        </w:r>
-        <w:r>
-          <w:rPr>
-            <w:noProof/>
-            <w:webHidden/>
-          </w:rPr>
-          <w:fldChar w:fldCharType="separate"/>
-        </w:r>
-        <w:r>
-          <w:rPr>
-            <w:noProof/>
-            <w:webHidden/>
-          </w:rPr>
-          <w:t>24</w:t>
-        </w:r>
-        <w:r>
-          <w:rPr>
-            <w:noProof/>
-            <w:webHidden/>
-          </w:rPr>
-          <w:fldChar w:fldCharType="end"/>
-        </w:r>
-      </w:hyperlink>
-    </w:p>
-    <w:p>
-      <w:pPr>
-        <w:pStyle w:val="41"/>
-        <w:tabs>
-          <w:tab w:val="right" w:leader="dot" w:pos="10195"/>
-        </w:tabs>
-        <w:rPr>
-          <w:rFonts w:asciiTheme="minorHAnsi" w:hAnsiTheme="minorHAnsi"/>
-          <w:b w:val="0"/>
-          <w:noProof/>
-          <w:color w:val="auto"/>
-          <w:sz w:val="22"/>
-          <w:lang w:val="ru-UA" w:eastAsia="ru-UA"/>
-        </w:rPr>
-      </w:pPr>
-      <w:hyperlink w:anchor="_Toc168476382" w:history="1">
-        <w:r>
-          <w:rPr>
-            <w:rStyle w:val="ad"/>
-            <w:noProof/>
-          </w:rPr>
-          <w:t>2.1.9.1 Керівництво користувача.</w:t>
-        </w:r>
-        <w:r>
-          <w:rPr>
-            <w:noProof/>
-            <w:webHidden/>
-          </w:rPr>
-          <w:tab/>
-        </w:r>
-        <w:r>
-          <w:rPr>
-            <w:noProof/>
-            <w:webHidden/>
-          </w:rPr>
-          <w:fldChar w:fldCharType="begin"/>
-        </w:r>
-        <w:r>
-          <w:rPr>
-            <w:noProof/>
-            <w:webHidden/>
-          </w:rPr>
-          <w:instrText xml:space="preserve"> PAGEREF _Toc168476382 \h </w:instrText>
-        </w:r>
-        <w:r>
-          <w:rPr>
-            <w:noProof/>
-            <w:webHidden/>
-          </w:rPr>
-        </w:r>
-        <w:r>
-          <w:rPr>
-            <w:noProof/>
-            <w:webHidden/>
-          </w:rPr>
-          <w:fldChar w:fldCharType="separate"/>
-        </w:r>
-        <w:r>
-          <w:rPr>
-            <w:noProof/>
-            <w:webHidden/>
-          </w:rPr>
-          <w:t>24</w:t>
-        </w:r>
-        <w:r>
-          <w:rPr>
-            <w:noProof/>
-            <w:webHidden/>
-          </w:rPr>
-          <w:fldChar w:fldCharType="end"/>
-        </w:r>
-      </w:hyperlink>
-    </w:p>
-    <w:p>
-      <w:pPr>
-        <w:pStyle w:val="41"/>
-        <w:tabs>
-          <w:tab w:val="right" w:leader="dot" w:pos="10195"/>
-        </w:tabs>
-        <w:rPr>
-          <w:rFonts w:asciiTheme="minorHAnsi" w:hAnsiTheme="minorHAnsi"/>
-          <w:b w:val="0"/>
-          <w:noProof/>
-          <w:color w:val="auto"/>
-          <w:sz w:val="22"/>
-          <w:lang w:val="ru-UA" w:eastAsia="ru-UA"/>
-        </w:rPr>
-      </w:pPr>
-      <w:hyperlink w:anchor="_Toc168476383" w:history="1">
-        <w:r>
-          <w:rPr>
-            <w:rStyle w:val="ad"/>
-            <w:noProof/>
-          </w:rPr>
-          <w:t>2.1.9.2 Довідка.</w:t>
-        </w:r>
-        <w:r>
-          <w:rPr>
-            <w:noProof/>
-            <w:webHidden/>
-          </w:rPr>
-          <w:tab/>
-        </w:r>
-        <w:r>
-          <w:rPr>
-            <w:noProof/>
-            <w:webHidden/>
-          </w:rPr>
-          <w:fldChar w:fldCharType="begin"/>
-        </w:r>
-        <w:r>
-          <w:rPr>
-            <w:noProof/>
-            <w:webHidden/>
-          </w:rPr>
-          <w:instrText xml:space="preserve"> PAGEREF _Toc168476383 \h </w:instrText>
-        </w:r>
-        <w:r>
-          <w:rPr>
-            <w:noProof/>
-            <w:webHidden/>
-          </w:rPr>
-        </w:r>
-        <w:r>
-          <w:rPr>
-            <w:noProof/>
-            <w:webHidden/>
-          </w:rPr>
-          <w:fldChar w:fldCharType="separate"/>
-        </w:r>
-        <w:r>
-          <w:rPr>
-            <w:noProof/>
-            <w:webHidden/>
-          </w:rPr>
-          <w:t>24</w:t>
-        </w:r>
-        <w:r>
-          <w:rPr>
-            <w:noProof/>
-            <w:webHidden/>
-          </w:rPr>
-          <w:fldChar w:fldCharType="end"/>
-        </w:r>
-      </w:hyperlink>
-    </w:p>
-    <w:p>
-      <w:pPr>
-        <w:pStyle w:val="41"/>
-        <w:tabs>
-          <w:tab w:val="right" w:leader="dot" w:pos="10195"/>
-        </w:tabs>
-        <w:rPr>
-          <w:rFonts w:asciiTheme="minorHAnsi" w:hAnsiTheme="minorHAnsi"/>
-          <w:b w:val="0"/>
-          <w:noProof/>
-          <w:color w:val="auto"/>
-          <w:sz w:val="22"/>
-          <w:lang w:val="ru-UA" w:eastAsia="ru-UA"/>
-        </w:rPr>
-      </w:pPr>
-      <w:hyperlink w:anchor="_Toc168476384" w:history="1">
-        <w:r>
-          <w:rPr>
-            <w:rStyle w:val="ad"/>
-            <w:noProof/>
-          </w:rPr>
-          <w:t>2.1.9.3 Керівництва встановлення і конфігурування, файл Read Me.</w:t>
-        </w:r>
-        <w:r>
-          <w:rPr>
-            <w:noProof/>
-            <w:webHidden/>
-          </w:rPr>
-          <w:tab/>
-        </w:r>
-        <w:r>
-          <w:rPr>
-            <w:noProof/>
-            <w:webHidden/>
-          </w:rPr>
-          <w:fldChar w:fldCharType="begin"/>
-        </w:r>
-        <w:r>
-          <w:rPr>
-            <w:noProof/>
-            <w:webHidden/>
-          </w:rPr>
-          <w:instrText xml:space="preserve"> PAGEREF _Toc168476384 \h </w:instrText>
-        </w:r>
-        <w:r>
-          <w:rPr>
-            <w:noProof/>
-            <w:webHidden/>
-          </w:rPr>
-        </w:r>
-        <w:r>
-          <w:rPr>
-            <w:noProof/>
-            <w:webHidden/>
-          </w:rPr>
-          <w:fldChar w:fldCharType="separate"/>
-        </w:r>
-        <w:r>
-          <w:rPr>
-            <w:noProof/>
-            <w:webHidden/>
-          </w:rPr>
-          <w:t>24</w:t>
+          <w:t>12</w:t>
         </w:r>
         <w:r>
           <w:rPr>
@@ -3170,20 +1173,19 @@
         <w:rPr>
           <w:rFonts w:asciiTheme="minorHAnsi" w:eastAsiaTheme="minorEastAsia" w:hAnsiTheme="minorHAnsi" w:cstheme="minorBidi"/>
           <w:b w:val="0"/>
-          <w:bCs w:val="0"/>
           <w:noProof/>
           <w:sz w:val="22"/>
           <w:szCs w:val="22"/>
           <w:lang w:val="ru-UA" w:eastAsia="ru-UA"/>
         </w:rPr>
       </w:pPr>
-      <w:hyperlink w:anchor="_Toc168476385" w:history="1">
+      <w:hyperlink w:anchor="_Toc168476834" w:history="1">
         <w:r>
           <w:rPr>
             <w:rStyle w:val="ad"/>
             <w:noProof/>
           </w:rPr>
-          <w:t>2.2 Прецеденти</w:t>
+          <w:t>4.4 обґрунтування прийнятого розподілу обов’язків з посиланням на шаблони проектування:</w:t>
         </w:r>
         <w:r>
           <w:rPr>
@@ -3204,7 +1206,7 @@
             <w:noProof/>
             <w:webHidden/>
           </w:rPr>
-          <w:instrText xml:space="preserve"> PAGEREF _Toc168476385 \h </w:instrText>
+          <w:instrText xml:space="preserve"> PAGEREF _Toc168476834 \h </w:instrText>
         </w:r>
         <w:r>
           <w:rPr>
@@ -3224,227 +1226,7 @@
             <w:noProof/>
             <w:webHidden/>
           </w:rPr>
-          <w:t>25</w:t>
-        </w:r>
-        <w:r>
-          <w:rPr>
-            <w:noProof/>
-            <w:webHidden/>
-          </w:rPr>
-          <w:fldChar w:fldCharType="end"/>
-        </w:r>
-      </w:hyperlink>
-    </w:p>
-    <w:p>
-      <w:pPr>
-        <w:pStyle w:val="33"/>
-        <w:tabs>
-          <w:tab w:val="right" w:leader="dot" w:pos="10195"/>
-        </w:tabs>
-        <w:rPr>
-          <w:rFonts w:asciiTheme="minorHAnsi" w:hAnsiTheme="minorHAnsi"/>
-          <w:b w:val="0"/>
-          <w:bCs w:val="0"/>
-          <w:noProof/>
-          <w:color w:val="auto"/>
-          <w:sz w:val="22"/>
-          <w:lang w:val="ru-UA" w:eastAsia="ru-UA"/>
-        </w:rPr>
-      </w:pPr>
-      <w:hyperlink w:anchor="_Toc168476386" w:history="1">
-        <w:r>
-          <w:rPr>
-            <w:rStyle w:val="ad"/>
-            <w:noProof/>
-          </w:rPr>
-          <w:t>2.2.1 Опис прецедентів</w:t>
-        </w:r>
-        <w:r>
-          <w:rPr>
-            <w:noProof/>
-            <w:webHidden/>
-          </w:rPr>
-          <w:tab/>
-        </w:r>
-        <w:r>
-          <w:rPr>
-            <w:noProof/>
-            <w:webHidden/>
-          </w:rPr>
-          <w:fldChar w:fldCharType="begin"/>
-        </w:r>
-        <w:r>
-          <w:rPr>
-            <w:noProof/>
-            <w:webHidden/>
-          </w:rPr>
-          <w:instrText xml:space="preserve"> PAGEREF _Toc168476386 \h </w:instrText>
-        </w:r>
-        <w:r>
-          <w:rPr>
-            <w:noProof/>
-            <w:webHidden/>
-          </w:rPr>
-        </w:r>
-        <w:r>
-          <w:rPr>
-            <w:noProof/>
-            <w:webHidden/>
-          </w:rPr>
-          <w:fldChar w:fldCharType="separate"/>
-        </w:r>
-        <w:r>
-          <w:rPr>
-            <w:noProof/>
-            <w:webHidden/>
-          </w:rPr>
-          <w:t>27</w:t>
-        </w:r>
-        <w:r>
-          <w:rPr>
-            <w:noProof/>
-            <w:webHidden/>
-          </w:rPr>
-          <w:fldChar w:fldCharType="end"/>
-        </w:r>
-      </w:hyperlink>
-    </w:p>
-    <w:p>
-      <w:pPr>
-        <w:pStyle w:val="41"/>
-        <w:tabs>
-          <w:tab w:val="right" w:leader="dot" w:pos="10195"/>
-        </w:tabs>
-        <w:rPr>
-          <w:rFonts w:asciiTheme="minorHAnsi" w:hAnsiTheme="minorHAnsi"/>
-          <w:b w:val="0"/>
-          <w:noProof/>
-          <w:color w:val="auto"/>
-          <w:sz w:val="22"/>
-          <w:lang w:val="ru-UA" w:eastAsia="ru-UA"/>
-        </w:rPr>
-      </w:pPr>
-      <w:hyperlink w:anchor="_Toc168476387" w:history="1">
-        <w:r>
-          <w:rPr>
-            <w:rStyle w:val="ad"/>
-            <w:noProof/>
-          </w:rPr>
-          <w:t>2.2.1.1 Замовлення послуги</w:t>
-        </w:r>
-        <w:r>
-          <w:rPr>
-            <w:noProof/>
-            <w:webHidden/>
-          </w:rPr>
-          <w:tab/>
-        </w:r>
-        <w:r>
-          <w:rPr>
-            <w:noProof/>
-            <w:webHidden/>
-          </w:rPr>
-          <w:fldChar w:fldCharType="begin"/>
-        </w:r>
-        <w:r>
-          <w:rPr>
-            <w:noProof/>
-            <w:webHidden/>
-          </w:rPr>
-          <w:instrText xml:space="preserve"> PAGEREF _Toc168476387 \h </w:instrText>
-        </w:r>
-        <w:r>
-          <w:rPr>
-            <w:noProof/>
-            <w:webHidden/>
-          </w:rPr>
-        </w:r>
-        <w:r>
-          <w:rPr>
-            <w:noProof/>
-            <w:webHidden/>
-          </w:rPr>
-          <w:fldChar w:fldCharType="separate"/>
-        </w:r>
-        <w:r>
-          <w:rPr>
-            <w:noProof/>
-            <w:webHidden/>
-          </w:rPr>
-          <w:t>27</w:t>
-        </w:r>
-        <w:r>
-          <w:rPr>
-            <w:noProof/>
-            <w:webHidden/>
-          </w:rPr>
-          <w:fldChar w:fldCharType="end"/>
-        </w:r>
-      </w:hyperlink>
-    </w:p>
-    <w:p>
-      <w:pPr>
-        <w:pStyle w:val="41"/>
-        <w:tabs>
-          <w:tab w:val="right" w:leader="dot" w:pos="10195"/>
-        </w:tabs>
-        <w:rPr>
-          <w:rFonts w:asciiTheme="minorHAnsi" w:hAnsiTheme="minorHAnsi"/>
-          <w:b w:val="0"/>
-          <w:noProof/>
-          <w:color w:val="auto"/>
-          <w:sz w:val="22"/>
-          <w:lang w:val="ru-UA" w:eastAsia="ru-UA"/>
-        </w:rPr>
-      </w:pPr>
-      <w:hyperlink w:anchor="_Toc168476388" w:history="1">
-        <w:r>
-          <w:rPr>
-            <w:rStyle w:val="ad"/>
-            <w:noProof/>
-          </w:rPr>
-          <w:t>2.2.1.2 Отримання послуги</w:t>
-        </w:r>
-        <w:r>
-          <w:rPr>
-            <w:noProof/>
-            <w:webHidden/>
-          </w:rPr>
-          <w:tab/>
-        </w:r>
-        <w:r>
-          <w:rPr>
-            <w:noProof/>
-            <w:webHidden/>
-          </w:rPr>
-          <w:fldChar w:fldCharType="begin"/>
-        </w:r>
-        <w:r>
-          <w:rPr>
-            <w:noProof/>
-            <w:webHidden/>
-          </w:rPr>
-          <w:instrText xml:space="preserve"> PAGEREF _Toc168476388 \h </w:instrText>
-        </w:r>
-        <w:r>
-          <w:rPr>
-            <w:noProof/>
-            <w:webHidden/>
-          </w:rPr>
-        </w:r>
-        <w:r>
-          <w:rPr>
-            <w:noProof/>
-            <w:webHidden/>
-          </w:rPr>
-          <w:fldChar w:fldCharType="separate"/>
-        </w:r>
-        <w:r>
-          <w:rPr>
-            <w:noProof/>
-            <w:webHidden/>
-          </w:rPr>
-          <w:t>29</w:t>
+          <w:t>12</w:t>
         </w:r>
         <w:r>
           <w:rPr>
@@ -3461,20 +1243,19 @@
         <w:rPr>
           <w:rFonts w:asciiTheme="minorHAnsi" w:eastAsiaTheme="minorEastAsia" w:hAnsiTheme="minorHAnsi" w:cstheme="minorBidi"/>
           <w:b w:val="0"/>
-          <w:bCs w:val="0"/>
           <w:noProof/>
           <w:sz w:val="22"/>
           <w:szCs w:val="22"/>
           <w:lang w:val="ru-UA" w:eastAsia="ru-UA"/>
         </w:rPr>
       </w:pPr>
-      <w:hyperlink w:anchor="_Toc168476389" w:history="1">
+      <w:hyperlink w:anchor="_Toc168476835" w:history="1">
         <w:r>
           <w:rPr>
             <w:rStyle w:val="ad"/>
             <w:noProof/>
           </w:rPr>
-          <w:t>3 МОДЕЛЬ КОНЦЕПТУАЛЬНИХ КЛАСІВ</w:t>
+          <w:t>3 МОДЕЛЬ ДАНИХ</w:t>
         </w:r>
         <w:r>
           <w:rPr>
@@ -3495,7 +1276,7 @@
             <w:noProof/>
             <w:webHidden/>
           </w:rPr>
-          <w:instrText xml:space="preserve"> PAGEREF _Toc168476389 \h </w:instrText>
+          <w:instrText xml:space="preserve"> PAGEREF _Toc168476835 \h </w:instrText>
         </w:r>
         <w:r>
           <w:rPr>
@@ -3515,7 +1296,7 @@
             <w:noProof/>
             <w:webHidden/>
           </w:rPr>
-          <w:t>31</w:t>
+          <w:t>14</w:t>
         </w:r>
         <w:r>
           <w:rPr>
@@ -3532,20 +1313,19 @@
         <w:rPr>
           <w:rFonts w:asciiTheme="minorHAnsi" w:eastAsiaTheme="minorEastAsia" w:hAnsiTheme="minorHAnsi" w:cstheme="minorBidi"/>
           <w:b w:val="0"/>
-          <w:bCs w:val="0"/>
           <w:noProof/>
           <w:sz w:val="22"/>
           <w:szCs w:val="22"/>
           <w:lang w:val="ru-UA" w:eastAsia="ru-UA"/>
         </w:rPr>
       </w:pPr>
-      <w:hyperlink w:anchor="_Toc168476390" w:history="1">
+      <w:hyperlink w:anchor="_Toc168476836" w:history="1">
         <w:r>
           <w:rPr>
             <w:rStyle w:val="ad"/>
             <w:noProof/>
           </w:rPr>
-          <w:t>3.1 опис прецедентів з назвою можливих класів для реалізації кожного пункту сценарія.</w:t>
+          <w:t>5.1 Концептуальна модель даних</w:t>
         </w:r>
         <w:r>
           <w:rPr>
@@ -3566,7 +1346,7 @@
             <w:noProof/>
             <w:webHidden/>
           </w:rPr>
-          <w:instrText xml:space="preserve"> PAGEREF _Toc168476390 \h </w:instrText>
+          <w:instrText xml:space="preserve"> PAGEREF _Toc168476836 \h </w:instrText>
         </w:r>
         <w:r>
           <w:rPr>
@@ -3586,7 +1366,7 @@
             <w:noProof/>
             <w:webHidden/>
           </w:rPr>
-          <w:t>31</w:t>
+          <w:t>14</w:t>
         </w:r>
         <w:r>
           <w:rPr>
@@ -3603,20 +1383,19 @@
         <w:rPr>
           <w:rFonts w:asciiTheme="minorHAnsi" w:eastAsiaTheme="minorEastAsia" w:hAnsiTheme="minorHAnsi" w:cstheme="minorBidi"/>
           <w:b w:val="0"/>
-          <w:bCs w:val="0"/>
           <w:noProof/>
           <w:sz w:val="22"/>
           <w:szCs w:val="22"/>
           <w:lang w:val="ru-UA" w:eastAsia="ru-UA"/>
         </w:rPr>
       </w:pPr>
-      <w:hyperlink w:anchor="_Toc168476391" w:history="1">
+      <w:hyperlink w:anchor="_Toc168476837" w:history="1">
         <w:r>
           <w:rPr>
             <w:rStyle w:val="ad"/>
             <w:noProof/>
           </w:rPr>
-          <w:t>3.2 діаграма концептуальних класів для першого варіанта використання.</w:t>
+          <w:t>5.2 Реляційна модель даних</w:t>
         </w:r>
         <w:r>
           <w:rPr>
@@ -3637,7 +1416,7 @@
             <w:noProof/>
             <w:webHidden/>
           </w:rPr>
-          <w:instrText xml:space="preserve"> PAGEREF _Toc168476391 \h </w:instrText>
+          <w:instrText xml:space="preserve"> PAGEREF _Toc168476837 \h </w:instrText>
         </w:r>
         <w:r>
           <w:rPr>
@@ -3657,7 +1436,7 @@
             <w:noProof/>
             <w:webHidden/>
           </w:rPr>
-          <w:t>33</w:t>
+          <w:t>15</w:t>
         </w:r>
         <w:r>
           <w:rPr>
@@ -3674,20 +1453,19 @@
         <w:rPr>
           <w:rFonts w:asciiTheme="minorHAnsi" w:eastAsiaTheme="minorEastAsia" w:hAnsiTheme="minorHAnsi" w:cstheme="minorBidi"/>
           <w:b w:val="0"/>
-          <w:bCs w:val="0"/>
           <w:noProof/>
           <w:sz w:val="22"/>
           <w:szCs w:val="22"/>
           <w:lang w:val="ru-UA" w:eastAsia="ru-UA"/>
         </w:rPr>
       </w:pPr>
-      <w:hyperlink w:anchor="_Toc168476392" w:history="1">
+      <w:hyperlink w:anchor="_Toc168476838" w:history="1">
         <w:r>
           <w:rPr>
             <w:rStyle w:val="ad"/>
             <w:noProof/>
           </w:rPr>
-          <w:t>3.3 загальна діаграма концептуальних класів:</w:t>
+          <w:t>5.3 Обґрунтування вибору первинних ключів</w:t>
         </w:r>
         <w:r>
           <w:rPr>
@@ -3708,7 +1486,7 @@
             <w:noProof/>
             <w:webHidden/>
           </w:rPr>
-          <w:instrText xml:space="preserve"> PAGEREF _Toc168476392 \h </w:instrText>
+          <w:instrText xml:space="preserve"> PAGEREF _Toc168476838 \h </w:instrText>
         </w:r>
         <w:r>
           <w:rPr>
@@ -3728,7 +1506,7 @@
             <w:noProof/>
             <w:webHidden/>
           </w:rPr>
-          <w:t>35</w:t>
+          <w:t>16</w:t>
         </w:r>
         <w:r>
           <w:rPr>
@@ -3745,20 +1523,19 @@
         <w:rPr>
           <w:rFonts w:asciiTheme="minorHAnsi" w:eastAsiaTheme="minorEastAsia" w:hAnsiTheme="minorHAnsi" w:cstheme="minorBidi"/>
           <w:b w:val="0"/>
-          <w:bCs w:val="0"/>
           <w:noProof/>
           <w:sz w:val="22"/>
           <w:szCs w:val="22"/>
           <w:lang w:val="ru-UA" w:eastAsia="ru-UA"/>
         </w:rPr>
       </w:pPr>
-      <w:hyperlink w:anchor="_Toc168476393" w:history="1">
+      <w:hyperlink w:anchor="_Toc168476839" w:history="1">
         <w:r>
           <w:rPr>
             <w:rStyle w:val="ad"/>
             <w:noProof/>
           </w:rPr>
-          <w:t>4 ДІАГРАМИ ВЗАЄМОДІЇ</w:t>
+          <w:t>4 ДІАГРАМИ ПРОГРАМНИХ КЛАСІВ</w:t>
         </w:r>
         <w:r>
           <w:rPr>
@@ -3779,7 +1556,7 @@
             <w:noProof/>
             <w:webHidden/>
           </w:rPr>
-          <w:instrText xml:space="preserve"> PAGEREF _Toc168476393 \h </w:instrText>
+          <w:instrText xml:space="preserve"> PAGEREF _Toc168476839 \h </w:instrText>
         </w:r>
         <w:r>
           <w:rPr>
@@ -3799,7 +1576,7 @@
             <w:noProof/>
             <w:webHidden/>
           </w:rPr>
-          <w:t>37</w:t>
+          <w:t>17</w:t>
         </w:r>
         <w:r>
           <w:rPr>
@@ -3816,20 +1593,27 @@
         <w:rPr>
           <w:rFonts w:asciiTheme="minorHAnsi" w:eastAsiaTheme="minorEastAsia" w:hAnsiTheme="minorHAnsi" w:cstheme="minorBidi"/>
           <w:b w:val="0"/>
-          <w:bCs w:val="0"/>
           <w:noProof/>
           <w:sz w:val="22"/>
           <w:szCs w:val="22"/>
           <w:lang w:val="ru-UA" w:eastAsia="ru-UA"/>
         </w:rPr>
       </w:pPr>
-      <w:hyperlink w:anchor="_Toc168476394" w:history="1">
+      <w:hyperlink w:anchor="_Toc168476840" w:history="1">
         <w:r>
           <w:rPr>
             <w:rStyle w:val="ad"/>
             <w:noProof/>
-          </w:rPr>
-          <w:t>4.1 діаграма системних операцій для «важливого» прецедентна:</w:t>
+            <w:lang w:val="en-US"/>
+          </w:rPr>
+          <w:t xml:space="preserve">6.1 </w:t>
+        </w:r>
+        <w:r>
+          <w:rPr>
+            <w:rStyle w:val="ad"/>
+            <w:noProof/>
+          </w:rPr>
+          <w:t>Специфікація програмного класу Register</w:t>
         </w:r>
         <w:r>
           <w:rPr>
@@ -3850,7 +1634,7 @@
             <w:noProof/>
             <w:webHidden/>
           </w:rPr>
-          <w:instrText xml:space="preserve"> PAGEREF _Toc168476394 \h </w:instrText>
+          <w:instrText xml:space="preserve"> PAGEREF _Toc168476840 \h </w:instrText>
         </w:r>
         <w:r>
           <w:rPr>
@@ -3870,7 +1654,7 @@
             <w:noProof/>
             <w:webHidden/>
           </w:rPr>
-          <w:t>37</w:t>
+          <w:t>17</w:t>
         </w:r>
         <w:r>
           <w:rPr>
@@ -3887,20 +1671,19 @@
         <w:rPr>
           <w:rFonts w:asciiTheme="minorHAnsi" w:eastAsiaTheme="minorEastAsia" w:hAnsiTheme="minorHAnsi" w:cstheme="minorBidi"/>
           <w:b w:val="0"/>
-          <w:bCs w:val="0"/>
           <w:noProof/>
           <w:sz w:val="22"/>
           <w:szCs w:val="22"/>
           <w:lang w:val="ru-UA" w:eastAsia="ru-UA"/>
         </w:rPr>
       </w:pPr>
-      <w:hyperlink w:anchor="_Toc168476395" w:history="1">
+      <w:hyperlink w:anchor="_Toc168476841" w:history="1">
         <w:r>
           <w:rPr>
             <w:rStyle w:val="ad"/>
             <w:noProof/>
           </w:rPr>
-          <w:t>4.2 обґрунтування вибору класу – контролер.</w:t>
+          <w:t>6.2 Специфікація програмного класу Order</w:t>
         </w:r>
         <w:r>
           <w:rPr>
@@ -3921,7 +1704,7 @@
             <w:noProof/>
             <w:webHidden/>
           </w:rPr>
-          <w:instrText xml:space="preserve"> PAGEREF _Toc168476395 \h </w:instrText>
+          <w:instrText xml:space="preserve"> PAGEREF _Toc168476841 \h </w:instrText>
         </w:r>
         <w:r>
           <w:rPr>
@@ -3941,7 +1724,7 @@
             <w:noProof/>
             <w:webHidden/>
           </w:rPr>
-          <w:t>37</w:t>
+          <w:t>17</w:t>
         </w:r>
         <w:r>
           <w:rPr>
@@ -3958,20 +1741,19 @@
         <w:rPr>
           <w:rFonts w:asciiTheme="minorHAnsi" w:eastAsiaTheme="minorEastAsia" w:hAnsiTheme="minorHAnsi" w:cstheme="minorBidi"/>
           <w:b w:val="0"/>
-          <w:bCs w:val="0"/>
           <w:noProof/>
           <w:sz w:val="22"/>
           <w:szCs w:val="22"/>
           <w:lang w:val="ru-UA" w:eastAsia="ru-UA"/>
         </w:rPr>
       </w:pPr>
-      <w:hyperlink w:anchor="_Toc168476396" w:history="1">
+      <w:hyperlink w:anchor="_Toc168476842" w:history="1">
         <w:r>
           <w:rPr>
             <w:rStyle w:val="ad"/>
             <w:noProof/>
           </w:rPr>
-          <w:t>4.3 діаграми взаємодії для кожного пункту сценарію «важливого» прецеденту:</w:t>
+          <w:t>6.3 Специфікація програмного класу PickUpStation</w:t>
         </w:r>
         <w:r>
           <w:rPr>
@@ -3992,7 +1774,7 @@
             <w:noProof/>
             <w:webHidden/>
           </w:rPr>
-          <w:instrText xml:space="preserve"> PAGEREF _Toc168476396 \h </w:instrText>
+          <w:instrText xml:space="preserve"> PAGEREF _Toc168476842 \h </w:instrText>
         </w:r>
         <w:r>
           <w:rPr>
@@ -4012,451 +1794,7 @@
             <w:noProof/>
             <w:webHidden/>
           </w:rPr>
-          <w:t>38</w:t>
-        </w:r>
-        <w:r>
-          <w:rPr>
-            <w:noProof/>
-            <w:webHidden/>
-          </w:rPr>
-          <w:fldChar w:fldCharType="end"/>
-        </w:r>
-      </w:hyperlink>
-    </w:p>
-    <w:p>
-      <w:pPr>
-        <w:pStyle w:val="33"/>
-        <w:tabs>
-          <w:tab w:val="right" w:leader="dot" w:pos="10195"/>
-        </w:tabs>
-        <w:rPr>
-          <w:rFonts w:asciiTheme="minorHAnsi" w:hAnsiTheme="minorHAnsi"/>
-          <w:b w:val="0"/>
-          <w:bCs w:val="0"/>
-          <w:noProof/>
-          <w:color w:val="auto"/>
-          <w:sz w:val="22"/>
-          <w:lang w:val="ru-UA" w:eastAsia="ru-UA"/>
-        </w:rPr>
-      </w:pPr>
-      <w:hyperlink w:anchor="_Toc168476397" w:history="1">
-        <w:r>
-          <w:rPr>
-            <w:rStyle w:val="ad"/>
-            <w:noProof/>
-          </w:rPr>
-          <w:t>4.3.1 Проектне рішення newOrder</w:t>
-        </w:r>
-        <w:r>
-          <w:rPr>
-            <w:noProof/>
-            <w:webHidden/>
-          </w:rPr>
-          <w:tab/>
-        </w:r>
-        <w:r>
-          <w:rPr>
-            <w:noProof/>
-            <w:webHidden/>
-          </w:rPr>
-          <w:fldChar w:fldCharType="begin"/>
-        </w:r>
-        <w:r>
-          <w:rPr>
-            <w:noProof/>
-            <w:webHidden/>
-          </w:rPr>
-          <w:instrText xml:space="preserve"> PAGEREF _Toc168476397 \h </w:instrText>
-        </w:r>
-        <w:r>
-          <w:rPr>
-            <w:noProof/>
-            <w:webHidden/>
-          </w:rPr>
-        </w:r>
-        <w:r>
-          <w:rPr>
-            <w:noProof/>
-            <w:webHidden/>
-          </w:rPr>
-          <w:fldChar w:fldCharType="separate"/>
-        </w:r>
-        <w:r>
-          <w:rPr>
-            <w:noProof/>
-            <w:webHidden/>
-          </w:rPr>
-          <w:t>38</w:t>
-        </w:r>
-        <w:r>
-          <w:rPr>
-            <w:noProof/>
-            <w:webHidden/>
-          </w:rPr>
-          <w:fldChar w:fldCharType="end"/>
-        </w:r>
-      </w:hyperlink>
-    </w:p>
-    <w:p>
-      <w:pPr>
-        <w:pStyle w:val="33"/>
-        <w:tabs>
-          <w:tab w:val="right" w:leader="dot" w:pos="10195"/>
-        </w:tabs>
-        <w:rPr>
-          <w:rFonts w:asciiTheme="minorHAnsi" w:hAnsiTheme="minorHAnsi"/>
-          <w:b w:val="0"/>
-          <w:bCs w:val="0"/>
-          <w:noProof/>
-          <w:color w:val="auto"/>
-          <w:sz w:val="22"/>
-          <w:lang w:val="ru-UA" w:eastAsia="ru-UA"/>
-        </w:rPr>
-      </w:pPr>
-      <w:hyperlink w:anchor="_Toc168476398" w:history="1">
-        <w:r>
-          <w:rPr>
-            <w:rStyle w:val="ad"/>
-            <w:noProof/>
-          </w:rPr>
-          <w:t>4.3.2 Проектне рішення addTypeToOrder</w:t>
-        </w:r>
-        <w:r>
-          <w:rPr>
-            <w:noProof/>
-            <w:webHidden/>
-          </w:rPr>
-          <w:tab/>
-        </w:r>
-        <w:r>
-          <w:rPr>
-            <w:noProof/>
-            <w:webHidden/>
-          </w:rPr>
-          <w:fldChar w:fldCharType="begin"/>
-        </w:r>
-        <w:r>
-          <w:rPr>
-            <w:noProof/>
-            <w:webHidden/>
-          </w:rPr>
-          <w:instrText xml:space="preserve"> PAGEREF _Toc168476398 \h </w:instrText>
-        </w:r>
-        <w:r>
-          <w:rPr>
-            <w:noProof/>
-            <w:webHidden/>
-          </w:rPr>
-        </w:r>
-        <w:r>
-          <w:rPr>
-            <w:noProof/>
-            <w:webHidden/>
-          </w:rPr>
-          <w:fldChar w:fldCharType="separate"/>
-        </w:r>
-        <w:r>
-          <w:rPr>
-            <w:noProof/>
-            <w:webHidden/>
-          </w:rPr>
-          <w:t>38</w:t>
-        </w:r>
-        <w:r>
-          <w:rPr>
-            <w:noProof/>
-            <w:webHidden/>
-          </w:rPr>
-          <w:fldChar w:fldCharType="end"/>
-        </w:r>
-      </w:hyperlink>
-    </w:p>
-    <w:p>
-      <w:pPr>
-        <w:pStyle w:val="33"/>
-        <w:tabs>
-          <w:tab w:val="right" w:leader="dot" w:pos="10195"/>
-        </w:tabs>
-        <w:rPr>
-          <w:rFonts w:asciiTheme="minorHAnsi" w:hAnsiTheme="minorHAnsi"/>
-          <w:b w:val="0"/>
-          <w:bCs w:val="0"/>
-          <w:noProof/>
-          <w:color w:val="auto"/>
-          <w:sz w:val="22"/>
-          <w:lang w:val="ru-UA" w:eastAsia="ru-UA"/>
-        </w:rPr>
-      </w:pPr>
-      <w:hyperlink w:anchor="_Toc168476399" w:history="1">
-        <w:r>
-          <w:rPr>
-            <w:rStyle w:val="ad"/>
-            <w:noProof/>
-          </w:rPr>
-          <w:t>4.3.3 Проектне рішення addCount</w:t>
-        </w:r>
-        <w:r>
-          <w:rPr>
-            <w:noProof/>
-            <w:webHidden/>
-          </w:rPr>
-          <w:tab/>
-        </w:r>
-        <w:r>
-          <w:rPr>
-            <w:noProof/>
-            <w:webHidden/>
-          </w:rPr>
-          <w:fldChar w:fldCharType="begin"/>
-        </w:r>
-        <w:r>
-          <w:rPr>
-            <w:noProof/>
-            <w:webHidden/>
-          </w:rPr>
-          <w:instrText xml:space="preserve"> PAGEREF _Toc168476399 \h </w:instrText>
-        </w:r>
-        <w:r>
-          <w:rPr>
-            <w:noProof/>
-            <w:webHidden/>
-          </w:rPr>
-        </w:r>
-        <w:r>
-          <w:rPr>
-            <w:noProof/>
-            <w:webHidden/>
-          </w:rPr>
-          <w:fldChar w:fldCharType="separate"/>
-        </w:r>
-        <w:r>
-          <w:rPr>
-            <w:noProof/>
-            <w:webHidden/>
-          </w:rPr>
-          <w:t>39</w:t>
-        </w:r>
-        <w:r>
-          <w:rPr>
-            <w:noProof/>
-            <w:webHidden/>
-          </w:rPr>
-          <w:fldChar w:fldCharType="end"/>
-        </w:r>
-      </w:hyperlink>
-    </w:p>
-    <w:p>
-      <w:pPr>
-        <w:pStyle w:val="33"/>
-        <w:tabs>
-          <w:tab w:val="right" w:leader="dot" w:pos="10195"/>
-        </w:tabs>
-        <w:rPr>
-          <w:rFonts w:asciiTheme="minorHAnsi" w:hAnsiTheme="minorHAnsi"/>
-          <w:b w:val="0"/>
-          <w:bCs w:val="0"/>
-          <w:noProof/>
-          <w:color w:val="auto"/>
-          <w:sz w:val="22"/>
-          <w:lang w:val="ru-UA" w:eastAsia="ru-UA"/>
-        </w:rPr>
-      </w:pPr>
-      <w:hyperlink w:anchor="_Toc168476400" w:history="1">
-        <w:r>
-          <w:rPr>
-            <w:rStyle w:val="ad"/>
-            <w:noProof/>
-          </w:rPr>
-          <w:t>4.3.4 Проектне рішення getTerm</w:t>
-        </w:r>
-        <w:r>
-          <w:rPr>
-            <w:noProof/>
-            <w:webHidden/>
-          </w:rPr>
-          <w:tab/>
-        </w:r>
-        <w:r>
-          <w:rPr>
-            <w:noProof/>
-            <w:webHidden/>
-          </w:rPr>
-          <w:fldChar w:fldCharType="begin"/>
-        </w:r>
-        <w:r>
-          <w:rPr>
-            <w:noProof/>
-            <w:webHidden/>
-          </w:rPr>
-          <w:instrText xml:space="preserve"> PAGEREF _Toc168476400 \h </w:instrText>
-        </w:r>
-        <w:r>
-          <w:rPr>
-            <w:noProof/>
-            <w:webHidden/>
-          </w:rPr>
-        </w:r>
-        <w:r>
-          <w:rPr>
-            <w:noProof/>
-            <w:webHidden/>
-          </w:rPr>
-          <w:fldChar w:fldCharType="separate"/>
-        </w:r>
-        <w:r>
-          <w:rPr>
-            <w:noProof/>
-            <w:webHidden/>
-          </w:rPr>
-          <w:t>39</w:t>
-        </w:r>
-        <w:r>
-          <w:rPr>
-            <w:noProof/>
-            <w:webHidden/>
-          </w:rPr>
-          <w:fldChar w:fldCharType="end"/>
-        </w:r>
-      </w:hyperlink>
-    </w:p>
-    <w:p>
-      <w:pPr>
-        <w:pStyle w:val="33"/>
-        <w:tabs>
-          <w:tab w:val="right" w:leader="dot" w:pos="10195"/>
-        </w:tabs>
-        <w:rPr>
-          <w:rFonts w:asciiTheme="minorHAnsi" w:hAnsiTheme="minorHAnsi"/>
-          <w:b w:val="0"/>
-          <w:bCs w:val="0"/>
-          <w:noProof/>
-          <w:color w:val="auto"/>
-          <w:sz w:val="22"/>
-          <w:lang w:val="ru-UA" w:eastAsia="ru-UA"/>
-        </w:rPr>
-      </w:pPr>
-      <w:hyperlink w:anchor="_Toc168476401" w:history="1">
-        <w:r>
-          <w:rPr>
-            <w:rStyle w:val="ad"/>
-            <w:noProof/>
-          </w:rPr>
-          <w:t>4.3.5 Проектне рішення getPrice</w:t>
-        </w:r>
-        <w:r>
-          <w:rPr>
-            <w:noProof/>
-            <w:webHidden/>
-          </w:rPr>
-          <w:tab/>
-        </w:r>
-        <w:r>
-          <w:rPr>
-            <w:noProof/>
-            <w:webHidden/>
-          </w:rPr>
-          <w:fldChar w:fldCharType="begin"/>
-        </w:r>
-        <w:r>
-          <w:rPr>
-            <w:noProof/>
-            <w:webHidden/>
-          </w:rPr>
-          <w:instrText xml:space="preserve"> PAGEREF _Toc168476401 \h </w:instrText>
-        </w:r>
-        <w:r>
-          <w:rPr>
-            <w:noProof/>
-            <w:webHidden/>
-          </w:rPr>
-        </w:r>
-        <w:r>
-          <w:rPr>
-            <w:noProof/>
-            <w:webHidden/>
-          </w:rPr>
-          <w:fldChar w:fldCharType="separate"/>
-        </w:r>
-        <w:r>
-          <w:rPr>
-            <w:noProof/>
-            <w:webHidden/>
-          </w:rPr>
-          <w:t>40</w:t>
-        </w:r>
-        <w:r>
-          <w:rPr>
-            <w:noProof/>
-            <w:webHidden/>
-          </w:rPr>
-          <w:fldChar w:fldCharType="end"/>
-        </w:r>
-      </w:hyperlink>
-    </w:p>
-    <w:p>
-      <w:pPr>
-        <w:pStyle w:val="33"/>
-        <w:tabs>
-          <w:tab w:val="right" w:leader="dot" w:pos="10195"/>
-        </w:tabs>
-        <w:rPr>
-          <w:rFonts w:asciiTheme="minorHAnsi" w:hAnsiTheme="minorHAnsi"/>
-          <w:b w:val="0"/>
-          <w:bCs w:val="0"/>
-          <w:noProof/>
-          <w:color w:val="auto"/>
-          <w:sz w:val="22"/>
-          <w:lang w:val="ru-UA" w:eastAsia="ru-UA"/>
-        </w:rPr>
-      </w:pPr>
-      <w:hyperlink w:anchor="_Toc168476402" w:history="1">
-        <w:r>
-          <w:rPr>
-            <w:rStyle w:val="ad"/>
-            <w:noProof/>
-          </w:rPr>
-          <w:t>4.3.6 Проектне рішення makePayment</w:t>
-        </w:r>
-        <w:r>
-          <w:rPr>
-            <w:noProof/>
-            <w:webHidden/>
-          </w:rPr>
-          <w:tab/>
-        </w:r>
-        <w:r>
-          <w:rPr>
-            <w:noProof/>
-            <w:webHidden/>
-          </w:rPr>
-          <w:fldChar w:fldCharType="begin"/>
-        </w:r>
-        <w:r>
-          <w:rPr>
-            <w:noProof/>
-            <w:webHidden/>
-          </w:rPr>
-          <w:instrText xml:space="preserve"> PAGEREF _Toc168476402 \h </w:instrText>
-        </w:r>
-        <w:r>
-          <w:rPr>
-            <w:noProof/>
-            <w:webHidden/>
-          </w:rPr>
-        </w:r>
-        <w:r>
-          <w:rPr>
-            <w:noProof/>
-            <w:webHidden/>
-          </w:rPr>
-          <w:fldChar w:fldCharType="separate"/>
-        </w:r>
-        <w:r>
-          <w:rPr>
-            <w:noProof/>
-            <w:webHidden/>
-          </w:rPr>
-          <w:t>41</w:t>
+          <w:t>18</w:t>
         </w:r>
         <w:r>
           <w:rPr>
@@ -4473,20 +1811,19 @@
         <w:rPr>
           <w:rFonts w:asciiTheme="minorHAnsi" w:eastAsiaTheme="minorEastAsia" w:hAnsiTheme="minorHAnsi" w:cstheme="minorBidi"/>
           <w:b w:val="0"/>
-          <w:bCs w:val="0"/>
           <w:noProof/>
           <w:sz w:val="22"/>
           <w:szCs w:val="22"/>
           <w:lang w:val="ru-UA" w:eastAsia="ru-UA"/>
         </w:rPr>
       </w:pPr>
-      <w:hyperlink w:anchor="_Toc168476403" w:history="1">
+      <w:hyperlink w:anchor="_Toc168476843" w:history="1">
         <w:r>
           <w:rPr>
             <w:rStyle w:val="ad"/>
             <w:noProof/>
           </w:rPr>
-          <w:t>4.4 обґрунтування прийнятого розподілу обов’язків з посиланням на шаблони проектування:</w:t>
+          <w:t>6.4 Специфікація програмного класу TypeList</w:t>
         </w:r>
         <w:r>
           <w:rPr>
@@ -4507,7 +1844,7 @@
             <w:noProof/>
             <w:webHidden/>
           </w:rPr>
-          <w:instrText xml:space="preserve"> PAGEREF _Toc168476403 \h </w:instrText>
+          <w:instrText xml:space="preserve"> PAGEREF _Toc168476843 \h </w:instrText>
         </w:r>
         <w:r>
           <w:rPr>
@@ -4527,7 +1864,7 @@
             <w:noProof/>
             <w:webHidden/>
           </w:rPr>
-          <w:t>41</w:t>
+          <w:t>18</w:t>
         </w:r>
         <w:r>
           <w:rPr>
@@ -4540,24 +1877,23 @@
     </w:p>
     <w:p>
       <w:pPr>
-        <w:pStyle w:val="16"/>
+        <w:pStyle w:val="23"/>
         <w:rPr>
           <w:rFonts w:asciiTheme="minorHAnsi" w:eastAsiaTheme="minorEastAsia" w:hAnsiTheme="minorHAnsi" w:cstheme="minorBidi"/>
           <w:b w:val="0"/>
-          <w:bCs w:val="0"/>
           <w:noProof/>
           <w:sz w:val="22"/>
           <w:szCs w:val="22"/>
           <w:lang w:val="ru-UA" w:eastAsia="ru-UA"/>
         </w:rPr>
       </w:pPr>
-      <w:hyperlink w:anchor="_Toc168476404" w:history="1">
+      <w:hyperlink w:anchor="_Toc168476844" w:history="1">
         <w:r>
           <w:rPr>
             <w:rStyle w:val="ad"/>
             <w:noProof/>
           </w:rPr>
-          <w:t>5 МОДЕЛЬ ДАНИХ</w:t>
+          <w:t>6.5 Специфікація програмного класу Term</w:t>
         </w:r>
         <w:r>
           <w:rPr>
@@ -4578,7 +1914,7 @@
             <w:noProof/>
             <w:webHidden/>
           </w:rPr>
-          <w:instrText xml:space="preserve"> PAGEREF _Toc168476404 \h </w:instrText>
+          <w:instrText xml:space="preserve"> PAGEREF _Toc168476844 \h </w:instrText>
         </w:r>
         <w:r>
           <w:rPr>
@@ -4598,7 +1934,7 @@
             <w:noProof/>
             <w:webHidden/>
           </w:rPr>
-          <w:t>43</w:t>
+          <w:t>19</w:t>
         </w:r>
         <w:r>
           <w:rPr>
@@ -4615,20 +1951,19 @@
         <w:rPr>
           <w:rFonts w:asciiTheme="minorHAnsi" w:eastAsiaTheme="minorEastAsia" w:hAnsiTheme="minorHAnsi" w:cstheme="minorBidi"/>
           <w:b w:val="0"/>
-          <w:bCs w:val="0"/>
           <w:noProof/>
           <w:sz w:val="22"/>
           <w:szCs w:val="22"/>
           <w:lang w:val="ru-UA" w:eastAsia="ru-UA"/>
         </w:rPr>
       </w:pPr>
-      <w:hyperlink w:anchor="_Toc168476405" w:history="1">
+      <w:hyperlink w:anchor="_Toc168476845" w:history="1">
         <w:r>
           <w:rPr>
             <w:rStyle w:val="ad"/>
             <w:noProof/>
           </w:rPr>
-          <w:t>5.1 Концептуальна модель даних</w:t>
+          <w:t>6.6 Специфікація програмного класу PriceList</w:t>
         </w:r>
         <w:r>
           <w:rPr>
@@ -4649,7 +1984,7 @@
             <w:noProof/>
             <w:webHidden/>
           </w:rPr>
-          <w:instrText xml:space="preserve"> PAGEREF _Toc168476405 \h </w:instrText>
+          <w:instrText xml:space="preserve"> PAGEREF _Toc168476845 \h </w:instrText>
         </w:r>
         <w:r>
           <w:rPr>
@@ -4669,7 +2004,7 @@
             <w:noProof/>
             <w:webHidden/>
           </w:rPr>
-          <w:t>43</w:t>
+          <w:t>19</w:t>
         </w:r>
         <w:r>
           <w:rPr>
@@ -4686,20 +2021,19 @@
         <w:rPr>
           <w:rFonts w:asciiTheme="minorHAnsi" w:eastAsiaTheme="minorEastAsia" w:hAnsiTheme="minorHAnsi" w:cstheme="minorBidi"/>
           <w:b w:val="0"/>
-          <w:bCs w:val="0"/>
           <w:noProof/>
           <w:sz w:val="22"/>
           <w:szCs w:val="22"/>
           <w:lang w:val="ru-UA" w:eastAsia="ru-UA"/>
         </w:rPr>
       </w:pPr>
-      <w:hyperlink w:anchor="_Toc168476406" w:history="1">
+      <w:hyperlink w:anchor="_Toc168476846" w:history="1">
         <w:r>
           <w:rPr>
             <w:rStyle w:val="ad"/>
             <w:noProof/>
           </w:rPr>
-          <w:t>5.2 Реляційна модель даних</w:t>
+          <w:t>6.7 Специфікація програмного класу Count</w:t>
         </w:r>
         <w:r>
           <w:rPr>
@@ -4720,7 +2054,7 @@
             <w:noProof/>
             <w:webHidden/>
           </w:rPr>
-          <w:instrText xml:space="preserve"> PAGEREF _Toc168476406 \h </w:instrText>
+          <w:instrText xml:space="preserve"> PAGEREF _Toc168476846 \h </w:instrText>
         </w:r>
         <w:r>
           <w:rPr>
@@ -4740,7 +2074,7 @@
             <w:noProof/>
             <w:webHidden/>
           </w:rPr>
-          <w:t>44</w:t>
+          <w:t>19</w:t>
         </w:r>
         <w:r>
           <w:rPr>
@@ -4757,20 +2091,19 @@
         <w:rPr>
           <w:rFonts w:asciiTheme="minorHAnsi" w:eastAsiaTheme="minorEastAsia" w:hAnsiTheme="minorHAnsi" w:cstheme="minorBidi"/>
           <w:b w:val="0"/>
-          <w:bCs w:val="0"/>
           <w:noProof/>
           <w:sz w:val="22"/>
           <w:szCs w:val="22"/>
           <w:lang w:val="ru-UA" w:eastAsia="ru-UA"/>
         </w:rPr>
       </w:pPr>
-      <w:hyperlink w:anchor="_Toc168476407" w:history="1">
+      <w:hyperlink w:anchor="_Toc168476847" w:history="1">
         <w:r>
           <w:rPr>
             <w:rStyle w:val="ad"/>
             <w:noProof/>
           </w:rPr>
-          <w:t>5.3 Обґрунтування вибору первинних ключів</w:t>
+          <w:t>6.8 Специфікація програмного класу Calc</w:t>
         </w:r>
         <w:r>
           <w:rPr>
@@ -4791,7 +2124,7 @@
             <w:noProof/>
             <w:webHidden/>
           </w:rPr>
-          <w:instrText xml:space="preserve"> PAGEREF _Toc168476407 \h </w:instrText>
+          <w:instrText xml:space="preserve"> PAGEREF _Toc168476847 \h </w:instrText>
         </w:r>
         <w:r>
           <w:rPr>
@@ -4811,7 +2144,7 @@
             <w:noProof/>
             <w:webHidden/>
           </w:rPr>
-          <w:t>45</w:t>
+          <w:t>20</w:t>
         </w:r>
         <w:r>
           <w:rPr>
@@ -4824,24 +2157,23 @@
     </w:p>
     <w:p>
       <w:pPr>
-        <w:pStyle w:val="16"/>
+        <w:pStyle w:val="23"/>
         <w:rPr>
           <w:rFonts w:asciiTheme="minorHAnsi" w:eastAsiaTheme="minorEastAsia" w:hAnsiTheme="minorHAnsi" w:cstheme="minorBidi"/>
           <w:b w:val="0"/>
-          <w:bCs w:val="0"/>
           <w:noProof/>
           <w:sz w:val="22"/>
           <w:szCs w:val="22"/>
           <w:lang w:val="ru-UA" w:eastAsia="ru-UA"/>
         </w:rPr>
       </w:pPr>
-      <w:hyperlink w:anchor="_Toc168476408" w:history="1">
+      <w:hyperlink w:anchor="_Toc168476848" w:history="1">
         <w:r>
           <w:rPr>
             <w:rStyle w:val="ad"/>
             <w:noProof/>
           </w:rPr>
-          <w:t>6 ДІАГРАМИ ПРОГРАМНИХ КЛАСІВ</w:t>
+          <w:t>6.9 Специфікація програмного класу Type</w:t>
         </w:r>
         <w:r>
           <w:rPr>
@@ -4862,7 +2194,7 @@
             <w:noProof/>
             <w:webHidden/>
           </w:rPr>
-          <w:instrText xml:space="preserve"> PAGEREF _Toc168476408 \h </w:instrText>
+          <w:instrText xml:space="preserve"> PAGEREF _Toc168476848 \h </w:instrText>
         </w:r>
         <w:r>
           <w:rPr>
@@ -4882,7 +2214,7 @@
             <w:noProof/>
             <w:webHidden/>
           </w:rPr>
-          <w:t>46</w:t>
+          <w:t>20</w:t>
         </w:r>
         <w:r>
           <w:rPr>
@@ -4899,28 +2231,19 @@
         <w:rPr>
           <w:rFonts w:asciiTheme="minorHAnsi" w:eastAsiaTheme="minorEastAsia" w:hAnsiTheme="minorHAnsi" w:cstheme="minorBidi"/>
           <w:b w:val="0"/>
-          <w:bCs w:val="0"/>
           <w:noProof/>
           <w:sz w:val="22"/>
           <w:szCs w:val="22"/>
           <w:lang w:val="ru-UA" w:eastAsia="ru-UA"/>
         </w:rPr>
       </w:pPr>
-      <w:hyperlink w:anchor="_Toc168476409" w:history="1">
+      <w:hyperlink w:anchor="_Toc168476849" w:history="1">
         <w:r>
           <w:rPr>
             <w:rStyle w:val="ad"/>
             <w:noProof/>
-            <w:lang w:val="en-US"/>
-          </w:rPr>
-          <w:t xml:space="preserve">6.1 </w:t>
-        </w:r>
-        <w:r>
-          <w:rPr>
-            <w:rStyle w:val="ad"/>
-            <w:noProof/>
-          </w:rPr>
-          <w:t>Специфікація програмного класу Register</w:t>
+          </w:rPr>
+          <w:t>6.10 обґрунтування прийнятих рішень, щодо визначення методів і атрибутів класів; Діаграма програмних класів.</w:t>
         </w:r>
         <w:r>
           <w:rPr>
@@ -4941,7 +2264,7 @@
             <w:noProof/>
             <w:webHidden/>
           </w:rPr>
-          <w:instrText xml:space="preserve"> PAGEREF _Toc168476409 \h </w:instrText>
+          <w:instrText xml:space="preserve"> PAGEREF _Toc168476849 \h </w:instrText>
         </w:r>
         <w:r>
           <w:rPr>
@@ -4961,7 +2284,7 @@
             <w:noProof/>
             <w:webHidden/>
           </w:rPr>
-          <w:t>46</w:t>
+          <w:t>20</w:t>
         </w:r>
         <w:r>
           <w:rPr>
@@ -4978,20 +2301,19 @@
         <w:rPr>
           <w:rFonts w:asciiTheme="minorHAnsi" w:eastAsiaTheme="minorEastAsia" w:hAnsiTheme="minorHAnsi" w:cstheme="minorBidi"/>
           <w:b w:val="0"/>
-          <w:bCs w:val="0"/>
           <w:noProof/>
           <w:sz w:val="22"/>
           <w:szCs w:val="22"/>
           <w:lang w:val="ru-UA" w:eastAsia="ru-UA"/>
         </w:rPr>
       </w:pPr>
-      <w:hyperlink w:anchor="_Toc168476410" w:history="1">
+      <w:hyperlink w:anchor="_Toc168476850" w:history="1">
         <w:r>
           <w:rPr>
             <w:rStyle w:val="ad"/>
             <w:noProof/>
           </w:rPr>
-          <w:t>6.2 Специфікація програмного класу Order</w:t>
+          <w:t>6.11 обґрунтування виявлених відношень між класами:</w:t>
         </w:r>
         <w:r>
           <w:rPr>
@@ -5012,7 +2334,7 @@
             <w:noProof/>
             <w:webHidden/>
           </w:rPr>
-          <w:instrText xml:space="preserve"> PAGEREF _Toc168476410 \h </w:instrText>
+          <w:instrText xml:space="preserve"> PAGEREF _Toc168476850 \h </w:instrText>
         </w:r>
         <w:r>
           <w:rPr>
@@ -5032,7 +2354,7 @@
             <w:noProof/>
             <w:webHidden/>
           </w:rPr>
-          <w:t>46</w:t>
+          <w:t>22</w:t>
         </w:r>
         <w:r>
           <w:rPr>
@@ -5045,24 +2367,23 @@
     </w:p>
     <w:p>
       <w:pPr>
-        <w:pStyle w:val="23"/>
+        <w:pStyle w:val="16"/>
         <w:rPr>
           <w:rFonts w:asciiTheme="minorHAnsi" w:eastAsiaTheme="minorEastAsia" w:hAnsiTheme="minorHAnsi" w:cstheme="minorBidi"/>
           <w:b w:val="0"/>
-          <w:bCs w:val="0"/>
           <w:noProof/>
           <w:sz w:val="22"/>
           <w:szCs w:val="22"/>
           <w:lang w:val="ru-UA" w:eastAsia="ru-UA"/>
         </w:rPr>
       </w:pPr>
-      <w:hyperlink w:anchor="_Toc168476411" w:history="1">
+      <w:hyperlink w:anchor="_Toc168476851" w:history="1">
         <w:r>
           <w:rPr>
             <w:rStyle w:val="ad"/>
             <w:noProof/>
           </w:rPr>
-          <w:t>6.3 Специфікація програмного класу PickUpStation</w:t>
+          <w:t>5 ПРОГРАМНІ КЛАСИ</w:t>
         </w:r>
         <w:r>
           <w:rPr>
@@ -5083,7 +2404,7 @@
             <w:noProof/>
             <w:webHidden/>
           </w:rPr>
-          <w:instrText xml:space="preserve"> PAGEREF _Toc168476411 \h </w:instrText>
+          <w:instrText xml:space="preserve"> PAGEREF _Toc168476851 \h </w:instrText>
         </w:r>
         <w:r>
           <w:rPr>
@@ -5103,7 +2424,7 @@
             <w:noProof/>
             <w:webHidden/>
           </w:rPr>
-          <w:t>47</w:t>
+          <w:t>24</w:t>
         </w:r>
         <w:r>
           <w:rPr>
@@ -5116,24 +2437,23 @@
     </w:p>
     <w:p>
       <w:pPr>
-        <w:pStyle w:val="23"/>
+        <w:pStyle w:val="16"/>
         <w:rPr>
           <w:rFonts w:asciiTheme="minorHAnsi" w:eastAsiaTheme="minorEastAsia" w:hAnsiTheme="minorHAnsi" w:cstheme="minorBidi"/>
           <w:b w:val="0"/>
-          <w:bCs w:val="0"/>
           <w:noProof/>
           <w:sz w:val="22"/>
           <w:szCs w:val="22"/>
           <w:lang w:val="ru-UA" w:eastAsia="ru-UA"/>
         </w:rPr>
       </w:pPr>
-      <w:hyperlink w:anchor="_Toc168476412" w:history="1">
+      <w:hyperlink w:anchor="_Toc168476852" w:history="1">
         <w:r>
           <w:rPr>
             <w:rStyle w:val="ad"/>
             <w:noProof/>
           </w:rPr>
-          <w:t>6.4 Специфікація програмного класу TypeList</w:t>
+          <w:t>6 ЗАПИТИ ДО БАЗИ ДАНИХ</w:t>
         </w:r>
         <w:r>
           <w:rPr>
@@ -5154,7 +2474,7 @@
             <w:noProof/>
             <w:webHidden/>
           </w:rPr>
-          <w:instrText xml:space="preserve"> PAGEREF _Toc168476412 \h </w:instrText>
+          <w:instrText xml:space="preserve"> PAGEREF _Toc168476852 \h </w:instrText>
         </w:r>
         <w:r>
           <w:rPr>
@@ -5174,7 +2494,7 @@
             <w:noProof/>
             <w:webHidden/>
           </w:rPr>
-          <w:t>47</w:t>
+          <w:t>25</w:t>
         </w:r>
         <w:r>
           <w:rPr>
@@ -5187,24 +2507,23 @@
     </w:p>
     <w:p>
       <w:pPr>
-        <w:pStyle w:val="23"/>
+        <w:pStyle w:val="16"/>
         <w:rPr>
           <w:rFonts w:asciiTheme="minorHAnsi" w:eastAsiaTheme="minorEastAsia" w:hAnsiTheme="minorHAnsi" w:cstheme="minorBidi"/>
           <w:b w:val="0"/>
-          <w:bCs w:val="0"/>
           <w:noProof/>
           <w:sz w:val="22"/>
           <w:szCs w:val="22"/>
           <w:lang w:val="ru-UA" w:eastAsia="ru-UA"/>
         </w:rPr>
       </w:pPr>
-      <w:hyperlink w:anchor="_Toc168476413" w:history="1">
+      <w:hyperlink w:anchor="_Toc168476853" w:history="1">
         <w:r>
           <w:rPr>
             <w:rStyle w:val="ad"/>
             <w:noProof/>
           </w:rPr>
-          <w:t>6.5 Специфікація програмного класу Term</w:t>
+          <w:t>7 ТЕСТУВАННЯ</w:t>
         </w:r>
         <w:r>
           <w:rPr>
@@ -5225,7 +2544,7 @@
             <w:noProof/>
             <w:webHidden/>
           </w:rPr>
-          <w:instrText xml:space="preserve"> PAGEREF _Toc168476413 \h </w:instrText>
+          <w:instrText xml:space="preserve"> PAGEREF _Toc168476853 \h </w:instrText>
         </w:r>
         <w:r>
           <w:rPr>
@@ -5245,7 +2564,7 @@
             <w:noProof/>
             <w:webHidden/>
           </w:rPr>
-          <w:t>48</w:t>
+          <w:t>37</w:t>
         </w:r>
         <w:r>
           <w:rPr>
@@ -5258,24 +2577,23 @@
     </w:p>
     <w:p>
       <w:pPr>
-        <w:pStyle w:val="23"/>
+        <w:pStyle w:val="16"/>
         <w:rPr>
           <w:rFonts w:asciiTheme="minorHAnsi" w:eastAsiaTheme="minorEastAsia" w:hAnsiTheme="minorHAnsi" w:cstheme="minorBidi"/>
           <w:b w:val="0"/>
-          <w:bCs w:val="0"/>
           <w:noProof/>
           <w:sz w:val="22"/>
           <w:szCs w:val="22"/>
           <w:lang w:val="ru-UA" w:eastAsia="ru-UA"/>
         </w:rPr>
       </w:pPr>
-      <w:hyperlink w:anchor="_Toc168476414" w:history="1">
+      <w:hyperlink w:anchor="_Toc168476854" w:history="1">
         <w:r>
           <w:rPr>
             <w:rStyle w:val="ad"/>
             <w:noProof/>
           </w:rPr>
-          <w:t>6.6 Специфікація програмного класу PriceList</w:t>
+          <w:t>ВИСНОВКИ</w:t>
         </w:r>
         <w:r>
           <w:rPr>
@@ -5296,7 +2614,7 @@
             <w:noProof/>
             <w:webHidden/>
           </w:rPr>
-          <w:instrText xml:space="preserve"> PAGEREF _Toc168476414 \h </w:instrText>
+          <w:instrText xml:space="preserve"> PAGEREF _Toc168476854 \h </w:instrText>
         </w:r>
         <w:r>
           <w:rPr>
@@ -5316,7 +2634,7 @@
             <w:noProof/>
             <w:webHidden/>
           </w:rPr>
-          <w:t>48</w:t>
+          <w:t>42</w:t>
         </w:r>
         <w:r>
           <w:rPr>
@@ -5329,24 +2647,23 @@
     </w:p>
     <w:p>
       <w:pPr>
-        <w:pStyle w:val="23"/>
+        <w:pStyle w:val="16"/>
         <w:rPr>
           <w:rFonts w:asciiTheme="minorHAnsi" w:eastAsiaTheme="minorEastAsia" w:hAnsiTheme="minorHAnsi" w:cstheme="minorBidi"/>
           <w:b w:val="0"/>
-          <w:bCs w:val="0"/>
           <w:noProof/>
           <w:sz w:val="22"/>
           <w:szCs w:val="22"/>
           <w:lang w:val="ru-UA" w:eastAsia="ru-UA"/>
         </w:rPr>
       </w:pPr>
-      <w:hyperlink w:anchor="_Toc168476415" w:history="1">
+      <w:hyperlink w:anchor="_Toc168476855" w:history="1">
         <w:r>
           <w:rPr>
             <w:rStyle w:val="ad"/>
             <w:noProof/>
           </w:rPr>
-          <w:t>6.7 Специфікація програмного класу Count</w:t>
+          <w:t>СПИСОК ЛІТЕРАТУРИ</w:t>
         </w:r>
         <w:r>
           <w:rPr>
@@ -5367,7 +2684,7 @@
             <w:noProof/>
             <w:webHidden/>
           </w:rPr>
-          <w:instrText xml:space="preserve"> PAGEREF _Toc168476415 \h </w:instrText>
+          <w:instrText xml:space="preserve"> PAGEREF _Toc168476855 \h </w:instrText>
         </w:r>
         <w:r>
           <w:rPr>
@@ -5387,7 +2704,7 @@
             <w:noProof/>
             <w:webHidden/>
           </w:rPr>
-          <w:t>48</w:t>
+          <w:t>43</w:t>
         </w:r>
         <w:r>
           <w:rPr>
@@ -5400,24 +2717,23 @@
     </w:p>
     <w:p>
       <w:pPr>
-        <w:pStyle w:val="23"/>
+        <w:pStyle w:val="16"/>
         <w:rPr>
           <w:rFonts w:asciiTheme="minorHAnsi" w:eastAsiaTheme="minorEastAsia" w:hAnsiTheme="minorHAnsi" w:cstheme="minorBidi"/>
           <w:b w:val="0"/>
-          <w:bCs w:val="0"/>
           <w:noProof/>
           <w:sz w:val="22"/>
           <w:szCs w:val="22"/>
           <w:lang w:val="ru-UA" w:eastAsia="ru-UA"/>
         </w:rPr>
       </w:pPr>
-      <w:hyperlink w:anchor="_Toc168476416" w:history="1">
+      <w:hyperlink w:anchor="_Toc168476856" w:history="1">
         <w:r>
           <w:rPr>
             <w:rStyle w:val="ad"/>
             <w:noProof/>
           </w:rPr>
-          <w:t>6.8 Специфікація програмного класу Calc</w:t>
+          <w:t>ДОДАТОК А КОД МОУДЛЯ</w:t>
         </w:r>
         <w:r>
           <w:rPr>
@@ -5438,7 +2754,7 @@
             <w:noProof/>
             <w:webHidden/>
           </w:rPr>
-          <w:instrText xml:space="preserve"> PAGEREF _Toc168476416 \h </w:instrText>
+          <w:instrText xml:space="preserve"> PAGEREF _Toc168476856 \h </w:instrText>
         </w:r>
         <w:r>
           <w:rPr>
@@ -5458,7 +2774,7 @@
             <w:noProof/>
             <w:webHidden/>
           </w:rPr>
-          <w:t>49</w:t>
+          <w:t>44</w:t>
         </w:r>
         <w:r>
           <w:rPr>
@@ -5471,24 +2787,23 @@
     </w:p>
     <w:p>
       <w:pPr>
-        <w:pStyle w:val="23"/>
+        <w:pStyle w:val="16"/>
         <w:rPr>
           <w:rFonts w:asciiTheme="minorHAnsi" w:eastAsiaTheme="minorEastAsia" w:hAnsiTheme="minorHAnsi" w:cstheme="minorBidi"/>
           <w:b w:val="0"/>
-          <w:bCs w:val="0"/>
           <w:noProof/>
           <w:sz w:val="22"/>
           <w:szCs w:val="22"/>
           <w:lang w:val="ru-UA" w:eastAsia="ru-UA"/>
         </w:rPr>
       </w:pPr>
-      <w:hyperlink w:anchor="_Toc168476417" w:history="1">
+      <w:hyperlink w:anchor="_Toc168476857" w:history="1">
         <w:r>
           <w:rPr>
             <w:rStyle w:val="ad"/>
             <w:noProof/>
           </w:rPr>
-          <w:t>6.9 Специфікація програмного класу Type</w:t>
+          <w:t>ДОДАТОК Б КОД КОНТРОЛЕРІВ, ТОЧКУ ВХОДУ КОРИСТУВАЦЬКОГО ІНТЕРФЕЙСУ ТА MODUL-INFO</w:t>
         </w:r>
         <w:r>
           <w:rPr>
@@ -5509,7 +2824,7 @@
             <w:noProof/>
             <w:webHidden/>
           </w:rPr>
-          <w:instrText xml:space="preserve"> PAGEREF _Toc168476417 \h </w:instrText>
+          <w:instrText xml:space="preserve"> PAGEREF _Toc168476857 \h </w:instrText>
         </w:r>
         <w:r>
           <w:rPr>
@@ -5529,7 +2844,7 @@
             <w:noProof/>
             <w:webHidden/>
           </w:rPr>
-          <w:t>49</w:t>
+          <w:t>72</w:t>
         </w:r>
         <w:r>
           <w:rPr>
@@ -5542,24 +2857,23 @@
     </w:p>
     <w:p>
       <w:pPr>
-        <w:pStyle w:val="23"/>
+        <w:pStyle w:val="16"/>
         <w:rPr>
           <w:rFonts w:asciiTheme="minorHAnsi" w:eastAsiaTheme="minorEastAsia" w:hAnsiTheme="minorHAnsi" w:cstheme="minorBidi"/>
           <w:b w:val="0"/>
-          <w:bCs w:val="0"/>
           <w:noProof/>
           <w:sz w:val="22"/>
           <w:szCs w:val="22"/>
           <w:lang w:val="ru-UA" w:eastAsia="ru-UA"/>
         </w:rPr>
       </w:pPr>
-      <w:hyperlink w:anchor="_Toc168476418" w:history="1">
+      <w:hyperlink w:anchor="_Toc168476858" w:history="1">
         <w:r>
           <w:rPr>
             <w:rStyle w:val="ad"/>
             <w:noProof/>
           </w:rPr>
-          <w:t>6.10 обґрунтування прийнятих рішень, щодо визначення методів і атрибутів класів; Діаграма програмних класів.</w:t>
+          <w:t>ДОДАТОК В СТРУКТУРА ФАЙЛІВ КОДУ ПРОГРАМИ</w:t>
         </w:r>
         <w:r>
           <w:rPr>
@@ -5580,7 +2894,7 @@
             <w:noProof/>
             <w:webHidden/>
           </w:rPr>
-          <w:instrText xml:space="preserve"> PAGEREF _Toc168476418 \h </w:instrText>
+          <w:instrText xml:space="preserve"> PAGEREF _Toc168476858 \h </w:instrText>
         </w:r>
         <w:r>
           <w:rPr>
@@ -5600,7 +2914,7 @@
             <w:noProof/>
             <w:webHidden/>
           </w:rPr>
-          <w:t>49</w:t>
+          <w:t>119</w:t>
         </w:r>
         <w:r>
           <w:rPr>
@@ -5613,24 +2927,23 @@
     </w:p>
     <w:p>
       <w:pPr>
-        <w:pStyle w:val="23"/>
+        <w:pStyle w:val="16"/>
         <w:rPr>
           <w:rFonts w:asciiTheme="minorHAnsi" w:eastAsiaTheme="minorEastAsia" w:hAnsiTheme="minorHAnsi" w:cstheme="minorBidi"/>
           <w:b w:val="0"/>
-          <w:bCs w:val="0"/>
           <w:noProof/>
           <w:sz w:val="22"/>
           <w:szCs w:val="22"/>
           <w:lang w:val="ru-UA" w:eastAsia="ru-UA"/>
         </w:rPr>
       </w:pPr>
-      <w:hyperlink w:anchor="_Toc168476419" w:history="1">
+      <w:hyperlink w:anchor="_Toc168476859" w:history="1">
         <w:r>
           <w:rPr>
             <w:rStyle w:val="ad"/>
             <w:noProof/>
           </w:rPr>
-          <w:t>6.11 обґрунтування виявлених відношень між класами:</w:t>
+          <w:t>ДОДАТОК Г КОД КОНФІГУРАЦІЇ ДЛЯ MAVEN</w:t>
         </w:r>
         <w:r>
           <w:rPr>
@@ -5651,7 +2964,7 @@
             <w:noProof/>
             <w:webHidden/>
           </w:rPr>
-          <w:instrText xml:space="preserve"> PAGEREF _Toc168476419 \h </w:instrText>
+          <w:instrText xml:space="preserve"> PAGEREF _Toc168476859 \h </w:instrText>
         </w:r>
         <w:r>
           <w:rPr>
@@ -5671,7 +2984,7 @@
             <w:noProof/>
             <w:webHidden/>
           </w:rPr>
-          <w:t>51</w:t>
+          <w:t>121</w:t>
         </w:r>
         <w:r>
           <w:rPr>
@@ -5684,651 +2997,13 @@
     </w:p>
     <w:p>
       <w:pPr>
-        <w:pStyle w:val="16"/>
-        <w:rPr>
-          <w:rFonts w:asciiTheme="minorHAnsi" w:eastAsiaTheme="minorEastAsia" w:hAnsiTheme="minorHAnsi" w:cstheme="minorBidi"/>
-          <w:b w:val="0"/>
-          <w:bCs w:val="0"/>
-          <w:noProof/>
-          <w:sz w:val="22"/>
-          <w:szCs w:val="22"/>
-          <w:lang w:val="ru-UA" w:eastAsia="ru-UA"/>
-        </w:rPr>
-      </w:pPr>
-      <w:hyperlink w:anchor="_Toc168476420" w:history="1">
-        <w:r>
-          <w:rPr>
-            <w:rStyle w:val="ad"/>
-            <w:noProof/>
-          </w:rPr>
-          <w:t>7 ПРОГРАМНІ КЛАСИ</w:t>
-        </w:r>
-        <w:r>
-          <w:rPr>
-            <w:noProof/>
-            <w:webHidden/>
-          </w:rPr>
-          <w:tab/>
-        </w:r>
-        <w:r>
-          <w:rPr>
-            <w:noProof/>
-            <w:webHidden/>
-          </w:rPr>
-          <w:fldChar w:fldCharType="begin"/>
-        </w:r>
-        <w:r>
-          <w:rPr>
-            <w:noProof/>
-            <w:webHidden/>
-          </w:rPr>
-          <w:instrText xml:space="preserve"> PAGEREF _Toc168476420 \h </w:instrText>
-        </w:r>
-        <w:r>
-          <w:rPr>
-            <w:noProof/>
-            <w:webHidden/>
-          </w:rPr>
-        </w:r>
-        <w:r>
-          <w:rPr>
-            <w:noProof/>
-            <w:webHidden/>
-          </w:rPr>
-          <w:fldChar w:fldCharType="separate"/>
-        </w:r>
-        <w:r>
-          <w:rPr>
-            <w:noProof/>
-            <w:webHidden/>
-          </w:rPr>
-          <w:t>53</w:t>
-        </w:r>
-        <w:r>
-          <w:rPr>
-            <w:noProof/>
-            <w:webHidden/>
-          </w:rPr>
-          <w:fldChar w:fldCharType="end"/>
-        </w:r>
-      </w:hyperlink>
-    </w:p>
-    <w:p>
-      <w:pPr>
-        <w:pStyle w:val="16"/>
-        <w:rPr>
-          <w:rFonts w:asciiTheme="minorHAnsi" w:eastAsiaTheme="minorEastAsia" w:hAnsiTheme="minorHAnsi" w:cstheme="minorBidi"/>
-          <w:b w:val="0"/>
-          <w:bCs w:val="0"/>
-          <w:noProof/>
-          <w:sz w:val="22"/>
-          <w:szCs w:val="22"/>
-          <w:lang w:val="ru-UA" w:eastAsia="ru-UA"/>
-        </w:rPr>
-      </w:pPr>
-      <w:hyperlink w:anchor="_Toc168476421" w:history="1">
-        <w:r>
-          <w:rPr>
-            <w:rStyle w:val="ad"/>
-            <w:noProof/>
-          </w:rPr>
-          <w:t>8 ЗАПИТИ ДО БАЗИ ДАНИХ</w:t>
-        </w:r>
-        <w:r>
-          <w:rPr>
-            <w:noProof/>
-            <w:webHidden/>
-          </w:rPr>
-          <w:tab/>
-        </w:r>
-        <w:r>
-          <w:rPr>
-            <w:noProof/>
-            <w:webHidden/>
-          </w:rPr>
-          <w:fldChar w:fldCharType="begin"/>
-        </w:r>
-        <w:r>
-          <w:rPr>
-            <w:noProof/>
-            <w:webHidden/>
-          </w:rPr>
-          <w:instrText xml:space="preserve"> PAGEREF _Toc168476421 \h </w:instrText>
-        </w:r>
-        <w:r>
-          <w:rPr>
-            <w:noProof/>
-            <w:webHidden/>
-          </w:rPr>
-        </w:r>
-        <w:r>
-          <w:rPr>
-            <w:noProof/>
-            <w:webHidden/>
-          </w:rPr>
-          <w:fldChar w:fldCharType="separate"/>
-        </w:r>
-        <w:r>
-          <w:rPr>
-            <w:noProof/>
-            <w:webHidden/>
-          </w:rPr>
-          <w:t>54</w:t>
-        </w:r>
-        <w:r>
-          <w:rPr>
-            <w:noProof/>
-            <w:webHidden/>
-          </w:rPr>
-          <w:fldChar w:fldCharType="end"/>
-        </w:r>
-      </w:hyperlink>
-    </w:p>
-    <w:p>
-      <w:pPr>
-        <w:pStyle w:val="16"/>
-        <w:rPr>
-          <w:rFonts w:asciiTheme="minorHAnsi" w:eastAsiaTheme="minorEastAsia" w:hAnsiTheme="minorHAnsi" w:cstheme="minorBidi"/>
-          <w:b w:val="0"/>
-          <w:bCs w:val="0"/>
-          <w:noProof/>
-          <w:sz w:val="22"/>
-          <w:szCs w:val="22"/>
-          <w:lang w:val="ru-UA" w:eastAsia="ru-UA"/>
-        </w:rPr>
-      </w:pPr>
-      <w:hyperlink w:anchor="_Toc168476422" w:history="1">
-        <w:r>
-          <w:rPr>
-            <w:rStyle w:val="ad"/>
-            <w:noProof/>
-          </w:rPr>
-          <w:t>9 ТЕСТУВАННЯ</w:t>
-        </w:r>
-        <w:r>
-          <w:rPr>
-            <w:noProof/>
-            <w:webHidden/>
-          </w:rPr>
-          <w:tab/>
-        </w:r>
-        <w:r>
-          <w:rPr>
-            <w:noProof/>
-            <w:webHidden/>
-          </w:rPr>
-          <w:fldChar w:fldCharType="begin"/>
-        </w:r>
-        <w:r>
-          <w:rPr>
-            <w:noProof/>
-            <w:webHidden/>
-          </w:rPr>
-          <w:instrText xml:space="preserve"> PAGEREF _Toc168476422 \h </w:instrText>
-        </w:r>
-        <w:r>
-          <w:rPr>
-            <w:noProof/>
-            <w:webHidden/>
-          </w:rPr>
-        </w:r>
-        <w:r>
-          <w:rPr>
-            <w:noProof/>
-            <w:webHidden/>
-          </w:rPr>
-          <w:fldChar w:fldCharType="separate"/>
-        </w:r>
-        <w:r>
-          <w:rPr>
-            <w:noProof/>
-            <w:webHidden/>
-          </w:rPr>
-          <w:t>66</w:t>
-        </w:r>
-        <w:r>
-          <w:rPr>
-            <w:noProof/>
-            <w:webHidden/>
-          </w:rPr>
-          <w:fldChar w:fldCharType="end"/>
-        </w:r>
-      </w:hyperlink>
-    </w:p>
-    <w:p>
-      <w:pPr>
-        <w:pStyle w:val="16"/>
-        <w:rPr>
-          <w:rFonts w:asciiTheme="minorHAnsi" w:eastAsiaTheme="minorEastAsia" w:hAnsiTheme="minorHAnsi" w:cstheme="minorBidi"/>
-          <w:b w:val="0"/>
-          <w:bCs w:val="0"/>
-          <w:noProof/>
-          <w:sz w:val="22"/>
-          <w:szCs w:val="22"/>
-          <w:lang w:val="ru-UA" w:eastAsia="ru-UA"/>
-        </w:rPr>
-      </w:pPr>
-      <w:hyperlink w:anchor="_Toc168476423" w:history="1">
-        <w:r>
-          <w:rPr>
-            <w:rStyle w:val="ad"/>
-            <w:noProof/>
-          </w:rPr>
-          <w:t>ВИСНОВКИ</w:t>
-        </w:r>
-        <w:r>
-          <w:rPr>
-            <w:noProof/>
-            <w:webHidden/>
-          </w:rPr>
-          <w:tab/>
-        </w:r>
-        <w:r>
-          <w:rPr>
-            <w:noProof/>
-            <w:webHidden/>
-          </w:rPr>
-          <w:fldChar w:fldCharType="begin"/>
-        </w:r>
-        <w:r>
-          <w:rPr>
-            <w:noProof/>
-            <w:webHidden/>
-          </w:rPr>
-          <w:instrText xml:space="preserve"> PAGEREF _Toc168476423 \h </w:instrText>
-        </w:r>
-        <w:r>
-          <w:rPr>
-            <w:noProof/>
-            <w:webHidden/>
-          </w:rPr>
-        </w:r>
-        <w:r>
-          <w:rPr>
-            <w:noProof/>
-            <w:webHidden/>
-          </w:rPr>
-          <w:fldChar w:fldCharType="separate"/>
-        </w:r>
-        <w:r>
-          <w:rPr>
-            <w:noProof/>
-            <w:webHidden/>
-          </w:rPr>
-          <w:t>71</w:t>
-        </w:r>
-        <w:r>
-          <w:rPr>
-            <w:noProof/>
-            <w:webHidden/>
-          </w:rPr>
-          <w:fldChar w:fldCharType="end"/>
-        </w:r>
-      </w:hyperlink>
-    </w:p>
-    <w:p>
-      <w:pPr>
-        <w:pStyle w:val="16"/>
-        <w:rPr>
-          <w:rFonts w:asciiTheme="minorHAnsi" w:eastAsiaTheme="minorEastAsia" w:hAnsiTheme="minorHAnsi" w:cstheme="minorBidi"/>
-          <w:b w:val="0"/>
-          <w:bCs w:val="0"/>
-          <w:noProof/>
-          <w:sz w:val="22"/>
-          <w:szCs w:val="22"/>
-          <w:lang w:val="ru-UA" w:eastAsia="ru-UA"/>
-        </w:rPr>
-      </w:pPr>
-      <w:hyperlink w:anchor="_Toc168476424" w:history="1">
-        <w:r>
-          <w:rPr>
-            <w:rStyle w:val="ad"/>
-            <w:noProof/>
-          </w:rPr>
-          <w:t>СПИСОК ЛІТЕРАТУРИ</w:t>
-        </w:r>
-        <w:r>
-          <w:rPr>
-            <w:noProof/>
-            <w:webHidden/>
-          </w:rPr>
-          <w:tab/>
-        </w:r>
-        <w:r>
-          <w:rPr>
-            <w:noProof/>
-            <w:webHidden/>
-          </w:rPr>
-          <w:fldChar w:fldCharType="begin"/>
-        </w:r>
-        <w:r>
-          <w:rPr>
-            <w:noProof/>
-            <w:webHidden/>
-          </w:rPr>
-          <w:instrText xml:space="preserve"> PAGEREF _Toc168476424 \h </w:instrText>
-        </w:r>
-        <w:r>
-          <w:rPr>
-            <w:noProof/>
-            <w:webHidden/>
-          </w:rPr>
-        </w:r>
-        <w:r>
-          <w:rPr>
-            <w:noProof/>
-            <w:webHidden/>
-          </w:rPr>
-          <w:fldChar w:fldCharType="separate"/>
-        </w:r>
-        <w:r>
-          <w:rPr>
-            <w:noProof/>
-            <w:webHidden/>
-          </w:rPr>
-          <w:t>72</w:t>
-        </w:r>
-        <w:r>
-          <w:rPr>
-            <w:noProof/>
-            <w:webHidden/>
-          </w:rPr>
-          <w:fldChar w:fldCharType="end"/>
-        </w:r>
-      </w:hyperlink>
-    </w:p>
-    <w:p>
-      <w:pPr>
-        <w:pStyle w:val="16"/>
-        <w:rPr>
-          <w:rFonts w:asciiTheme="minorHAnsi" w:eastAsiaTheme="minorEastAsia" w:hAnsiTheme="minorHAnsi" w:cstheme="minorBidi"/>
-          <w:b w:val="0"/>
-          <w:bCs w:val="0"/>
-          <w:noProof/>
-          <w:sz w:val="22"/>
-          <w:szCs w:val="22"/>
-          <w:lang w:val="ru-UA" w:eastAsia="ru-UA"/>
-        </w:rPr>
-      </w:pPr>
-      <w:hyperlink w:anchor="_Toc168476425" w:history="1">
-        <w:r>
-          <w:rPr>
-            <w:rStyle w:val="ad"/>
-            <w:noProof/>
-          </w:rPr>
-          <w:t>ДОДАТОК А КОД МОУДЛЯ</w:t>
-        </w:r>
-        <w:r>
-          <w:rPr>
-            <w:noProof/>
-            <w:webHidden/>
-          </w:rPr>
-          <w:tab/>
-        </w:r>
-        <w:r>
-          <w:rPr>
-            <w:noProof/>
-            <w:webHidden/>
-          </w:rPr>
-          <w:fldChar w:fldCharType="begin"/>
-        </w:r>
-        <w:r>
-          <w:rPr>
-            <w:noProof/>
-            <w:webHidden/>
-          </w:rPr>
-          <w:instrText xml:space="preserve"> PAGEREF _Toc168476425 \h </w:instrText>
-        </w:r>
-        <w:r>
-          <w:rPr>
-            <w:noProof/>
-            <w:webHidden/>
-          </w:rPr>
-        </w:r>
-        <w:r>
-          <w:rPr>
-            <w:noProof/>
-            <w:webHidden/>
-          </w:rPr>
-          <w:fldChar w:fldCharType="separate"/>
-        </w:r>
-        <w:r>
-          <w:rPr>
-            <w:noProof/>
-            <w:webHidden/>
-          </w:rPr>
-          <w:t>73</w:t>
-        </w:r>
-        <w:r>
-          <w:rPr>
-            <w:noProof/>
-            <w:webHidden/>
-          </w:rPr>
-          <w:fldChar w:fldCharType="end"/>
-        </w:r>
-      </w:hyperlink>
-    </w:p>
-    <w:p>
-      <w:pPr>
-        <w:pStyle w:val="16"/>
-        <w:rPr>
-          <w:rFonts w:asciiTheme="minorHAnsi" w:eastAsiaTheme="minorEastAsia" w:hAnsiTheme="minorHAnsi" w:cstheme="minorBidi"/>
-          <w:b w:val="0"/>
-          <w:bCs w:val="0"/>
-          <w:noProof/>
-          <w:sz w:val="22"/>
-          <w:szCs w:val="22"/>
-          <w:lang w:val="ru-UA" w:eastAsia="ru-UA"/>
-        </w:rPr>
-      </w:pPr>
-      <w:hyperlink w:anchor="_Toc168476426" w:history="1">
-        <w:r>
-          <w:rPr>
-            <w:rStyle w:val="ad"/>
-            <w:noProof/>
-          </w:rPr>
-          <w:t>ДОДАТОК Б КОД КОНТРОЛЕРІВ, ТОЧКУ ВХОДУ КОРИСТУВАЦЬКОГО ІНТЕРФЕЙСУ ТА MODUL-INFO</w:t>
-        </w:r>
-        <w:r>
-          <w:rPr>
-            <w:noProof/>
-            <w:webHidden/>
-          </w:rPr>
-          <w:tab/>
-        </w:r>
-        <w:r>
-          <w:rPr>
-            <w:noProof/>
-            <w:webHidden/>
-          </w:rPr>
-          <w:fldChar w:fldCharType="begin"/>
-        </w:r>
-        <w:r>
-          <w:rPr>
-            <w:noProof/>
-            <w:webHidden/>
-          </w:rPr>
-          <w:instrText xml:space="preserve"> PAGEREF _Toc168476426 \h </w:instrText>
-        </w:r>
-        <w:r>
-          <w:rPr>
-            <w:noProof/>
-            <w:webHidden/>
-          </w:rPr>
-        </w:r>
-        <w:r>
-          <w:rPr>
-            <w:noProof/>
-            <w:webHidden/>
-          </w:rPr>
-          <w:fldChar w:fldCharType="separate"/>
-        </w:r>
-        <w:r>
-          <w:rPr>
-            <w:noProof/>
-            <w:webHidden/>
-          </w:rPr>
-          <w:t>101</w:t>
-        </w:r>
-        <w:r>
-          <w:rPr>
-            <w:noProof/>
-            <w:webHidden/>
-          </w:rPr>
-          <w:fldChar w:fldCharType="end"/>
-        </w:r>
-      </w:hyperlink>
-    </w:p>
-    <w:p>
-      <w:pPr>
-        <w:pStyle w:val="16"/>
-        <w:rPr>
-          <w:rFonts w:asciiTheme="minorHAnsi" w:eastAsiaTheme="minorEastAsia" w:hAnsiTheme="minorHAnsi" w:cstheme="minorBidi"/>
-          <w:b w:val="0"/>
-          <w:bCs w:val="0"/>
-          <w:noProof/>
-          <w:sz w:val="22"/>
-          <w:szCs w:val="22"/>
-          <w:lang w:val="ru-UA" w:eastAsia="ru-UA"/>
-        </w:rPr>
-      </w:pPr>
-      <w:hyperlink w:anchor="_Toc168476427" w:history="1">
-        <w:r>
-          <w:rPr>
-            <w:rStyle w:val="ad"/>
-            <w:noProof/>
-          </w:rPr>
-          <w:t>ДОДАТОК В СТРУКТУРА ФАЙЛІВ КОДУ ПРОГРАМИ</w:t>
-        </w:r>
-        <w:r>
-          <w:rPr>
-            <w:noProof/>
-            <w:webHidden/>
-          </w:rPr>
-          <w:tab/>
-        </w:r>
-        <w:r>
-          <w:rPr>
-            <w:noProof/>
-            <w:webHidden/>
-          </w:rPr>
-          <w:fldChar w:fldCharType="begin"/>
-        </w:r>
-        <w:r>
-          <w:rPr>
-            <w:noProof/>
-            <w:webHidden/>
-          </w:rPr>
-          <w:instrText xml:space="preserve"> PAGEREF _Toc168476427 \h </w:instrText>
-        </w:r>
-        <w:r>
-          <w:rPr>
-            <w:noProof/>
-            <w:webHidden/>
-          </w:rPr>
-        </w:r>
-        <w:r>
-          <w:rPr>
-            <w:noProof/>
-            <w:webHidden/>
-          </w:rPr>
-          <w:fldChar w:fldCharType="separate"/>
-        </w:r>
-        <w:r>
-          <w:rPr>
-            <w:noProof/>
-            <w:webHidden/>
-          </w:rPr>
-          <w:t>148</w:t>
-        </w:r>
-        <w:r>
-          <w:rPr>
-            <w:noProof/>
-            <w:webHidden/>
-          </w:rPr>
-          <w:fldChar w:fldCharType="end"/>
-        </w:r>
-      </w:hyperlink>
-    </w:p>
-    <w:p>
-      <w:pPr>
-        <w:pStyle w:val="16"/>
-        <w:rPr>
-          <w:rFonts w:asciiTheme="minorHAnsi" w:eastAsiaTheme="minorEastAsia" w:hAnsiTheme="minorHAnsi" w:cstheme="minorBidi"/>
-          <w:b w:val="0"/>
-          <w:bCs w:val="0"/>
-          <w:noProof/>
-          <w:sz w:val="22"/>
-          <w:szCs w:val="22"/>
-          <w:lang w:val="ru-UA" w:eastAsia="ru-UA"/>
-        </w:rPr>
-      </w:pPr>
-      <w:hyperlink w:anchor="_Toc168476428" w:history="1">
-        <w:r>
-          <w:rPr>
-            <w:rStyle w:val="ad"/>
-            <w:noProof/>
-          </w:rPr>
-          <w:t>ДОДАТОК Г КОД КОНФІГУРАЦІЇ ДЛЯ MAVEN</w:t>
-        </w:r>
-        <w:r>
-          <w:rPr>
-            <w:noProof/>
-            <w:webHidden/>
-          </w:rPr>
-          <w:tab/>
-        </w:r>
-        <w:r>
-          <w:rPr>
-            <w:noProof/>
-            <w:webHidden/>
-          </w:rPr>
-          <w:fldChar w:fldCharType="begin"/>
-        </w:r>
-        <w:r>
-          <w:rPr>
-            <w:noProof/>
-            <w:webHidden/>
-          </w:rPr>
-          <w:instrText xml:space="preserve"> PAGEREF _Toc168476428 \h </w:instrText>
-        </w:r>
-        <w:r>
-          <w:rPr>
-            <w:noProof/>
-            <w:webHidden/>
-          </w:rPr>
-        </w:r>
-        <w:r>
-          <w:rPr>
-            <w:noProof/>
-            <w:webHidden/>
-          </w:rPr>
-          <w:fldChar w:fldCharType="separate"/>
-        </w:r>
-        <w:r>
-          <w:rPr>
-            <w:noProof/>
-            <w:webHidden/>
-          </w:rPr>
-          <w:t>150</w:t>
-        </w:r>
-        <w:r>
-          <w:rPr>
-            <w:noProof/>
-            <w:webHidden/>
-          </w:rPr>
-          <w:fldChar w:fldCharType="end"/>
-        </w:r>
-      </w:hyperlink>
-    </w:p>
-    <w:p>
-      <w:pPr>
         <w:rPr>
           <w:lang w:val="uk-UA" w:eastAsia="en-US"/>
         </w:rPr>
       </w:pPr>
       <w:r>
         <w:rPr>
+          <w:b/>
           <w:lang w:val="uk-UA" w:eastAsia="en-US"/>
         </w:rPr>
         <w:fldChar w:fldCharType="end"/>

--- a/Documentation/Супровід курсач/ЗМІСТ.docx
+++ b/Documentation/Супровід курсач/ЗМІСТ.docx
@@ -7,7 +7,7 @@
         <w:pStyle w:val="13"/>
       </w:pPr>
       <w:bookmarkStart w:id="0" w:name="_Toc168476343"/>
-      <w:bookmarkStart w:id="1" w:name="_Toc168476819"/>
+      <w:bookmarkStart w:id="1" w:name="_Toc168655162"/>
       <w:r>
         <w:t>ЗМІСТ</w:t>
       </w:r>
@@ -17,6 +17,10 @@
     <w:p>
       <w:pPr>
         <w:pStyle w:val="16"/>
+        <w:tabs>
+          <w:tab w:val="clear" w:pos="9345"/>
+          <w:tab w:val="right" w:leader="dot" w:pos="10205"/>
+        </w:tabs>
         <w:rPr>
           <w:rFonts w:asciiTheme="minorHAnsi" w:eastAsiaTheme="minorEastAsia" w:hAnsiTheme="minorHAnsi" w:cstheme="minorBidi"/>
           <w:b w:val="0"/>
@@ -47,7 +51,7 @@
         </w:rPr>
         <w:fldChar w:fldCharType="separate"/>
       </w:r>
-      <w:hyperlink w:anchor="_Toc168476818" w:history="1">
+      <w:hyperlink w:anchor="_Toc168655161" w:history="1">
         <w:r>
           <w:rPr>
             <w:rStyle w:val="ad"/>
@@ -74,7 +78,7 @@
             <w:noProof/>
             <w:webHidden/>
           </w:rPr>
-          <w:instrText xml:space="preserve"> PAGEREF _Toc168476818 \h </w:instrText>
+          <w:instrText xml:space="preserve"> PAGEREF _Toc168655161 \h </w:instrText>
         </w:r>
         <w:r>
           <w:rPr>
@@ -108,6 +112,10 @@
     <w:p>
       <w:pPr>
         <w:pStyle w:val="16"/>
+        <w:tabs>
+          <w:tab w:val="clear" w:pos="9345"/>
+          <w:tab w:val="right" w:leader="dot" w:pos="10205"/>
+        </w:tabs>
         <w:rPr>
           <w:rFonts w:asciiTheme="minorHAnsi" w:eastAsiaTheme="minorEastAsia" w:hAnsiTheme="minorHAnsi" w:cstheme="minorBidi"/>
           <w:b w:val="0"/>
@@ -117,7 +125,7 @@
           <w:lang w:val="ru-UA" w:eastAsia="ru-UA"/>
         </w:rPr>
       </w:pPr>
-      <w:hyperlink w:anchor="_Toc168476819" w:history="1">
+      <w:hyperlink w:anchor="_Toc168655162" w:history="1">
         <w:r>
           <w:rPr>
             <w:rStyle w:val="ad"/>
@@ -144,7 +152,7 @@
             <w:noProof/>
             <w:webHidden/>
           </w:rPr>
-          <w:instrText xml:space="preserve"> PAGEREF _Toc168476819 \h </w:instrText>
+          <w:instrText xml:space="preserve"> PAGEREF _Toc168655162 \h </w:instrText>
         </w:r>
         <w:r>
           <w:rPr>
@@ -178,6 +186,10 @@
     <w:p>
       <w:pPr>
         <w:pStyle w:val="16"/>
+        <w:tabs>
+          <w:tab w:val="clear" w:pos="9345"/>
+          <w:tab w:val="right" w:leader="dot" w:pos="10205"/>
+        </w:tabs>
         <w:rPr>
           <w:rFonts w:asciiTheme="minorHAnsi" w:eastAsiaTheme="minorEastAsia" w:hAnsiTheme="minorHAnsi" w:cstheme="minorBidi"/>
           <w:b w:val="0"/>
@@ -187,7 +199,7 @@
           <w:lang w:val="ru-UA" w:eastAsia="ru-UA"/>
         </w:rPr>
       </w:pPr>
-      <w:hyperlink w:anchor="_Toc168476820" w:history="1">
+      <w:hyperlink w:anchor="_Toc168655163" w:history="1">
         <w:r>
           <w:rPr>
             <w:rStyle w:val="ad"/>
@@ -214,7 +226,7 @@
             <w:noProof/>
             <w:webHidden/>
           </w:rPr>
-          <w:instrText xml:space="preserve"> PAGEREF _Toc168476820 \h </w:instrText>
+          <w:instrText xml:space="preserve"> PAGEREF _Toc168655163 \h </w:instrText>
         </w:r>
         <w:r>
           <w:rPr>
@@ -234,7 +246,7 @@
             <w:noProof/>
             <w:webHidden/>
           </w:rPr>
-          <w:t>5</w:t>
+          <w:t>7</w:t>
         </w:r>
         <w:r>
           <w:rPr>
@@ -248,6 +260,10 @@
     <w:p>
       <w:pPr>
         <w:pStyle w:val="23"/>
+        <w:tabs>
+          <w:tab w:val="clear" w:pos="9345"/>
+          <w:tab w:val="right" w:leader="dot" w:pos="10205"/>
+        </w:tabs>
         <w:rPr>
           <w:rFonts w:asciiTheme="minorHAnsi" w:eastAsiaTheme="minorEastAsia" w:hAnsiTheme="minorHAnsi" w:cstheme="minorBidi"/>
           <w:b w:val="0"/>
@@ -257,7 +273,7 @@
           <w:lang w:val="ru-UA" w:eastAsia="ru-UA"/>
         </w:rPr>
       </w:pPr>
-      <w:hyperlink w:anchor="_Toc168476821" w:history="1">
+      <w:hyperlink w:anchor="_Toc168655164" w:history="1">
         <w:r>
           <w:rPr>
             <w:rStyle w:val="ad"/>
@@ -284,7 +300,7 @@
             <w:noProof/>
             <w:webHidden/>
           </w:rPr>
-          <w:instrText xml:space="preserve"> PAGEREF _Toc168476821 \h </w:instrText>
+          <w:instrText xml:space="preserve"> PAGEREF _Toc168655164 \h </w:instrText>
         </w:r>
         <w:r>
           <w:rPr>
@@ -304,7 +320,7 @@
             <w:noProof/>
             <w:webHidden/>
           </w:rPr>
-          <w:t>5</w:t>
+          <w:t>7</w:t>
         </w:r>
         <w:r>
           <w:rPr>
@@ -318,6 +334,10 @@
     <w:p>
       <w:pPr>
         <w:pStyle w:val="23"/>
+        <w:tabs>
+          <w:tab w:val="clear" w:pos="9345"/>
+          <w:tab w:val="right" w:leader="dot" w:pos="10205"/>
+        </w:tabs>
         <w:rPr>
           <w:rFonts w:asciiTheme="minorHAnsi" w:eastAsiaTheme="minorEastAsia" w:hAnsiTheme="minorHAnsi" w:cstheme="minorBidi"/>
           <w:b w:val="0"/>
@@ -327,13 +347,13 @@
           <w:lang w:val="ru-UA" w:eastAsia="ru-UA"/>
         </w:rPr>
       </w:pPr>
-      <w:hyperlink w:anchor="_Toc168476822" w:history="1">
-        <w:r>
-          <w:rPr>
-            <w:rStyle w:val="ad"/>
-            <w:noProof/>
-          </w:rPr>
-          <w:t>2 1.2 Цілі розробки</w:t>
+      <w:hyperlink w:anchor="_Toc168655165" w:history="1">
+        <w:r>
+          <w:rPr>
+            <w:rStyle w:val="ad"/>
+            <w:noProof/>
+          </w:rPr>
+          <w:t>1.2 Цілі розробки</w:t>
         </w:r>
         <w:r>
           <w:rPr>
@@ -354,7 +374,7 @@
             <w:noProof/>
             <w:webHidden/>
           </w:rPr>
-          <w:instrText xml:space="preserve"> PAGEREF _Toc168476822 \h </w:instrText>
+          <w:instrText xml:space="preserve"> PAGEREF _Toc168655165 \h </w:instrText>
         </w:r>
         <w:r>
           <w:rPr>
@@ -374,7 +394,7 @@
             <w:noProof/>
             <w:webHidden/>
           </w:rPr>
-          <w:t>5</w:t>
+          <w:t>7</w:t>
         </w:r>
         <w:r>
           <w:rPr>
@@ -388,6 +408,10 @@
     <w:p>
       <w:pPr>
         <w:pStyle w:val="23"/>
+        <w:tabs>
+          <w:tab w:val="clear" w:pos="9345"/>
+          <w:tab w:val="right" w:leader="dot" w:pos="10205"/>
+        </w:tabs>
         <w:rPr>
           <w:rFonts w:asciiTheme="minorHAnsi" w:eastAsiaTheme="minorEastAsia" w:hAnsiTheme="minorHAnsi" w:cstheme="minorBidi"/>
           <w:b w:val="0"/>
@@ -397,13 +421,13 @@
           <w:lang w:val="ru-UA" w:eastAsia="ru-UA"/>
         </w:rPr>
       </w:pPr>
-      <w:hyperlink w:anchor="_Toc168476823" w:history="1">
-        <w:r>
-          <w:rPr>
-            <w:rStyle w:val="ad"/>
-            <w:noProof/>
-          </w:rPr>
-          <w:t>3 1.3 Задачі проектування</w:t>
+      <w:hyperlink w:anchor="_Toc168655166" w:history="1">
+        <w:r>
+          <w:rPr>
+            <w:rStyle w:val="ad"/>
+            <w:noProof/>
+          </w:rPr>
+          <w:t>1.3 Задачі проектування</w:t>
         </w:r>
         <w:r>
           <w:rPr>
@@ -424,7 +448,7 @@
             <w:noProof/>
             <w:webHidden/>
           </w:rPr>
-          <w:instrText xml:space="preserve"> PAGEREF _Toc168476823 \h </w:instrText>
+          <w:instrText xml:space="preserve"> PAGEREF _Toc168655166 \h </w:instrText>
         </w:r>
         <w:r>
           <w:rPr>
@@ -444,7 +468,7 @@
             <w:noProof/>
             <w:webHidden/>
           </w:rPr>
-          <w:t>6</w:t>
+          <w:t>8</w:t>
         </w:r>
         <w:r>
           <w:rPr>
@@ -458,6 +482,10 @@
     <w:p>
       <w:pPr>
         <w:pStyle w:val="16"/>
+        <w:tabs>
+          <w:tab w:val="clear" w:pos="9345"/>
+          <w:tab w:val="right" w:leader="dot" w:pos="10205"/>
+        </w:tabs>
         <w:rPr>
           <w:rFonts w:asciiTheme="minorHAnsi" w:eastAsiaTheme="minorEastAsia" w:hAnsiTheme="minorHAnsi" w:cstheme="minorBidi"/>
           <w:b w:val="0"/>
@@ -467,13 +495,13 @@
           <w:lang w:val="ru-UA" w:eastAsia="ru-UA"/>
         </w:rPr>
       </w:pPr>
-      <w:hyperlink w:anchor="_Toc168476824" w:history="1">
-        <w:r>
-          <w:rPr>
-            <w:rStyle w:val="ad"/>
-            <w:noProof/>
-          </w:rPr>
-          <w:t>2 ДІАГРАМИ ВЗАЄМОДІЇ</w:t>
+      <w:hyperlink w:anchor="_Toc168655167" w:history="1">
+        <w:r>
+          <w:rPr>
+            <w:rStyle w:val="ad"/>
+            <w:noProof/>
+          </w:rPr>
+          <w:t>2 ВИЗНАЧЕННЯ ВИМОГ ДО ПРОГРАМНОЇ СИСТЕМИ</w:t>
         </w:r>
         <w:r>
           <w:rPr>
@@ -494,7 +522,7 @@
             <w:noProof/>
             <w:webHidden/>
           </w:rPr>
-          <w:instrText xml:space="preserve"> PAGEREF _Toc168476824 \h </w:instrText>
+          <w:instrText xml:space="preserve"> PAGEREF _Toc168655167 \h </w:instrText>
         </w:r>
         <w:r>
           <w:rPr>
@@ -514,7 +542,7 @@
             <w:noProof/>
             <w:webHidden/>
           </w:rPr>
-          <w:t>8</w:t>
+          <w:t>9</w:t>
         </w:r>
         <w:r>
           <w:rPr>
@@ -528,6 +556,10 @@
     <w:p>
       <w:pPr>
         <w:pStyle w:val="23"/>
+        <w:tabs>
+          <w:tab w:val="clear" w:pos="9345"/>
+          <w:tab w:val="right" w:leader="dot" w:pos="10205"/>
+        </w:tabs>
         <w:rPr>
           <w:rFonts w:asciiTheme="minorHAnsi" w:eastAsiaTheme="minorEastAsia" w:hAnsiTheme="minorHAnsi" w:cstheme="minorBidi"/>
           <w:b w:val="0"/>
@@ -537,13 +569,13 @@
           <w:lang w:val="ru-UA" w:eastAsia="ru-UA"/>
         </w:rPr>
       </w:pPr>
-      <w:hyperlink w:anchor="_Toc168476825" w:history="1">
-        <w:r>
-          <w:rPr>
-            <w:rStyle w:val="ad"/>
-            <w:noProof/>
-          </w:rPr>
-          <w:t>4.1 діаграма системних операцій для «важливого» прецедентна:</w:t>
+      <w:hyperlink w:anchor="_Toc168655168" w:history="1">
+        <w:r>
+          <w:rPr>
+            <w:rStyle w:val="ad"/>
+            <w:noProof/>
+          </w:rPr>
+          <w:t>2.1 Документ «Бачення»</w:t>
         </w:r>
         <w:r>
           <w:rPr>
@@ -564,7 +596,7 @@
             <w:noProof/>
             <w:webHidden/>
           </w:rPr>
-          <w:instrText xml:space="preserve"> PAGEREF _Toc168476825 \h </w:instrText>
+          <w:instrText xml:space="preserve"> PAGEREF _Toc168655168 \h </w:instrText>
         </w:r>
         <w:r>
           <w:rPr>
@@ -584,7 +616,7 @@
             <w:noProof/>
             <w:webHidden/>
           </w:rPr>
-          <w:t>8</w:t>
+          <w:t>9</w:t>
         </w:r>
         <w:r>
           <w:rPr>
@@ -597,7 +629,2531 @@
     </w:p>
     <w:p>
       <w:pPr>
+        <w:pStyle w:val="33"/>
+        <w:tabs>
+          <w:tab w:val="right" w:leader="dot" w:pos="10205"/>
+        </w:tabs>
+        <w:rPr>
+          <w:rFonts w:asciiTheme="minorHAnsi" w:hAnsiTheme="minorHAnsi"/>
+          <w:b w:val="0"/>
+          <w:noProof/>
+          <w:sz w:val="22"/>
+          <w:lang w:val="ru-UA" w:eastAsia="ru-UA"/>
+        </w:rPr>
+      </w:pPr>
+      <w:hyperlink w:anchor="_Toc168655169" w:history="1">
+        <w:r>
+          <w:rPr>
+            <w:rStyle w:val="ad"/>
+            <w:noProof/>
+          </w:rPr>
+          <w:t>2.1.1 Введення</w:t>
+        </w:r>
+        <w:r>
+          <w:rPr>
+            <w:noProof/>
+            <w:webHidden/>
+          </w:rPr>
+          <w:tab/>
+        </w:r>
+        <w:r>
+          <w:rPr>
+            <w:noProof/>
+            <w:webHidden/>
+          </w:rPr>
+          <w:fldChar w:fldCharType="begin"/>
+        </w:r>
+        <w:r>
+          <w:rPr>
+            <w:noProof/>
+            <w:webHidden/>
+          </w:rPr>
+          <w:instrText xml:space="preserve"> PAGEREF _Toc168655169 \h </w:instrText>
+        </w:r>
+        <w:r>
+          <w:rPr>
+            <w:noProof/>
+            <w:webHidden/>
+          </w:rPr>
+        </w:r>
+        <w:r>
+          <w:rPr>
+            <w:noProof/>
+            <w:webHidden/>
+          </w:rPr>
+          <w:fldChar w:fldCharType="separate"/>
+        </w:r>
+        <w:r>
+          <w:rPr>
+            <w:noProof/>
+            <w:webHidden/>
+          </w:rPr>
+          <w:t>9</w:t>
+        </w:r>
+        <w:r>
+          <w:rPr>
+            <w:noProof/>
+            <w:webHidden/>
+          </w:rPr>
+          <w:fldChar w:fldCharType="end"/>
+        </w:r>
+      </w:hyperlink>
+    </w:p>
+    <w:p>
+      <w:pPr>
+        <w:pStyle w:val="41"/>
+        <w:tabs>
+          <w:tab w:val="right" w:leader="dot" w:pos="10205"/>
+        </w:tabs>
+        <w:rPr>
+          <w:rFonts w:asciiTheme="minorHAnsi" w:hAnsiTheme="minorHAnsi"/>
+          <w:b w:val="0"/>
+          <w:noProof/>
+          <w:sz w:val="22"/>
+          <w:lang w:val="ru-UA" w:eastAsia="ru-UA"/>
+        </w:rPr>
+      </w:pPr>
+      <w:hyperlink w:anchor="_Toc168655170" w:history="1">
+        <w:r>
+          <w:rPr>
+            <w:rStyle w:val="ad"/>
+            <w:noProof/>
+          </w:rPr>
+          <w:t>2.1.1.2 Мета.</w:t>
+        </w:r>
+        <w:r>
+          <w:rPr>
+            <w:noProof/>
+            <w:webHidden/>
+          </w:rPr>
+          <w:tab/>
+        </w:r>
+        <w:r>
+          <w:rPr>
+            <w:noProof/>
+            <w:webHidden/>
+          </w:rPr>
+          <w:fldChar w:fldCharType="begin"/>
+        </w:r>
+        <w:r>
+          <w:rPr>
+            <w:noProof/>
+            <w:webHidden/>
+          </w:rPr>
+          <w:instrText xml:space="preserve"> PAGEREF _Toc168655170 \h </w:instrText>
+        </w:r>
+        <w:r>
+          <w:rPr>
+            <w:noProof/>
+            <w:webHidden/>
+          </w:rPr>
+        </w:r>
+        <w:r>
+          <w:rPr>
+            <w:noProof/>
+            <w:webHidden/>
+          </w:rPr>
+          <w:fldChar w:fldCharType="separate"/>
+        </w:r>
+        <w:r>
+          <w:rPr>
+            <w:noProof/>
+            <w:webHidden/>
+          </w:rPr>
+          <w:t>9</w:t>
+        </w:r>
+        <w:r>
+          <w:rPr>
+            <w:noProof/>
+            <w:webHidden/>
+          </w:rPr>
+          <w:fldChar w:fldCharType="end"/>
+        </w:r>
+      </w:hyperlink>
+    </w:p>
+    <w:p>
+      <w:pPr>
+        <w:pStyle w:val="41"/>
+        <w:tabs>
+          <w:tab w:val="right" w:leader="dot" w:pos="10205"/>
+        </w:tabs>
+        <w:rPr>
+          <w:rFonts w:asciiTheme="minorHAnsi" w:hAnsiTheme="minorHAnsi"/>
+          <w:b w:val="0"/>
+          <w:noProof/>
+          <w:sz w:val="22"/>
+          <w:lang w:val="ru-UA" w:eastAsia="ru-UA"/>
+        </w:rPr>
+      </w:pPr>
+      <w:hyperlink w:anchor="_Toc168655171" w:history="1">
+        <w:r>
+          <w:rPr>
+            <w:rStyle w:val="ad"/>
+            <w:noProof/>
+          </w:rPr>
+          <w:t>2.1.1.3 Контекст.</w:t>
+        </w:r>
+        <w:r>
+          <w:rPr>
+            <w:noProof/>
+            <w:webHidden/>
+          </w:rPr>
+          <w:tab/>
+        </w:r>
+        <w:r>
+          <w:rPr>
+            <w:noProof/>
+            <w:webHidden/>
+          </w:rPr>
+          <w:fldChar w:fldCharType="begin"/>
+        </w:r>
+        <w:r>
+          <w:rPr>
+            <w:noProof/>
+            <w:webHidden/>
+          </w:rPr>
+          <w:instrText xml:space="preserve"> PAGEREF _Toc168655171 \h </w:instrText>
+        </w:r>
+        <w:r>
+          <w:rPr>
+            <w:noProof/>
+            <w:webHidden/>
+          </w:rPr>
+        </w:r>
+        <w:r>
+          <w:rPr>
+            <w:noProof/>
+            <w:webHidden/>
+          </w:rPr>
+          <w:fldChar w:fldCharType="separate"/>
+        </w:r>
+        <w:r>
+          <w:rPr>
+            <w:noProof/>
+            <w:webHidden/>
+          </w:rPr>
+          <w:t>9</w:t>
+        </w:r>
+        <w:r>
+          <w:rPr>
+            <w:noProof/>
+            <w:webHidden/>
+          </w:rPr>
+          <w:fldChar w:fldCharType="end"/>
+        </w:r>
+      </w:hyperlink>
+    </w:p>
+    <w:p>
+      <w:pPr>
+        <w:pStyle w:val="41"/>
+        <w:tabs>
+          <w:tab w:val="right" w:leader="dot" w:pos="10205"/>
+        </w:tabs>
+        <w:rPr>
+          <w:rFonts w:asciiTheme="minorHAnsi" w:hAnsiTheme="minorHAnsi"/>
+          <w:b w:val="0"/>
+          <w:noProof/>
+          <w:sz w:val="22"/>
+          <w:lang w:val="ru-UA" w:eastAsia="ru-UA"/>
+        </w:rPr>
+      </w:pPr>
+      <w:hyperlink w:anchor="_Toc168655172" w:history="1">
+        <w:r>
+          <w:rPr>
+            <w:rStyle w:val="ad"/>
+            <w:noProof/>
+          </w:rPr>
+          <w:t>2.1.1.4 Визначення, акроніми та скорочення.</w:t>
+        </w:r>
+        <w:r>
+          <w:rPr>
+            <w:noProof/>
+            <w:webHidden/>
+          </w:rPr>
+          <w:tab/>
+        </w:r>
+        <w:r>
+          <w:rPr>
+            <w:noProof/>
+            <w:webHidden/>
+          </w:rPr>
+          <w:fldChar w:fldCharType="begin"/>
+        </w:r>
+        <w:r>
+          <w:rPr>
+            <w:noProof/>
+            <w:webHidden/>
+          </w:rPr>
+          <w:instrText xml:space="preserve"> PAGEREF _Toc168655172 \h </w:instrText>
+        </w:r>
+        <w:r>
+          <w:rPr>
+            <w:noProof/>
+            <w:webHidden/>
+          </w:rPr>
+        </w:r>
+        <w:r>
+          <w:rPr>
+            <w:noProof/>
+            <w:webHidden/>
+          </w:rPr>
+          <w:fldChar w:fldCharType="separate"/>
+        </w:r>
+        <w:r>
+          <w:rPr>
+            <w:noProof/>
+            <w:webHidden/>
+          </w:rPr>
+          <w:t>9</w:t>
+        </w:r>
+        <w:r>
+          <w:rPr>
+            <w:noProof/>
+            <w:webHidden/>
+          </w:rPr>
+          <w:fldChar w:fldCharType="end"/>
+        </w:r>
+      </w:hyperlink>
+    </w:p>
+    <w:p>
+      <w:pPr>
+        <w:pStyle w:val="41"/>
+        <w:tabs>
+          <w:tab w:val="right" w:leader="dot" w:pos="10205"/>
+        </w:tabs>
+        <w:rPr>
+          <w:rFonts w:asciiTheme="minorHAnsi" w:hAnsiTheme="minorHAnsi"/>
+          <w:b w:val="0"/>
+          <w:noProof/>
+          <w:sz w:val="22"/>
+          <w:lang w:val="ru-UA" w:eastAsia="ru-UA"/>
+        </w:rPr>
+      </w:pPr>
+      <w:hyperlink w:anchor="_Toc168655173" w:history="1">
+        <w:r>
+          <w:rPr>
+            <w:rStyle w:val="ad"/>
+            <w:noProof/>
+          </w:rPr>
+          <w:t>2.1.1.5 Посилання.</w:t>
+        </w:r>
+        <w:r>
+          <w:rPr>
+            <w:noProof/>
+            <w:webHidden/>
+          </w:rPr>
+          <w:tab/>
+        </w:r>
+        <w:r>
+          <w:rPr>
+            <w:noProof/>
+            <w:webHidden/>
+          </w:rPr>
+          <w:fldChar w:fldCharType="begin"/>
+        </w:r>
+        <w:r>
+          <w:rPr>
+            <w:noProof/>
+            <w:webHidden/>
+          </w:rPr>
+          <w:instrText xml:space="preserve"> PAGEREF _Toc168655173 \h </w:instrText>
+        </w:r>
+        <w:r>
+          <w:rPr>
+            <w:noProof/>
+            <w:webHidden/>
+          </w:rPr>
+        </w:r>
+        <w:r>
+          <w:rPr>
+            <w:noProof/>
+            <w:webHidden/>
+          </w:rPr>
+          <w:fldChar w:fldCharType="separate"/>
+        </w:r>
+        <w:r>
+          <w:rPr>
+            <w:noProof/>
+            <w:webHidden/>
+          </w:rPr>
+          <w:t>10</w:t>
+        </w:r>
+        <w:r>
+          <w:rPr>
+            <w:noProof/>
+            <w:webHidden/>
+          </w:rPr>
+          <w:fldChar w:fldCharType="end"/>
+        </w:r>
+      </w:hyperlink>
+    </w:p>
+    <w:p>
+      <w:pPr>
+        <w:pStyle w:val="41"/>
+        <w:tabs>
+          <w:tab w:val="right" w:leader="dot" w:pos="10205"/>
+        </w:tabs>
+        <w:rPr>
+          <w:rFonts w:asciiTheme="minorHAnsi" w:hAnsiTheme="minorHAnsi"/>
+          <w:b w:val="0"/>
+          <w:noProof/>
+          <w:sz w:val="22"/>
+          <w:lang w:val="ru-UA" w:eastAsia="ru-UA"/>
+        </w:rPr>
+      </w:pPr>
+      <w:hyperlink w:anchor="_Toc168655174" w:history="1">
+        <w:r>
+          <w:rPr>
+            <w:rStyle w:val="ad"/>
+            <w:noProof/>
+          </w:rPr>
+          <w:t>2.1.1.6 Короткий зміст.</w:t>
+        </w:r>
+        <w:r>
+          <w:rPr>
+            <w:noProof/>
+            <w:webHidden/>
+          </w:rPr>
+          <w:tab/>
+        </w:r>
+        <w:r>
+          <w:rPr>
+            <w:noProof/>
+            <w:webHidden/>
+          </w:rPr>
+          <w:fldChar w:fldCharType="begin"/>
+        </w:r>
+        <w:r>
+          <w:rPr>
+            <w:noProof/>
+            <w:webHidden/>
+          </w:rPr>
+          <w:instrText xml:space="preserve"> PAGEREF _Toc168655174 \h </w:instrText>
+        </w:r>
+        <w:r>
+          <w:rPr>
+            <w:noProof/>
+            <w:webHidden/>
+          </w:rPr>
+        </w:r>
+        <w:r>
+          <w:rPr>
+            <w:noProof/>
+            <w:webHidden/>
+          </w:rPr>
+          <w:fldChar w:fldCharType="separate"/>
+        </w:r>
+        <w:r>
+          <w:rPr>
+            <w:noProof/>
+            <w:webHidden/>
+          </w:rPr>
+          <w:t>10</w:t>
+        </w:r>
+        <w:r>
+          <w:rPr>
+            <w:noProof/>
+            <w:webHidden/>
+          </w:rPr>
+          <w:fldChar w:fldCharType="end"/>
+        </w:r>
+      </w:hyperlink>
+    </w:p>
+    <w:p>
+      <w:pPr>
+        <w:pStyle w:val="33"/>
+        <w:tabs>
+          <w:tab w:val="right" w:leader="dot" w:pos="10205"/>
+        </w:tabs>
+        <w:rPr>
+          <w:rFonts w:asciiTheme="minorHAnsi" w:hAnsiTheme="minorHAnsi"/>
+          <w:b w:val="0"/>
+          <w:noProof/>
+          <w:sz w:val="22"/>
+          <w:lang w:val="ru-UA" w:eastAsia="ru-UA"/>
+        </w:rPr>
+      </w:pPr>
+      <w:hyperlink w:anchor="_Toc168655175" w:history="1">
+        <w:r>
+          <w:rPr>
+            <w:rStyle w:val="ad"/>
+            <w:noProof/>
+          </w:rPr>
+          <w:t>2.1.2 Позиціювання</w:t>
+        </w:r>
+        <w:r>
+          <w:rPr>
+            <w:noProof/>
+            <w:webHidden/>
+          </w:rPr>
+          <w:tab/>
+        </w:r>
+        <w:r>
+          <w:rPr>
+            <w:noProof/>
+            <w:webHidden/>
+          </w:rPr>
+          <w:fldChar w:fldCharType="begin"/>
+        </w:r>
+        <w:r>
+          <w:rPr>
+            <w:noProof/>
+            <w:webHidden/>
+          </w:rPr>
+          <w:instrText xml:space="preserve"> PAGEREF _Toc168655175 \h </w:instrText>
+        </w:r>
+        <w:r>
+          <w:rPr>
+            <w:noProof/>
+            <w:webHidden/>
+          </w:rPr>
+        </w:r>
+        <w:r>
+          <w:rPr>
+            <w:noProof/>
+            <w:webHidden/>
+          </w:rPr>
+          <w:fldChar w:fldCharType="separate"/>
+        </w:r>
+        <w:r>
+          <w:rPr>
+            <w:noProof/>
+            <w:webHidden/>
+          </w:rPr>
+          <w:t>10</w:t>
+        </w:r>
+        <w:r>
+          <w:rPr>
+            <w:noProof/>
+            <w:webHidden/>
+          </w:rPr>
+          <w:fldChar w:fldCharType="end"/>
+        </w:r>
+      </w:hyperlink>
+    </w:p>
+    <w:p>
+      <w:pPr>
+        <w:pStyle w:val="33"/>
+        <w:tabs>
+          <w:tab w:val="right" w:leader="dot" w:pos="10205"/>
+        </w:tabs>
+        <w:rPr>
+          <w:rFonts w:asciiTheme="minorHAnsi" w:hAnsiTheme="minorHAnsi"/>
+          <w:b w:val="0"/>
+          <w:noProof/>
+          <w:sz w:val="22"/>
+          <w:lang w:val="ru-UA" w:eastAsia="ru-UA"/>
+        </w:rPr>
+      </w:pPr>
+      <w:hyperlink w:anchor="_Toc168655176" w:history="1">
+        <w:r>
+          <w:rPr>
+            <w:rStyle w:val="ad"/>
+            <w:noProof/>
+          </w:rPr>
+          <w:t>2.1.2.1 Ділові переваги.</w:t>
+        </w:r>
+        <w:r>
+          <w:rPr>
+            <w:noProof/>
+            <w:webHidden/>
+          </w:rPr>
+          <w:tab/>
+        </w:r>
+        <w:r>
+          <w:rPr>
+            <w:noProof/>
+            <w:webHidden/>
+          </w:rPr>
+          <w:fldChar w:fldCharType="begin"/>
+        </w:r>
+        <w:r>
+          <w:rPr>
+            <w:noProof/>
+            <w:webHidden/>
+          </w:rPr>
+          <w:instrText xml:space="preserve"> PAGEREF _Toc168655176 \h </w:instrText>
+        </w:r>
+        <w:r>
+          <w:rPr>
+            <w:noProof/>
+            <w:webHidden/>
+          </w:rPr>
+        </w:r>
+        <w:r>
+          <w:rPr>
+            <w:noProof/>
+            <w:webHidden/>
+          </w:rPr>
+          <w:fldChar w:fldCharType="separate"/>
+        </w:r>
+        <w:r>
+          <w:rPr>
+            <w:noProof/>
+            <w:webHidden/>
+          </w:rPr>
+          <w:t>10</w:t>
+        </w:r>
+        <w:r>
+          <w:rPr>
+            <w:noProof/>
+            <w:webHidden/>
+          </w:rPr>
+          <w:fldChar w:fldCharType="end"/>
+        </w:r>
+      </w:hyperlink>
+    </w:p>
+    <w:p>
+      <w:pPr>
+        <w:pStyle w:val="41"/>
+        <w:tabs>
+          <w:tab w:val="right" w:leader="dot" w:pos="10205"/>
+        </w:tabs>
+        <w:rPr>
+          <w:rFonts w:asciiTheme="minorHAnsi" w:hAnsiTheme="minorHAnsi"/>
+          <w:b w:val="0"/>
+          <w:noProof/>
+          <w:sz w:val="22"/>
+          <w:lang w:val="ru-UA" w:eastAsia="ru-UA"/>
+        </w:rPr>
+      </w:pPr>
+      <w:hyperlink w:anchor="_Toc168655177" w:history="1">
+        <w:r>
+          <w:rPr>
+            <w:rStyle w:val="ad"/>
+            <w:noProof/>
+          </w:rPr>
+          <w:t>2.1.2.2 Визначення проблеми.</w:t>
+        </w:r>
+        <w:r>
+          <w:rPr>
+            <w:noProof/>
+            <w:webHidden/>
+          </w:rPr>
+          <w:tab/>
+        </w:r>
+        <w:r>
+          <w:rPr>
+            <w:noProof/>
+            <w:webHidden/>
+          </w:rPr>
+          <w:fldChar w:fldCharType="begin"/>
+        </w:r>
+        <w:r>
+          <w:rPr>
+            <w:noProof/>
+            <w:webHidden/>
+          </w:rPr>
+          <w:instrText xml:space="preserve"> PAGEREF _Toc168655177 \h </w:instrText>
+        </w:r>
+        <w:r>
+          <w:rPr>
+            <w:noProof/>
+            <w:webHidden/>
+          </w:rPr>
+        </w:r>
+        <w:r>
+          <w:rPr>
+            <w:noProof/>
+            <w:webHidden/>
+          </w:rPr>
+          <w:fldChar w:fldCharType="separate"/>
+        </w:r>
+        <w:r>
+          <w:rPr>
+            <w:noProof/>
+            <w:webHidden/>
+          </w:rPr>
+          <w:t>10</w:t>
+        </w:r>
+        <w:r>
+          <w:rPr>
+            <w:noProof/>
+            <w:webHidden/>
+          </w:rPr>
+          <w:fldChar w:fldCharType="end"/>
+        </w:r>
+      </w:hyperlink>
+    </w:p>
+    <w:p>
+      <w:pPr>
+        <w:pStyle w:val="41"/>
+        <w:tabs>
+          <w:tab w:val="right" w:leader="dot" w:pos="10205"/>
+        </w:tabs>
+        <w:rPr>
+          <w:rFonts w:asciiTheme="minorHAnsi" w:hAnsiTheme="minorHAnsi"/>
+          <w:b w:val="0"/>
+          <w:noProof/>
+          <w:sz w:val="22"/>
+          <w:lang w:val="ru-UA" w:eastAsia="ru-UA"/>
+        </w:rPr>
+      </w:pPr>
+      <w:hyperlink w:anchor="_Toc168655178" w:history="1">
+        <w:r>
+          <w:rPr>
+            <w:rStyle w:val="ad"/>
+            <w:noProof/>
+          </w:rPr>
+          <w:t>2.1.2.3 Визначення позиції виробу.</w:t>
+        </w:r>
+        <w:r>
+          <w:rPr>
+            <w:noProof/>
+            <w:webHidden/>
+          </w:rPr>
+          <w:tab/>
+        </w:r>
+        <w:r>
+          <w:rPr>
+            <w:noProof/>
+            <w:webHidden/>
+          </w:rPr>
+          <w:fldChar w:fldCharType="begin"/>
+        </w:r>
+        <w:r>
+          <w:rPr>
+            <w:noProof/>
+            <w:webHidden/>
+          </w:rPr>
+          <w:instrText xml:space="preserve"> PAGEREF _Toc168655178 \h </w:instrText>
+        </w:r>
+        <w:r>
+          <w:rPr>
+            <w:noProof/>
+            <w:webHidden/>
+          </w:rPr>
+        </w:r>
+        <w:r>
+          <w:rPr>
+            <w:noProof/>
+            <w:webHidden/>
+          </w:rPr>
+          <w:fldChar w:fldCharType="separate"/>
+        </w:r>
+        <w:r>
+          <w:rPr>
+            <w:noProof/>
+            <w:webHidden/>
+          </w:rPr>
+          <w:t>13</w:t>
+        </w:r>
+        <w:r>
+          <w:rPr>
+            <w:noProof/>
+            <w:webHidden/>
+          </w:rPr>
+          <w:fldChar w:fldCharType="end"/>
+        </w:r>
+      </w:hyperlink>
+    </w:p>
+    <w:p>
+      <w:pPr>
+        <w:pStyle w:val="33"/>
+        <w:tabs>
+          <w:tab w:val="right" w:leader="dot" w:pos="10205"/>
+        </w:tabs>
+        <w:rPr>
+          <w:rFonts w:asciiTheme="minorHAnsi" w:hAnsiTheme="minorHAnsi"/>
+          <w:b w:val="0"/>
+          <w:noProof/>
+          <w:sz w:val="22"/>
+          <w:lang w:val="ru-UA" w:eastAsia="ru-UA"/>
+        </w:rPr>
+      </w:pPr>
+      <w:hyperlink w:anchor="_Toc168655179" w:history="1">
+        <w:r>
+          <w:rPr>
+            <w:rStyle w:val="ad"/>
+            <w:noProof/>
+          </w:rPr>
+          <w:t>2.1.3 Опис користувачів</w:t>
+        </w:r>
+        <w:r>
+          <w:rPr>
+            <w:noProof/>
+            <w:webHidden/>
+          </w:rPr>
+          <w:tab/>
+        </w:r>
+        <w:r>
+          <w:rPr>
+            <w:noProof/>
+            <w:webHidden/>
+          </w:rPr>
+          <w:fldChar w:fldCharType="begin"/>
+        </w:r>
+        <w:r>
+          <w:rPr>
+            <w:noProof/>
+            <w:webHidden/>
+          </w:rPr>
+          <w:instrText xml:space="preserve"> PAGEREF _Toc168655179 \h </w:instrText>
+        </w:r>
+        <w:r>
+          <w:rPr>
+            <w:noProof/>
+            <w:webHidden/>
+          </w:rPr>
+        </w:r>
+        <w:r>
+          <w:rPr>
+            <w:noProof/>
+            <w:webHidden/>
+          </w:rPr>
+          <w:fldChar w:fldCharType="separate"/>
+        </w:r>
+        <w:r>
+          <w:rPr>
+            <w:noProof/>
+            <w:webHidden/>
+          </w:rPr>
+          <w:t>14</w:t>
+        </w:r>
+        <w:r>
+          <w:rPr>
+            <w:noProof/>
+            <w:webHidden/>
+          </w:rPr>
+          <w:fldChar w:fldCharType="end"/>
+        </w:r>
+      </w:hyperlink>
+    </w:p>
+    <w:p>
+      <w:pPr>
+        <w:pStyle w:val="41"/>
+        <w:tabs>
+          <w:tab w:val="right" w:leader="dot" w:pos="10205"/>
+        </w:tabs>
+        <w:rPr>
+          <w:rFonts w:asciiTheme="minorHAnsi" w:hAnsiTheme="minorHAnsi"/>
+          <w:b w:val="0"/>
+          <w:noProof/>
+          <w:sz w:val="22"/>
+          <w:lang w:val="ru-UA" w:eastAsia="ru-UA"/>
+        </w:rPr>
+      </w:pPr>
+      <w:hyperlink w:anchor="_Toc168655180" w:history="1">
+        <w:r>
+          <w:rPr>
+            <w:rStyle w:val="ad"/>
+            <w:noProof/>
+          </w:rPr>
+          <w:t>2.1.3.1 Відомості про користувачів.</w:t>
+        </w:r>
+        <w:r>
+          <w:rPr>
+            <w:noProof/>
+            <w:webHidden/>
+          </w:rPr>
+          <w:tab/>
+        </w:r>
+        <w:r>
+          <w:rPr>
+            <w:noProof/>
+            <w:webHidden/>
+          </w:rPr>
+          <w:fldChar w:fldCharType="begin"/>
+        </w:r>
+        <w:r>
+          <w:rPr>
+            <w:noProof/>
+            <w:webHidden/>
+          </w:rPr>
+          <w:instrText xml:space="preserve"> PAGEREF _Toc168655180 \h </w:instrText>
+        </w:r>
+        <w:r>
+          <w:rPr>
+            <w:noProof/>
+            <w:webHidden/>
+          </w:rPr>
+        </w:r>
+        <w:r>
+          <w:rPr>
+            <w:noProof/>
+            <w:webHidden/>
+          </w:rPr>
+          <w:fldChar w:fldCharType="separate"/>
+        </w:r>
+        <w:r>
+          <w:rPr>
+            <w:noProof/>
+            <w:webHidden/>
+          </w:rPr>
+          <w:t>14</w:t>
+        </w:r>
+        <w:r>
+          <w:rPr>
+            <w:noProof/>
+            <w:webHidden/>
+          </w:rPr>
+          <w:fldChar w:fldCharType="end"/>
+        </w:r>
+      </w:hyperlink>
+    </w:p>
+    <w:p>
+      <w:pPr>
+        <w:pStyle w:val="41"/>
+        <w:tabs>
+          <w:tab w:val="right" w:leader="dot" w:pos="10205"/>
+        </w:tabs>
+        <w:rPr>
+          <w:rFonts w:asciiTheme="minorHAnsi" w:hAnsiTheme="minorHAnsi"/>
+          <w:b w:val="0"/>
+          <w:noProof/>
+          <w:sz w:val="22"/>
+          <w:lang w:val="ru-UA" w:eastAsia="ru-UA"/>
+        </w:rPr>
+      </w:pPr>
+      <w:hyperlink w:anchor="_Toc168655181" w:history="1">
+        <w:r>
+          <w:rPr>
+            <w:rStyle w:val="ad"/>
+            <w:noProof/>
+          </w:rPr>
+          <w:t>2.1.3.2 Користувальницька середа.</w:t>
+        </w:r>
+        <w:r>
+          <w:rPr>
+            <w:noProof/>
+            <w:webHidden/>
+          </w:rPr>
+          <w:tab/>
+        </w:r>
+        <w:r>
+          <w:rPr>
+            <w:noProof/>
+            <w:webHidden/>
+          </w:rPr>
+          <w:fldChar w:fldCharType="begin"/>
+        </w:r>
+        <w:r>
+          <w:rPr>
+            <w:noProof/>
+            <w:webHidden/>
+          </w:rPr>
+          <w:instrText xml:space="preserve"> PAGEREF _Toc168655181 \h </w:instrText>
+        </w:r>
+        <w:r>
+          <w:rPr>
+            <w:noProof/>
+            <w:webHidden/>
+          </w:rPr>
+        </w:r>
+        <w:r>
+          <w:rPr>
+            <w:noProof/>
+            <w:webHidden/>
+          </w:rPr>
+          <w:fldChar w:fldCharType="separate"/>
+        </w:r>
+        <w:r>
+          <w:rPr>
+            <w:noProof/>
+            <w:webHidden/>
+          </w:rPr>
+          <w:t>14</w:t>
+        </w:r>
+        <w:r>
+          <w:rPr>
+            <w:noProof/>
+            <w:webHidden/>
+          </w:rPr>
+          <w:fldChar w:fldCharType="end"/>
+        </w:r>
+      </w:hyperlink>
+    </w:p>
+    <w:p>
+      <w:pPr>
+        <w:pStyle w:val="41"/>
+        <w:tabs>
+          <w:tab w:val="right" w:leader="dot" w:pos="10205"/>
+        </w:tabs>
+        <w:rPr>
+          <w:rFonts w:asciiTheme="minorHAnsi" w:hAnsiTheme="minorHAnsi"/>
+          <w:b w:val="0"/>
+          <w:noProof/>
+          <w:sz w:val="22"/>
+          <w:lang w:val="ru-UA" w:eastAsia="ru-UA"/>
+        </w:rPr>
+      </w:pPr>
+      <w:hyperlink w:anchor="_Toc168655182" w:history="1">
+        <w:r>
+          <w:rPr>
+            <w:rStyle w:val="ad"/>
+            <w:noProof/>
+          </w:rPr>
+          <w:t>2.1.3.3 Профілі користувачів.</w:t>
+        </w:r>
+        <w:r>
+          <w:rPr>
+            <w:noProof/>
+            <w:webHidden/>
+          </w:rPr>
+          <w:tab/>
+        </w:r>
+        <w:r>
+          <w:rPr>
+            <w:noProof/>
+            <w:webHidden/>
+          </w:rPr>
+          <w:fldChar w:fldCharType="begin"/>
+        </w:r>
+        <w:r>
+          <w:rPr>
+            <w:noProof/>
+            <w:webHidden/>
+          </w:rPr>
+          <w:instrText xml:space="preserve"> PAGEREF _Toc168655182 \h </w:instrText>
+        </w:r>
+        <w:r>
+          <w:rPr>
+            <w:noProof/>
+            <w:webHidden/>
+          </w:rPr>
+        </w:r>
+        <w:r>
+          <w:rPr>
+            <w:noProof/>
+            <w:webHidden/>
+          </w:rPr>
+          <w:fldChar w:fldCharType="separate"/>
+        </w:r>
+        <w:r>
+          <w:rPr>
+            <w:noProof/>
+            <w:webHidden/>
+          </w:rPr>
+          <w:t>14</w:t>
+        </w:r>
+        <w:r>
+          <w:rPr>
+            <w:noProof/>
+            <w:webHidden/>
+          </w:rPr>
+          <w:fldChar w:fldCharType="end"/>
+        </w:r>
+      </w:hyperlink>
+    </w:p>
+    <w:p>
+      <w:pPr>
+        <w:pStyle w:val="41"/>
+        <w:tabs>
+          <w:tab w:val="right" w:leader="dot" w:pos="10205"/>
+        </w:tabs>
+        <w:rPr>
+          <w:rFonts w:asciiTheme="minorHAnsi" w:hAnsiTheme="minorHAnsi"/>
+          <w:b w:val="0"/>
+          <w:noProof/>
+          <w:sz w:val="22"/>
+          <w:lang w:val="ru-UA" w:eastAsia="ru-UA"/>
+        </w:rPr>
+      </w:pPr>
+      <w:hyperlink w:anchor="_Toc168655183" w:history="1">
+        <w:r>
+          <w:rPr>
+            <w:rStyle w:val="ad"/>
+            <w:noProof/>
+          </w:rPr>
+          <w:t>2.1.3.4 Ключові потреби користувачів.</w:t>
+        </w:r>
+        <w:r>
+          <w:rPr>
+            <w:noProof/>
+            <w:webHidden/>
+          </w:rPr>
+          <w:tab/>
+        </w:r>
+        <w:r>
+          <w:rPr>
+            <w:noProof/>
+            <w:webHidden/>
+          </w:rPr>
+          <w:fldChar w:fldCharType="begin"/>
+        </w:r>
+        <w:r>
+          <w:rPr>
+            <w:noProof/>
+            <w:webHidden/>
+          </w:rPr>
+          <w:instrText xml:space="preserve"> PAGEREF _Toc168655183 \h </w:instrText>
+        </w:r>
+        <w:r>
+          <w:rPr>
+            <w:noProof/>
+            <w:webHidden/>
+          </w:rPr>
+        </w:r>
+        <w:r>
+          <w:rPr>
+            <w:noProof/>
+            <w:webHidden/>
+          </w:rPr>
+          <w:fldChar w:fldCharType="separate"/>
+        </w:r>
+        <w:r>
+          <w:rPr>
+            <w:noProof/>
+            <w:webHidden/>
+          </w:rPr>
+          <w:t>16</w:t>
+        </w:r>
+        <w:r>
+          <w:rPr>
+            <w:noProof/>
+            <w:webHidden/>
+          </w:rPr>
+          <w:fldChar w:fldCharType="end"/>
+        </w:r>
+      </w:hyperlink>
+    </w:p>
+    <w:p>
+      <w:pPr>
+        <w:pStyle w:val="33"/>
+        <w:tabs>
+          <w:tab w:val="right" w:leader="dot" w:pos="10205"/>
+        </w:tabs>
+        <w:rPr>
+          <w:rFonts w:asciiTheme="minorHAnsi" w:hAnsiTheme="minorHAnsi"/>
+          <w:b w:val="0"/>
+          <w:noProof/>
+          <w:sz w:val="22"/>
+          <w:lang w:val="ru-UA" w:eastAsia="ru-UA"/>
+        </w:rPr>
+      </w:pPr>
+      <w:hyperlink w:anchor="_Toc168655184" w:history="1">
+        <w:r>
+          <w:rPr>
+            <w:rStyle w:val="ad"/>
+            <w:noProof/>
+          </w:rPr>
+          <w:t>2.1.4 Короткий огляд виробу</w:t>
+        </w:r>
+        <w:r>
+          <w:rPr>
+            <w:noProof/>
+            <w:webHidden/>
+          </w:rPr>
+          <w:tab/>
+        </w:r>
+        <w:r>
+          <w:rPr>
+            <w:noProof/>
+            <w:webHidden/>
+          </w:rPr>
+          <w:fldChar w:fldCharType="begin"/>
+        </w:r>
+        <w:r>
+          <w:rPr>
+            <w:noProof/>
+            <w:webHidden/>
+          </w:rPr>
+          <w:instrText xml:space="preserve"> PAGEREF _Toc168655184 \h </w:instrText>
+        </w:r>
+        <w:r>
+          <w:rPr>
+            <w:noProof/>
+            <w:webHidden/>
+          </w:rPr>
+        </w:r>
+        <w:r>
+          <w:rPr>
+            <w:noProof/>
+            <w:webHidden/>
+          </w:rPr>
+          <w:fldChar w:fldCharType="separate"/>
+        </w:r>
+        <w:r>
+          <w:rPr>
+            <w:noProof/>
+            <w:webHidden/>
+          </w:rPr>
+          <w:t>16</w:t>
+        </w:r>
+        <w:r>
+          <w:rPr>
+            <w:noProof/>
+            <w:webHidden/>
+          </w:rPr>
+          <w:fldChar w:fldCharType="end"/>
+        </w:r>
+      </w:hyperlink>
+    </w:p>
+    <w:p>
+      <w:pPr>
+        <w:pStyle w:val="41"/>
+        <w:tabs>
+          <w:tab w:val="right" w:leader="dot" w:pos="10205"/>
+        </w:tabs>
+        <w:rPr>
+          <w:rFonts w:asciiTheme="minorHAnsi" w:hAnsiTheme="minorHAnsi"/>
+          <w:b w:val="0"/>
+          <w:noProof/>
+          <w:sz w:val="22"/>
+          <w:lang w:val="ru-UA" w:eastAsia="ru-UA"/>
+        </w:rPr>
+      </w:pPr>
+      <w:hyperlink w:anchor="_Toc168655185" w:history="1">
+        <w:r>
+          <w:rPr>
+            <w:rStyle w:val="ad"/>
+            <w:noProof/>
+          </w:rPr>
+          <w:t>2.1.4.1 Контекст використання системи.</w:t>
+        </w:r>
+        <w:r>
+          <w:rPr>
+            <w:noProof/>
+            <w:webHidden/>
+          </w:rPr>
+          <w:tab/>
+        </w:r>
+        <w:r>
+          <w:rPr>
+            <w:noProof/>
+            <w:webHidden/>
+          </w:rPr>
+          <w:fldChar w:fldCharType="begin"/>
+        </w:r>
+        <w:r>
+          <w:rPr>
+            <w:noProof/>
+            <w:webHidden/>
+          </w:rPr>
+          <w:instrText xml:space="preserve"> PAGEREF _Toc168655185 \h </w:instrText>
+        </w:r>
+        <w:r>
+          <w:rPr>
+            <w:noProof/>
+            <w:webHidden/>
+          </w:rPr>
+        </w:r>
+        <w:r>
+          <w:rPr>
+            <w:noProof/>
+            <w:webHidden/>
+          </w:rPr>
+          <w:fldChar w:fldCharType="separate"/>
+        </w:r>
+        <w:r>
+          <w:rPr>
+            <w:noProof/>
+            <w:webHidden/>
+          </w:rPr>
+          <w:t>16</w:t>
+        </w:r>
+        <w:r>
+          <w:rPr>
+            <w:noProof/>
+            <w:webHidden/>
+          </w:rPr>
+          <w:fldChar w:fldCharType="end"/>
+        </w:r>
+      </w:hyperlink>
+    </w:p>
+    <w:p>
+      <w:pPr>
+        <w:pStyle w:val="41"/>
+        <w:tabs>
+          <w:tab w:val="right" w:leader="dot" w:pos="10205"/>
+        </w:tabs>
+        <w:rPr>
+          <w:rFonts w:asciiTheme="minorHAnsi" w:hAnsiTheme="minorHAnsi"/>
+          <w:b w:val="0"/>
+          <w:noProof/>
+          <w:sz w:val="22"/>
+          <w:lang w:val="ru-UA" w:eastAsia="ru-UA"/>
+        </w:rPr>
+      </w:pPr>
+      <w:hyperlink w:anchor="_Toc168655186" w:history="1">
+        <w:r>
+          <w:rPr>
+            <w:rStyle w:val="ad"/>
+            <w:noProof/>
+          </w:rPr>
+          <w:t>2.1.4.2 Зведення можливостей.</w:t>
+        </w:r>
+        <w:r>
+          <w:rPr>
+            <w:noProof/>
+            <w:webHidden/>
+          </w:rPr>
+          <w:tab/>
+        </w:r>
+        <w:r>
+          <w:rPr>
+            <w:noProof/>
+            <w:webHidden/>
+          </w:rPr>
+          <w:fldChar w:fldCharType="begin"/>
+        </w:r>
+        <w:r>
+          <w:rPr>
+            <w:noProof/>
+            <w:webHidden/>
+          </w:rPr>
+          <w:instrText xml:space="preserve"> PAGEREF _Toc168655186 \h </w:instrText>
+        </w:r>
+        <w:r>
+          <w:rPr>
+            <w:noProof/>
+            <w:webHidden/>
+          </w:rPr>
+        </w:r>
+        <w:r>
+          <w:rPr>
+            <w:noProof/>
+            <w:webHidden/>
+          </w:rPr>
+          <w:fldChar w:fldCharType="separate"/>
+        </w:r>
+        <w:r>
+          <w:rPr>
+            <w:noProof/>
+            <w:webHidden/>
+          </w:rPr>
+          <w:t>17</w:t>
+        </w:r>
+        <w:r>
+          <w:rPr>
+            <w:noProof/>
+            <w:webHidden/>
+          </w:rPr>
+          <w:fldChar w:fldCharType="end"/>
+        </w:r>
+      </w:hyperlink>
+    </w:p>
+    <w:p>
+      <w:pPr>
+        <w:pStyle w:val="41"/>
+        <w:tabs>
+          <w:tab w:val="right" w:leader="dot" w:pos="10205"/>
+        </w:tabs>
+        <w:rPr>
+          <w:rFonts w:asciiTheme="minorHAnsi" w:hAnsiTheme="minorHAnsi"/>
+          <w:b w:val="0"/>
+          <w:noProof/>
+          <w:sz w:val="22"/>
+          <w:lang w:val="ru-UA" w:eastAsia="ru-UA"/>
+        </w:rPr>
+      </w:pPr>
+      <w:hyperlink w:anchor="_Toc168655187" w:history="1">
+        <w:r>
+          <w:rPr>
+            <w:rStyle w:val="ad"/>
+            <w:noProof/>
+          </w:rPr>
+          <w:t>2.1.4.3 Припущення і залежність.</w:t>
+        </w:r>
+        <w:r>
+          <w:rPr>
+            <w:noProof/>
+            <w:webHidden/>
+          </w:rPr>
+          <w:tab/>
+        </w:r>
+        <w:r>
+          <w:rPr>
+            <w:noProof/>
+            <w:webHidden/>
+          </w:rPr>
+          <w:fldChar w:fldCharType="begin"/>
+        </w:r>
+        <w:r>
+          <w:rPr>
+            <w:noProof/>
+            <w:webHidden/>
+          </w:rPr>
+          <w:instrText xml:space="preserve"> PAGEREF _Toc168655187 \h </w:instrText>
+        </w:r>
+        <w:r>
+          <w:rPr>
+            <w:noProof/>
+            <w:webHidden/>
+          </w:rPr>
+        </w:r>
+        <w:r>
+          <w:rPr>
+            <w:noProof/>
+            <w:webHidden/>
+          </w:rPr>
+          <w:fldChar w:fldCharType="separate"/>
+        </w:r>
+        <w:r>
+          <w:rPr>
+            <w:noProof/>
+            <w:webHidden/>
+          </w:rPr>
+          <w:t>17</w:t>
+        </w:r>
+        <w:r>
+          <w:rPr>
+            <w:noProof/>
+            <w:webHidden/>
+          </w:rPr>
+          <w:fldChar w:fldCharType="end"/>
+        </w:r>
+      </w:hyperlink>
+    </w:p>
+    <w:p>
+      <w:pPr>
+        <w:pStyle w:val="33"/>
+        <w:tabs>
+          <w:tab w:val="right" w:leader="dot" w:pos="10205"/>
+        </w:tabs>
+        <w:rPr>
+          <w:rFonts w:asciiTheme="minorHAnsi" w:hAnsiTheme="minorHAnsi"/>
+          <w:b w:val="0"/>
+          <w:noProof/>
+          <w:sz w:val="22"/>
+          <w:lang w:val="ru-UA" w:eastAsia="ru-UA"/>
+        </w:rPr>
+      </w:pPr>
+      <w:hyperlink w:anchor="_Toc168655188" w:history="1">
+        <w:r>
+          <w:rPr>
+            <w:rStyle w:val="ad"/>
+            <w:noProof/>
+          </w:rPr>
+          <w:t>2.1.5 Можливості продукту</w:t>
+        </w:r>
+        <w:r>
+          <w:rPr>
+            <w:noProof/>
+            <w:webHidden/>
+          </w:rPr>
+          <w:tab/>
+        </w:r>
+        <w:r>
+          <w:rPr>
+            <w:noProof/>
+            <w:webHidden/>
+          </w:rPr>
+          <w:fldChar w:fldCharType="begin"/>
+        </w:r>
+        <w:r>
+          <w:rPr>
+            <w:noProof/>
+            <w:webHidden/>
+          </w:rPr>
+          <w:instrText xml:space="preserve"> PAGEREF _Toc168655188 \h </w:instrText>
+        </w:r>
+        <w:r>
+          <w:rPr>
+            <w:noProof/>
+            <w:webHidden/>
+          </w:rPr>
+        </w:r>
+        <w:r>
+          <w:rPr>
+            <w:noProof/>
+            <w:webHidden/>
+          </w:rPr>
+          <w:fldChar w:fldCharType="separate"/>
+        </w:r>
+        <w:r>
+          <w:rPr>
+            <w:noProof/>
+            <w:webHidden/>
+          </w:rPr>
+          <w:t>18</w:t>
+        </w:r>
+        <w:r>
+          <w:rPr>
+            <w:noProof/>
+            <w:webHidden/>
+          </w:rPr>
+          <w:fldChar w:fldCharType="end"/>
+        </w:r>
+      </w:hyperlink>
+    </w:p>
+    <w:p>
+      <w:pPr>
+        <w:pStyle w:val="41"/>
+        <w:tabs>
+          <w:tab w:val="right" w:leader="dot" w:pos="10205"/>
+        </w:tabs>
+        <w:rPr>
+          <w:rFonts w:asciiTheme="minorHAnsi" w:hAnsiTheme="minorHAnsi"/>
+          <w:b w:val="0"/>
+          <w:noProof/>
+          <w:sz w:val="22"/>
+          <w:lang w:val="ru-UA" w:eastAsia="ru-UA"/>
+        </w:rPr>
+      </w:pPr>
+      <w:hyperlink w:anchor="_Toc168655189" w:history="1">
+        <w:r>
+          <w:rPr>
+            <w:rStyle w:val="ad"/>
+            <w:noProof/>
+          </w:rPr>
+          <w:t>2.1.5.1 Введення даних.</w:t>
+        </w:r>
+        <w:r>
+          <w:rPr>
+            <w:noProof/>
+            <w:webHidden/>
+          </w:rPr>
+          <w:tab/>
+        </w:r>
+        <w:r>
+          <w:rPr>
+            <w:noProof/>
+            <w:webHidden/>
+          </w:rPr>
+          <w:fldChar w:fldCharType="begin"/>
+        </w:r>
+        <w:r>
+          <w:rPr>
+            <w:noProof/>
+            <w:webHidden/>
+          </w:rPr>
+          <w:instrText xml:space="preserve"> PAGEREF _Toc168655189 \h </w:instrText>
+        </w:r>
+        <w:r>
+          <w:rPr>
+            <w:noProof/>
+            <w:webHidden/>
+          </w:rPr>
+        </w:r>
+        <w:r>
+          <w:rPr>
+            <w:noProof/>
+            <w:webHidden/>
+          </w:rPr>
+          <w:fldChar w:fldCharType="separate"/>
+        </w:r>
+        <w:r>
+          <w:rPr>
+            <w:noProof/>
+            <w:webHidden/>
+          </w:rPr>
+          <w:t>18</w:t>
+        </w:r>
+        <w:r>
+          <w:rPr>
+            <w:noProof/>
+            <w:webHidden/>
+          </w:rPr>
+          <w:fldChar w:fldCharType="end"/>
+        </w:r>
+      </w:hyperlink>
+    </w:p>
+    <w:p>
+      <w:pPr>
+        <w:pStyle w:val="41"/>
+        <w:tabs>
+          <w:tab w:val="right" w:leader="dot" w:pos="10205"/>
+        </w:tabs>
+        <w:rPr>
+          <w:rFonts w:asciiTheme="minorHAnsi" w:hAnsiTheme="minorHAnsi"/>
+          <w:b w:val="0"/>
+          <w:noProof/>
+          <w:sz w:val="22"/>
+          <w:lang w:val="ru-UA" w:eastAsia="ru-UA"/>
+        </w:rPr>
+      </w:pPr>
+      <w:hyperlink w:anchor="_Toc168655190" w:history="1">
+        <w:r>
+          <w:rPr>
+            <w:rStyle w:val="ad"/>
+            <w:noProof/>
+          </w:rPr>
+          <w:t>2.1.5.2 Автоматизація.</w:t>
+        </w:r>
+        <w:r>
+          <w:rPr>
+            <w:noProof/>
+            <w:webHidden/>
+          </w:rPr>
+          <w:tab/>
+        </w:r>
+        <w:r>
+          <w:rPr>
+            <w:noProof/>
+            <w:webHidden/>
+          </w:rPr>
+          <w:fldChar w:fldCharType="begin"/>
+        </w:r>
+        <w:r>
+          <w:rPr>
+            <w:noProof/>
+            <w:webHidden/>
+          </w:rPr>
+          <w:instrText xml:space="preserve"> PAGEREF _Toc168655190 \h </w:instrText>
+        </w:r>
+        <w:r>
+          <w:rPr>
+            <w:noProof/>
+            <w:webHidden/>
+          </w:rPr>
+        </w:r>
+        <w:r>
+          <w:rPr>
+            <w:noProof/>
+            <w:webHidden/>
+          </w:rPr>
+          <w:fldChar w:fldCharType="separate"/>
+        </w:r>
+        <w:r>
+          <w:rPr>
+            <w:noProof/>
+            <w:webHidden/>
+          </w:rPr>
+          <w:t>18</w:t>
+        </w:r>
+        <w:r>
+          <w:rPr>
+            <w:noProof/>
+            <w:webHidden/>
+          </w:rPr>
+          <w:fldChar w:fldCharType="end"/>
+        </w:r>
+      </w:hyperlink>
+    </w:p>
+    <w:p>
+      <w:pPr>
+        <w:pStyle w:val="41"/>
+        <w:tabs>
+          <w:tab w:val="right" w:leader="dot" w:pos="10205"/>
+        </w:tabs>
+        <w:rPr>
+          <w:rFonts w:asciiTheme="minorHAnsi" w:hAnsiTheme="minorHAnsi"/>
+          <w:b w:val="0"/>
+          <w:noProof/>
+          <w:sz w:val="22"/>
+          <w:lang w:val="ru-UA" w:eastAsia="ru-UA"/>
+        </w:rPr>
+      </w:pPr>
+      <w:hyperlink w:anchor="_Toc168655191" w:history="1">
+        <w:r>
+          <w:rPr>
+            <w:rStyle w:val="ad"/>
+            <w:noProof/>
+          </w:rPr>
+          <w:t>2.1.5.3 Виведення даних.</w:t>
+        </w:r>
+        <w:r>
+          <w:rPr>
+            <w:noProof/>
+            <w:webHidden/>
+          </w:rPr>
+          <w:tab/>
+        </w:r>
+        <w:r>
+          <w:rPr>
+            <w:noProof/>
+            <w:webHidden/>
+          </w:rPr>
+          <w:fldChar w:fldCharType="begin"/>
+        </w:r>
+        <w:r>
+          <w:rPr>
+            <w:noProof/>
+            <w:webHidden/>
+          </w:rPr>
+          <w:instrText xml:space="preserve"> PAGEREF _Toc168655191 \h </w:instrText>
+        </w:r>
+        <w:r>
+          <w:rPr>
+            <w:noProof/>
+            <w:webHidden/>
+          </w:rPr>
+        </w:r>
+        <w:r>
+          <w:rPr>
+            <w:noProof/>
+            <w:webHidden/>
+          </w:rPr>
+          <w:fldChar w:fldCharType="separate"/>
+        </w:r>
+        <w:r>
+          <w:rPr>
+            <w:noProof/>
+            <w:webHidden/>
+          </w:rPr>
+          <w:t>18</w:t>
+        </w:r>
+        <w:r>
+          <w:rPr>
+            <w:noProof/>
+            <w:webHidden/>
+          </w:rPr>
+          <w:fldChar w:fldCharType="end"/>
+        </w:r>
+      </w:hyperlink>
+    </w:p>
+    <w:p>
+      <w:pPr>
+        <w:pStyle w:val="33"/>
+        <w:tabs>
+          <w:tab w:val="right" w:leader="dot" w:pos="10205"/>
+        </w:tabs>
+        <w:rPr>
+          <w:rFonts w:asciiTheme="minorHAnsi" w:hAnsiTheme="minorHAnsi"/>
+          <w:b w:val="0"/>
+          <w:noProof/>
+          <w:sz w:val="22"/>
+          <w:lang w:val="ru-UA" w:eastAsia="ru-UA"/>
+        </w:rPr>
+      </w:pPr>
+      <w:hyperlink w:anchor="_Toc168655192" w:history="1">
+        <w:r>
+          <w:rPr>
+            <w:rStyle w:val="ad"/>
+            <w:noProof/>
+          </w:rPr>
+          <w:t>2.1.6 Обмеження</w:t>
+        </w:r>
+        <w:r>
+          <w:rPr>
+            <w:noProof/>
+            <w:webHidden/>
+          </w:rPr>
+          <w:tab/>
+        </w:r>
+        <w:r>
+          <w:rPr>
+            <w:noProof/>
+            <w:webHidden/>
+          </w:rPr>
+          <w:fldChar w:fldCharType="begin"/>
+        </w:r>
+        <w:r>
+          <w:rPr>
+            <w:noProof/>
+            <w:webHidden/>
+          </w:rPr>
+          <w:instrText xml:space="preserve"> PAGEREF _Toc168655192 \h </w:instrText>
+        </w:r>
+        <w:r>
+          <w:rPr>
+            <w:noProof/>
+            <w:webHidden/>
+          </w:rPr>
+        </w:r>
+        <w:r>
+          <w:rPr>
+            <w:noProof/>
+            <w:webHidden/>
+          </w:rPr>
+          <w:fldChar w:fldCharType="separate"/>
+        </w:r>
+        <w:r>
+          <w:rPr>
+            <w:noProof/>
+            <w:webHidden/>
+          </w:rPr>
+          <w:t>18</w:t>
+        </w:r>
+        <w:r>
+          <w:rPr>
+            <w:noProof/>
+            <w:webHidden/>
+          </w:rPr>
+          <w:fldChar w:fldCharType="end"/>
+        </w:r>
+      </w:hyperlink>
+    </w:p>
+    <w:p>
+      <w:pPr>
+        <w:pStyle w:val="33"/>
+        <w:tabs>
+          <w:tab w:val="right" w:leader="dot" w:pos="10205"/>
+        </w:tabs>
+        <w:rPr>
+          <w:rFonts w:asciiTheme="minorHAnsi" w:hAnsiTheme="minorHAnsi"/>
+          <w:b w:val="0"/>
+          <w:noProof/>
+          <w:sz w:val="22"/>
+          <w:lang w:val="ru-UA" w:eastAsia="ru-UA"/>
+        </w:rPr>
+      </w:pPr>
+      <w:hyperlink w:anchor="_Toc168655193" w:history="1">
+        <w:r>
+          <w:rPr>
+            <w:rStyle w:val="ad"/>
+            <w:noProof/>
+          </w:rPr>
+          <w:t>2.1.7 Показник якості</w:t>
+        </w:r>
+        <w:r>
+          <w:rPr>
+            <w:noProof/>
+            <w:webHidden/>
+          </w:rPr>
+          <w:tab/>
+        </w:r>
+        <w:r>
+          <w:rPr>
+            <w:noProof/>
+            <w:webHidden/>
+          </w:rPr>
+          <w:fldChar w:fldCharType="begin"/>
+        </w:r>
+        <w:r>
+          <w:rPr>
+            <w:noProof/>
+            <w:webHidden/>
+          </w:rPr>
+          <w:instrText xml:space="preserve"> PAGEREF _Toc168655193 \h </w:instrText>
+        </w:r>
+        <w:r>
+          <w:rPr>
+            <w:noProof/>
+            <w:webHidden/>
+          </w:rPr>
+        </w:r>
+        <w:r>
+          <w:rPr>
+            <w:noProof/>
+            <w:webHidden/>
+          </w:rPr>
+          <w:fldChar w:fldCharType="separate"/>
+        </w:r>
+        <w:r>
+          <w:rPr>
+            <w:noProof/>
+            <w:webHidden/>
+          </w:rPr>
+          <w:t>20</w:t>
+        </w:r>
+        <w:r>
+          <w:rPr>
+            <w:noProof/>
+            <w:webHidden/>
+          </w:rPr>
+          <w:fldChar w:fldCharType="end"/>
+        </w:r>
+      </w:hyperlink>
+    </w:p>
+    <w:p>
+      <w:pPr>
+        <w:pStyle w:val="33"/>
+        <w:tabs>
+          <w:tab w:val="right" w:leader="dot" w:pos="10205"/>
+        </w:tabs>
+        <w:rPr>
+          <w:rFonts w:asciiTheme="minorHAnsi" w:hAnsiTheme="minorHAnsi"/>
+          <w:b w:val="0"/>
+          <w:noProof/>
+          <w:sz w:val="22"/>
+          <w:lang w:val="ru-UA" w:eastAsia="ru-UA"/>
+        </w:rPr>
+      </w:pPr>
+      <w:hyperlink w:anchor="_Toc168655194" w:history="1">
+        <w:r>
+          <w:rPr>
+            <w:rStyle w:val="ad"/>
+            <w:noProof/>
+          </w:rPr>
+          <w:t>2.1.7.1 Застосування:</w:t>
+        </w:r>
+        <w:r>
+          <w:rPr>
+            <w:noProof/>
+            <w:webHidden/>
+          </w:rPr>
+          <w:tab/>
+        </w:r>
+        <w:r>
+          <w:rPr>
+            <w:noProof/>
+            <w:webHidden/>
+          </w:rPr>
+          <w:fldChar w:fldCharType="begin"/>
+        </w:r>
+        <w:r>
+          <w:rPr>
+            <w:noProof/>
+            <w:webHidden/>
+          </w:rPr>
+          <w:instrText xml:space="preserve"> PAGEREF _Toc168655194 \h </w:instrText>
+        </w:r>
+        <w:r>
+          <w:rPr>
+            <w:noProof/>
+            <w:webHidden/>
+          </w:rPr>
+        </w:r>
+        <w:r>
+          <w:rPr>
+            <w:noProof/>
+            <w:webHidden/>
+          </w:rPr>
+          <w:fldChar w:fldCharType="separate"/>
+        </w:r>
+        <w:r>
+          <w:rPr>
+            <w:noProof/>
+            <w:webHidden/>
+          </w:rPr>
+          <w:t>21</w:t>
+        </w:r>
+        <w:r>
+          <w:rPr>
+            <w:noProof/>
+            <w:webHidden/>
+          </w:rPr>
+          <w:fldChar w:fldCharType="end"/>
+        </w:r>
+      </w:hyperlink>
+    </w:p>
+    <w:p>
+      <w:pPr>
+        <w:pStyle w:val="41"/>
+        <w:tabs>
+          <w:tab w:val="right" w:leader="dot" w:pos="10205"/>
+        </w:tabs>
+        <w:rPr>
+          <w:rFonts w:asciiTheme="minorHAnsi" w:hAnsiTheme="minorHAnsi"/>
+          <w:b w:val="0"/>
+          <w:noProof/>
+          <w:sz w:val="22"/>
+          <w:lang w:val="ru-UA" w:eastAsia="ru-UA"/>
+        </w:rPr>
+      </w:pPr>
+      <w:hyperlink w:anchor="_Toc168655195" w:history="1">
+        <w:r>
+          <w:rPr>
+            <w:rStyle w:val="ad"/>
+            <w:noProof/>
+          </w:rPr>
+          <w:t>2.1.7.2 Надійність:</w:t>
+        </w:r>
+        <w:r>
+          <w:rPr>
+            <w:noProof/>
+            <w:webHidden/>
+          </w:rPr>
+          <w:tab/>
+        </w:r>
+        <w:r>
+          <w:rPr>
+            <w:noProof/>
+            <w:webHidden/>
+          </w:rPr>
+          <w:fldChar w:fldCharType="begin"/>
+        </w:r>
+        <w:r>
+          <w:rPr>
+            <w:noProof/>
+            <w:webHidden/>
+          </w:rPr>
+          <w:instrText xml:space="preserve"> PAGEREF _Toc168655195 \h </w:instrText>
+        </w:r>
+        <w:r>
+          <w:rPr>
+            <w:noProof/>
+            <w:webHidden/>
+          </w:rPr>
+        </w:r>
+        <w:r>
+          <w:rPr>
+            <w:noProof/>
+            <w:webHidden/>
+          </w:rPr>
+          <w:fldChar w:fldCharType="separate"/>
+        </w:r>
+        <w:r>
+          <w:rPr>
+            <w:noProof/>
+            <w:webHidden/>
+          </w:rPr>
+          <w:t>21</w:t>
+        </w:r>
+        <w:r>
+          <w:rPr>
+            <w:noProof/>
+            <w:webHidden/>
+          </w:rPr>
+          <w:fldChar w:fldCharType="end"/>
+        </w:r>
+      </w:hyperlink>
+    </w:p>
+    <w:p>
+      <w:pPr>
+        <w:pStyle w:val="33"/>
+        <w:tabs>
+          <w:tab w:val="right" w:leader="dot" w:pos="10205"/>
+        </w:tabs>
+        <w:rPr>
+          <w:rFonts w:asciiTheme="minorHAnsi" w:hAnsiTheme="minorHAnsi"/>
+          <w:b w:val="0"/>
+          <w:noProof/>
+          <w:sz w:val="22"/>
+          <w:lang w:val="ru-UA" w:eastAsia="ru-UA"/>
+        </w:rPr>
+      </w:pPr>
+      <w:hyperlink w:anchor="_Toc168655196" w:history="1">
+        <w:r>
+          <w:rPr>
+            <w:rStyle w:val="ad"/>
+            <w:noProof/>
+          </w:rPr>
+          <w:t>2.1.8 Інші вимоги до виробу</w:t>
+        </w:r>
+        <w:r>
+          <w:rPr>
+            <w:noProof/>
+            <w:webHidden/>
+          </w:rPr>
+          <w:tab/>
+        </w:r>
+        <w:r>
+          <w:rPr>
+            <w:noProof/>
+            <w:webHidden/>
+          </w:rPr>
+          <w:fldChar w:fldCharType="begin"/>
+        </w:r>
+        <w:r>
+          <w:rPr>
+            <w:noProof/>
+            <w:webHidden/>
+          </w:rPr>
+          <w:instrText xml:space="preserve"> PAGEREF _Toc168655196 \h </w:instrText>
+        </w:r>
+        <w:r>
+          <w:rPr>
+            <w:noProof/>
+            <w:webHidden/>
+          </w:rPr>
+        </w:r>
+        <w:r>
+          <w:rPr>
+            <w:noProof/>
+            <w:webHidden/>
+          </w:rPr>
+          <w:fldChar w:fldCharType="separate"/>
+        </w:r>
+        <w:r>
+          <w:rPr>
+            <w:noProof/>
+            <w:webHidden/>
+          </w:rPr>
+          <w:t>21</w:t>
+        </w:r>
+        <w:r>
+          <w:rPr>
+            <w:noProof/>
+            <w:webHidden/>
+          </w:rPr>
+          <w:fldChar w:fldCharType="end"/>
+        </w:r>
+      </w:hyperlink>
+    </w:p>
+    <w:p>
+      <w:pPr>
+        <w:pStyle w:val="41"/>
+        <w:tabs>
+          <w:tab w:val="right" w:leader="dot" w:pos="10205"/>
+        </w:tabs>
+        <w:rPr>
+          <w:rFonts w:asciiTheme="minorHAnsi" w:hAnsiTheme="minorHAnsi"/>
+          <w:b w:val="0"/>
+          <w:noProof/>
+          <w:sz w:val="22"/>
+          <w:lang w:val="ru-UA" w:eastAsia="ru-UA"/>
+        </w:rPr>
+      </w:pPr>
+      <w:hyperlink w:anchor="_Toc168655197" w:history="1">
+        <w:r>
+          <w:rPr>
+            <w:rStyle w:val="ad"/>
+            <w:noProof/>
+          </w:rPr>
+          <w:t>2.1.8.1 Застосовувані стандарти.</w:t>
+        </w:r>
+        <w:r>
+          <w:rPr>
+            <w:noProof/>
+            <w:webHidden/>
+          </w:rPr>
+          <w:tab/>
+        </w:r>
+        <w:r>
+          <w:rPr>
+            <w:noProof/>
+            <w:webHidden/>
+          </w:rPr>
+          <w:fldChar w:fldCharType="begin"/>
+        </w:r>
+        <w:r>
+          <w:rPr>
+            <w:noProof/>
+            <w:webHidden/>
+          </w:rPr>
+          <w:instrText xml:space="preserve"> PAGEREF _Toc168655197 \h </w:instrText>
+        </w:r>
+        <w:r>
+          <w:rPr>
+            <w:noProof/>
+            <w:webHidden/>
+          </w:rPr>
+        </w:r>
+        <w:r>
+          <w:rPr>
+            <w:noProof/>
+            <w:webHidden/>
+          </w:rPr>
+          <w:fldChar w:fldCharType="separate"/>
+        </w:r>
+        <w:r>
+          <w:rPr>
+            <w:noProof/>
+            <w:webHidden/>
+          </w:rPr>
+          <w:t>21</w:t>
+        </w:r>
+        <w:r>
+          <w:rPr>
+            <w:noProof/>
+            <w:webHidden/>
+          </w:rPr>
+          <w:fldChar w:fldCharType="end"/>
+        </w:r>
+      </w:hyperlink>
+    </w:p>
+    <w:p>
+      <w:pPr>
+        <w:pStyle w:val="41"/>
+        <w:tabs>
+          <w:tab w:val="right" w:leader="dot" w:pos="10205"/>
+        </w:tabs>
+        <w:rPr>
+          <w:rFonts w:asciiTheme="minorHAnsi" w:hAnsiTheme="minorHAnsi"/>
+          <w:b w:val="0"/>
+          <w:noProof/>
+          <w:sz w:val="22"/>
+          <w:lang w:val="ru-UA" w:eastAsia="ru-UA"/>
+        </w:rPr>
+      </w:pPr>
+      <w:hyperlink w:anchor="_Toc168655198" w:history="1">
+        <w:r>
+          <w:rPr>
+            <w:rStyle w:val="ad"/>
+            <w:noProof/>
+          </w:rPr>
+          <w:t>2.1.8.2 Системні вимоги.</w:t>
+        </w:r>
+        <w:r>
+          <w:rPr>
+            <w:noProof/>
+            <w:webHidden/>
+          </w:rPr>
+          <w:tab/>
+        </w:r>
+        <w:r>
+          <w:rPr>
+            <w:noProof/>
+            <w:webHidden/>
+          </w:rPr>
+          <w:fldChar w:fldCharType="begin"/>
+        </w:r>
+        <w:r>
+          <w:rPr>
+            <w:noProof/>
+            <w:webHidden/>
+          </w:rPr>
+          <w:instrText xml:space="preserve"> PAGEREF _Toc168655198 \h </w:instrText>
+        </w:r>
+        <w:r>
+          <w:rPr>
+            <w:noProof/>
+            <w:webHidden/>
+          </w:rPr>
+        </w:r>
+        <w:r>
+          <w:rPr>
+            <w:noProof/>
+            <w:webHidden/>
+          </w:rPr>
+          <w:fldChar w:fldCharType="separate"/>
+        </w:r>
+        <w:r>
+          <w:rPr>
+            <w:noProof/>
+            <w:webHidden/>
+          </w:rPr>
+          <w:t>21</w:t>
+        </w:r>
+        <w:r>
+          <w:rPr>
+            <w:noProof/>
+            <w:webHidden/>
+          </w:rPr>
+          <w:fldChar w:fldCharType="end"/>
+        </w:r>
+      </w:hyperlink>
+    </w:p>
+    <w:p>
+      <w:pPr>
+        <w:pStyle w:val="41"/>
+        <w:tabs>
+          <w:tab w:val="right" w:leader="dot" w:pos="10205"/>
+        </w:tabs>
+        <w:rPr>
+          <w:rFonts w:asciiTheme="minorHAnsi" w:hAnsiTheme="minorHAnsi"/>
+          <w:b w:val="0"/>
+          <w:noProof/>
+          <w:sz w:val="22"/>
+          <w:lang w:val="ru-UA" w:eastAsia="ru-UA"/>
+        </w:rPr>
+      </w:pPr>
+      <w:hyperlink w:anchor="_Toc168655199" w:history="1">
+        <w:r>
+          <w:rPr>
+            <w:rStyle w:val="ad"/>
+            <w:noProof/>
+          </w:rPr>
+          <w:t>2.1.8.3 Експлуатаційні вимоги.</w:t>
+        </w:r>
+        <w:r>
+          <w:rPr>
+            <w:noProof/>
+            <w:webHidden/>
+          </w:rPr>
+          <w:tab/>
+        </w:r>
+        <w:r>
+          <w:rPr>
+            <w:noProof/>
+            <w:webHidden/>
+          </w:rPr>
+          <w:fldChar w:fldCharType="begin"/>
+        </w:r>
+        <w:r>
+          <w:rPr>
+            <w:noProof/>
+            <w:webHidden/>
+          </w:rPr>
+          <w:instrText xml:space="preserve"> PAGEREF _Toc168655199 \h </w:instrText>
+        </w:r>
+        <w:r>
+          <w:rPr>
+            <w:noProof/>
+            <w:webHidden/>
+          </w:rPr>
+        </w:r>
+        <w:r>
+          <w:rPr>
+            <w:noProof/>
+            <w:webHidden/>
+          </w:rPr>
+          <w:fldChar w:fldCharType="separate"/>
+        </w:r>
+        <w:r>
+          <w:rPr>
+            <w:noProof/>
+            <w:webHidden/>
+          </w:rPr>
+          <w:t>22</w:t>
+        </w:r>
+        <w:r>
+          <w:rPr>
+            <w:noProof/>
+            <w:webHidden/>
+          </w:rPr>
+          <w:fldChar w:fldCharType="end"/>
+        </w:r>
+      </w:hyperlink>
+    </w:p>
+    <w:p>
+      <w:pPr>
+        <w:pStyle w:val="33"/>
+        <w:tabs>
+          <w:tab w:val="right" w:leader="dot" w:pos="10205"/>
+        </w:tabs>
+        <w:rPr>
+          <w:rFonts w:asciiTheme="minorHAnsi" w:hAnsiTheme="minorHAnsi"/>
+          <w:b w:val="0"/>
+          <w:noProof/>
+          <w:sz w:val="22"/>
+          <w:lang w:val="ru-UA" w:eastAsia="ru-UA"/>
+        </w:rPr>
+      </w:pPr>
+      <w:hyperlink w:anchor="_Toc168655200" w:history="1">
+        <w:r>
+          <w:rPr>
+            <w:rStyle w:val="ad"/>
+            <w:noProof/>
+          </w:rPr>
+          <w:t>2.1.9 Вимоги до документації</w:t>
+        </w:r>
+        <w:r>
+          <w:rPr>
+            <w:noProof/>
+            <w:webHidden/>
+          </w:rPr>
+          <w:tab/>
+        </w:r>
+        <w:r>
+          <w:rPr>
+            <w:noProof/>
+            <w:webHidden/>
+          </w:rPr>
+          <w:fldChar w:fldCharType="begin"/>
+        </w:r>
+        <w:r>
+          <w:rPr>
+            <w:noProof/>
+            <w:webHidden/>
+          </w:rPr>
+          <w:instrText xml:space="preserve"> PAGEREF _Toc168655200 \h </w:instrText>
+        </w:r>
+        <w:r>
+          <w:rPr>
+            <w:noProof/>
+            <w:webHidden/>
+          </w:rPr>
+        </w:r>
+        <w:r>
+          <w:rPr>
+            <w:noProof/>
+            <w:webHidden/>
+          </w:rPr>
+          <w:fldChar w:fldCharType="separate"/>
+        </w:r>
+        <w:r>
+          <w:rPr>
+            <w:noProof/>
+            <w:webHidden/>
+          </w:rPr>
+          <w:t>22</w:t>
+        </w:r>
+        <w:r>
+          <w:rPr>
+            <w:noProof/>
+            <w:webHidden/>
+          </w:rPr>
+          <w:fldChar w:fldCharType="end"/>
+        </w:r>
+      </w:hyperlink>
+    </w:p>
+    <w:p>
+      <w:pPr>
+        <w:pStyle w:val="41"/>
+        <w:tabs>
+          <w:tab w:val="right" w:leader="dot" w:pos="10205"/>
+        </w:tabs>
+        <w:rPr>
+          <w:rFonts w:asciiTheme="minorHAnsi" w:hAnsiTheme="minorHAnsi"/>
+          <w:b w:val="0"/>
+          <w:noProof/>
+          <w:sz w:val="22"/>
+          <w:lang w:val="ru-UA" w:eastAsia="ru-UA"/>
+        </w:rPr>
+      </w:pPr>
+      <w:hyperlink w:anchor="_Toc168655201" w:history="1">
+        <w:r>
+          <w:rPr>
+            <w:rStyle w:val="ad"/>
+            <w:noProof/>
+          </w:rPr>
+          <w:t>2.1.9.1 Керівництво користувача.</w:t>
+        </w:r>
+        <w:r>
+          <w:rPr>
+            <w:noProof/>
+            <w:webHidden/>
+          </w:rPr>
+          <w:tab/>
+        </w:r>
+        <w:r>
+          <w:rPr>
+            <w:noProof/>
+            <w:webHidden/>
+          </w:rPr>
+          <w:fldChar w:fldCharType="begin"/>
+        </w:r>
+        <w:r>
+          <w:rPr>
+            <w:noProof/>
+            <w:webHidden/>
+          </w:rPr>
+          <w:instrText xml:space="preserve"> PAGEREF _Toc168655201 \h </w:instrText>
+        </w:r>
+        <w:r>
+          <w:rPr>
+            <w:noProof/>
+            <w:webHidden/>
+          </w:rPr>
+        </w:r>
+        <w:r>
+          <w:rPr>
+            <w:noProof/>
+            <w:webHidden/>
+          </w:rPr>
+          <w:fldChar w:fldCharType="separate"/>
+        </w:r>
+        <w:r>
+          <w:rPr>
+            <w:noProof/>
+            <w:webHidden/>
+          </w:rPr>
+          <w:t>22</w:t>
+        </w:r>
+        <w:r>
+          <w:rPr>
+            <w:noProof/>
+            <w:webHidden/>
+          </w:rPr>
+          <w:fldChar w:fldCharType="end"/>
+        </w:r>
+      </w:hyperlink>
+    </w:p>
+    <w:p>
+      <w:pPr>
+        <w:pStyle w:val="41"/>
+        <w:tabs>
+          <w:tab w:val="right" w:leader="dot" w:pos="10205"/>
+        </w:tabs>
+        <w:rPr>
+          <w:rFonts w:asciiTheme="minorHAnsi" w:hAnsiTheme="minorHAnsi"/>
+          <w:b w:val="0"/>
+          <w:noProof/>
+          <w:sz w:val="22"/>
+          <w:lang w:val="ru-UA" w:eastAsia="ru-UA"/>
+        </w:rPr>
+      </w:pPr>
+      <w:hyperlink w:anchor="_Toc168655202" w:history="1">
+        <w:r>
+          <w:rPr>
+            <w:rStyle w:val="ad"/>
+            <w:noProof/>
+          </w:rPr>
+          <w:t>2.1.9.2 Довідка.</w:t>
+        </w:r>
+        <w:r>
+          <w:rPr>
+            <w:noProof/>
+            <w:webHidden/>
+          </w:rPr>
+          <w:tab/>
+        </w:r>
+        <w:r>
+          <w:rPr>
+            <w:noProof/>
+            <w:webHidden/>
+          </w:rPr>
+          <w:fldChar w:fldCharType="begin"/>
+        </w:r>
+        <w:r>
+          <w:rPr>
+            <w:noProof/>
+            <w:webHidden/>
+          </w:rPr>
+          <w:instrText xml:space="preserve"> PAGEREF _Toc168655202 \h </w:instrText>
+        </w:r>
+        <w:r>
+          <w:rPr>
+            <w:noProof/>
+            <w:webHidden/>
+          </w:rPr>
+        </w:r>
+        <w:r>
+          <w:rPr>
+            <w:noProof/>
+            <w:webHidden/>
+          </w:rPr>
+          <w:fldChar w:fldCharType="separate"/>
+        </w:r>
+        <w:r>
+          <w:rPr>
+            <w:noProof/>
+            <w:webHidden/>
+          </w:rPr>
+          <w:t>22</w:t>
+        </w:r>
+        <w:r>
+          <w:rPr>
+            <w:noProof/>
+            <w:webHidden/>
+          </w:rPr>
+          <w:fldChar w:fldCharType="end"/>
+        </w:r>
+      </w:hyperlink>
+    </w:p>
+    <w:p>
+      <w:pPr>
+        <w:pStyle w:val="41"/>
+        <w:tabs>
+          <w:tab w:val="right" w:leader="dot" w:pos="10205"/>
+        </w:tabs>
+        <w:rPr>
+          <w:rFonts w:asciiTheme="minorHAnsi" w:hAnsiTheme="minorHAnsi"/>
+          <w:b w:val="0"/>
+          <w:noProof/>
+          <w:sz w:val="22"/>
+          <w:lang w:val="ru-UA" w:eastAsia="ru-UA"/>
+        </w:rPr>
+      </w:pPr>
+      <w:hyperlink w:anchor="_Toc168655203" w:history="1">
+        <w:r>
+          <w:rPr>
+            <w:rStyle w:val="ad"/>
+            <w:noProof/>
+          </w:rPr>
+          <w:t>2.1.9.3 Керівництва встановлення і конфігурування, файл Read Me.</w:t>
+        </w:r>
+        <w:r>
+          <w:rPr>
+            <w:noProof/>
+            <w:webHidden/>
+          </w:rPr>
+          <w:tab/>
+        </w:r>
+        <w:r>
+          <w:rPr>
+            <w:noProof/>
+            <w:webHidden/>
+          </w:rPr>
+          <w:fldChar w:fldCharType="begin"/>
+        </w:r>
+        <w:r>
+          <w:rPr>
+            <w:noProof/>
+            <w:webHidden/>
+          </w:rPr>
+          <w:instrText xml:space="preserve"> PAGEREF _Toc168655203 \h </w:instrText>
+        </w:r>
+        <w:r>
+          <w:rPr>
+            <w:noProof/>
+            <w:webHidden/>
+          </w:rPr>
+        </w:r>
+        <w:r>
+          <w:rPr>
+            <w:noProof/>
+            <w:webHidden/>
+          </w:rPr>
+          <w:fldChar w:fldCharType="separate"/>
+        </w:r>
+        <w:r>
+          <w:rPr>
+            <w:noProof/>
+            <w:webHidden/>
+          </w:rPr>
+          <w:t>22</w:t>
+        </w:r>
+        <w:r>
+          <w:rPr>
+            <w:noProof/>
+            <w:webHidden/>
+          </w:rPr>
+          <w:fldChar w:fldCharType="end"/>
+        </w:r>
+      </w:hyperlink>
+    </w:p>
+    <w:p>
+      <w:pPr>
         <w:pStyle w:val="23"/>
+        <w:tabs>
+          <w:tab w:val="clear" w:pos="9345"/>
+          <w:tab w:val="right" w:leader="dot" w:pos="10205"/>
+        </w:tabs>
         <w:rPr>
           <w:rFonts w:asciiTheme="minorHAnsi" w:eastAsiaTheme="minorEastAsia" w:hAnsiTheme="minorHAnsi" w:cstheme="minorBidi"/>
           <w:b w:val="0"/>
@@ -607,13 +3163,13 @@
           <w:lang w:val="ru-UA" w:eastAsia="ru-UA"/>
         </w:rPr>
       </w:pPr>
-      <w:hyperlink w:anchor="_Toc168476826" w:history="1">
-        <w:r>
-          <w:rPr>
-            <w:rStyle w:val="ad"/>
-            <w:noProof/>
-          </w:rPr>
-          <w:t>4.2 обґрунтування вибору класу – контролер.</w:t>
+      <w:hyperlink w:anchor="_Toc168655204" w:history="1">
+        <w:r>
+          <w:rPr>
+            <w:rStyle w:val="ad"/>
+            <w:noProof/>
+          </w:rPr>
+          <w:t>2.2 Прецеденти</w:t>
         </w:r>
         <w:r>
           <w:rPr>
@@ -634,7 +3190,7 @@
             <w:noProof/>
             <w:webHidden/>
           </w:rPr>
-          <w:instrText xml:space="preserve"> PAGEREF _Toc168476826 \h </w:instrText>
+          <w:instrText xml:space="preserve"> PAGEREF _Toc168655204 \h </w:instrText>
         </w:r>
         <w:r>
           <w:rPr>
@@ -654,7 +3210,7 @@
             <w:noProof/>
             <w:webHidden/>
           </w:rPr>
-          <w:t>8</w:t>
+          <w:t>23</w:t>
         </w:r>
         <w:r>
           <w:rPr>
@@ -667,7 +3223,227 @@
     </w:p>
     <w:p>
       <w:pPr>
-        <w:pStyle w:val="23"/>
+        <w:pStyle w:val="33"/>
+        <w:tabs>
+          <w:tab w:val="right" w:leader="dot" w:pos="10205"/>
+        </w:tabs>
+        <w:rPr>
+          <w:rFonts w:asciiTheme="minorHAnsi" w:hAnsiTheme="minorHAnsi"/>
+          <w:b w:val="0"/>
+          <w:noProof/>
+          <w:sz w:val="22"/>
+          <w:lang w:val="ru-UA" w:eastAsia="ru-UA"/>
+        </w:rPr>
+      </w:pPr>
+      <w:hyperlink w:anchor="_Toc168655205" w:history="1">
+        <w:r>
+          <w:rPr>
+            <w:rStyle w:val="ad"/>
+            <w:noProof/>
+          </w:rPr>
+          <w:t>2.2.1 Опис прецедентів</w:t>
+        </w:r>
+        <w:r>
+          <w:rPr>
+            <w:noProof/>
+            <w:webHidden/>
+          </w:rPr>
+          <w:tab/>
+        </w:r>
+        <w:r>
+          <w:rPr>
+            <w:noProof/>
+            <w:webHidden/>
+          </w:rPr>
+          <w:fldChar w:fldCharType="begin"/>
+        </w:r>
+        <w:r>
+          <w:rPr>
+            <w:noProof/>
+            <w:webHidden/>
+          </w:rPr>
+          <w:instrText xml:space="preserve"> PAGEREF _Toc168655205 \h </w:instrText>
+        </w:r>
+        <w:r>
+          <w:rPr>
+            <w:noProof/>
+            <w:webHidden/>
+          </w:rPr>
+        </w:r>
+        <w:r>
+          <w:rPr>
+            <w:noProof/>
+            <w:webHidden/>
+          </w:rPr>
+          <w:fldChar w:fldCharType="separate"/>
+        </w:r>
+        <w:r>
+          <w:rPr>
+            <w:noProof/>
+            <w:webHidden/>
+          </w:rPr>
+          <w:t>23</w:t>
+        </w:r>
+        <w:r>
+          <w:rPr>
+            <w:noProof/>
+            <w:webHidden/>
+          </w:rPr>
+          <w:fldChar w:fldCharType="end"/>
+        </w:r>
+      </w:hyperlink>
+    </w:p>
+    <w:p>
+      <w:pPr>
+        <w:pStyle w:val="41"/>
+        <w:tabs>
+          <w:tab w:val="right" w:leader="dot" w:pos="10205"/>
+        </w:tabs>
+        <w:rPr>
+          <w:rFonts w:asciiTheme="minorHAnsi" w:hAnsiTheme="minorHAnsi"/>
+          <w:b w:val="0"/>
+          <w:noProof/>
+          <w:sz w:val="22"/>
+          <w:lang w:val="ru-UA" w:eastAsia="ru-UA"/>
+        </w:rPr>
+      </w:pPr>
+      <w:hyperlink w:anchor="_Toc168655206" w:history="1">
+        <w:r>
+          <w:rPr>
+            <w:rStyle w:val="ad"/>
+            <w:noProof/>
+          </w:rPr>
+          <w:t>2.2.1.1 Замовлення послуги</w:t>
+        </w:r>
+        <w:r>
+          <w:rPr>
+            <w:noProof/>
+            <w:webHidden/>
+          </w:rPr>
+          <w:tab/>
+        </w:r>
+        <w:r>
+          <w:rPr>
+            <w:noProof/>
+            <w:webHidden/>
+          </w:rPr>
+          <w:fldChar w:fldCharType="begin"/>
+        </w:r>
+        <w:r>
+          <w:rPr>
+            <w:noProof/>
+            <w:webHidden/>
+          </w:rPr>
+          <w:instrText xml:space="preserve"> PAGEREF _Toc168655206 \h </w:instrText>
+        </w:r>
+        <w:r>
+          <w:rPr>
+            <w:noProof/>
+            <w:webHidden/>
+          </w:rPr>
+        </w:r>
+        <w:r>
+          <w:rPr>
+            <w:noProof/>
+            <w:webHidden/>
+          </w:rPr>
+          <w:fldChar w:fldCharType="separate"/>
+        </w:r>
+        <w:r>
+          <w:rPr>
+            <w:noProof/>
+            <w:webHidden/>
+          </w:rPr>
+          <w:t>23</w:t>
+        </w:r>
+        <w:r>
+          <w:rPr>
+            <w:noProof/>
+            <w:webHidden/>
+          </w:rPr>
+          <w:fldChar w:fldCharType="end"/>
+        </w:r>
+      </w:hyperlink>
+    </w:p>
+    <w:p>
+      <w:pPr>
+        <w:pStyle w:val="41"/>
+        <w:tabs>
+          <w:tab w:val="right" w:leader="dot" w:pos="10205"/>
+        </w:tabs>
+        <w:rPr>
+          <w:rFonts w:asciiTheme="minorHAnsi" w:hAnsiTheme="minorHAnsi"/>
+          <w:b w:val="0"/>
+          <w:noProof/>
+          <w:sz w:val="22"/>
+          <w:lang w:val="ru-UA" w:eastAsia="ru-UA"/>
+        </w:rPr>
+      </w:pPr>
+      <w:hyperlink w:anchor="_Toc168655207" w:history="1">
+        <w:r>
+          <w:rPr>
+            <w:rStyle w:val="ad"/>
+            <w:noProof/>
+          </w:rPr>
+          <w:t>2.2.1.2 Отримання послуги</w:t>
+        </w:r>
+        <w:r>
+          <w:rPr>
+            <w:noProof/>
+            <w:webHidden/>
+          </w:rPr>
+          <w:tab/>
+        </w:r>
+        <w:r>
+          <w:rPr>
+            <w:noProof/>
+            <w:webHidden/>
+          </w:rPr>
+          <w:fldChar w:fldCharType="begin"/>
+        </w:r>
+        <w:r>
+          <w:rPr>
+            <w:noProof/>
+            <w:webHidden/>
+          </w:rPr>
+          <w:instrText xml:space="preserve"> PAGEREF _Toc168655207 \h </w:instrText>
+        </w:r>
+        <w:r>
+          <w:rPr>
+            <w:noProof/>
+            <w:webHidden/>
+          </w:rPr>
+        </w:r>
+        <w:r>
+          <w:rPr>
+            <w:noProof/>
+            <w:webHidden/>
+          </w:rPr>
+          <w:fldChar w:fldCharType="separate"/>
+        </w:r>
+        <w:r>
+          <w:rPr>
+            <w:noProof/>
+            <w:webHidden/>
+          </w:rPr>
+          <w:t>25</w:t>
+        </w:r>
+        <w:r>
+          <w:rPr>
+            <w:noProof/>
+            <w:webHidden/>
+          </w:rPr>
+          <w:fldChar w:fldCharType="end"/>
+        </w:r>
+      </w:hyperlink>
+    </w:p>
+    <w:p>
+      <w:pPr>
+        <w:pStyle w:val="16"/>
+        <w:tabs>
+          <w:tab w:val="clear" w:pos="9345"/>
+          <w:tab w:val="right" w:leader="dot" w:pos="10205"/>
+        </w:tabs>
         <w:rPr>
           <w:rFonts w:asciiTheme="minorHAnsi" w:eastAsiaTheme="minorEastAsia" w:hAnsiTheme="minorHAnsi" w:cstheme="minorBidi"/>
           <w:b w:val="0"/>
@@ -677,13 +3453,13 @@
           <w:lang w:val="ru-UA" w:eastAsia="ru-UA"/>
         </w:rPr>
       </w:pPr>
-      <w:hyperlink w:anchor="_Toc168476827" w:history="1">
-        <w:r>
-          <w:rPr>
-            <w:rStyle w:val="ad"/>
-            <w:noProof/>
-          </w:rPr>
-          <w:t>4.3 діаграми взаємодії для кожного пункту сценарію «важливого» прецеденту:</w:t>
+      <w:hyperlink w:anchor="_Toc168655208" w:history="1">
+        <w:r>
+          <w:rPr>
+            <w:rStyle w:val="ad"/>
+            <w:noProof/>
+          </w:rPr>
+          <w:t>3 МОДЕЛЬ КОНЦЕПТУАЛЬНИХ КЛАСІВ</w:t>
         </w:r>
         <w:r>
           <w:rPr>
@@ -704,7 +3480,7 @@
             <w:noProof/>
             <w:webHidden/>
           </w:rPr>
-          <w:instrText xml:space="preserve"> PAGEREF _Toc168476827 \h </w:instrText>
+          <w:instrText xml:space="preserve"> PAGEREF _Toc168655208 \h </w:instrText>
         </w:r>
         <w:r>
           <w:rPr>
@@ -724,7 +3500,7 @@
             <w:noProof/>
             <w:webHidden/>
           </w:rPr>
-          <w:t>9</w:t>
+          <w:t>28</w:t>
         </w:r>
         <w:r>
           <w:rPr>
@@ -737,9 +3513,527 @@
     </w:p>
     <w:p>
       <w:pPr>
+        <w:pStyle w:val="23"/>
+        <w:tabs>
+          <w:tab w:val="clear" w:pos="9345"/>
+          <w:tab w:val="right" w:leader="dot" w:pos="10205"/>
+        </w:tabs>
+        <w:rPr>
+          <w:rFonts w:asciiTheme="minorHAnsi" w:eastAsiaTheme="minorEastAsia" w:hAnsiTheme="minorHAnsi" w:cstheme="minorBidi"/>
+          <w:b w:val="0"/>
+          <w:noProof/>
+          <w:sz w:val="22"/>
+          <w:szCs w:val="22"/>
+          <w:lang w:val="ru-UA" w:eastAsia="ru-UA"/>
+        </w:rPr>
+      </w:pPr>
+      <w:hyperlink w:anchor="_Toc168655209" w:history="1">
+        <w:r>
+          <w:rPr>
+            <w:rStyle w:val="ad"/>
+            <w:noProof/>
+          </w:rPr>
+          <w:t>3.1 опис прецедентів з назвою можливих класів для реалізації кожного пункту сценарія.</w:t>
+        </w:r>
+        <w:r>
+          <w:rPr>
+            <w:noProof/>
+            <w:webHidden/>
+          </w:rPr>
+          <w:tab/>
+        </w:r>
+        <w:r>
+          <w:rPr>
+            <w:noProof/>
+            <w:webHidden/>
+          </w:rPr>
+          <w:fldChar w:fldCharType="begin"/>
+        </w:r>
+        <w:r>
+          <w:rPr>
+            <w:noProof/>
+            <w:webHidden/>
+          </w:rPr>
+          <w:instrText xml:space="preserve"> PAGEREF _Toc168655209 \h </w:instrText>
+        </w:r>
+        <w:r>
+          <w:rPr>
+            <w:noProof/>
+            <w:webHidden/>
+          </w:rPr>
+        </w:r>
+        <w:r>
+          <w:rPr>
+            <w:noProof/>
+            <w:webHidden/>
+          </w:rPr>
+          <w:fldChar w:fldCharType="separate"/>
+        </w:r>
+        <w:r>
+          <w:rPr>
+            <w:noProof/>
+            <w:webHidden/>
+          </w:rPr>
+          <w:t>28</w:t>
+        </w:r>
+        <w:r>
+          <w:rPr>
+            <w:noProof/>
+            <w:webHidden/>
+          </w:rPr>
+          <w:fldChar w:fldCharType="end"/>
+        </w:r>
+      </w:hyperlink>
+    </w:p>
+    <w:p>
+      <w:pPr>
+        <w:pStyle w:val="23"/>
+        <w:tabs>
+          <w:tab w:val="clear" w:pos="9345"/>
+          <w:tab w:val="right" w:leader="dot" w:pos="10205"/>
+        </w:tabs>
+        <w:rPr>
+          <w:rFonts w:asciiTheme="minorHAnsi" w:eastAsiaTheme="minorEastAsia" w:hAnsiTheme="minorHAnsi" w:cstheme="minorBidi"/>
+          <w:b w:val="0"/>
+          <w:noProof/>
+          <w:sz w:val="22"/>
+          <w:szCs w:val="22"/>
+          <w:lang w:val="ru-UA" w:eastAsia="ru-UA"/>
+        </w:rPr>
+      </w:pPr>
+      <w:hyperlink w:anchor="_Toc168655210" w:history="1">
+        <w:r>
+          <w:rPr>
+            <w:rStyle w:val="ad"/>
+            <w:noProof/>
+          </w:rPr>
+          <w:t>3.2 діаграма концептуальних класів для першого варіанта використання.</w:t>
+        </w:r>
+        <w:r>
+          <w:rPr>
+            <w:noProof/>
+            <w:webHidden/>
+          </w:rPr>
+          <w:tab/>
+        </w:r>
+        <w:r>
+          <w:rPr>
+            <w:noProof/>
+            <w:webHidden/>
+          </w:rPr>
+          <w:fldChar w:fldCharType="begin"/>
+        </w:r>
+        <w:r>
+          <w:rPr>
+            <w:noProof/>
+            <w:webHidden/>
+          </w:rPr>
+          <w:instrText xml:space="preserve"> PAGEREF _Toc168655210 \h </w:instrText>
+        </w:r>
+        <w:r>
+          <w:rPr>
+            <w:noProof/>
+            <w:webHidden/>
+          </w:rPr>
+        </w:r>
+        <w:r>
+          <w:rPr>
+            <w:noProof/>
+            <w:webHidden/>
+          </w:rPr>
+          <w:fldChar w:fldCharType="separate"/>
+        </w:r>
+        <w:r>
+          <w:rPr>
+            <w:noProof/>
+            <w:webHidden/>
+          </w:rPr>
+          <w:t>30</w:t>
+        </w:r>
+        <w:r>
+          <w:rPr>
+            <w:noProof/>
+            <w:webHidden/>
+          </w:rPr>
+          <w:fldChar w:fldCharType="end"/>
+        </w:r>
+      </w:hyperlink>
+    </w:p>
+    <w:p>
+      <w:pPr>
+        <w:pStyle w:val="23"/>
+        <w:tabs>
+          <w:tab w:val="clear" w:pos="9345"/>
+          <w:tab w:val="right" w:leader="dot" w:pos="10205"/>
+        </w:tabs>
+        <w:rPr>
+          <w:rFonts w:asciiTheme="minorHAnsi" w:eastAsiaTheme="minorEastAsia" w:hAnsiTheme="minorHAnsi" w:cstheme="minorBidi"/>
+          <w:b w:val="0"/>
+          <w:noProof/>
+          <w:sz w:val="22"/>
+          <w:szCs w:val="22"/>
+          <w:lang w:val="ru-UA" w:eastAsia="ru-UA"/>
+        </w:rPr>
+      </w:pPr>
+      <w:hyperlink w:anchor="_Toc168655211" w:history="1">
+        <w:r>
+          <w:rPr>
+            <w:rStyle w:val="ad"/>
+            <w:noProof/>
+          </w:rPr>
+          <w:t>3.3 загальна діаграма концептуальних класів:</w:t>
+        </w:r>
+        <w:r>
+          <w:rPr>
+            <w:noProof/>
+            <w:webHidden/>
+          </w:rPr>
+          <w:tab/>
+        </w:r>
+        <w:r>
+          <w:rPr>
+            <w:noProof/>
+            <w:webHidden/>
+          </w:rPr>
+          <w:fldChar w:fldCharType="begin"/>
+        </w:r>
+        <w:r>
+          <w:rPr>
+            <w:noProof/>
+            <w:webHidden/>
+          </w:rPr>
+          <w:instrText xml:space="preserve"> PAGEREF _Toc168655211 \h </w:instrText>
+        </w:r>
+        <w:r>
+          <w:rPr>
+            <w:noProof/>
+            <w:webHidden/>
+          </w:rPr>
+        </w:r>
+        <w:r>
+          <w:rPr>
+            <w:noProof/>
+            <w:webHidden/>
+          </w:rPr>
+          <w:fldChar w:fldCharType="separate"/>
+        </w:r>
+        <w:r>
+          <w:rPr>
+            <w:noProof/>
+            <w:webHidden/>
+          </w:rPr>
+          <w:t>31</w:t>
+        </w:r>
+        <w:r>
+          <w:rPr>
+            <w:noProof/>
+            <w:webHidden/>
+          </w:rPr>
+          <w:fldChar w:fldCharType="end"/>
+        </w:r>
+      </w:hyperlink>
+    </w:p>
+    <w:p>
+      <w:pPr>
+        <w:pStyle w:val="16"/>
+        <w:tabs>
+          <w:tab w:val="clear" w:pos="9345"/>
+          <w:tab w:val="right" w:leader="dot" w:pos="10205"/>
+        </w:tabs>
+        <w:rPr>
+          <w:rFonts w:asciiTheme="minorHAnsi" w:eastAsiaTheme="minorEastAsia" w:hAnsiTheme="minorHAnsi" w:cstheme="minorBidi"/>
+          <w:b w:val="0"/>
+          <w:noProof/>
+          <w:sz w:val="22"/>
+          <w:szCs w:val="22"/>
+          <w:lang w:val="ru-UA" w:eastAsia="ru-UA"/>
+        </w:rPr>
+      </w:pPr>
+      <w:hyperlink w:anchor="_Toc168655212" w:history="1">
+        <w:r>
+          <w:rPr>
+            <w:rStyle w:val="ad"/>
+            <w:noProof/>
+          </w:rPr>
+          <w:t>4 ДІАГРАМИ ВЗАЄМОДІЇ</w:t>
+        </w:r>
+        <w:r>
+          <w:rPr>
+            <w:noProof/>
+            <w:webHidden/>
+          </w:rPr>
+          <w:tab/>
+        </w:r>
+        <w:r>
+          <w:rPr>
+            <w:noProof/>
+            <w:webHidden/>
+          </w:rPr>
+          <w:fldChar w:fldCharType="begin"/>
+        </w:r>
+        <w:r>
+          <w:rPr>
+            <w:noProof/>
+            <w:webHidden/>
+          </w:rPr>
+          <w:instrText xml:space="preserve"> PAGEREF _Toc168655212 \h </w:instrText>
+        </w:r>
+        <w:r>
+          <w:rPr>
+            <w:noProof/>
+            <w:webHidden/>
+          </w:rPr>
+        </w:r>
+        <w:r>
+          <w:rPr>
+            <w:noProof/>
+            <w:webHidden/>
+          </w:rPr>
+          <w:fldChar w:fldCharType="separate"/>
+        </w:r>
+        <w:r>
+          <w:rPr>
+            <w:noProof/>
+            <w:webHidden/>
+          </w:rPr>
+          <w:t>32</w:t>
+        </w:r>
+        <w:r>
+          <w:rPr>
+            <w:noProof/>
+            <w:webHidden/>
+          </w:rPr>
+          <w:fldChar w:fldCharType="end"/>
+        </w:r>
+      </w:hyperlink>
+    </w:p>
+    <w:p>
+      <w:pPr>
+        <w:pStyle w:val="23"/>
+        <w:tabs>
+          <w:tab w:val="clear" w:pos="9345"/>
+          <w:tab w:val="right" w:leader="dot" w:pos="10205"/>
+        </w:tabs>
+        <w:rPr>
+          <w:rFonts w:asciiTheme="minorHAnsi" w:eastAsiaTheme="minorEastAsia" w:hAnsiTheme="minorHAnsi" w:cstheme="minorBidi"/>
+          <w:b w:val="0"/>
+          <w:noProof/>
+          <w:sz w:val="22"/>
+          <w:szCs w:val="22"/>
+          <w:lang w:val="ru-UA" w:eastAsia="ru-UA"/>
+        </w:rPr>
+      </w:pPr>
+      <w:hyperlink w:anchor="_Toc168655213" w:history="1">
+        <w:r>
+          <w:rPr>
+            <w:rStyle w:val="ad"/>
+            <w:noProof/>
+          </w:rPr>
+          <w:t>4.1 діаграма системних операцій для «важливого» прецедентна:</w:t>
+        </w:r>
+        <w:r>
+          <w:rPr>
+            <w:noProof/>
+            <w:webHidden/>
+          </w:rPr>
+          <w:tab/>
+        </w:r>
+        <w:r>
+          <w:rPr>
+            <w:noProof/>
+            <w:webHidden/>
+          </w:rPr>
+          <w:fldChar w:fldCharType="begin"/>
+        </w:r>
+        <w:r>
+          <w:rPr>
+            <w:noProof/>
+            <w:webHidden/>
+          </w:rPr>
+          <w:instrText xml:space="preserve"> PAGEREF _Toc168655213 \h </w:instrText>
+        </w:r>
+        <w:r>
+          <w:rPr>
+            <w:noProof/>
+            <w:webHidden/>
+          </w:rPr>
+        </w:r>
+        <w:r>
+          <w:rPr>
+            <w:noProof/>
+            <w:webHidden/>
+          </w:rPr>
+          <w:fldChar w:fldCharType="separate"/>
+        </w:r>
+        <w:r>
+          <w:rPr>
+            <w:noProof/>
+            <w:webHidden/>
+          </w:rPr>
+          <w:t>32</w:t>
+        </w:r>
+        <w:r>
+          <w:rPr>
+            <w:noProof/>
+            <w:webHidden/>
+          </w:rPr>
+          <w:fldChar w:fldCharType="end"/>
+        </w:r>
+      </w:hyperlink>
+    </w:p>
+    <w:p>
+      <w:pPr>
+        <w:pStyle w:val="23"/>
+        <w:tabs>
+          <w:tab w:val="clear" w:pos="9345"/>
+          <w:tab w:val="right" w:leader="dot" w:pos="10205"/>
+        </w:tabs>
+        <w:rPr>
+          <w:rFonts w:asciiTheme="minorHAnsi" w:eastAsiaTheme="minorEastAsia" w:hAnsiTheme="minorHAnsi" w:cstheme="minorBidi"/>
+          <w:b w:val="0"/>
+          <w:noProof/>
+          <w:sz w:val="22"/>
+          <w:szCs w:val="22"/>
+          <w:lang w:val="ru-UA" w:eastAsia="ru-UA"/>
+        </w:rPr>
+      </w:pPr>
+      <w:hyperlink w:anchor="_Toc168655214" w:history="1">
+        <w:r>
+          <w:rPr>
+            <w:rStyle w:val="ad"/>
+            <w:noProof/>
+          </w:rPr>
+          <w:t>4.2 обґрунтування вибору класу – контролер.</w:t>
+        </w:r>
+        <w:r>
+          <w:rPr>
+            <w:noProof/>
+            <w:webHidden/>
+          </w:rPr>
+          <w:tab/>
+        </w:r>
+        <w:r>
+          <w:rPr>
+            <w:noProof/>
+            <w:webHidden/>
+          </w:rPr>
+          <w:fldChar w:fldCharType="begin"/>
+        </w:r>
+        <w:r>
+          <w:rPr>
+            <w:noProof/>
+            <w:webHidden/>
+          </w:rPr>
+          <w:instrText xml:space="preserve"> PAGEREF _Toc168655214 \h </w:instrText>
+        </w:r>
+        <w:r>
+          <w:rPr>
+            <w:noProof/>
+            <w:webHidden/>
+          </w:rPr>
+        </w:r>
+        <w:r>
+          <w:rPr>
+            <w:noProof/>
+            <w:webHidden/>
+          </w:rPr>
+          <w:fldChar w:fldCharType="separate"/>
+        </w:r>
+        <w:r>
+          <w:rPr>
+            <w:noProof/>
+            <w:webHidden/>
+          </w:rPr>
+          <w:t>33</w:t>
+        </w:r>
+        <w:r>
+          <w:rPr>
+            <w:noProof/>
+            <w:webHidden/>
+          </w:rPr>
+          <w:fldChar w:fldCharType="end"/>
+        </w:r>
+      </w:hyperlink>
+    </w:p>
+    <w:p>
+      <w:pPr>
+        <w:pStyle w:val="23"/>
+        <w:tabs>
+          <w:tab w:val="clear" w:pos="9345"/>
+          <w:tab w:val="right" w:leader="dot" w:pos="10205"/>
+        </w:tabs>
+        <w:rPr>
+          <w:rFonts w:asciiTheme="minorHAnsi" w:eastAsiaTheme="minorEastAsia" w:hAnsiTheme="minorHAnsi" w:cstheme="minorBidi"/>
+          <w:b w:val="0"/>
+          <w:noProof/>
+          <w:sz w:val="22"/>
+          <w:szCs w:val="22"/>
+          <w:lang w:val="ru-UA" w:eastAsia="ru-UA"/>
+        </w:rPr>
+      </w:pPr>
+      <w:hyperlink w:anchor="_Toc168655215" w:history="1">
+        <w:r>
+          <w:rPr>
+            <w:rStyle w:val="ad"/>
+            <w:noProof/>
+          </w:rPr>
+          <w:t>4.3 діаграми взаємодії для кожного пункту сценарію «важливого» прецеденту:</w:t>
+        </w:r>
+        <w:r>
+          <w:rPr>
+            <w:noProof/>
+            <w:webHidden/>
+          </w:rPr>
+          <w:tab/>
+        </w:r>
+        <w:r>
+          <w:rPr>
+            <w:noProof/>
+            <w:webHidden/>
+          </w:rPr>
+          <w:fldChar w:fldCharType="begin"/>
+        </w:r>
+        <w:r>
+          <w:rPr>
+            <w:noProof/>
+            <w:webHidden/>
+          </w:rPr>
+          <w:instrText xml:space="preserve"> PAGEREF _Toc168655215 \h </w:instrText>
+        </w:r>
+        <w:r>
+          <w:rPr>
+            <w:noProof/>
+            <w:webHidden/>
+          </w:rPr>
+        </w:r>
+        <w:r>
+          <w:rPr>
+            <w:noProof/>
+            <w:webHidden/>
+          </w:rPr>
+          <w:fldChar w:fldCharType="separate"/>
+        </w:r>
+        <w:r>
+          <w:rPr>
+            <w:noProof/>
+            <w:webHidden/>
+          </w:rPr>
+          <w:t>33</w:t>
+        </w:r>
+        <w:r>
+          <w:rPr>
+            <w:noProof/>
+            <w:webHidden/>
+          </w:rPr>
+          <w:fldChar w:fldCharType="end"/>
+        </w:r>
+      </w:hyperlink>
+    </w:p>
+    <w:p>
+      <w:pPr>
         <w:pStyle w:val="33"/>
         <w:tabs>
-          <w:tab w:val="right" w:leader="dot" w:pos="10195"/>
+          <w:tab w:val="right" w:leader="dot" w:pos="10205"/>
         </w:tabs>
         <w:rPr>
           <w:rFonts w:asciiTheme="minorHAnsi" w:hAnsiTheme="minorHAnsi"/>
@@ -749,7 +4043,7 @@
           <w:lang w:val="ru-UA" w:eastAsia="ru-UA"/>
         </w:rPr>
       </w:pPr>
-      <w:hyperlink w:anchor="_Toc168476828" w:history="1">
+      <w:hyperlink w:anchor="_Toc168655216" w:history="1">
         <w:r>
           <w:rPr>
             <w:rStyle w:val="ad"/>
@@ -776,7 +4070,7 @@
             <w:noProof/>
             <w:webHidden/>
           </w:rPr>
-          <w:instrText xml:space="preserve"> PAGEREF _Toc168476828 \h </w:instrText>
+          <w:instrText xml:space="preserve"> PAGEREF _Toc168655216 \h </w:instrText>
         </w:r>
         <w:r>
           <w:rPr>
@@ -796,7 +4090,7 @@
             <w:noProof/>
             <w:webHidden/>
           </w:rPr>
-          <w:t>9</w:t>
+          <w:t>33</w:t>
         </w:r>
         <w:r>
           <w:rPr>
@@ -811,7 +4105,7 @@
       <w:pPr>
         <w:pStyle w:val="33"/>
         <w:tabs>
-          <w:tab w:val="right" w:leader="dot" w:pos="10195"/>
+          <w:tab w:val="right" w:leader="dot" w:pos="10205"/>
         </w:tabs>
         <w:rPr>
           <w:rFonts w:asciiTheme="minorHAnsi" w:hAnsiTheme="minorHAnsi"/>
@@ -821,13 +4115,13 @@
           <w:lang w:val="ru-UA" w:eastAsia="ru-UA"/>
         </w:rPr>
       </w:pPr>
-      <w:hyperlink w:anchor="_Toc168476829" w:history="1">
-        <w:r>
-          <w:rPr>
-            <w:rStyle w:val="ad"/>
-            <w:noProof/>
-          </w:rPr>
-          <w:t>4.3.2 Проектне рішення addTypeToOrder</w:t>
+      <w:hyperlink w:anchor="_Toc168655217" w:history="1">
+        <w:r>
+          <w:rPr>
+            <w:rStyle w:val="ad"/>
+            <w:noProof/>
+          </w:rPr>
+          <w:t>4.3.2 Проектне рішення addType</w:t>
         </w:r>
         <w:r>
           <w:rPr>
@@ -848,7 +4142,7 @@
             <w:noProof/>
             <w:webHidden/>
           </w:rPr>
-          <w:instrText xml:space="preserve"> PAGEREF _Toc168476829 \h </w:instrText>
+          <w:instrText xml:space="preserve"> PAGEREF _Toc168655217 \h </w:instrText>
         </w:r>
         <w:r>
           <w:rPr>
@@ -868,7 +4162,7 @@
             <w:noProof/>
             <w:webHidden/>
           </w:rPr>
-          <w:t>9</w:t>
+          <w:t>33</w:t>
         </w:r>
         <w:r>
           <w:rPr>
@@ -883,7 +4177,7 @@
       <w:pPr>
         <w:pStyle w:val="33"/>
         <w:tabs>
-          <w:tab w:val="right" w:leader="dot" w:pos="10195"/>
+          <w:tab w:val="right" w:leader="dot" w:pos="10205"/>
         </w:tabs>
         <w:rPr>
           <w:rFonts w:asciiTheme="minorHAnsi" w:hAnsiTheme="minorHAnsi"/>
@@ -893,13 +4187,21 @@
           <w:lang w:val="ru-UA" w:eastAsia="ru-UA"/>
         </w:rPr>
       </w:pPr>
-      <w:hyperlink w:anchor="_Toc168476830" w:history="1">
-        <w:r>
-          <w:rPr>
-            <w:rStyle w:val="ad"/>
-            <w:noProof/>
-          </w:rPr>
-          <w:t>4.3.3 Проектне рішення addCount</w:t>
+      <w:hyperlink w:anchor="_Toc168655218" w:history="1">
+        <w:r>
+          <w:rPr>
+            <w:rStyle w:val="ad"/>
+            <w:noProof/>
+          </w:rPr>
+          <w:t xml:space="preserve">4.3.3 Проектне рішення </w:t>
+        </w:r>
+        <w:r>
+          <w:rPr>
+            <w:rStyle w:val="ad"/>
+            <w:noProof/>
+            <w:lang w:val="en-US"/>
+          </w:rPr>
+          <w:t>getTerm</w:t>
         </w:r>
         <w:r>
           <w:rPr>
@@ -920,7 +4222,7 @@
             <w:noProof/>
             <w:webHidden/>
           </w:rPr>
-          <w:instrText xml:space="preserve"> PAGEREF _Toc168476830 \h </w:instrText>
+          <w:instrText xml:space="preserve"> PAGEREF _Toc168655218 \h </w:instrText>
         </w:r>
         <w:r>
           <w:rPr>
@@ -940,7 +4242,7 @@
             <w:noProof/>
             <w:webHidden/>
           </w:rPr>
-          <w:t>10</w:t>
+          <w:t>34</w:t>
         </w:r>
         <w:r>
           <w:rPr>
@@ -955,7 +4257,7 @@
       <w:pPr>
         <w:pStyle w:val="33"/>
         <w:tabs>
-          <w:tab w:val="right" w:leader="dot" w:pos="10195"/>
+          <w:tab w:val="right" w:leader="dot" w:pos="10205"/>
         </w:tabs>
         <w:rPr>
           <w:rFonts w:asciiTheme="minorHAnsi" w:hAnsiTheme="minorHAnsi"/>
@@ -965,13 +4267,13 @@
           <w:lang w:val="ru-UA" w:eastAsia="ru-UA"/>
         </w:rPr>
       </w:pPr>
-      <w:hyperlink w:anchor="_Toc168476831" w:history="1">
-        <w:r>
-          <w:rPr>
-            <w:rStyle w:val="ad"/>
-            <w:noProof/>
-          </w:rPr>
-          <w:t>4.3.4 Проектне рішення getTerm</w:t>
+      <w:hyperlink w:anchor="_Toc168655219" w:history="1">
+        <w:r>
+          <w:rPr>
+            <w:rStyle w:val="ad"/>
+            <w:noProof/>
+          </w:rPr>
+          <w:t>4.3.4 Проектне рішення getPrice</w:t>
         </w:r>
         <w:r>
           <w:rPr>
@@ -992,7 +4294,7 @@
             <w:noProof/>
             <w:webHidden/>
           </w:rPr>
-          <w:instrText xml:space="preserve"> PAGEREF _Toc168476831 \h </w:instrText>
+          <w:instrText xml:space="preserve"> PAGEREF _Toc168655219 \h </w:instrText>
         </w:r>
         <w:r>
           <w:rPr>
@@ -1012,7 +4314,7 @@
             <w:noProof/>
             <w:webHidden/>
           </w:rPr>
-          <w:t>10</w:t>
+          <w:t>34</w:t>
         </w:r>
         <w:r>
           <w:rPr>
@@ -1027,7 +4329,7 @@
       <w:pPr>
         <w:pStyle w:val="33"/>
         <w:tabs>
-          <w:tab w:val="right" w:leader="dot" w:pos="10195"/>
+          <w:tab w:val="right" w:leader="dot" w:pos="10205"/>
         </w:tabs>
         <w:rPr>
           <w:rFonts w:asciiTheme="minorHAnsi" w:hAnsiTheme="minorHAnsi"/>
@@ -1037,13 +4339,13 @@
           <w:lang w:val="ru-UA" w:eastAsia="ru-UA"/>
         </w:rPr>
       </w:pPr>
-      <w:hyperlink w:anchor="_Toc168476832" w:history="1">
-        <w:r>
-          <w:rPr>
-            <w:rStyle w:val="ad"/>
-            <w:noProof/>
-          </w:rPr>
-          <w:t>4.3.5 Проектне рішення getPrice</w:t>
+      <w:hyperlink w:anchor="_Toc168655220" w:history="1">
+        <w:r>
+          <w:rPr>
+            <w:rStyle w:val="ad"/>
+            <w:noProof/>
+          </w:rPr>
+          <w:t>4.3.5 Проектне рішення makePayment</w:t>
         </w:r>
         <w:r>
           <w:rPr>
@@ -1064,7 +4366,7 @@
             <w:noProof/>
             <w:webHidden/>
           </w:rPr>
-          <w:instrText xml:space="preserve"> PAGEREF _Toc168476832 \h </w:instrText>
+          <w:instrText xml:space="preserve"> PAGEREF _Toc168655220 \h </w:instrText>
         </w:r>
         <w:r>
           <w:rPr>
@@ -1084,7 +4386,7 @@
             <w:noProof/>
             <w:webHidden/>
           </w:rPr>
-          <w:t>11</w:t>
+          <w:t>34</w:t>
         </w:r>
         <w:r>
           <w:rPr>
@@ -1097,79 +4399,11 @@
     </w:p>
     <w:p>
       <w:pPr>
-        <w:pStyle w:val="33"/>
+        <w:pStyle w:val="23"/>
         <w:tabs>
-          <w:tab w:val="right" w:leader="dot" w:pos="10195"/>
+          <w:tab w:val="clear" w:pos="9345"/>
+          <w:tab w:val="right" w:leader="dot" w:pos="10205"/>
         </w:tabs>
-        <w:rPr>
-          <w:rFonts w:asciiTheme="minorHAnsi" w:hAnsiTheme="minorHAnsi"/>
-          <w:b w:val="0"/>
-          <w:noProof/>
-          <w:sz w:val="22"/>
-          <w:lang w:val="ru-UA" w:eastAsia="ru-UA"/>
-        </w:rPr>
-      </w:pPr>
-      <w:hyperlink w:anchor="_Toc168476833" w:history="1">
-        <w:r>
-          <w:rPr>
-            <w:rStyle w:val="ad"/>
-            <w:noProof/>
-          </w:rPr>
-          <w:t>4.3.6 Проектне рішення makePayment</w:t>
-        </w:r>
-        <w:r>
-          <w:rPr>
-            <w:noProof/>
-            <w:webHidden/>
-          </w:rPr>
-          <w:tab/>
-        </w:r>
-        <w:r>
-          <w:rPr>
-            <w:noProof/>
-            <w:webHidden/>
-          </w:rPr>
-          <w:fldChar w:fldCharType="begin"/>
-        </w:r>
-        <w:r>
-          <w:rPr>
-            <w:noProof/>
-            <w:webHidden/>
-          </w:rPr>
-          <w:instrText xml:space="preserve"> PAGEREF _Toc168476833 \h </w:instrText>
-        </w:r>
-        <w:r>
-          <w:rPr>
-            <w:noProof/>
-            <w:webHidden/>
-          </w:rPr>
-        </w:r>
-        <w:r>
-          <w:rPr>
-            <w:noProof/>
-            <w:webHidden/>
-          </w:rPr>
-          <w:fldChar w:fldCharType="separate"/>
-        </w:r>
-        <w:r>
-          <w:rPr>
-            <w:noProof/>
-            <w:webHidden/>
-          </w:rPr>
-          <w:t>12</w:t>
-        </w:r>
-        <w:r>
-          <w:rPr>
-            <w:noProof/>
-            <w:webHidden/>
-          </w:rPr>
-          <w:fldChar w:fldCharType="end"/>
-        </w:r>
-      </w:hyperlink>
-    </w:p>
-    <w:p>
-      <w:pPr>
-        <w:pStyle w:val="23"/>
         <w:rPr>
           <w:rFonts w:asciiTheme="minorHAnsi" w:eastAsiaTheme="minorEastAsia" w:hAnsiTheme="minorHAnsi" w:cstheme="minorBidi"/>
           <w:b w:val="0"/>
@@ -1179,7 +4413,7 @@
           <w:lang w:val="ru-UA" w:eastAsia="ru-UA"/>
         </w:rPr>
       </w:pPr>
-      <w:hyperlink w:anchor="_Toc168476834" w:history="1">
+      <w:hyperlink w:anchor="_Toc168655221" w:history="1">
         <w:r>
           <w:rPr>
             <w:rStyle w:val="ad"/>
@@ -1206,7 +4440,7 @@
             <w:noProof/>
             <w:webHidden/>
           </w:rPr>
-          <w:instrText xml:space="preserve"> PAGEREF _Toc168476834 \h </w:instrText>
+          <w:instrText xml:space="preserve"> PAGEREF _Toc168655221 \h </w:instrText>
         </w:r>
         <w:r>
           <w:rPr>
@@ -1226,7 +4460,7 @@
             <w:noProof/>
             <w:webHidden/>
           </w:rPr>
-          <w:t>12</w:t>
+          <w:t>35</w:t>
         </w:r>
         <w:r>
           <w:rPr>
@@ -1240,6 +4474,10 @@
     <w:p>
       <w:pPr>
         <w:pStyle w:val="16"/>
+        <w:tabs>
+          <w:tab w:val="clear" w:pos="9345"/>
+          <w:tab w:val="right" w:leader="dot" w:pos="10205"/>
+        </w:tabs>
         <w:rPr>
           <w:rFonts w:asciiTheme="minorHAnsi" w:eastAsiaTheme="minorEastAsia" w:hAnsiTheme="minorHAnsi" w:cstheme="minorBidi"/>
           <w:b w:val="0"/>
@@ -1249,13 +4487,13 @@
           <w:lang w:val="ru-UA" w:eastAsia="ru-UA"/>
         </w:rPr>
       </w:pPr>
-      <w:hyperlink w:anchor="_Toc168476835" w:history="1">
-        <w:r>
-          <w:rPr>
-            <w:rStyle w:val="ad"/>
-            <w:noProof/>
-          </w:rPr>
-          <w:t>3 МОДЕЛЬ ДАНИХ</w:t>
+      <w:hyperlink w:anchor="_Toc168655222" w:history="1">
+        <w:r>
+          <w:rPr>
+            <w:rStyle w:val="ad"/>
+            <w:noProof/>
+          </w:rPr>
+          <w:t>5 МОДЕЛЬ ДАНИХ</w:t>
         </w:r>
         <w:r>
           <w:rPr>
@@ -1276,7 +4514,7 @@
             <w:noProof/>
             <w:webHidden/>
           </w:rPr>
-          <w:instrText xml:space="preserve"> PAGEREF _Toc168476835 \h </w:instrText>
+          <w:instrText xml:space="preserve"> PAGEREF _Toc168655222 \h </w:instrText>
         </w:r>
         <w:r>
           <w:rPr>
@@ -1296,7 +4534,7 @@
             <w:noProof/>
             <w:webHidden/>
           </w:rPr>
-          <w:t>14</w:t>
+          <w:t>36</w:t>
         </w:r>
         <w:r>
           <w:rPr>
@@ -1310,6 +4548,10 @@
     <w:p>
       <w:pPr>
         <w:pStyle w:val="23"/>
+        <w:tabs>
+          <w:tab w:val="clear" w:pos="9345"/>
+          <w:tab w:val="right" w:leader="dot" w:pos="10205"/>
+        </w:tabs>
         <w:rPr>
           <w:rFonts w:asciiTheme="minorHAnsi" w:eastAsiaTheme="minorEastAsia" w:hAnsiTheme="minorHAnsi" w:cstheme="minorBidi"/>
           <w:b w:val="0"/>
@@ -1319,7 +4561,7 @@
           <w:lang w:val="ru-UA" w:eastAsia="ru-UA"/>
         </w:rPr>
       </w:pPr>
-      <w:hyperlink w:anchor="_Toc168476836" w:history="1">
+      <w:hyperlink w:anchor="_Toc168655223" w:history="1">
         <w:r>
           <w:rPr>
             <w:rStyle w:val="ad"/>
@@ -1346,7 +4588,7 @@
             <w:noProof/>
             <w:webHidden/>
           </w:rPr>
-          <w:instrText xml:space="preserve"> PAGEREF _Toc168476836 \h </w:instrText>
+          <w:instrText xml:space="preserve"> PAGEREF _Toc168655223 \h </w:instrText>
         </w:r>
         <w:r>
           <w:rPr>
@@ -1366,7 +4608,7 @@
             <w:noProof/>
             <w:webHidden/>
           </w:rPr>
-          <w:t>14</w:t>
+          <w:t>36</w:t>
         </w:r>
         <w:r>
           <w:rPr>
@@ -1380,6 +4622,10 @@
     <w:p>
       <w:pPr>
         <w:pStyle w:val="23"/>
+        <w:tabs>
+          <w:tab w:val="clear" w:pos="9345"/>
+          <w:tab w:val="right" w:leader="dot" w:pos="10205"/>
+        </w:tabs>
         <w:rPr>
           <w:rFonts w:asciiTheme="minorHAnsi" w:eastAsiaTheme="minorEastAsia" w:hAnsiTheme="minorHAnsi" w:cstheme="minorBidi"/>
           <w:b w:val="0"/>
@@ -1389,7 +4635,7 @@
           <w:lang w:val="ru-UA" w:eastAsia="ru-UA"/>
         </w:rPr>
       </w:pPr>
-      <w:hyperlink w:anchor="_Toc168476837" w:history="1">
+      <w:hyperlink w:anchor="_Toc168655224" w:history="1">
         <w:r>
           <w:rPr>
             <w:rStyle w:val="ad"/>
@@ -1416,7 +4662,7 @@
             <w:noProof/>
             <w:webHidden/>
           </w:rPr>
-          <w:instrText xml:space="preserve"> PAGEREF _Toc168476837 \h </w:instrText>
+          <w:instrText xml:space="preserve"> PAGEREF _Toc168655224 \h </w:instrText>
         </w:r>
         <w:r>
           <w:rPr>
@@ -1436,7 +4682,7 @@
             <w:noProof/>
             <w:webHidden/>
           </w:rPr>
-          <w:t>15</w:t>
+          <w:t>37</w:t>
         </w:r>
         <w:r>
           <w:rPr>
@@ -1450,6 +4696,10 @@
     <w:p>
       <w:pPr>
         <w:pStyle w:val="23"/>
+        <w:tabs>
+          <w:tab w:val="clear" w:pos="9345"/>
+          <w:tab w:val="right" w:leader="dot" w:pos="10205"/>
+        </w:tabs>
         <w:rPr>
           <w:rFonts w:asciiTheme="minorHAnsi" w:eastAsiaTheme="minorEastAsia" w:hAnsiTheme="minorHAnsi" w:cstheme="minorBidi"/>
           <w:b w:val="0"/>
@@ -1459,7 +4709,7 @@
           <w:lang w:val="ru-UA" w:eastAsia="ru-UA"/>
         </w:rPr>
       </w:pPr>
-      <w:hyperlink w:anchor="_Toc168476838" w:history="1">
+      <w:hyperlink w:anchor="_Toc168655225" w:history="1">
         <w:r>
           <w:rPr>
             <w:rStyle w:val="ad"/>
@@ -1486,7 +4736,7 @@
             <w:noProof/>
             <w:webHidden/>
           </w:rPr>
-          <w:instrText xml:space="preserve"> PAGEREF _Toc168476838 \h </w:instrText>
+          <w:instrText xml:space="preserve"> PAGEREF _Toc168655225 \h </w:instrText>
         </w:r>
         <w:r>
           <w:rPr>
@@ -1506,7 +4756,7 @@
             <w:noProof/>
             <w:webHidden/>
           </w:rPr>
-          <w:t>16</w:t>
+          <w:t>38</w:t>
         </w:r>
         <w:r>
           <w:rPr>
@@ -1520,6 +4770,10 @@
     <w:p>
       <w:pPr>
         <w:pStyle w:val="16"/>
+        <w:tabs>
+          <w:tab w:val="clear" w:pos="9345"/>
+          <w:tab w:val="right" w:leader="dot" w:pos="10205"/>
+        </w:tabs>
         <w:rPr>
           <w:rFonts w:asciiTheme="minorHAnsi" w:eastAsiaTheme="minorEastAsia" w:hAnsiTheme="minorHAnsi" w:cstheme="minorBidi"/>
           <w:b w:val="0"/>
@@ -1529,13 +4783,13 @@
           <w:lang w:val="ru-UA" w:eastAsia="ru-UA"/>
         </w:rPr>
       </w:pPr>
-      <w:hyperlink w:anchor="_Toc168476839" w:history="1">
-        <w:r>
-          <w:rPr>
-            <w:rStyle w:val="ad"/>
-            <w:noProof/>
-          </w:rPr>
-          <w:t>4 ДІАГРАМИ ПРОГРАМНИХ КЛАСІВ</w:t>
+      <w:hyperlink w:anchor="_Toc168655226" w:history="1">
+        <w:r>
+          <w:rPr>
+            <w:rStyle w:val="ad"/>
+            <w:noProof/>
+          </w:rPr>
+          <w:t>6 ДІАГРАМИ ПРОГРАМНИХ КЛАСІВ</w:t>
         </w:r>
         <w:r>
           <w:rPr>
@@ -1556,7 +4810,7 @@
             <w:noProof/>
             <w:webHidden/>
           </w:rPr>
-          <w:instrText xml:space="preserve"> PAGEREF _Toc168476839 \h </w:instrText>
+          <w:instrText xml:space="preserve"> PAGEREF _Toc168655226 \h </w:instrText>
         </w:r>
         <w:r>
           <w:rPr>
@@ -1576,7 +4830,7 @@
             <w:noProof/>
             <w:webHidden/>
           </w:rPr>
-          <w:t>17</w:t>
+          <w:t>39</w:t>
         </w:r>
         <w:r>
           <w:rPr>
@@ -1590,6 +4844,10 @@
     <w:p>
       <w:pPr>
         <w:pStyle w:val="23"/>
+        <w:tabs>
+          <w:tab w:val="clear" w:pos="9345"/>
+          <w:tab w:val="right" w:leader="dot" w:pos="10205"/>
+        </w:tabs>
         <w:rPr>
           <w:rFonts w:asciiTheme="minorHAnsi" w:eastAsiaTheme="minorEastAsia" w:hAnsiTheme="minorHAnsi" w:cstheme="minorBidi"/>
           <w:b w:val="0"/>
@@ -1599,7 +4857,7 @@
           <w:lang w:val="ru-UA" w:eastAsia="ru-UA"/>
         </w:rPr>
       </w:pPr>
-      <w:hyperlink w:anchor="_Toc168476840" w:history="1">
+      <w:hyperlink w:anchor="_Toc168655227" w:history="1">
         <w:r>
           <w:rPr>
             <w:rStyle w:val="ad"/>
@@ -1613,7 +4871,15 @@
             <w:rStyle w:val="ad"/>
             <w:noProof/>
           </w:rPr>
-          <w:t>Специфікація програмного класу Register</w:t>
+          <w:t xml:space="preserve">Специфікація програмного класу </w:t>
+        </w:r>
+        <w:r>
+          <w:rPr>
+            <w:rStyle w:val="ad"/>
+            <w:noProof/>
+            <w:lang w:val="en-US"/>
+          </w:rPr>
+          <w:t>Money</w:t>
         </w:r>
         <w:r>
           <w:rPr>
@@ -1634,7 +4900,7 @@
             <w:noProof/>
             <w:webHidden/>
           </w:rPr>
-          <w:instrText xml:space="preserve"> PAGEREF _Toc168476840 \h </w:instrText>
+          <w:instrText xml:space="preserve"> PAGEREF _Toc168655227 \h </w:instrText>
         </w:r>
         <w:r>
           <w:rPr>
@@ -1654,7 +4920,7 @@
             <w:noProof/>
             <w:webHidden/>
           </w:rPr>
-          <w:t>17</w:t>
+          <w:t>39</w:t>
         </w:r>
         <w:r>
           <w:rPr>
@@ -1668,6 +4934,10 @@
     <w:p>
       <w:pPr>
         <w:pStyle w:val="23"/>
+        <w:tabs>
+          <w:tab w:val="clear" w:pos="9345"/>
+          <w:tab w:val="right" w:leader="dot" w:pos="10205"/>
+        </w:tabs>
         <w:rPr>
           <w:rFonts w:asciiTheme="minorHAnsi" w:eastAsiaTheme="minorEastAsia" w:hAnsiTheme="minorHAnsi" w:cstheme="minorBidi"/>
           <w:b w:val="0"/>
@@ -1677,13 +4947,21 @@
           <w:lang w:val="ru-UA" w:eastAsia="ru-UA"/>
         </w:rPr>
       </w:pPr>
-      <w:hyperlink w:anchor="_Toc168476841" w:history="1">
-        <w:r>
-          <w:rPr>
-            <w:rStyle w:val="ad"/>
-            <w:noProof/>
-          </w:rPr>
-          <w:t>6.2 Специфікація програмного класу Order</w:t>
+      <w:hyperlink w:anchor="_Toc168655228" w:history="1">
+        <w:r>
+          <w:rPr>
+            <w:rStyle w:val="ad"/>
+            <w:noProof/>
+          </w:rPr>
+          <w:t xml:space="preserve">6.2 Специфікація програмного класу </w:t>
+        </w:r>
+        <w:r>
+          <w:rPr>
+            <w:rStyle w:val="ad"/>
+            <w:noProof/>
+            <w:lang w:val="en-US"/>
+          </w:rPr>
+          <w:t>Operator</w:t>
         </w:r>
         <w:r>
           <w:rPr>
@@ -1704,7 +4982,7 @@
             <w:noProof/>
             <w:webHidden/>
           </w:rPr>
-          <w:instrText xml:space="preserve"> PAGEREF _Toc168476841 \h </w:instrText>
+          <w:instrText xml:space="preserve"> PAGEREF _Toc168655228 \h </w:instrText>
         </w:r>
         <w:r>
           <w:rPr>
@@ -1724,7 +5002,7 @@
             <w:noProof/>
             <w:webHidden/>
           </w:rPr>
-          <w:t>17</w:t>
+          <w:t>39</w:t>
         </w:r>
         <w:r>
           <w:rPr>
@@ -1738,6 +5016,10 @@
     <w:p>
       <w:pPr>
         <w:pStyle w:val="23"/>
+        <w:tabs>
+          <w:tab w:val="clear" w:pos="9345"/>
+          <w:tab w:val="right" w:leader="dot" w:pos="10205"/>
+        </w:tabs>
         <w:rPr>
           <w:rFonts w:asciiTheme="minorHAnsi" w:eastAsiaTheme="minorEastAsia" w:hAnsiTheme="minorHAnsi" w:cstheme="minorBidi"/>
           <w:b w:val="0"/>
@@ -1747,13 +5029,21 @@
           <w:lang w:val="ru-UA" w:eastAsia="ru-UA"/>
         </w:rPr>
       </w:pPr>
-      <w:hyperlink w:anchor="_Toc168476842" w:history="1">
-        <w:r>
-          <w:rPr>
-            <w:rStyle w:val="ad"/>
-            <w:noProof/>
-          </w:rPr>
-          <w:t>6.3 Специфікація програмного класу PickUpStation</w:t>
+      <w:hyperlink w:anchor="_Toc168655229" w:history="1">
+        <w:r>
+          <w:rPr>
+            <w:rStyle w:val="ad"/>
+            <w:noProof/>
+          </w:rPr>
+          <w:t xml:space="preserve">6.3 Специфікація програмного класу </w:t>
+        </w:r>
+        <w:r>
+          <w:rPr>
+            <w:rStyle w:val="ad"/>
+            <w:noProof/>
+            <w:lang w:val="en-US"/>
+          </w:rPr>
+          <w:t>Order</w:t>
         </w:r>
         <w:r>
           <w:rPr>
@@ -1774,7 +5064,7 @@
             <w:noProof/>
             <w:webHidden/>
           </w:rPr>
-          <w:instrText xml:space="preserve"> PAGEREF _Toc168476842 \h </w:instrText>
+          <w:instrText xml:space="preserve"> PAGEREF _Toc168655229 \h </w:instrText>
         </w:r>
         <w:r>
           <w:rPr>
@@ -1794,7 +5084,7 @@
             <w:noProof/>
             <w:webHidden/>
           </w:rPr>
-          <w:t>18</w:t>
+          <w:t>40</w:t>
         </w:r>
         <w:r>
           <w:rPr>
@@ -1808,6 +5098,10 @@
     <w:p>
       <w:pPr>
         <w:pStyle w:val="23"/>
+        <w:tabs>
+          <w:tab w:val="clear" w:pos="9345"/>
+          <w:tab w:val="right" w:leader="dot" w:pos="10205"/>
+        </w:tabs>
         <w:rPr>
           <w:rFonts w:asciiTheme="minorHAnsi" w:eastAsiaTheme="minorEastAsia" w:hAnsiTheme="minorHAnsi" w:cstheme="minorBidi"/>
           <w:b w:val="0"/>
@@ -1817,13 +5111,21 @@
           <w:lang w:val="ru-UA" w:eastAsia="ru-UA"/>
         </w:rPr>
       </w:pPr>
-      <w:hyperlink w:anchor="_Toc168476843" w:history="1">
-        <w:r>
-          <w:rPr>
-            <w:rStyle w:val="ad"/>
-            <w:noProof/>
-          </w:rPr>
-          <w:t>6.4 Специфікація програмного класу TypeList</w:t>
+      <w:hyperlink w:anchor="_Toc168655230" w:history="1">
+        <w:r>
+          <w:rPr>
+            <w:rStyle w:val="ad"/>
+            <w:noProof/>
+          </w:rPr>
+          <w:t xml:space="preserve">6.4 Специфікація програмного класу </w:t>
+        </w:r>
+        <w:r>
+          <w:rPr>
+            <w:rStyle w:val="ad"/>
+            <w:noProof/>
+            <w:lang w:val="en-US"/>
+          </w:rPr>
+          <w:t>OrderIDAndOddMoney</w:t>
         </w:r>
         <w:r>
           <w:rPr>
@@ -1844,7 +5146,7 @@
             <w:noProof/>
             <w:webHidden/>
           </w:rPr>
-          <w:instrText xml:space="preserve"> PAGEREF _Toc168476843 \h </w:instrText>
+          <w:instrText xml:space="preserve"> PAGEREF _Toc168655230 \h </w:instrText>
         </w:r>
         <w:r>
           <w:rPr>
@@ -1864,7 +5166,7 @@
             <w:noProof/>
             <w:webHidden/>
           </w:rPr>
-          <w:t>18</w:t>
+          <w:t>40</w:t>
         </w:r>
         <w:r>
           <w:rPr>
@@ -1878,6 +5180,10 @@
     <w:p>
       <w:pPr>
         <w:pStyle w:val="23"/>
+        <w:tabs>
+          <w:tab w:val="clear" w:pos="9345"/>
+          <w:tab w:val="right" w:leader="dot" w:pos="10205"/>
+        </w:tabs>
         <w:rPr>
           <w:rFonts w:asciiTheme="minorHAnsi" w:eastAsiaTheme="minorEastAsia" w:hAnsiTheme="minorHAnsi" w:cstheme="minorBidi"/>
           <w:b w:val="0"/>
@@ -1887,13 +5193,21 @@
           <w:lang w:val="ru-UA" w:eastAsia="ru-UA"/>
         </w:rPr>
       </w:pPr>
-      <w:hyperlink w:anchor="_Toc168476844" w:history="1">
-        <w:r>
-          <w:rPr>
-            <w:rStyle w:val="ad"/>
-            <w:noProof/>
-          </w:rPr>
-          <w:t>6.5 Специфікація програмного класу Term</w:t>
+      <w:hyperlink w:anchor="_Toc168655231" w:history="1">
+        <w:r>
+          <w:rPr>
+            <w:rStyle w:val="ad"/>
+            <w:noProof/>
+          </w:rPr>
+          <w:t xml:space="preserve">6.5 Специфікація програмного класу </w:t>
+        </w:r>
+        <w:r>
+          <w:rPr>
+            <w:rStyle w:val="ad"/>
+            <w:noProof/>
+            <w:lang w:val="en-US"/>
+          </w:rPr>
+          <w:t>PickUpStation</w:t>
         </w:r>
         <w:r>
           <w:rPr>
@@ -1914,7 +5228,7 @@
             <w:noProof/>
             <w:webHidden/>
           </w:rPr>
-          <w:instrText xml:space="preserve"> PAGEREF _Toc168476844 \h </w:instrText>
+          <w:instrText xml:space="preserve"> PAGEREF _Toc168655231 \h </w:instrText>
         </w:r>
         <w:r>
           <w:rPr>
@@ -1934,7 +5248,7 @@
             <w:noProof/>
             <w:webHidden/>
           </w:rPr>
-          <w:t>19</w:t>
+          <w:t>41</w:t>
         </w:r>
         <w:r>
           <w:rPr>
@@ -1948,6 +5262,10 @@
     <w:p>
       <w:pPr>
         <w:pStyle w:val="23"/>
+        <w:tabs>
+          <w:tab w:val="clear" w:pos="9345"/>
+          <w:tab w:val="right" w:leader="dot" w:pos="10205"/>
+        </w:tabs>
         <w:rPr>
           <w:rFonts w:asciiTheme="minorHAnsi" w:eastAsiaTheme="minorEastAsia" w:hAnsiTheme="minorHAnsi" w:cstheme="minorBidi"/>
           <w:b w:val="0"/>
@@ -1957,13 +5275,21 @@
           <w:lang w:val="ru-UA" w:eastAsia="ru-UA"/>
         </w:rPr>
       </w:pPr>
-      <w:hyperlink w:anchor="_Toc168476845" w:history="1">
-        <w:r>
-          <w:rPr>
-            <w:rStyle w:val="ad"/>
-            <w:noProof/>
-          </w:rPr>
-          <w:t>6.6 Специфікація програмного класу PriceList</w:t>
+      <w:hyperlink w:anchor="_Toc168655232" w:history="1">
+        <w:r>
+          <w:rPr>
+            <w:rStyle w:val="ad"/>
+            <w:noProof/>
+          </w:rPr>
+          <w:t xml:space="preserve">6.6 Специфікація програмного класу </w:t>
+        </w:r>
+        <w:r>
+          <w:rPr>
+            <w:rStyle w:val="ad"/>
+            <w:noProof/>
+            <w:lang w:val="en-US"/>
+          </w:rPr>
+          <w:t>Register</w:t>
         </w:r>
         <w:r>
           <w:rPr>
@@ -1984,7 +5310,7 @@
             <w:noProof/>
             <w:webHidden/>
           </w:rPr>
-          <w:instrText xml:space="preserve"> PAGEREF _Toc168476845 \h </w:instrText>
+          <w:instrText xml:space="preserve"> PAGEREF _Toc168655232 \h </w:instrText>
         </w:r>
         <w:r>
           <w:rPr>
@@ -2004,7 +5330,7 @@
             <w:noProof/>
             <w:webHidden/>
           </w:rPr>
-          <w:t>19</w:t>
+          <w:t>41</w:t>
         </w:r>
         <w:r>
           <w:rPr>
@@ -2018,6 +5344,10 @@
     <w:p>
       <w:pPr>
         <w:pStyle w:val="23"/>
+        <w:tabs>
+          <w:tab w:val="clear" w:pos="9345"/>
+          <w:tab w:val="right" w:leader="dot" w:pos="10205"/>
+        </w:tabs>
         <w:rPr>
           <w:rFonts w:asciiTheme="minorHAnsi" w:eastAsiaTheme="minorEastAsia" w:hAnsiTheme="minorHAnsi" w:cstheme="minorBidi"/>
           <w:b w:val="0"/>
@@ -2027,13 +5357,21 @@
           <w:lang w:val="ru-UA" w:eastAsia="ru-UA"/>
         </w:rPr>
       </w:pPr>
-      <w:hyperlink w:anchor="_Toc168476846" w:history="1">
-        <w:r>
-          <w:rPr>
-            <w:rStyle w:val="ad"/>
-            <w:noProof/>
-          </w:rPr>
-          <w:t>6.7 Специфікація програмного класу Count</w:t>
+      <w:hyperlink w:anchor="_Toc168655233" w:history="1">
+        <w:r>
+          <w:rPr>
+            <w:rStyle w:val="ad"/>
+            <w:noProof/>
+          </w:rPr>
+          <w:t xml:space="preserve">6.7 Специфікація програмного класу </w:t>
+        </w:r>
+        <w:r>
+          <w:rPr>
+            <w:rStyle w:val="ad"/>
+            <w:noProof/>
+            <w:lang w:val="en-US"/>
+          </w:rPr>
+          <w:t>Term</w:t>
         </w:r>
         <w:r>
           <w:rPr>
@@ -2054,7 +5392,7 @@
             <w:noProof/>
             <w:webHidden/>
           </w:rPr>
-          <w:instrText xml:space="preserve"> PAGEREF _Toc168476846 \h </w:instrText>
+          <w:instrText xml:space="preserve"> PAGEREF _Toc168655233 \h </w:instrText>
         </w:r>
         <w:r>
           <w:rPr>
@@ -2074,7 +5412,7 @@
             <w:noProof/>
             <w:webHidden/>
           </w:rPr>
-          <w:t>19</w:t>
+          <w:t>42</w:t>
         </w:r>
         <w:r>
           <w:rPr>
@@ -2088,6 +5426,10 @@
     <w:p>
       <w:pPr>
         <w:pStyle w:val="23"/>
+        <w:tabs>
+          <w:tab w:val="clear" w:pos="9345"/>
+          <w:tab w:val="right" w:leader="dot" w:pos="10205"/>
+        </w:tabs>
         <w:rPr>
           <w:rFonts w:asciiTheme="minorHAnsi" w:eastAsiaTheme="minorEastAsia" w:hAnsiTheme="minorHAnsi" w:cstheme="minorBidi"/>
           <w:b w:val="0"/>
@@ -2097,13 +5439,21 @@
           <w:lang w:val="ru-UA" w:eastAsia="ru-UA"/>
         </w:rPr>
       </w:pPr>
-      <w:hyperlink w:anchor="_Toc168476847" w:history="1">
-        <w:r>
-          <w:rPr>
-            <w:rStyle w:val="ad"/>
-            <w:noProof/>
-          </w:rPr>
-          <w:t>6.8 Специфікація програмного класу Calc</w:t>
+      <w:hyperlink w:anchor="_Toc168655234" w:history="1">
+        <w:r>
+          <w:rPr>
+            <w:rStyle w:val="ad"/>
+            <w:noProof/>
+          </w:rPr>
+          <w:t xml:space="preserve">6.8 Специфікація програмного класу </w:t>
+        </w:r>
+        <w:r>
+          <w:rPr>
+            <w:rStyle w:val="ad"/>
+            <w:noProof/>
+            <w:lang w:val="en-US"/>
+          </w:rPr>
+          <w:t>Ticket</w:t>
         </w:r>
         <w:r>
           <w:rPr>
@@ -2124,7 +5474,7 @@
             <w:noProof/>
             <w:webHidden/>
           </w:rPr>
-          <w:instrText xml:space="preserve"> PAGEREF _Toc168476847 \h </w:instrText>
+          <w:instrText xml:space="preserve"> PAGEREF _Toc168655234 \h </w:instrText>
         </w:r>
         <w:r>
           <w:rPr>
@@ -2144,7 +5494,7 @@
             <w:noProof/>
             <w:webHidden/>
           </w:rPr>
-          <w:t>20</w:t>
+          <w:t>42</w:t>
         </w:r>
         <w:r>
           <w:rPr>
@@ -2158,6 +5508,10 @@
     <w:p>
       <w:pPr>
         <w:pStyle w:val="23"/>
+        <w:tabs>
+          <w:tab w:val="clear" w:pos="9345"/>
+          <w:tab w:val="right" w:leader="dot" w:pos="10205"/>
+        </w:tabs>
         <w:rPr>
           <w:rFonts w:asciiTheme="minorHAnsi" w:eastAsiaTheme="minorEastAsia" w:hAnsiTheme="minorHAnsi" w:cstheme="minorBidi"/>
           <w:b w:val="0"/>
@@ -2167,13 +5521,21 @@
           <w:lang w:val="ru-UA" w:eastAsia="ru-UA"/>
         </w:rPr>
       </w:pPr>
-      <w:hyperlink w:anchor="_Toc168476848" w:history="1">
-        <w:r>
-          <w:rPr>
-            <w:rStyle w:val="ad"/>
-            <w:noProof/>
-          </w:rPr>
-          <w:t>6.9 Специфікація програмного класу Type</w:t>
+      <w:hyperlink w:anchor="_Toc168655235" w:history="1">
+        <w:r>
+          <w:rPr>
+            <w:rStyle w:val="ad"/>
+            <w:noProof/>
+          </w:rPr>
+          <w:t xml:space="preserve">6.9 Специфікація програмного класу </w:t>
+        </w:r>
+        <w:r>
+          <w:rPr>
+            <w:rStyle w:val="ad"/>
+            <w:noProof/>
+            <w:lang w:val="en-US"/>
+          </w:rPr>
+          <w:t>TicketList</w:t>
         </w:r>
         <w:r>
           <w:rPr>
@@ -2194,7 +5556,7 @@
             <w:noProof/>
             <w:webHidden/>
           </w:rPr>
-          <w:instrText xml:space="preserve"> PAGEREF _Toc168476848 \h </w:instrText>
+          <w:instrText xml:space="preserve"> PAGEREF _Toc168655235 \h </w:instrText>
         </w:r>
         <w:r>
           <w:rPr>
@@ -2214,7 +5576,7 @@
             <w:noProof/>
             <w:webHidden/>
           </w:rPr>
-          <w:t>20</w:t>
+          <w:t>43</w:t>
         </w:r>
         <w:r>
           <w:rPr>
@@ -2228,6 +5590,10 @@
     <w:p>
       <w:pPr>
         <w:pStyle w:val="23"/>
+        <w:tabs>
+          <w:tab w:val="clear" w:pos="9345"/>
+          <w:tab w:val="right" w:leader="dot" w:pos="10205"/>
+        </w:tabs>
         <w:rPr>
           <w:rFonts w:asciiTheme="minorHAnsi" w:eastAsiaTheme="minorEastAsia" w:hAnsiTheme="minorHAnsi" w:cstheme="minorBidi"/>
           <w:b w:val="0"/>
@@ -2237,13 +5603,36 @@
           <w:lang w:val="ru-UA" w:eastAsia="ru-UA"/>
         </w:rPr>
       </w:pPr>
-      <w:hyperlink w:anchor="_Toc168476849" w:history="1">
-        <w:r>
-          <w:rPr>
-            <w:rStyle w:val="ad"/>
-            <w:noProof/>
-          </w:rPr>
-          <w:t>6.10 обґрунтування прийнятих рішень, щодо визначення методів і атрибутів класів; Діаграма програмних класів.</w:t>
+      <w:hyperlink w:anchor="_Toc168655236" w:history="1">
+        <w:r>
+          <w:rPr>
+            <w:rStyle w:val="ad"/>
+            <w:noProof/>
+          </w:rPr>
+          <w:t>6.</w:t>
+        </w:r>
+        <w:r>
+          <w:rPr>
+            <w:rStyle w:val="ad"/>
+            <w:noProof/>
+            <w:lang w:val="en-US"/>
+          </w:rPr>
+          <w:t>10</w:t>
+        </w:r>
+        <w:r>
+          <w:rPr>
+            <w:rStyle w:val="ad"/>
+            <w:noProof/>
+          </w:rPr>
+          <w:t xml:space="preserve"> Специфікація програмного класу </w:t>
+        </w:r>
+        <w:r>
+          <w:rPr>
+            <w:rStyle w:val="ad"/>
+            <w:noProof/>
+            <w:lang w:val="en-US"/>
+          </w:rPr>
+          <w:t>Type</w:t>
         </w:r>
         <w:r>
           <w:rPr>
@@ -2264,7 +5653,7 @@
             <w:noProof/>
             <w:webHidden/>
           </w:rPr>
-          <w:instrText xml:space="preserve"> PAGEREF _Toc168476849 \h </w:instrText>
+          <w:instrText xml:space="preserve"> PAGEREF _Toc168655236 \h </w:instrText>
         </w:r>
         <w:r>
           <w:rPr>
@@ -2284,7 +5673,7 @@
             <w:noProof/>
             <w:webHidden/>
           </w:rPr>
-          <w:t>20</w:t>
+          <w:t>43</w:t>
         </w:r>
         <w:r>
           <w:rPr>
@@ -2298,6 +5687,10 @@
     <w:p>
       <w:pPr>
         <w:pStyle w:val="23"/>
+        <w:tabs>
+          <w:tab w:val="clear" w:pos="9345"/>
+          <w:tab w:val="right" w:leader="dot" w:pos="10205"/>
+        </w:tabs>
         <w:rPr>
           <w:rFonts w:asciiTheme="minorHAnsi" w:eastAsiaTheme="minorEastAsia" w:hAnsiTheme="minorHAnsi" w:cstheme="minorBidi"/>
           <w:b w:val="0"/>
@@ -2307,13 +5700,36 @@
           <w:lang w:val="ru-UA" w:eastAsia="ru-UA"/>
         </w:rPr>
       </w:pPr>
-      <w:hyperlink w:anchor="_Toc168476850" w:history="1">
-        <w:r>
-          <w:rPr>
-            <w:rStyle w:val="ad"/>
-            <w:noProof/>
-          </w:rPr>
-          <w:t>6.11 обґрунтування виявлених відношень між класами:</w:t>
+      <w:hyperlink w:anchor="_Toc168655237" w:history="1">
+        <w:r>
+          <w:rPr>
+            <w:rStyle w:val="ad"/>
+            <w:noProof/>
+          </w:rPr>
+          <w:t>6.</w:t>
+        </w:r>
+        <w:r>
+          <w:rPr>
+            <w:rStyle w:val="ad"/>
+            <w:noProof/>
+            <w:lang w:val="en-US"/>
+          </w:rPr>
+          <w:t>11</w:t>
+        </w:r>
+        <w:r>
+          <w:rPr>
+            <w:rStyle w:val="ad"/>
+            <w:noProof/>
+          </w:rPr>
+          <w:t xml:space="preserve"> Специфікація програмного класу </w:t>
+        </w:r>
+        <w:r>
+          <w:rPr>
+            <w:rStyle w:val="ad"/>
+            <w:noProof/>
+            <w:lang w:val="en-US"/>
+          </w:rPr>
+          <w:t>Type</w:t>
         </w:r>
         <w:r>
           <w:rPr>
@@ -2334,7 +5750,7 @@
             <w:noProof/>
             <w:webHidden/>
           </w:rPr>
-          <w:instrText xml:space="preserve"> PAGEREF _Toc168476850 \h </w:instrText>
+          <w:instrText xml:space="preserve"> PAGEREF _Toc168655237 \h </w:instrText>
         </w:r>
         <w:r>
           <w:rPr>
@@ -2354,7 +5770,7 @@
             <w:noProof/>
             <w:webHidden/>
           </w:rPr>
-          <w:t>22</w:t>
+          <w:t>44</w:t>
         </w:r>
         <w:r>
           <w:rPr>
@@ -2367,7 +5783,11 @@
     </w:p>
     <w:p>
       <w:pPr>
-        <w:pStyle w:val="16"/>
+        <w:pStyle w:val="23"/>
+        <w:tabs>
+          <w:tab w:val="clear" w:pos="9345"/>
+          <w:tab w:val="right" w:leader="dot" w:pos="10205"/>
+        </w:tabs>
         <w:rPr>
           <w:rFonts w:asciiTheme="minorHAnsi" w:eastAsiaTheme="minorEastAsia" w:hAnsiTheme="minorHAnsi" w:cstheme="minorBidi"/>
           <w:b w:val="0"/>
@@ -2377,13 +5797,36 @@
           <w:lang w:val="ru-UA" w:eastAsia="ru-UA"/>
         </w:rPr>
       </w:pPr>
-      <w:hyperlink w:anchor="_Toc168476851" w:history="1">
-        <w:r>
-          <w:rPr>
-            <w:rStyle w:val="ad"/>
-            <w:noProof/>
-          </w:rPr>
-          <w:t>5 ПРОГРАМНІ КЛАСИ</w:t>
+      <w:hyperlink w:anchor="_Toc168655238" w:history="1">
+        <w:r>
+          <w:rPr>
+            <w:rStyle w:val="ad"/>
+            <w:noProof/>
+          </w:rPr>
+          <w:t>6.</w:t>
+        </w:r>
+        <w:r>
+          <w:rPr>
+            <w:rStyle w:val="ad"/>
+            <w:noProof/>
+            <w:lang w:val="en-US"/>
+          </w:rPr>
+          <w:t>12</w:t>
+        </w:r>
+        <w:r>
+          <w:rPr>
+            <w:rStyle w:val="ad"/>
+            <w:noProof/>
+          </w:rPr>
+          <w:t xml:space="preserve"> Специфікація програмного класу </w:t>
+        </w:r>
+        <w:r>
+          <w:rPr>
+            <w:rStyle w:val="ad"/>
+            <w:noProof/>
+            <w:lang w:val="en-US"/>
+          </w:rPr>
+          <w:t>TypeList</w:t>
         </w:r>
         <w:r>
           <w:rPr>
@@ -2404,7 +5847,7 @@
             <w:noProof/>
             <w:webHidden/>
           </w:rPr>
-          <w:instrText xml:space="preserve"> PAGEREF _Toc168476851 \h </w:instrText>
+          <w:instrText xml:space="preserve"> PAGEREF _Toc168655238 \h </w:instrText>
         </w:r>
         <w:r>
           <w:rPr>
@@ -2424,7 +5867,7 @@
             <w:noProof/>
             <w:webHidden/>
           </w:rPr>
-          <w:t>24</w:t>
+          <w:t>44</w:t>
         </w:r>
         <w:r>
           <w:rPr>
@@ -2437,7 +5880,11 @@
     </w:p>
     <w:p>
       <w:pPr>
-        <w:pStyle w:val="16"/>
+        <w:pStyle w:val="23"/>
+        <w:tabs>
+          <w:tab w:val="clear" w:pos="9345"/>
+          <w:tab w:val="right" w:leader="dot" w:pos="10205"/>
+        </w:tabs>
         <w:rPr>
           <w:rFonts w:asciiTheme="minorHAnsi" w:eastAsiaTheme="minorEastAsia" w:hAnsiTheme="minorHAnsi" w:cstheme="minorBidi"/>
           <w:b w:val="0"/>
@@ -2447,13 +5894,28 @@
           <w:lang w:val="ru-UA" w:eastAsia="ru-UA"/>
         </w:rPr>
       </w:pPr>
-      <w:hyperlink w:anchor="_Toc168476852" w:history="1">
-        <w:r>
-          <w:rPr>
-            <w:rStyle w:val="ad"/>
-            <w:noProof/>
-          </w:rPr>
-          <w:t>6 ЗАПИТИ ДО БАЗИ ДАНИХ</w:t>
+      <w:hyperlink w:anchor="_Toc168655239" w:history="1">
+        <w:r>
+          <w:rPr>
+            <w:rStyle w:val="ad"/>
+            <w:noProof/>
+          </w:rPr>
+          <w:t>6.1</w:t>
+        </w:r>
+        <w:r>
+          <w:rPr>
+            <w:rStyle w:val="ad"/>
+            <w:noProof/>
+            <w:lang w:val="en-US"/>
+          </w:rPr>
+          <w:t>3</w:t>
+        </w:r>
+        <w:r>
+          <w:rPr>
+            <w:rStyle w:val="ad"/>
+            <w:noProof/>
+          </w:rPr>
+          <w:t xml:space="preserve"> обґрунтування прийнятих рішень, щодо визначення методів і атрибутів класів; Діаграма програмних класів.</w:t>
         </w:r>
         <w:r>
           <w:rPr>
@@ -2474,7 +5936,7 @@
             <w:noProof/>
             <w:webHidden/>
           </w:rPr>
-          <w:instrText xml:space="preserve"> PAGEREF _Toc168476852 \h </w:instrText>
+          <w:instrText xml:space="preserve"> PAGEREF _Toc168655239 \h </w:instrText>
         </w:r>
         <w:r>
           <w:rPr>
@@ -2494,7 +5956,7 @@
             <w:noProof/>
             <w:webHidden/>
           </w:rPr>
-          <w:t>25</w:t>
+          <w:t>45</w:t>
         </w:r>
         <w:r>
           <w:rPr>
@@ -2507,7 +5969,11 @@
     </w:p>
     <w:p>
       <w:pPr>
-        <w:pStyle w:val="16"/>
+        <w:pStyle w:val="23"/>
+        <w:tabs>
+          <w:tab w:val="clear" w:pos="9345"/>
+          <w:tab w:val="right" w:leader="dot" w:pos="10205"/>
+        </w:tabs>
         <w:rPr>
           <w:rFonts w:asciiTheme="minorHAnsi" w:eastAsiaTheme="minorEastAsia" w:hAnsiTheme="minorHAnsi" w:cstheme="minorBidi"/>
           <w:b w:val="0"/>
@@ -2517,13 +5983,28 @@
           <w:lang w:val="ru-UA" w:eastAsia="ru-UA"/>
         </w:rPr>
       </w:pPr>
-      <w:hyperlink w:anchor="_Toc168476853" w:history="1">
-        <w:r>
-          <w:rPr>
-            <w:rStyle w:val="ad"/>
-            <w:noProof/>
-          </w:rPr>
-          <w:t>7 ТЕСТУВАННЯ</w:t>
+      <w:hyperlink w:anchor="_Toc168655240" w:history="1">
+        <w:r>
+          <w:rPr>
+            <w:rStyle w:val="ad"/>
+            <w:noProof/>
+          </w:rPr>
+          <w:t>6.1</w:t>
+        </w:r>
+        <w:r>
+          <w:rPr>
+            <w:rStyle w:val="ad"/>
+            <w:noProof/>
+            <w:lang w:val="en-US"/>
+          </w:rPr>
+          <w:t>4</w:t>
+        </w:r>
+        <w:r>
+          <w:rPr>
+            <w:rStyle w:val="ad"/>
+            <w:noProof/>
+          </w:rPr>
+          <w:t xml:space="preserve"> обґрунтування виявлених відношень між класами:</w:t>
         </w:r>
         <w:r>
           <w:rPr>
@@ -2544,7 +6025,7 @@
             <w:noProof/>
             <w:webHidden/>
           </w:rPr>
-          <w:instrText xml:space="preserve"> PAGEREF _Toc168476853 \h </w:instrText>
+          <w:instrText xml:space="preserve"> PAGEREF _Toc168655240 \h </w:instrText>
         </w:r>
         <w:r>
           <w:rPr>
@@ -2564,7 +6045,7 @@
             <w:noProof/>
             <w:webHidden/>
           </w:rPr>
-          <w:t>37</w:t>
+          <w:t>47</w:t>
         </w:r>
         <w:r>
           <w:rPr>
@@ -2578,6 +6059,10 @@
     <w:p>
       <w:pPr>
         <w:pStyle w:val="16"/>
+        <w:tabs>
+          <w:tab w:val="clear" w:pos="9345"/>
+          <w:tab w:val="right" w:leader="dot" w:pos="10205"/>
+        </w:tabs>
         <w:rPr>
           <w:rFonts w:asciiTheme="minorHAnsi" w:eastAsiaTheme="minorEastAsia" w:hAnsiTheme="minorHAnsi" w:cstheme="minorBidi"/>
           <w:b w:val="0"/>
@@ -2587,13 +6072,13 @@
           <w:lang w:val="ru-UA" w:eastAsia="ru-UA"/>
         </w:rPr>
       </w:pPr>
-      <w:hyperlink w:anchor="_Toc168476854" w:history="1">
-        <w:r>
-          <w:rPr>
-            <w:rStyle w:val="ad"/>
-            <w:noProof/>
-          </w:rPr>
-          <w:t>ВИСНОВКИ</w:t>
+      <w:hyperlink w:anchor="_Toc168655241" w:history="1">
+        <w:r>
+          <w:rPr>
+            <w:rStyle w:val="ad"/>
+            <w:noProof/>
+          </w:rPr>
+          <w:t>7 ПРОГРАМНІ КЛАСИ</w:t>
         </w:r>
         <w:r>
           <w:rPr>
@@ -2614,7 +6099,7 @@
             <w:noProof/>
             <w:webHidden/>
           </w:rPr>
-          <w:instrText xml:space="preserve"> PAGEREF _Toc168476854 \h </w:instrText>
+          <w:instrText xml:space="preserve"> PAGEREF _Toc168655241 \h </w:instrText>
         </w:r>
         <w:r>
           <w:rPr>
@@ -2634,7 +6119,7 @@
             <w:noProof/>
             <w:webHidden/>
           </w:rPr>
-          <w:t>42</w:t>
+          <w:t>50</w:t>
         </w:r>
         <w:r>
           <w:rPr>
@@ -2648,6 +6133,10 @@
     <w:p>
       <w:pPr>
         <w:pStyle w:val="16"/>
+        <w:tabs>
+          <w:tab w:val="clear" w:pos="9345"/>
+          <w:tab w:val="right" w:leader="dot" w:pos="10205"/>
+        </w:tabs>
         <w:rPr>
           <w:rFonts w:asciiTheme="minorHAnsi" w:eastAsiaTheme="minorEastAsia" w:hAnsiTheme="minorHAnsi" w:cstheme="minorBidi"/>
           <w:b w:val="0"/>
@@ -2657,13 +6146,13 @@
           <w:lang w:val="ru-UA" w:eastAsia="ru-UA"/>
         </w:rPr>
       </w:pPr>
-      <w:hyperlink w:anchor="_Toc168476855" w:history="1">
-        <w:r>
-          <w:rPr>
-            <w:rStyle w:val="ad"/>
-            <w:noProof/>
-          </w:rPr>
-          <w:t>СПИСОК ЛІТЕРАТУРИ</w:t>
+      <w:hyperlink w:anchor="_Toc168655242" w:history="1">
+        <w:r>
+          <w:rPr>
+            <w:rStyle w:val="ad"/>
+            <w:noProof/>
+          </w:rPr>
+          <w:t>8 ЗАПИТИ ДО БАЗИ ДАНИХ</w:t>
         </w:r>
         <w:r>
           <w:rPr>
@@ -2684,7 +6173,7 @@
             <w:noProof/>
             <w:webHidden/>
           </w:rPr>
-          <w:instrText xml:space="preserve"> PAGEREF _Toc168476855 \h </w:instrText>
+          <w:instrText xml:space="preserve"> PAGEREF _Toc168655242 \h </w:instrText>
         </w:r>
         <w:r>
           <w:rPr>
@@ -2704,7 +6193,7 @@
             <w:noProof/>
             <w:webHidden/>
           </w:rPr>
-          <w:t>43</w:t>
+          <w:t>51</w:t>
         </w:r>
         <w:r>
           <w:rPr>
@@ -2718,6 +6207,10 @@
     <w:p>
       <w:pPr>
         <w:pStyle w:val="16"/>
+        <w:tabs>
+          <w:tab w:val="clear" w:pos="9345"/>
+          <w:tab w:val="right" w:leader="dot" w:pos="10205"/>
+        </w:tabs>
         <w:rPr>
           <w:rFonts w:asciiTheme="minorHAnsi" w:eastAsiaTheme="minorEastAsia" w:hAnsiTheme="minorHAnsi" w:cstheme="minorBidi"/>
           <w:b w:val="0"/>
@@ -2727,13 +6220,13 @@
           <w:lang w:val="ru-UA" w:eastAsia="ru-UA"/>
         </w:rPr>
       </w:pPr>
-      <w:hyperlink w:anchor="_Toc168476856" w:history="1">
-        <w:r>
-          <w:rPr>
-            <w:rStyle w:val="ad"/>
-            <w:noProof/>
-          </w:rPr>
-          <w:t>ДОДАТОК А КОД МОУДЛЯ</w:t>
+      <w:hyperlink w:anchor="_Toc168655243" w:history="1">
+        <w:r>
+          <w:rPr>
+            <w:rStyle w:val="ad"/>
+            <w:noProof/>
+          </w:rPr>
+          <w:t>9 ТЕСТУВАННЯ</w:t>
         </w:r>
         <w:r>
           <w:rPr>
@@ -2754,7 +6247,7 @@
             <w:noProof/>
             <w:webHidden/>
           </w:rPr>
-          <w:instrText xml:space="preserve"> PAGEREF _Toc168476856 \h </w:instrText>
+          <w:instrText xml:space="preserve"> PAGEREF _Toc168655243 \h </w:instrText>
         </w:r>
         <w:r>
           <w:rPr>
@@ -2774,7 +6267,7 @@
             <w:noProof/>
             <w:webHidden/>
           </w:rPr>
-          <w:t>44</w:t>
+          <w:t>63</w:t>
         </w:r>
         <w:r>
           <w:rPr>
@@ -2788,6 +6281,10 @@
     <w:p>
       <w:pPr>
         <w:pStyle w:val="16"/>
+        <w:tabs>
+          <w:tab w:val="clear" w:pos="9345"/>
+          <w:tab w:val="right" w:leader="dot" w:pos="10205"/>
+        </w:tabs>
         <w:rPr>
           <w:rFonts w:asciiTheme="minorHAnsi" w:eastAsiaTheme="minorEastAsia" w:hAnsiTheme="minorHAnsi" w:cstheme="minorBidi"/>
           <w:b w:val="0"/>
@@ -2797,13 +6294,13 @@
           <w:lang w:val="ru-UA" w:eastAsia="ru-UA"/>
         </w:rPr>
       </w:pPr>
-      <w:hyperlink w:anchor="_Toc168476857" w:history="1">
-        <w:r>
-          <w:rPr>
-            <w:rStyle w:val="ad"/>
-            <w:noProof/>
-          </w:rPr>
-          <w:t>ДОДАТОК Б КОД КОНТРОЛЕРІВ, ТОЧКУ ВХОДУ КОРИСТУВАЦЬКОГО ІНТЕРФЕЙСУ ТА MODUL-INFO</w:t>
+      <w:hyperlink w:anchor="_Toc168655244" w:history="1">
+        <w:r>
+          <w:rPr>
+            <w:rStyle w:val="ad"/>
+            <w:noProof/>
+          </w:rPr>
+          <w:t>ВИСНОВКИ</w:t>
         </w:r>
         <w:r>
           <w:rPr>
@@ -2824,7 +6321,7 @@
             <w:noProof/>
             <w:webHidden/>
           </w:rPr>
-          <w:instrText xml:space="preserve"> PAGEREF _Toc168476857 \h </w:instrText>
+          <w:instrText xml:space="preserve"> PAGEREF _Toc168655244 \h </w:instrText>
         </w:r>
         <w:r>
           <w:rPr>
@@ -2844,7 +6341,7 @@
             <w:noProof/>
             <w:webHidden/>
           </w:rPr>
-          <w:t>72</w:t>
+          <w:t>68</w:t>
         </w:r>
         <w:r>
           <w:rPr>
@@ -2858,6 +6355,10 @@
     <w:p>
       <w:pPr>
         <w:pStyle w:val="16"/>
+        <w:tabs>
+          <w:tab w:val="clear" w:pos="9345"/>
+          <w:tab w:val="right" w:leader="dot" w:pos="10205"/>
+        </w:tabs>
         <w:rPr>
           <w:rFonts w:asciiTheme="minorHAnsi" w:eastAsiaTheme="minorEastAsia" w:hAnsiTheme="minorHAnsi" w:cstheme="minorBidi"/>
           <w:b w:val="0"/>
@@ -2867,13 +6368,13 @@
           <w:lang w:val="ru-UA" w:eastAsia="ru-UA"/>
         </w:rPr>
       </w:pPr>
-      <w:hyperlink w:anchor="_Toc168476858" w:history="1">
-        <w:r>
-          <w:rPr>
-            <w:rStyle w:val="ad"/>
-            <w:noProof/>
-          </w:rPr>
-          <w:t>ДОДАТОК В СТРУКТУРА ФАЙЛІВ КОДУ ПРОГРАМИ</w:t>
+      <w:hyperlink w:anchor="_Toc168655245" w:history="1">
+        <w:r>
+          <w:rPr>
+            <w:rStyle w:val="ad"/>
+            <w:noProof/>
+          </w:rPr>
+          <w:t>СПИСОК ЛІТЕРАТУРИ</w:t>
         </w:r>
         <w:r>
           <w:rPr>
@@ -2894,7 +6395,7 @@
             <w:noProof/>
             <w:webHidden/>
           </w:rPr>
-          <w:instrText xml:space="preserve"> PAGEREF _Toc168476858 \h </w:instrText>
+          <w:instrText xml:space="preserve"> PAGEREF _Toc168655245 \h </w:instrText>
         </w:r>
         <w:r>
           <w:rPr>
@@ -2914,7 +6415,7 @@
             <w:noProof/>
             <w:webHidden/>
           </w:rPr>
-          <w:t>119</w:t>
+          <w:t>69</w:t>
         </w:r>
         <w:r>
           <w:rPr>
@@ -2928,6 +6429,10 @@
     <w:p>
       <w:pPr>
         <w:pStyle w:val="16"/>
+        <w:tabs>
+          <w:tab w:val="clear" w:pos="9345"/>
+          <w:tab w:val="right" w:leader="dot" w:pos="10205"/>
+        </w:tabs>
         <w:rPr>
           <w:rFonts w:asciiTheme="minorHAnsi" w:eastAsiaTheme="minorEastAsia" w:hAnsiTheme="minorHAnsi" w:cstheme="minorBidi"/>
           <w:b w:val="0"/>
@@ -2937,13 +6442,13 @@
           <w:lang w:val="ru-UA" w:eastAsia="ru-UA"/>
         </w:rPr>
       </w:pPr>
-      <w:hyperlink w:anchor="_Toc168476859" w:history="1">
-        <w:r>
-          <w:rPr>
-            <w:rStyle w:val="ad"/>
-            <w:noProof/>
-          </w:rPr>
-          <w:t>ДОДАТОК Г КОД КОНФІГУРАЦІЇ ДЛЯ MAVEN</w:t>
+      <w:hyperlink w:anchor="_Toc168655246" w:history="1">
+        <w:r>
+          <w:rPr>
+            <w:rStyle w:val="ad"/>
+            <w:noProof/>
+          </w:rPr>
+          <w:t>ДОДАТОК А КОД МОУДЛЯ</w:t>
         </w:r>
         <w:r>
           <w:rPr>
@@ -2964,7 +6469,7 @@
             <w:noProof/>
             <w:webHidden/>
           </w:rPr>
-          <w:instrText xml:space="preserve"> PAGEREF _Toc168476859 \h </w:instrText>
+          <w:instrText xml:space="preserve"> PAGEREF _Toc168655246 \h </w:instrText>
         </w:r>
         <w:r>
           <w:rPr>
@@ -2984,7 +6489,7 @@
             <w:noProof/>
             <w:webHidden/>
           </w:rPr>
-          <w:t>121</w:t>
+          <w:t>70</w:t>
         </w:r>
         <w:r>
           <w:rPr>
@@ -2997,6 +6502,231 @@
     </w:p>
     <w:p>
       <w:pPr>
+        <w:pStyle w:val="16"/>
+        <w:tabs>
+          <w:tab w:val="clear" w:pos="9345"/>
+          <w:tab w:val="right" w:leader="dot" w:pos="10205"/>
+        </w:tabs>
+        <w:rPr>
+          <w:rFonts w:asciiTheme="minorHAnsi" w:eastAsiaTheme="minorEastAsia" w:hAnsiTheme="minorHAnsi" w:cstheme="minorBidi"/>
+          <w:b w:val="0"/>
+          <w:noProof/>
+          <w:sz w:val="22"/>
+          <w:szCs w:val="22"/>
+          <w:lang w:val="ru-UA" w:eastAsia="ru-UA"/>
+        </w:rPr>
+      </w:pPr>
+      <w:hyperlink w:anchor="_Toc168655247" w:history="1">
+        <w:r>
+          <w:rPr>
+            <w:rStyle w:val="ad"/>
+            <w:noProof/>
+          </w:rPr>
+          <w:t>ДОДАТОК Б КОД КОНТРОЛЕРІВ, ТОЧКУ ВХОДУ КОРИСТУВАЦЬКОГО ІНТЕРФЕЙСУ ТА MODUL-INFO</w:t>
+        </w:r>
+        <w:r>
+          <w:rPr>
+            <w:noProof/>
+            <w:webHidden/>
+          </w:rPr>
+          <w:tab/>
+        </w:r>
+        <w:r>
+          <w:rPr>
+            <w:noProof/>
+            <w:webHidden/>
+          </w:rPr>
+          <w:fldChar w:fldCharType="begin"/>
+        </w:r>
+        <w:r>
+          <w:rPr>
+            <w:noProof/>
+            <w:webHidden/>
+          </w:rPr>
+          <w:instrText xml:space="preserve"> PAGEREF _Toc168655247 \h </w:instrText>
+        </w:r>
+        <w:r>
+          <w:rPr>
+            <w:noProof/>
+            <w:webHidden/>
+          </w:rPr>
+        </w:r>
+        <w:r>
+          <w:rPr>
+            <w:noProof/>
+            <w:webHidden/>
+          </w:rPr>
+          <w:fldChar w:fldCharType="separate"/>
+        </w:r>
+        <w:r>
+          <w:rPr>
+            <w:noProof/>
+            <w:webHidden/>
+          </w:rPr>
+          <w:t>98</w:t>
+        </w:r>
+        <w:r>
+          <w:rPr>
+            <w:noProof/>
+            <w:webHidden/>
+          </w:rPr>
+          <w:fldChar w:fldCharType="end"/>
+        </w:r>
+      </w:hyperlink>
+    </w:p>
+    <w:p>
+      <w:pPr>
+        <w:pStyle w:val="16"/>
+        <w:tabs>
+          <w:tab w:val="clear" w:pos="9345"/>
+          <w:tab w:val="right" w:leader="dot" w:pos="10205"/>
+        </w:tabs>
+        <w:rPr>
+          <w:rFonts w:asciiTheme="minorHAnsi" w:eastAsiaTheme="minorEastAsia" w:hAnsiTheme="minorHAnsi" w:cstheme="minorBidi"/>
+          <w:b w:val="0"/>
+          <w:noProof/>
+          <w:sz w:val="22"/>
+          <w:szCs w:val="22"/>
+          <w:lang w:val="ru-UA" w:eastAsia="ru-UA"/>
+        </w:rPr>
+      </w:pPr>
+      <w:hyperlink w:anchor="_Toc168655248" w:history="1">
+        <w:r>
+          <w:rPr>
+            <w:rStyle w:val="ad"/>
+            <w:noProof/>
+          </w:rPr>
+          <w:t>ДОДАТОК В СТРУКТУРА ФАЙЛІВ КОДУ ПРОГРАМИ</w:t>
+        </w:r>
+        <w:r>
+          <w:rPr>
+            <w:noProof/>
+            <w:webHidden/>
+          </w:rPr>
+          <w:tab/>
+        </w:r>
+        <w:r>
+          <w:rPr>
+            <w:noProof/>
+            <w:webHidden/>
+          </w:rPr>
+          <w:fldChar w:fldCharType="begin"/>
+        </w:r>
+        <w:r>
+          <w:rPr>
+            <w:noProof/>
+            <w:webHidden/>
+          </w:rPr>
+          <w:instrText xml:space="preserve"> PAGEREF _Toc168655248 \h </w:instrText>
+        </w:r>
+        <w:r>
+          <w:rPr>
+            <w:noProof/>
+            <w:webHidden/>
+          </w:rPr>
+        </w:r>
+        <w:r>
+          <w:rPr>
+            <w:noProof/>
+            <w:webHidden/>
+          </w:rPr>
+          <w:fldChar w:fldCharType="separate"/>
+        </w:r>
+        <w:r>
+          <w:rPr>
+            <w:noProof/>
+            <w:webHidden/>
+          </w:rPr>
+          <w:t>145</w:t>
+        </w:r>
+        <w:r>
+          <w:rPr>
+            <w:noProof/>
+            <w:webHidden/>
+          </w:rPr>
+          <w:fldChar w:fldCharType="end"/>
+        </w:r>
+      </w:hyperlink>
+    </w:p>
+    <w:p>
+      <w:pPr>
+        <w:pStyle w:val="16"/>
+        <w:tabs>
+          <w:tab w:val="clear" w:pos="9345"/>
+          <w:tab w:val="right" w:leader="dot" w:pos="10205"/>
+        </w:tabs>
+        <w:rPr>
+          <w:rFonts w:asciiTheme="minorHAnsi" w:eastAsiaTheme="minorEastAsia" w:hAnsiTheme="minorHAnsi" w:cstheme="minorBidi"/>
+          <w:b w:val="0"/>
+          <w:noProof/>
+          <w:sz w:val="22"/>
+          <w:szCs w:val="22"/>
+          <w:lang w:val="ru-UA" w:eastAsia="ru-UA"/>
+        </w:rPr>
+      </w:pPr>
+      <w:hyperlink w:anchor="_Toc168655249" w:history="1">
+        <w:r>
+          <w:rPr>
+            <w:rStyle w:val="ad"/>
+            <w:noProof/>
+          </w:rPr>
+          <w:t>ДОДАТОК Г КОД КОНФІГУРАЦІЇ ДЛЯ MAVEN</w:t>
+        </w:r>
+        <w:r>
+          <w:rPr>
+            <w:noProof/>
+            <w:webHidden/>
+          </w:rPr>
+          <w:tab/>
+        </w:r>
+        <w:r>
+          <w:rPr>
+            <w:noProof/>
+            <w:webHidden/>
+          </w:rPr>
+          <w:fldChar w:fldCharType="begin"/>
+        </w:r>
+        <w:r>
+          <w:rPr>
+            <w:noProof/>
+            <w:webHidden/>
+          </w:rPr>
+          <w:instrText xml:space="preserve"> PAGEREF _Toc168655249 \h </w:instrText>
+        </w:r>
+        <w:r>
+          <w:rPr>
+            <w:noProof/>
+            <w:webHidden/>
+          </w:rPr>
+        </w:r>
+        <w:r>
+          <w:rPr>
+            <w:noProof/>
+            <w:webHidden/>
+          </w:rPr>
+          <w:fldChar w:fldCharType="separate"/>
+        </w:r>
+        <w:r>
+          <w:rPr>
+            <w:noProof/>
+            <w:webHidden/>
+          </w:rPr>
+          <w:t>147</w:t>
+        </w:r>
+        <w:r>
+          <w:rPr>
+            <w:noProof/>
+            <w:webHidden/>
+          </w:rPr>
+          <w:fldChar w:fldCharType="end"/>
+        </w:r>
+      </w:hyperlink>
+    </w:p>
+    <w:p>
+      <w:pPr>
+        <w:tabs>
+          <w:tab w:val="right" w:leader="dot" w:pos="10205"/>
+        </w:tabs>
         <w:rPr>
           <w:lang w:val="uk-UA" w:eastAsia="en-US"/>
         </w:rPr>
@@ -4981,7 +8711,7 @@
     </w:rPr>
   </w:style>
   <w:style w:type="character" w:customStyle="1" w:styleId="a7">
-    <w:name w:val="Верхній колонтитул Знак"/>
+    <w:name w:val="Верхний колонтитул Знак"/>
     <w:basedOn w:val="a0"/>
     <w:link w:val="a6"/>
     <w:uiPriority w:val="99"/>
@@ -5017,7 +8747,7 @@
     </w:rPr>
   </w:style>
   <w:style w:type="character" w:customStyle="1" w:styleId="a9">
-    <w:name w:val="Нижній колонтитул Знак"/>
+    <w:name w:val="Нижний колонтитул Знак"/>
     <w:basedOn w:val="a0"/>
     <w:link w:val="a8"/>
     <w:uiPriority w:val="99"/>
@@ -5050,7 +8780,7 @@
     </w:rPr>
   </w:style>
   <w:style w:type="character" w:customStyle="1" w:styleId="ab">
-    <w:name w:val="Текст у виносці Знак"/>
+    <w:name w:val="Текст выноски Знак"/>
     <w:basedOn w:val="a0"/>
     <w:link w:val="aa"/>
     <w:uiPriority w:val="99"/>
@@ -5436,7 +9166,7 @@
     </w:rPr>
   </w:style>
   <w:style w:type="character" w:customStyle="1" w:styleId="af1">
-    <w:name w:val="Назва Знак"/>
+    <w:name w:val="Заголовок Знак"/>
     <w:basedOn w:val="a0"/>
     <w:link w:val="af0"/>
     <w:uiPriority w:val="10"/>
@@ -6003,6 +9733,201 @@
       <w:lang w:val="uk-UA" w:eastAsia="uk-UA"/>
     </w:rPr>
   </w:style>
+  <w:style w:type="paragraph" w:customStyle="1" w:styleId="1120">
+    <w:name w:val="ЗАГОЛОВОК 112"/>
+    <w:basedOn w:val="a"/>
+    <w:autoRedefine/>
+    <w:qFormat/>
+    <w:rsid w:val="0048648D"/>
+    <w:pPr>
+      <w:spacing w:after="0" w:line="360" w:lineRule="auto"/>
+      <w:ind w:firstLine="851"/>
+      <w:jc w:val="center"/>
+    </w:pPr>
+    <w:rPr>
+      <w:rFonts w:ascii="Times New Roman" w:eastAsia="Fira Sans Condensed" w:hAnsi="Times New Roman" w:cs="Times New Roman"/>
+      <w:b/>
+      <w:sz w:val="28"/>
+      <w:szCs w:val="28"/>
+      <w:lang w:val="uk-UA" w:eastAsia="uk-UA"/>
+    </w:rPr>
+  </w:style>
+  <w:style w:type="character" w:customStyle="1" w:styleId="1121">
+    <w:name w:val="ЗАГОЛОВОК 1 Знак12"/>
+    <w:basedOn w:val="a0"/>
+    <w:rsid w:val="0048648D"/>
+    <w:rPr>
+      <w:rFonts w:ascii="Times New Roman" w:eastAsia="Fira Sans Condensed" w:hAnsi="Times New Roman" w:cs="Times New Roman"/>
+      <w:b/>
+      <w:sz w:val="28"/>
+      <w:szCs w:val="28"/>
+      <w:lang w:val="uk-UA" w:eastAsia="uk-UA"/>
+    </w:rPr>
+  </w:style>
+  <w:style w:type="paragraph" w:customStyle="1" w:styleId="210">
+    <w:name w:val="Заголовок 2_1"/>
+    <w:basedOn w:val="a"/>
+    <w:autoRedefine/>
+    <w:qFormat/>
+    <w:rsid w:val="0048648D"/>
+    <w:pPr>
+      <w:keepLines/>
+      <w:spacing w:before="480" w:after="480" w:line="360" w:lineRule="auto"/>
+      <w:ind w:firstLine="851"/>
+      <w:jc w:val="both"/>
+      <w:outlineLvl w:val="1"/>
+    </w:pPr>
+    <w:rPr>
+      <w:rFonts w:ascii="Times New Roman" w:eastAsia="Fira Sans Condensed" w:hAnsi="Times New Roman" w:cs="Times New Roman"/>
+      <w:b/>
+      <w:sz w:val="28"/>
+      <w:szCs w:val="28"/>
+      <w:lang w:val="uk-UA" w:eastAsia="uk-UA"/>
+    </w:rPr>
+  </w:style>
+  <w:style w:type="character" w:customStyle="1" w:styleId="211">
+    <w:name w:val="Заголовок 2_ Знак1"/>
+    <w:basedOn w:val="a0"/>
+    <w:rsid w:val="0048648D"/>
+    <w:rPr>
+      <w:rFonts w:ascii="Times New Roman" w:eastAsia="Fira Sans Condensed" w:hAnsi="Times New Roman" w:cs="Times New Roman"/>
+      <w:b/>
+      <w:sz w:val="28"/>
+      <w:szCs w:val="28"/>
+      <w:lang w:val="uk-UA" w:eastAsia="uk-UA"/>
+    </w:rPr>
+  </w:style>
+  <w:style w:type="paragraph" w:customStyle="1" w:styleId="310">
+    <w:name w:val="заголовок 31"/>
+    <w:basedOn w:val="24"/>
+    <w:qFormat/>
+    <w:rsid w:val="0048648D"/>
+    <w:pPr>
+      <w:keepNext/>
+      <w:outlineLvl w:val="2"/>
+    </w:pPr>
+  </w:style>
+  <w:style w:type="paragraph" w:customStyle="1" w:styleId="410">
+    <w:name w:val="заголовок 41"/>
+    <w:basedOn w:val="34"/>
+    <w:qFormat/>
+    <w:rsid w:val="0048648D"/>
+    <w:pPr>
+      <w:keepNext/>
+      <w:outlineLvl w:val="3"/>
+    </w:pPr>
+  </w:style>
+  <w:style w:type="character" w:customStyle="1" w:styleId="311">
+    <w:name w:val="заголовок 3 Знак1"/>
+    <w:basedOn w:val="25"/>
+    <w:rsid w:val="0048648D"/>
+    <w:rPr>
+      <w:rFonts w:ascii="Times New Roman" w:eastAsia="Fira Sans Condensed" w:hAnsi="Times New Roman" w:cs="Times New Roman"/>
+      <w:b/>
+      <w:sz w:val="28"/>
+      <w:szCs w:val="28"/>
+      <w:lang w:val="uk-UA" w:eastAsia="uk-UA"/>
+    </w:rPr>
+  </w:style>
+  <w:style w:type="character" w:customStyle="1" w:styleId="411">
+    <w:name w:val="заголовок 4 Знак1"/>
+    <w:basedOn w:val="35"/>
+    <w:rsid w:val="0048648D"/>
+    <w:rPr>
+      <w:rFonts w:ascii="Times New Roman" w:eastAsia="Fira Sans Condensed" w:hAnsi="Times New Roman" w:cs="Times New Roman"/>
+      <w:b/>
+      <w:sz w:val="28"/>
+      <w:szCs w:val="28"/>
+      <w:lang w:val="uk-UA" w:eastAsia="uk-UA"/>
+    </w:rPr>
+  </w:style>
+  <w:style w:type="paragraph" w:customStyle="1" w:styleId="1130">
+    <w:name w:val="ЗАГОЛОВОК 113"/>
+    <w:basedOn w:val="a"/>
+    <w:autoRedefine/>
+    <w:qFormat/>
+    <w:rsid w:val="0048648D"/>
+    <w:pPr>
+      <w:spacing w:after="0" w:line="360" w:lineRule="auto"/>
+      <w:ind w:firstLine="851"/>
+      <w:jc w:val="center"/>
+    </w:pPr>
+    <w:rPr>
+      <w:rFonts w:ascii="Times New Roman" w:eastAsia="Fira Sans Condensed" w:hAnsi="Times New Roman" w:cs="Times New Roman"/>
+      <w:b/>
+      <w:sz w:val="28"/>
+      <w:szCs w:val="28"/>
+      <w:lang w:val="uk-UA" w:eastAsia="uk-UA"/>
+    </w:rPr>
+  </w:style>
+  <w:style w:type="character" w:customStyle="1" w:styleId="1131">
+    <w:name w:val="ЗАГОЛОВОК 1 Знак13"/>
+    <w:basedOn w:val="a0"/>
+    <w:rsid w:val="0048648D"/>
+    <w:rPr>
+      <w:rFonts w:ascii="Times New Roman" w:eastAsia="Fira Sans Condensed" w:hAnsi="Times New Roman" w:cs="Times New Roman"/>
+      <w:b/>
+      <w:sz w:val="28"/>
+      <w:szCs w:val="28"/>
+      <w:lang w:val="uk-UA" w:eastAsia="uk-UA"/>
+    </w:rPr>
+  </w:style>
+  <w:style w:type="paragraph" w:customStyle="1" w:styleId="220">
+    <w:name w:val="Заголовок 2_2"/>
+    <w:basedOn w:val="a"/>
+    <w:autoRedefine/>
+    <w:qFormat/>
+    <w:rsid w:val="0048648D"/>
+    <w:pPr>
+      <w:keepLines/>
+      <w:spacing w:before="480" w:after="480" w:line="360" w:lineRule="auto"/>
+      <w:ind w:firstLine="851"/>
+      <w:jc w:val="both"/>
+      <w:outlineLvl w:val="1"/>
+    </w:pPr>
+    <w:rPr>
+      <w:rFonts w:ascii="Times New Roman" w:eastAsia="Fira Sans Condensed" w:hAnsi="Times New Roman" w:cs="Times New Roman"/>
+      <w:b/>
+      <w:sz w:val="28"/>
+      <w:szCs w:val="28"/>
+      <w:lang w:val="uk-UA" w:eastAsia="uk-UA"/>
+    </w:rPr>
+  </w:style>
+  <w:style w:type="character" w:customStyle="1" w:styleId="221">
+    <w:name w:val="Заголовок 2_ Знак2"/>
+    <w:basedOn w:val="a0"/>
+    <w:rsid w:val="0048648D"/>
+    <w:rPr>
+      <w:rFonts w:ascii="Times New Roman" w:eastAsia="Fira Sans Condensed" w:hAnsi="Times New Roman" w:cs="Times New Roman"/>
+      <w:b/>
+      <w:sz w:val="28"/>
+      <w:szCs w:val="28"/>
+      <w:lang w:val="uk-UA" w:eastAsia="uk-UA"/>
+    </w:rPr>
+  </w:style>
+  <w:style w:type="table" w:styleId="af3">
+    <w:name w:val="Grid Table Light"/>
+    <w:basedOn w:val="a1"/>
+    <w:uiPriority w:val="40"/>
+    <w:rsid w:val="00A37B4B"/>
+    <w:pPr>
+      <w:spacing w:after="0" w:line="240" w:lineRule="auto"/>
+    </w:pPr>
+    <w:rPr>
+      <w:rFonts w:eastAsiaTheme="minorHAnsi"/>
+      <w:lang w:eastAsia="en-US"/>
+    </w:rPr>
+    <w:tblPr>
+      <w:tblBorders>
+        <w:top w:val="single" w:sz="4" w:space="0" w:color="BFBFBF" w:themeColor="background1" w:themeShade="BF"/>
+        <w:left w:val="single" w:sz="4" w:space="0" w:color="BFBFBF" w:themeColor="background1" w:themeShade="BF"/>
+        <w:bottom w:val="single" w:sz="4" w:space="0" w:color="BFBFBF" w:themeColor="background1" w:themeShade="BF"/>
+        <w:right w:val="single" w:sz="4" w:space="0" w:color="BFBFBF" w:themeColor="background1" w:themeShade="BF"/>
+        <w:insideH w:val="single" w:sz="4" w:space="0" w:color="BFBFBF" w:themeColor="background1" w:themeShade="BF"/>
+        <w:insideV w:val="single" w:sz="4" w:space="0" w:color="BFBFBF" w:themeColor="background1" w:themeShade="BF"/>
+      </w:tblBorders>
+    </w:tblPr>
+  </w:style>
 </w:styles>
 </file>
 

--- a/Documentation/Супровід курсач/ЗМІСТ.docx
+++ b/Documentation/Супровід курсач/ЗМІСТ.docx
@@ -8711,7 +8711,7 @@
     </w:rPr>
   </w:style>
   <w:style w:type="character" w:customStyle="1" w:styleId="a7">
-    <w:name w:val="Верхний колонтитул Знак"/>
+    <w:name w:val="Верхній колонтитул Знак"/>
     <w:basedOn w:val="a0"/>
     <w:link w:val="a6"/>
     <w:uiPriority w:val="99"/>
@@ -8747,7 +8747,7 @@
     </w:rPr>
   </w:style>
   <w:style w:type="character" w:customStyle="1" w:styleId="a9">
-    <w:name w:val="Нижний колонтитул Знак"/>
+    <w:name w:val="Нижній колонтитул Знак"/>
     <w:basedOn w:val="a0"/>
     <w:link w:val="a8"/>
     <w:uiPriority w:val="99"/>
@@ -8780,7 +8780,7 @@
     </w:rPr>
   </w:style>
   <w:style w:type="character" w:customStyle="1" w:styleId="ab">
-    <w:name w:val="Текст выноски Знак"/>
+    <w:name w:val="Текст у виносці Знак"/>
     <w:basedOn w:val="a0"/>
     <w:link w:val="aa"/>
     <w:uiPriority w:val="99"/>
@@ -9166,7 +9166,7 @@
     </w:rPr>
   </w:style>
   <w:style w:type="character" w:customStyle="1" w:styleId="af1">
-    <w:name w:val="Заголовок Знак"/>
+    <w:name w:val="Назва Знак"/>
     <w:basedOn w:val="a0"/>
     <w:link w:val="af0"/>
     <w:uiPriority w:val="10"/>
